--- a/Plataformas Tecnologicas/Proyecto/ProyectoFinal.docx
+++ b/Plataformas Tecnologicas/Proyecto/ProyectoFinal.docx
@@ -1,6 +1,6 @@
 
 <file path=word/document.xml><?xml version="1.0" encoding="utf-8"?>
-<w:document xmlns:wpc="http://schemas.microsoft.com/office/word/2010/wordprocessingCanvas" xmlns:cx="http://schemas.microsoft.com/office/drawing/2014/chartex" xmlns:cx1="http://schemas.microsoft.com/office/drawing/2015/9/8/chartex" xmlns:cx2="http://schemas.microsoft.com/office/drawing/2015/10/21/chartex" xmlns:cx3="http://schemas.microsoft.com/office/drawing/2016/5/9/chartex" xmlns:cx4="http://schemas.microsoft.com/office/drawing/2016/5/10/chartex" xmlns:cx5="http://schemas.microsoft.com/office/drawing/2016/5/11/chartex" xmlns:cx6="http://schemas.microsoft.com/office/drawing/2016/5/12/chartex" xmlns:cx7="http://schemas.microsoft.com/office/drawing/2016/5/13/chartex" xmlns:cx8="http://schemas.microsoft.com/office/drawing/2016/5/14/chartex" xmlns:mc="http://schemas.openxmlformats.org/markup-compatibility/2006" xmlns:aink="http://schemas.microsoft.com/office/drawing/2016/ink" xmlns:am3d="http://schemas.microsoft.com/office/drawing/2017/model3d" xmlns:o="urn:schemas-microsoft-com:office:office" xmlns:r="http://schemas.openxmlformats.org/officeDocument/2006/relationships" xmlns:m="http://schemas.openxmlformats.org/officeDocument/2006/math" xmlns:v="urn:schemas-microsoft-com:vml" xmlns:wp14="http://schemas.microsoft.com/office/word/2010/wordprocessingDrawing" xmlns:wp="http://schemas.openxmlformats.org/drawingml/2006/wordprocessingDrawing" xmlns:w10="urn:schemas-microsoft-com:office:word" xmlns:w="http://schemas.openxmlformats.org/wordprocessingml/2006/main" xmlns:w14="http://schemas.microsoft.com/office/word/2010/wordml" xmlns:w15="http://schemas.microsoft.com/office/word/2012/wordml" xmlns:w16cex="http://schemas.microsoft.com/office/word/2018/wordml/cex" xmlns:w16cid="http://schemas.microsoft.com/office/word/2016/wordml/cid" xmlns:w16="http://schemas.microsoft.com/office/word/2018/wordml" xmlns:w16se="http://schemas.microsoft.com/office/word/2015/wordml/symex" xmlns:wpg="http://schemas.microsoft.com/office/word/2010/wordprocessingGroup" xmlns:wpi="http://schemas.microsoft.com/office/word/2010/wordprocessingInk" xmlns:wne="http://schemas.microsoft.com/office/word/2006/wordml" xmlns:wps="http://schemas.microsoft.com/office/word/2010/wordprocessingShape" mc:Ignorable="w14 w15 w16se w16cid w16 w16cex wp14">
+<w:document xmlns:wpc="http://schemas.microsoft.com/office/word/2010/wordprocessingCanvas" xmlns:cx="http://schemas.microsoft.com/office/drawing/2014/chartex" xmlns:mc="http://schemas.openxmlformats.org/markup-compatibility/2006" xmlns:o="urn:schemas-microsoft-com:office:office" xmlns:r="http://schemas.openxmlformats.org/officeDocument/2006/relationships" xmlns:m="http://schemas.openxmlformats.org/officeDocument/2006/math" xmlns:v="urn:schemas-microsoft-com:vml" xmlns:wp14="http://schemas.microsoft.com/office/word/2010/wordprocessingDrawing" xmlns:wp="http://schemas.openxmlformats.org/drawingml/2006/wordprocessingDrawing" xmlns:w10="urn:schemas-microsoft-com:office:word" xmlns:w="http://schemas.openxmlformats.org/wordprocessingml/2006/main" xmlns:w14="http://schemas.microsoft.com/office/word/2010/wordml" xmlns:w15="http://schemas.microsoft.com/office/word/2012/wordml" xmlns:w16se="http://schemas.microsoft.com/office/word/2015/wordml/symex" xmlns:wpg="http://schemas.microsoft.com/office/word/2010/wordprocessingGroup" xmlns:wpi="http://schemas.microsoft.com/office/word/2010/wordprocessingInk" xmlns:wne="http://schemas.microsoft.com/office/word/2006/wordml" xmlns:wps="http://schemas.microsoft.com/office/word/2010/wordprocessingShape" mc:Ignorable="w14 w15 w16se wp14">
   <w:body>
     <w:sdt>
       <w:sdtPr>
@@ -23,6 +23,7 @@
           <w:r>
             <w:rPr>
               <w:noProof/>
+              <w:lang w:eastAsia="es-EC"/>
             </w:rPr>
             <mc:AlternateContent>
               <mc:Choice Requires="wpg">
@@ -272,7 +273,7 @@
                   </wp:anchor>
                 </w:drawing>
               </mc:Choice>
-              <mc:Fallback>
+              <mc:Fallback xmlns:w16="http://schemas.microsoft.com/office/word/2018/wordml" xmlns:w16cid="http://schemas.microsoft.com/office/word/2016/wordml/cid" xmlns:w16cex="http://schemas.microsoft.com/office/word/2018/wordml/cex" xmlns:am3d="http://schemas.microsoft.com/office/drawing/2017/model3d" xmlns:aink="http://schemas.microsoft.com/office/drawing/2016/ink" xmlns:cx8="http://schemas.microsoft.com/office/drawing/2016/5/14/chartex" xmlns:cx7="http://schemas.microsoft.com/office/drawing/2016/5/13/chartex" xmlns:cx6="http://schemas.microsoft.com/office/drawing/2016/5/12/chartex" xmlns:cx5="http://schemas.microsoft.com/office/drawing/2016/5/11/chartex" xmlns:cx4="http://schemas.microsoft.com/office/drawing/2016/5/10/chartex" xmlns:cx3="http://schemas.microsoft.com/office/drawing/2016/5/9/chartex" xmlns:cx2="http://schemas.microsoft.com/office/drawing/2015/10/21/chartex" xmlns:cx1="http://schemas.microsoft.com/office/drawing/2015/9/8/chartex">
                 <w:pict>
                   <v:group w14:anchorId="3BE0F7B5" id="Grupo 149" o:spid="_x0000_s1026" style="position:absolute;margin-left:0;margin-top:0;width:8in;height:95.7pt;z-index:251662336;mso-width-percent:941;mso-height-percent:121;mso-top-percent:23;mso-position-horizontal:center;mso-position-horizontal-relative:page;mso-position-vertical-relative:page;mso-width-percent:941;mso-height-percent:121;mso-top-percent:23" coordorigin="" coordsize="73152,12161" o:gfxdata="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">
                     <v:shape id="Rectángulo 51" o:spid="_x0000_s1027" style="position:absolute;width:73152;height:11303;visibility:visible;mso-wrap-style:square;v-text-anchor:middle" coordsize="7312660,1129665" o:gfxdata="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" path="m,l7312660,r,1129665l3619500,733425,,1091565,,xe" fillcolor="#4472c4 [3204]" stroked="f" strokeweight="1pt">
@@ -541,11 +542,12 @@
           <w:r>
             <w:rPr>
               <w:noProof/>
+              <w:lang w:eastAsia="es-EC"/>
             </w:rPr>
             <mc:AlternateContent>
               <mc:Choice Requires="wps">
                 <w:drawing>
-                  <wp:anchor distT="0" distB="0" distL="114300" distR="114300" simplePos="0" relativeHeight="251659264" behindDoc="0" locked="0" layoutInCell="1" allowOverlap="1" wp14:anchorId="399F178C" wp14:editId="7C31E5EC">
+                  <wp:anchor distT="0" distB="0" distL="114300" distR="114300" simplePos="0" relativeHeight="251659264" behindDoc="0" locked="0" layoutInCell="1" allowOverlap="1" wp14:anchorId="399F178C" wp14:editId="68FAEDBF">
                     <wp:simplePos x="0" y="0"/>
                     <wp:positionH relativeFrom="margin">
                       <wp:posOffset>-767195</wp:posOffset>
@@ -600,7 +602,7 @@
                                     <w:b/>
                                     <w:bCs/>
                                     <w:color w:val="4472C4" w:themeColor="accent1"/>
-                                    <w:sz w:val="48"/>
+                                    <w:sz w:val="44"/>
                                     <w:szCs w:val="48"/>
                                   </w:rPr>
                                 </w:pPr>
@@ -611,7 +613,7 @@
                                       <w:bCs/>
                                       <w:caps/>
                                       <w:color w:val="4472C4" w:themeColor="accent1"/>
-                                      <w:sz w:val="48"/>
+                                      <w:sz w:val="44"/>
                                       <w:szCs w:val="48"/>
                                     </w:rPr>
                                     <w:alias w:val="Título"/>
@@ -632,10 +634,10 @@
                                         <w:bCs/>
                                         <w:caps/>
                                         <w:color w:val="4472C4" w:themeColor="accent1"/>
-                                        <w:sz w:val="48"/>
+                                        <w:sz w:val="44"/>
                                         <w:szCs w:val="48"/>
                                       </w:rPr>
-                                      <w:t xml:space="preserve">Diseño y ejecución de la plataforma tecnológica </w:t>
+                                      <w:t xml:space="preserve">Diseño y ejecución de </w:t>
                                     </w:r>
                                     <w:r>
                                       <w:rPr>
@@ -643,10 +645,10 @@
                                         <w:bCs/>
                                         <w:caps/>
                                         <w:color w:val="4472C4" w:themeColor="accent1"/>
-                                        <w:sz w:val="48"/>
+                                        <w:sz w:val="44"/>
                                         <w:szCs w:val="48"/>
                                       </w:rPr>
-                                      <w:t>“</w:t>
+                                      <w:t>una</w:t>
                                     </w:r>
                                     <w:r>
                                       <w:rPr>
@@ -654,10 +656,10 @@
                                         <w:bCs/>
                                         <w:caps/>
                                         <w:color w:val="4472C4" w:themeColor="accent1"/>
-                                        <w:sz w:val="48"/>
+                                        <w:sz w:val="44"/>
                                         <w:szCs w:val="48"/>
                                       </w:rPr>
-                                      <w:t>pagar e</w:t>
+                                      <w:t xml:space="preserve"> plataforma tecnológica </w:t>
                                     </w:r>
                                     <w:r>
                                       <w:rPr>
@@ -665,10 +667,10 @@
                                         <w:bCs/>
                                         <w:caps/>
                                         <w:color w:val="4472C4" w:themeColor="accent1"/>
-                                        <w:sz w:val="48"/>
+                                        <w:sz w:val="44"/>
                                         <w:szCs w:val="48"/>
                                       </w:rPr>
-                                      <w:t>$</w:t>
+                                      <w:t>ENFOCADA AL</w:t>
                                     </w:r>
                                     <w:r>
                                       <w:rPr>
@@ -676,10 +678,10 @@
                                         <w:bCs/>
                                         <w:caps/>
                                         <w:color w:val="4472C4" w:themeColor="accent1"/>
-                                        <w:sz w:val="48"/>
+                                        <w:sz w:val="44"/>
                                         <w:szCs w:val="48"/>
                                       </w:rPr>
-                                      <w:t xml:space="preserve"> fácil</w:t>
+                                      <w:t xml:space="preserve"> comercio electrónico </w:t>
                                     </w:r>
                                     <w:r>
                                       <w:rPr>
@@ -687,10 +689,10 @@
                                         <w:bCs/>
                                         <w:caps/>
                                         <w:color w:val="4472C4" w:themeColor="accent1"/>
-                                        <w:sz w:val="48"/>
+                                        <w:sz w:val="44"/>
                                         <w:szCs w:val="48"/>
                                       </w:rPr>
-                                      <w:t>” utilizando blockchain</w:t>
+                                      <w:t>utilizando blockchain</w:t>
                                     </w:r>
                                   </w:sdtContent>
                                 </w:sdt>
@@ -708,6 +710,7 @@
                                   <w:dataBinding w:prefixMappings="xmlns:ns0='http://purl.org/dc/elements/1.1/' xmlns:ns1='http://schemas.openxmlformats.org/package/2006/metadata/core-properties' " w:xpath="/ns1:coreProperties[1]/ns0:subject[1]" w:storeItemID="{6C3C8BC8-F283-45AE-878A-BAB7291924A1}"/>
                                   <w:text/>
                                 </w:sdtPr>
+                                <w:sdtEndPr/>
                                 <w:sdtContent>
                                   <w:p>
                                     <w:pPr>
@@ -767,7 +770,7 @@
                               <w:b/>
                               <w:bCs/>
                               <w:color w:val="4472C4" w:themeColor="accent1"/>
-                              <w:sz w:val="48"/>
+                              <w:sz w:val="44"/>
                               <w:szCs w:val="48"/>
                             </w:rPr>
                           </w:pPr>
@@ -778,7 +781,7 @@
                                 <w:bCs/>
                                 <w:caps/>
                                 <w:color w:val="4472C4" w:themeColor="accent1"/>
-                                <w:sz w:val="48"/>
+                                <w:sz w:val="44"/>
                                 <w:szCs w:val="48"/>
                               </w:rPr>
                               <w:alias w:val="Título"/>
@@ -799,10 +802,10 @@
                                   <w:bCs/>
                                   <w:caps/>
                                   <w:color w:val="4472C4" w:themeColor="accent1"/>
-                                  <w:sz w:val="48"/>
+                                  <w:sz w:val="44"/>
                                   <w:szCs w:val="48"/>
                                 </w:rPr>
-                                <w:t xml:space="preserve">Diseño y ejecución de la plataforma tecnológica </w:t>
+                                <w:t xml:space="preserve">Diseño y ejecución de </w:t>
                               </w:r>
                               <w:r>
                                 <w:rPr>
@@ -810,10 +813,10 @@
                                   <w:bCs/>
                                   <w:caps/>
                                   <w:color w:val="4472C4" w:themeColor="accent1"/>
-                                  <w:sz w:val="48"/>
+                                  <w:sz w:val="44"/>
                                   <w:szCs w:val="48"/>
                                 </w:rPr>
-                                <w:t>“</w:t>
+                                <w:t>una</w:t>
                               </w:r>
                               <w:r>
                                 <w:rPr>
@@ -821,10 +824,10 @@
                                   <w:bCs/>
                                   <w:caps/>
                                   <w:color w:val="4472C4" w:themeColor="accent1"/>
-                                  <w:sz w:val="48"/>
+                                  <w:sz w:val="44"/>
                                   <w:szCs w:val="48"/>
                                 </w:rPr>
-                                <w:t>pagar e</w:t>
+                                <w:t xml:space="preserve"> plataforma tecnológica </w:t>
                               </w:r>
                               <w:r>
                                 <w:rPr>
@@ -832,10 +835,10 @@
                                   <w:bCs/>
                                   <w:caps/>
                                   <w:color w:val="4472C4" w:themeColor="accent1"/>
-                                  <w:sz w:val="48"/>
+                                  <w:sz w:val="44"/>
                                   <w:szCs w:val="48"/>
                                 </w:rPr>
-                                <w:t>$</w:t>
+                                <w:t>ENFOCADA AL</w:t>
                               </w:r>
                               <w:r>
                                 <w:rPr>
@@ -843,10 +846,10 @@
                                   <w:bCs/>
                                   <w:caps/>
                                   <w:color w:val="4472C4" w:themeColor="accent1"/>
-                                  <w:sz w:val="48"/>
+                                  <w:sz w:val="44"/>
                                   <w:szCs w:val="48"/>
                                 </w:rPr>
-                                <w:t xml:space="preserve"> fácil</w:t>
+                                <w:t xml:space="preserve"> comercio electrónico </w:t>
                               </w:r>
                               <w:r>
                                 <w:rPr>
@@ -854,10 +857,10 @@
                                   <w:bCs/>
                                   <w:caps/>
                                   <w:color w:val="4472C4" w:themeColor="accent1"/>
-                                  <w:sz w:val="48"/>
+                                  <w:sz w:val="44"/>
                                   <w:szCs w:val="48"/>
                                 </w:rPr>
-                                <w:t>” utilizando blockchain</w:t>
+                                <w:t>utilizando blockchain</w:t>
                               </w:r>
                             </w:sdtContent>
                           </w:sdt>
@@ -875,6 +878,7 @@
                             <w:dataBinding w:prefixMappings="xmlns:ns0='http://purl.org/dc/elements/1.1/' xmlns:ns1='http://schemas.openxmlformats.org/package/2006/metadata/core-properties' " w:xpath="/ns1:coreProperties[1]/ns0:subject[1]" w:storeItemID="{6C3C8BC8-F283-45AE-878A-BAB7291924A1}"/>
                             <w:text/>
                           </w:sdtPr>
+                          <w:sdtEndPr/>
                           <w:sdtContent>
                             <w:p>
                               <w:pPr>
@@ -908,6 +912,7 @@
           <w:r>
             <w:rPr>
               <w:noProof/>
+              <w:lang w:eastAsia="es-EC"/>
             </w:rPr>
             <mc:AlternateContent>
               <mc:Choice Requires="wps">
@@ -992,6 +997,7 @@
                                   <w:dataBinding w:prefixMappings="xmlns:ns0='http://schemas.microsoft.com/office/2006/coverPageProps' " w:xpath="/ns0:CoverPageProperties[1]/ns0:Abstract[1]" w:storeItemID="{55AF091B-3C7A-41E3-B477-F2FDAA23CFDA}"/>
                                   <w:text w:multiLine="1"/>
                                 </w:sdtPr>
+                                <w:sdtEndPr/>
                                 <w:sdtContent>
                                   <w:p>
                                     <w:pPr>
@@ -1096,6 +1102,7 @@
                             <w:dataBinding w:prefixMappings="xmlns:ns0='http://schemas.microsoft.com/office/2006/coverPageProps' " w:xpath="/ns0:CoverPageProperties[1]/ns0:Abstract[1]" w:storeItemID="{55AF091B-3C7A-41E3-B477-F2FDAA23CFDA}"/>
                             <w:text w:multiLine="1"/>
                           </w:sdtPr>
+                          <w:sdtEndPr/>
                           <w:sdtContent>
                             <w:p>
                               <w:pPr>
@@ -1153,6 +1160,7 @@
           <w:r>
             <w:rPr>
               <w:noProof/>
+              <w:lang w:eastAsia="es-EC"/>
             </w:rPr>
             <mc:AlternateContent>
               <mc:Choice Requires="wps">
@@ -1217,6 +1225,7 @@
                                   <w:dataBinding w:prefixMappings="xmlns:ns0='http://purl.org/dc/elements/1.1/' xmlns:ns1='http://schemas.openxmlformats.org/package/2006/metadata/core-properties' " w:xpath="/ns1:coreProperties[1]/ns0:creator[1]" w:storeItemID="{6C3C8BC8-F283-45AE-878A-BAB7291924A1}"/>
                                   <w:text/>
                                 </w:sdtPr>
+                                <w:sdtEndPr/>
                                 <w:sdtContent>
                                   <w:p>
                                     <w:pPr>
@@ -1262,6 +1271,7 @@
                                     <w:dataBinding w:prefixMappings="xmlns:ns0='http://schemas.microsoft.com/office/2006/coverPageProps' " w:xpath="/ns0:CoverPageProperties[1]/ns0:CompanyEmail[1]" w:storeItemID="{55AF091B-3C7A-41E3-B477-F2FDAA23CFDA}"/>
                                     <w:text/>
                                   </w:sdtPr>
+                                  <w:sdtEndPr/>
                                   <w:sdtContent>
                                     <w:r>
                                       <w:rPr>
@@ -1320,6 +1330,7 @@
                             <w:dataBinding w:prefixMappings="xmlns:ns0='http://purl.org/dc/elements/1.1/' xmlns:ns1='http://schemas.openxmlformats.org/package/2006/metadata/core-properties' " w:xpath="/ns1:coreProperties[1]/ns0:creator[1]" w:storeItemID="{6C3C8BC8-F283-45AE-878A-BAB7291924A1}"/>
                             <w:text/>
                           </w:sdtPr>
+                          <w:sdtEndPr/>
                           <w:sdtContent>
                             <w:p>
                               <w:pPr>
@@ -1365,6 +1376,7 @@
                               <w:dataBinding w:prefixMappings="xmlns:ns0='http://schemas.microsoft.com/office/2006/coverPageProps' " w:xpath="/ns0:CoverPageProperties[1]/ns0:CompanyEmail[1]" w:storeItemID="{55AF091B-3C7A-41E3-B477-F2FDAA23CFDA}"/>
                               <w:text/>
                             </w:sdtPr>
+                            <w:sdtEndPr/>
                             <w:sdtContent>
                               <w:r>
                                 <w:rPr>
@@ -1399,7 +1411,11 @@
     <w:sdt>
       <w:sdtPr>
         <w:rPr>
-          <w:lang w:val="es-ES"/>
+          <w:rFonts w:asciiTheme="minorHAnsi" w:eastAsiaTheme="minorHAnsi" w:hAnsiTheme="minorHAnsi" w:cstheme="minorBidi"/>
+          <w:color w:val="auto"/>
+          <w:sz w:val="22"/>
+          <w:szCs w:val="22"/>
+          <w:lang w:val="es-ES" w:eastAsia="en-US"/>
         </w:rPr>
         <w:id w:val="-2014527655"/>
         <w:docPartObj>
@@ -1409,13 +1425,8 @@
       </w:sdtPr>
       <w:sdtEndPr>
         <w:rPr>
-          <w:rFonts w:asciiTheme="minorHAnsi" w:eastAsiaTheme="minorHAnsi" w:hAnsiTheme="minorHAnsi" w:cstheme="minorBidi"/>
           <w:b/>
           <w:bCs/>
-          <w:color w:val="auto"/>
-          <w:sz w:val="22"/>
-          <w:szCs w:val="22"/>
-          <w:lang w:eastAsia="en-US"/>
         </w:rPr>
       </w:sdtEndPr>
       <w:sdtContent>
@@ -1457,7 +1468,7 @@
           <w:r>
             <w:fldChar w:fldCharType="separate"/>
           </w:r>
-          <w:hyperlink w:anchor="_Toc66633249" w:history="1">
+          <w:hyperlink w:anchor="_Toc66739396" w:history="1">
             <w:r>
               <w:rPr>
                 <w:rStyle w:val="Hipervnculo"/>
@@ -1484,7 +1495,7 @@
                 <w:noProof/>
                 <w:webHidden/>
               </w:rPr>
-              <w:instrText xml:space="preserve"> PAGEREF _Toc66633249 \h </w:instrText>
+              <w:instrText xml:space="preserve"> PAGEREF _Toc66739396 \h </w:instrText>
             </w:r>
             <w:r>
               <w:rPr>
@@ -1533,7 +1544,7 @@
               <w:lang w:eastAsia="es-EC"/>
             </w:rPr>
           </w:pPr>
-          <w:hyperlink w:anchor="_Toc66633250" w:history="1">
+          <w:hyperlink w:anchor="_Toc66739397" w:history="1">
             <w:r>
               <w:rPr>
                 <w:rStyle w:val="Hipervnculo"/>
@@ -1560,7 +1571,79 @@
                 <w:noProof/>
                 <w:webHidden/>
               </w:rPr>
-              <w:instrText xml:space="preserve"> PAGEREF _Toc66633250 \h </w:instrText>
+              <w:instrText xml:space="preserve"> PAGEREF _Toc66739397 \h </w:instrText>
+            </w:r>
+            <w:r>
+              <w:rPr>
+                <w:noProof/>
+                <w:webHidden/>
+              </w:rPr>
+            </w:r>
+            <w:r>
+              <w:rPr>
+                <w:noProof/>
+                <w:webHidden/>
+              </w:rPr>
+              <w:fldChar w:fldCharType="separate"/>
+            </w:r>
+            <w:r>
+              <w:rPr>
+                <w:noProof/>
+                <w:webHidden/>
+              </w:rPr>
+              <w:t>4</w:t>
+            </w:r>
+            <w:r>
+              <w:rPr>
+                <w:noProof/>
+                <w:webHidden/>
+              </w:rPr>
+              <w:fldChar w:fldCharType="end"/>
+            </w:r>
+          </w:hyperlink>
+        </w:p>
+        <w:p>
+          <w:pPr>
+            <w:pStyle w:val="TDC2"/>
+            <w:tabs>
+              <w:tab w:val="right" w:leader="dot" w:pos="8494"/>
+            </w:tabs>
+            <w:rPr>
+              <w:rFonts w:eastAsiaTheme="minorEastAsia" w:cstheme="minorBidi"/>
+              <w:b w:val="0"/>
+              <w:bCs w:val="0"/>
+              <w:noProof/>
+              <w:lang w:eastAsia="es-EC"/>
+            </w:rPr>
+          </w:pPr>
+          <w:hyperlink w:anchor="_Toc66739398" w:history="1">
+            <w:r>
+              <w:rPr>
+                <w:rStyle w:val="Hipervnculo"/>
+                <w:noProof/>
+              </w:rPr>
+              <w:t>Definir situación actual de la empresa.</w:t>
+            </w:r>
+            <w:r>
+              <w:rPr>
+                <w:noProof/>
+                <w:webHidden/>
+              </w:rPr>
+              <w:tab/>
+            </w:r>
+            <w:r>
+              <w:rPr>
+                <w:noProof/>
+                <w:webHidden/>
+              </w:rPr>
+              <w:fldChar w:fldCharType="begin"/>
+            </w:r>
+            <w:r>
+              <w:rPr>
+                <w:noProof/>
+                <w:webHidden/>
+              </w:rPr>
+              <w:instrText xml:space="preserve"> PAGEREF _Toc66739398 \h </w:instrText>
             </w:r>
             <w:r>
               <w:rPr>
@@ -1609,7 +1692,7 @@
               <w:lang w:eastAsia="es-EC"/>
             </w:rPr>
           </w:pPr>
-          <w:hyperlink w:anchor="_Toc66633251" w:history="1">
+          <w:hyperlink w:anchor="_Toc66739399" w:history="1">
             <w:r>
               <w:rPr>
                 <w:rStyle w:val="Hipervnculo"/>
@@ -1636,7 +1719,7 @@
                 <w:noProof/>
                 <w:webHidden/>
               </w:rPr>
-              <w:instrText xml:space="preserve"> PAGEREF _Toc66633251 \h </w:instrText>
+              <w:instrText xml:space="preserve"> PAGEREF _Toc66739399 \h </w:instrText>
             </w:r>
             <w:r>
               <w:rPr>
@@ -1685,7 +1768,7 @@
               <w:lang w:eastAsia="es-EC"/>
             </w:rPr>
           </w:pPr>
-          <w:hyperlink w:anchor="_Toc66633252" w:history="1">
+          <w:hyperlink w:anchor="_Toc66739400" w:history="1">
             <w:r>
               <w:rPr>
                 <w:rStyle w:val="Hipervnculo"/>
@@ -1713,7 +1796,7 @@
                 <w:noProof/>
                 <w:webHidden/>
               </w:rPr>
-              <w:instrText xml:space="preserve"> PAGEREF _Toc66633252 \h </w:instrText>
+              <w:instrText xml:space="preserve"> PAGEREF _Toc66739400 \h </w:instrText>
             </w:r>
             <w:r>
               <w:rPr>
@@ -1752,6 +1835,7 @@
               <w:pgMar w:top="1417" w:right="1701" w:bottom="1417" w:left="1701" w:header="708" w:footer="708" w:gutter="0"/>
               <w:pgNumType w:start="0"/>
               <w:cols w:space="708"/>
+              <w:titlePg/>
               <w:docGrid w:linePitch="360"/>
             </w:sectPr>
           </w:pPr>
@@ -1766,7 +1850,6 @@
         </w:p>
       </w:sdtContent>
     </w:sdt>
-    <w:p/>
     <w:p>
       <w:pPr>
         <w:pStyle w:val="Ttulo1"/>
@@ -1774,11 +1857,12 @@
           <w:b w:val="0"/>
         </w:rPr>
       </w:pPr>
-      <w:bookmarkStart w:id="0" w:name="_Toc66633249"/>
+      <w:bookmarkStart w:id="0" w:name="_Toc66739396"/>
       <w:r>
         <w:rPr>
           <w:b w:val="0"/>
         </w:rPr>
+        <w:lastRenderedPageBreak/>
         <w:t>Introducción</w:t>
       </w:r>
       <w:bookmarkEnd w:id="0"/>
@@ -1819,6 +1903,7 @@
           <w:id w:val="621346142"/>
           <w:citation/>
         </w:sdtPr>
+        <w:sdtEndPr/>
         <w:sdtContent>
           <w:r>
             <w:rPr>
@@ -1912,7 +1997,7 @@
     </w:p>
     <w:p>
       <w:pPr>
-        <w:spacing w:after="0" w:line="360" w:lineRule="auto"/>
+        <w:spacing w:before="240" w:after="0" w:line="360" w:lineRule="auto"/>
         <w:jc w:val="both"/>
         <w:rPr>
           <w:rFonts w:ascii="Arial" w:hAnsi="Arial" w:cs="Arial"/>
@@ -1980,13 +2065,62 @@
           <w:rFonts w:ascii="Arial" w:hAnsi="Arial" w:cs="Arial"/>
           <w:lang w:val="es-ES_tradnl"/>
         </w:rPr>
-        <w:t>, ya que su utilización improvisada produce pérdida</w:t>
+        <w:t xml:space="preserve"> en el ámbito del comercio electrónico </w:t>
       </w:r>
       <w:r>
         <w:rPr>
           <w:rFonts w:ascii="Arial" w:hAnsi="Arial" w:cs="Arial"/>
           <w:lang w:val="es-ES_tradnl"/>
         </w:rPr>
+        <w:t xml:space="preserve">ya que </w:t>
+      </w:r>
+      <w:r>
+        <w:rPr>
+          <w:rFonts w:ascii="Arial" w:hAnsi="Arial" w:cs="Arial"/>
+          <w:lang w:val="es-ES_tradnl"/>
+        </w:rPr>
+        <w:t>una</w:t>
+      </w:r>
+      <w:r>
+        <w:rPr>
+          <w:rFonts w:ascii="Arial" w:hAnsi="Arial" w:cs="Arial"/>
+          <w:lang w:val="es-ES_tradnl"/>
+        </w:rPr>
+        <w:t xml:space="preserve"> utilización improvisada </w:t>
+      </w:r>
+      <w:r>
+        <w:rPr>
+          <w:rFonts w:ascii="Arial" w:hAnsi="Arial" w:cs="Arial"/>
+          <w:lang w:val="es-ES_tradnl"/>
+        </w:rPr>
+        <w:t xml:space="preserve">de estas plataformas </w:t>
+      </w:r>
+      <w:r>
+        <w:rPr>
+          <w:rFonts w:ascii="Arial" w:hAnsi="Arial" w:cs="Arial"/>
+          <w:lang w:val="es-ES_tradnl"/>
+        </w:rPr>
+        <w:t>produce</w:t>
+      </w:r>
+      <w:r>
+        <w:rPr>
+          <w:rFonts w:ascii="Arial" w:hAnsi="Arial" w:cs="Arial"/>
+          <w:lang w:val="es-ES_tradnl"/>
+        </w:rPr>
+        <w:t>n serias</w:t>
+      </w:r>
+      <w:r>
+        <w:rPr>
+          <w:rFonts w:ascii="Arial" w:hAnsi="Arial" w:cs="Arial"/>
+          <w:lang w:val="es-ES_tradnl"/>
+        </w:rPr>
+        <w:t xml:space="preserve"> pérdida</w:t>
+      </w:r>
+      <w:r>
+        <w:rPr>
+          <w:rFonts w:ascii="Arial" w:hAnsi="Arial" w:cs="Arial"/>
+          <w:lang w:val="es-ES_tradnl"/>
+        </w:rPr>
         <w:t>s</w:t>
       </w:r>
       <w:r>
@@ -2001,21 +2135,65 @@
           <w:rFonts w:ascii="Arial" w:hAnsi="Arial" w:cs="Arial"/>
           <w:lang w:val="es-ES_tradnl"/>
         </w:rPr>
-        <w:t>económicas en las empresas</w:t>
+        <w:t xml:space="preserve">económicas </w:t>
       </w:r>
       <w:r>
         <w:rPr>
           <w:rFonts w:ascii="Arial" w:hAnsi="Arial" w:cs="Arial"/>
           <w:lang w:val="es-ES_tradnl"/>
         </w:rPr>
-        <w:t xml:space="preserve"> entre otros factores negativos</w:t>
+        <w:t>para</w:t>
       </w:r>
       <w:r>
         <w:rPr>
           <w:rFonts w:ascii="Arial" w:hAnsi="Arial" w:cs="Arial"/>
           <w:lang w:val="es-ES_tradnl"/>
         </w:rPr>
-        <w:t>, por ende, es de interés para el autor presentar en este trabajo una reflexión y toma de posición sobre la constante evolución de las plataformas tecnológicas, su impacto dentro de la sociedad es notorio</w:t>
+        <w:t xml:space="preserve"> las empresas</w:t>
+      </w:r>
+      <w:r>
+        <w:rPr>
+          <w:rFonts w:ascii="Arial" w:hAnsi="Arial" w:cs="Arial"/>
+          <w:lang w:val="es-ES_tradnl"/>
+        </w:rPr>
+        <w:t xml:space="preserve"> como por ejemplos fraudes, </w:t>
+      </w:r>
+      <w:proofErr w:type="spellStart"/>
+      <w:r>
+        <w:rPr>
+          <w:rFonts w:ascii="Arial" w:hAnsi="Arial" w:cs="Arial"/>
+          <w:lang w:val="es-ES_tradnl"/>
+        </w:rPr>
+        <w:t>hackeos</w:t>
+      </w:r>
+      <w:proofErr w:type="spellEnd"/>
+      <w:r>
+        <w:rPr>
+          <w:rFonts w:ascii="Arial" w:hAnsi="Arial" w:cs="Arial"/>
+          <w:lang w:val="es-ES_tradnl"/>
+        </w:rPr>
+        <w:t xml:space="preserve"> o estafas</w:t>
+      </w:r>
+      <w:r>
+        <w:rPr>
+          <w:rFonts w:ascii="Arial" w:hAnsi="Arial" w:cs="Arial"/>
+          <w:lang w:val="es-ES_tradnl"/>
+        </w:rPr>
+        <w:t>, por ende, es de interés para el autor presentar en este trabajo una reflexión y toma de posición sobre la constante evolución de las plataformas tecnológicas</w:t>
+      </w:r>
+      <w:r>
+        <w:rPr>
+          <w:rFonts w:ascii="Arial" w:hAnsi="Arial" w:cs="Arial"/>
+          <w:lang w:val="es-ES_tradnl"/>
+        </w:rPr>
+        <w:t xml:space="preserve"> y</w:t>
+      </w:r>
+      <w:r>
+        <w:rPr>
+          <w:rFonts w:ascii="Arial" w:hAnsi="Arial" w:cs="Arial"/>
+          <w:lang w:val="es-ES_tradnl"/>
+        </w:rPr>
+        <w:t xml:space="preserve"> su impacto dentro de la sociedad</w:t>
       </w:r>
       <w:r>
         <w:rPr>
@@ -2027,225 +2205,25 @@
     </w:p>
     <w:p>
       <w:pPr>
-        <w:spacing w:after="0" w:line="360" w:lineRule="auto"/>
+        <w:spacing w:before="240" w:line="360" w:lineRule="auto"/>
+        <w:jc w:val="both"/>
         <w:rPr>
           <w:rFonts w:ascii="Arial" w:hAnsi="Arial" w:cs="Arial"/>
           <w:lang w:val="es-ES_tradnl"/>
         </w:rPr>
       </w:pPr>
-    </w:p>
-    <w:p>
-      <w:pPr>
-        <w:spacing w:after="0" w:line="360" w:lineRule="auto"/>
+      <w:r>
+        <w:rPr>
+          <w:rFonts w:ascii="Arial" w:hAnsi="Arial" w:cs="Arial"/>
+        </w:rPr>
+        <w:t>La</w:t>
+      </w:r>
+      <w:r>
         <w:rPr>
           <w:rFonts w:ascii="Arial" w:hAnsi="Arial" w:cs="Arial"/>
           <w:lang w:val="es-ES_tradnl"/>
         </w:rPr>
-      </w:pPr>
-      <w:r>
-        <w:rPr>
-          <w:rFonts w:ascii="Arial" w:hAnsi="Arial" w:cs="Arial"/>
-          <w:lang w:val="es-ES_tradnl"/>
-        </w:rPr>
-        <w:t>El presente trabajo se ha estructurado de la siguiente manera:</w:t>
-      </w:r>
-    </w:p>
-    <w:p>
-      <w:pPr>
-        <w:pStyle w:val="Prrafodelista"/>
-        <w:numPr>
-          <w:ilvl w:val="0"/>
-          <w:numId w:val="2"/>
-        </w:numPr>
-        <w:spacing w:before="200" w:after="200" w:line="360" w:lineRule="auto"/>
-        <w:jc w:val="both"/>
-        <w:rPr>
-          <w:rFonts w:ascii="Arial" w:hAnsi="Arial" w:cs="Arial"/>
-        </w:rPr>
-      </w:pPr>
-      <w:r>
-        <w:rPr>
-          <w:rFonts w:ascii="Arial" w:hAnsi="Arial" w:cs="Arial"/>
-          <w:b/>
-        </w:rPr>
-        <w:t>Introducción</w:t>
-      </w:r>
-      <w:r>
-        <w:rPr>
-          <w:rFonts w:ascii="Arial" w:hAnsi="Arial" w:cs="Arial"/>
-        </w:rPr>
-        <w:t>: es un resumen ampliado del trabajo en el cual se ofrece un panorama general del mismo, aquí se detalla aspectos como la problemática, su justificación, preguntas de investigación, objetivo general y específicos, aspectos teóricos, metodología utilizada y resultados obtenidos.</w:t>
-      </w:r>
-    </w:p>
-    <w:p>
-      <w:pPr>
-        <w:pStyle w:val="Prrafodelista"/>
-        <w:numPr>
-          <w:ilvl w:val="0"/>
-          <w:numId w:val="2"/>
-        </w:numPr>
-        <w:spacing w:before="200" w:after="200" w:line="360" w:lineRule="auto"/>
-        <w:jc w:val="both"/>
-        <w:rPr>
-          <w:rFonts w:ascii="Arial" w:hAnsi="Arial" w:cs="Arial"/>
-        </w:rPr>
-      </w:pPr>
-      <w:r>
-        <w:rPr>
-          <w:rFonts w:ascii="Arial" w:hAnsi="Arial" w:cs="Arial"/>
-          <w:b/>
-        </w:rPr>
-        <w:t>Desarrollo</w:t>
-      </w:r>
-      <w:r>
-        <w:rPr>
-          <w:rFonts w:ascii="Arial" w:hAnsi="Arial" w:cs="Arial"/>
-        </w:rPr>
-        <w:t>, aquí se detalla los principales conceptos teóricos</w:t>
-      </w:r>
-      <w:r>
-        <w:rPr>
-          <w:rFonts w:ascii="Arial" w:hAnsi="Arial" w:cs="Arial"/>
-        </w:rPr>
-        <w:t xml:space="preserve"> </w:t>
-      </w:r>
-      <w:r>
-        <w:rPr>
-          <w:rFonts w:ascii="Arial" w:hAnsi="Arial" w:cs="Arial"/>
-        </w:rPr>
-        <w:t>y las metodologías utilizadas</w:t>
-      </w:r>
-      <w:r>
-        <w:rPr>
-          <w:rFonts w:ascii="Arial" w:hAnsi="Arial" w:cs="Arial"/>
-        </w:rPr>
-        <w:t xml:space="preserve"> para abordar la problemática del trabajo</w:t>
-      </w:r>
-      <w:r>
-        <w:rPr>
-          <w:rFonts w:ascii="Arial" w:hAnsi="Arial" w:cs="Arial"/>
-        </w:rPr>
-        <w:t>.</w:t>
-      </w:r>
-    </w:p>
-    <w:p>
-      <w:pPr>
-        <w:pStyle w:val="Prrafodelista"/>
-        <w:numPr>
-          <w:ilvl w:val="0"/>
-          <w:numId w:val="2"/>
-        </w:numPr>
-        <w:spacing w:before="200" w:after="200" w:line="360" w:lineRule="auto"/>
-        <w:jc w:val="both"/>
-        <w:rPr>
-          <w:rFonts w:ascii="Arial" w:hAnsi="Arial" w:cs="Arial"/>
-        </w:rPr>
-      </w:pPr>
-      <w:r>
-        <w:rPr>
-          <w:rFonts w:ascii="Arial" w:hAnsi="Arial" w:cs="Arial"/>
-          <w:b/>
-        </w:rPr>
-        <w:t>Conclusiones</w:t>
-      </w:r>
-      <w:r>
-        <w:rPr>
-          <w:rFonts w:ascii="Arial" w:hAnsi="Arial" w:cs="Arial"/>
-        </w:rPr>
-        <w:t>, este capítulo se describe y discute los principales resultados obtenidos de la investigación, al igual que otorgar recomendaciones para futuras aplicaciones o líneas de investigación.</w:t>
-      </w:r>
-    </w:p>
-    <w:p>
-      <w:pPr>
-        <w:pStyle w:val="Prrafodelista"/>
-        <w:numPr>
-          <w:ilvl w:val="0"/>
-          <w:numId w:val="2"/>
-        </w:numPr>
-        <w:spacing w:before="200" w:after="200" w:line="360" w:lineRule="auto"/>
-        <w:jc w:val="both"/>
-        <w:rPr>
-          <w:rFonts w:ascii="Arial" w:hAnsi="Arial" w:cs="Arial"/>
-        </w:rPr>
-      </w:pPr>
-      <w:r>
-        <w:rPr>
-          <w:rFonts w:ascii="Arial" w:hAnsi="Arial" w:cs="Arial"/>
-          <w:b/>
-        </w:rPr>
-        <w:t>Bibliografía</w:t>
-      </w:r>
-      <w:r>
-        <w:rPr>
-          <w:rFonts w:ascii="Arial" w:hAnsi="Arial" w:cs="Arial"/>
-        </w:rPr>
-        <w:t>, apartado en donde se detalla los trabajos citados en el texto.</w:t>
-      </w:r>
-    </w:p>
-    <w:p>
-      <w:pPr>
-        <w:rPr>
-          <w:rFonts w:ascii="Arial" w:eastAsiaTheme="majorEastAsia" w:hAnsi="Arial" w:cstheme="majorBidi"/>
-          <w:color w:val="2F5496" w:themeColor="accent1" w:themeShade="BF"/>
-          <w:sz w:val="32"/>
-          <w:szCs w:val="32"/>
-        </w:rPr>
-      </w:pPr>
-      <w:r>
-        <w:rPr>
-          <w:rFonts w:ascii="Arial" w:eastAsiaTheme="majorEastAsia" w:hAnsi="Arial" w:cstheme="majorBidi"/>
-          <w:color w:val="2F5496" w:themeColor="accent1" w:themeShade="BF"/>
-          <w:sz w:val="32"/>
-          <w:szCs w:val="32"/>
-        </w:rPr>
-        <w:br w:type="page"/>
-      </w:r>
-    </w:p>
-    <w:p>
-      <w:pPr>
-        <w:pStyle w:val="Ttulo1"/>
-        <w:rPr>
-          <w:b w:val="0"/>
-        </w:rPr>
-      </w:pPr>
-      <w:bookmarkStart w:id="1" w:name="_Toc66633250"/>
-      <w:r>
-        <w:rPr>
-          <w:b w:val="0"/>
-        </w:rPr>
-        <w:lastRenderedPageBreak/>
-        <w:t>Desarrollo</w:t>
-      </w:r>
-      <w:bookmarkEnd w:id="1"/>
-    </w:p>
-    <w:p>
-      <w:pPr>
-        <w:rPr>
-          <w:b/>
-        </w:rPr>
-      </w:pPr>
-    </w:p>
-    <w:p>
-      <w:pPr>
-        <w:spacing w:line="360" w:lineRule="auto"/>
-        <w:jc w:val="both"/>
-        <w:rPr>
-          <w:rFonts w:ascii="Arial" w:hAnsi="Arial" w:cs="Arial"/>
-          <w:lang w:val="es-ES_tradnl"/>
-        </w:rPr>
-      </w:pPr>
-      <w:r>
-        <w:rPr>
-          <w:rFonts w:ascii="Arial" w:hAnsi="Arial" w:cs="Arial"/>
-        </w:rPr>
-        <w:t>La</w:t>
-      </w:r>
-      <w:r>
-        <w:rPr>
-          <w:rFonts w:ascii="Arial" w:hAnsi="Arial" w:cs="Arial"/>
-          <w:lang w:val="es-ES_tradnl"/>
-        </w:rPr>
-        <w:t xml:space="preserve"> investigación fue desarrollada bajo un enfoque de estudio cualitativo, para justificar esta elección de estudio, hay que tener en claro que es una investigación con enfoque cualitativo es un tipo de investigación que como señalan </w:t>
+        <w:t xml:space="preserve"> investigación fue desarrollada bajo un enfoque de estudio cualitativo, para justificar esta elección de estudio, hay que tener en claro que una investigación con enfoque cualitativo es un tipo de investigación que como señalan </w:t>
       </w:r>
       <w:sdt>
         <w:sdtPr>
@@ -2329,6 +2307,483 @@
           <w:rFonts w:ascii="Arial" w:hAnsi="Arial" w:cs="Arial"/>
           <w:lang w:val="es-ES_tradnl"/>
         </w:rPr>
+        <w:t xml:space="preserve">Una vez definido el enfoque metodológico de la investigación, </w:t>
+      </w:r>
+      <w:r>
+        <w:rPr>
+          <w:rFonts w:ascii="Arial" w:hAnsi="Arial" w:cs="Arial"/>
+          <w:lang w:val="es-ES_tradnl"/>
+        </w:rPr>
+        <w:t>hay que establecer ciertos</w:t>
+      </w:r>
+      <w:r>
+        <w:rPr>
+          <w:rFonts w:ascii="Arial" w:hAnsi="Arial" w:cs="Arial"/>
+          <w:lang w:val="es-ES_tradnl"/>
+        </w:rPr>
+        <w:t xml:space="preserve"> aspectos como el problema a resolver, preguntas de investigación y objetivo que ayudarán </w:t>
+      </w:r>
+      <w:r>
+        <w:rPr>
+          <w:rFonts w:ascii="Arial" w:hAnsi="Arial" w:cs="Arial"/>
+          <w:lang w:val="es-ES_tradnl"/>
+        </w:rPr>
+        <w:t>a entrar en contexto sobre lo que se quiere investigar y resolver.</w:t>
+      </w:r>
+    </w:p>
+    <w:p>
+      <w:pPr>
+        <w:spacing w:line="360" w:lineRule="auto"/>
+        <w:jc w:val="both"/>
+        <w:rPr>
+          <w:rFonts w:ascii="Arial" w:hAnsi="Arial" w:cs="Arial"/>
+          <w:lang w:val="es-ES_tradnl"/>
+        </w:rPr>
+      </w:pPr>
+      <w:r>
+        <w:rPr>
+          <w:rFonts w:ascii="Arial" w:hAnsi="Arial" w:cs="Arial"/>
+          <w:lang w:val="es-ES_tradnl"/>
+        </w:rPr>
+        <w:t xml:space="preserve"> </w:t>
+      </w:r>
+    </w:p>
+    <w:p>
+      <w:pPr>
+        <w:spacing w:before="240" w:after="0" w:line="276" w:lineRule="auto"/>
+        <w:rPr>
+          <w:rFonts w:ascii="Arial" w:hAnsi="Arial" w:cs="Arial"/>
+          <w:b/>
+        </w:rPr>
+      </w:pPr>
+      <w:r>
+        <w:rPr>
+          <w:rFonts w:ascii="Arial" w:hAnsi="Arial" w:cs="Arial"/>
+          <w:b/>
+        </w:rPr>
+        <w:lastRenderedPageBreak/>
+        <w:t>Problema</w:t>
+      </w:r>
+    </w:p>
+    <w:p>
+      <w:pPr>
+        <w:spacing w:before="240" w:after="0" w:line="276" w:lineRule="auto"/>
+        <w:jc w:val="both"/>
+        <w:rPr>
+          <w:rFonts w:ascii="Arial" w:hAnsi="Arial" w:cs="Arial"/>
+        </w:rPr>
+      </w:pPr>
+      <w:r>
+        <w:rPr>
+          <w:rFonts w:ascii="Arial" w:hAnsi="Arial" w:cs="Arial"/>
+        </w:rPr>
+        <w:t>Altos índices de fraudes, robo de información y estafas en compras realizadas por internet.</w:t>
+      </w:r>
+    </w:p>
+    <w:p>
+      <w:pPr>
+        <w:spacing w:before="240" w:after="0" w:line="360" w:lineRule="auto"/>
+        <w:rPr>
+          <w:rFonts w:ascii="Arial" w:hAnsi="Arial" w:cs="Arial"/>
+          <w:b/>
+        </w:rPr>
+      </w:pPr>
+      <w:r>
+        <w:rPr>
+          <w:rFonts w:ascii="Arial" w:hAnsi="Arial" w:cs="Arial"/>
+          <w:b/>
+        </w:rPr>
+        <w:t>Preguntas de investigación</w:t>
+      </w:r>
+    </w:p>
+    <w:p>
+      <w:pPr>
+        <w:spacing w:before="240" w:after="0" w:line="360" w:lineRule="auto"/>
+        <w:jc w:val="both"/>
+        <w:rPr>
+          <w:rFonts w:ascii="Arial" w:hAnsi="Arial" w:cs="Arial"/>
+        </w:rPr>
+      </w:pPr>
+      <w:r>
+        <w:rPr>
+          <w:rFonts w:ascii="Arial" w:hAnsi="Arial" w:cs="Arial"/>
+        </w:rPr>
+        <w:t>¿</w:t>
+      </w:r>
+      <w:r>
+        <w:rPr>
+          <w:rFonts w:ascii="Arial" w:hAnsi="Arial" w:cs="Arial"/>
+        </w:rPr>
+        <w:t>Cuáles son los principales medios de fraudes utilizados por los compradores en internet?</w:t>
+      </w:r>
+    </w:p>
+    <w:p>
+      <w:pPr>
+        <w:spacing w:before="240" w:after="0" w:line="360" w:lineRule="auto"/>
+        <w:jc w:val="both"/>
+        <w:rPr>
+          <w:rFonts w:ascii="Arial" w:hAnsi="Arial" w:cs="Arial"/>
+        </w:rPr>
+      </w:pPr>
+      <w:r>
+        <w:rPr>
+          <w:rFonts w:ascii="Arial" w:hAnsi="Arial" w:cs="Arial"/>
+        </w:rPr>
+        <w:t>¿Qué tipo de información roban los hackers cuando se realizan compras en línea?</w:t>
+      </w:r>
+    </w:p>
+    <w:p>
+      <w:pPr>
+        <w:spacing w:before="240" w:after="0" w:line="360" w:lineRule="auto"/>
+        <w:rPr>
+          <w:rFonts w:ascii="Arial" w:hAnsi="Arial" w:cs="Arial"/>
+        </w:rPr>
+      </w:pPr>
+      <w:r>
+        <w:rPr>
+          <w:rFonts w:ascii="Arial" w:hAnsi="Arial" w:cs="Arial"/>
+        </w:rPr>
+        <w:t xml:space="preserve">¿Cuál es la seguridad que deben tener las plataformas tecnológicas comerciales para evitar </w:t>
+      </w:r>
+      <w:proofErr w:type="spellStart"/>
+      <w:r>
+        <w:rPr>
+          <w:rFonts w:ascii="Arial" w:hAnsi="Arial" w:cs="Arial"/>
+        </w:rPr>
+        <w:t>hackeos</w:t>
+      </w:r>
+      <w:proofErr w:type="spellEnd"/>
+      <w:r>
+        <w:rPr>
+          <w:rFonts w:ascii="Arial" w:hAnsi="Arial" w:cs="Arial"/>
+        </w:rPr>
+        <w:t>?</w:t>
+      </w:r>
+    </w:p>
+    <w:p>
+      <w:pPr>
+        <w:spacing w:before="240" w:after="0" w:line="360" w:lineRule="auto"/>
+        <w:rPr>
+          <w:rFonts w:ascii="Arial" w:hAnsi="Arial" w:cs="Arial"/>
+        </w:rPr>
+      </w:pPr>
+      <w:r>
+        <w:rPr>
+          <w:rFonts w:ascii="Arial" w:hAnsi="Arial" w:cs="Arial"/>
+        </w:rPr>
+        <w:t>¿Cómo prevenir las estafas en internet?</w:t>
+      </w:r>
+    </w:p>
+    <w:p>
+      <w:pPr>
+        <w:spacing w:before="240" w:after="0" w:line="360" w:lineRule="auto"/>
+        <w:rPr>
+          <w:rFonts w:ascii="Arial" w:hAnsi="Arial" w:cs="Arial"/>
+          <w:b/>
+        </w:rPr>
+      </w:pPr>
+      <w:r>
+        <w:rPr>
+          <w:rFonts w:ascii="Arial" w:hAnsi="Arial" w:cs="Arial"/>
+          <w:b/>
+        </w:rPr>
+        <w:t>Objetivo</w:t>
+      </w:r>
+    </w:p>
+    <w:p>
+      <w:pPr>
+        <w:spacing w:before="240" w:after="0" w:line="360" w:lineRule="auto"/>
+        <w:jc w:val="both"/>
+        <w:rPr>
+          <w:rFonts w:ascii="Arial" w:hAnsi="Arial" w:cs="Arial"/>
+        </w:rPr>
+      </w:pPr>
+      <w:r>
+        <w:rPr>
+          <w:rFonts w:ascii="Arial" w:hAnsi="Arial" w:cs="Arial"/>
+        </w:rPr>
+        <w:t xml:space="preserve">Implementar una plataforma tecnológica enfocada al comercio electrónico </w:t>
+      </w:r>
+      <w:r>
+        <w:rPr>
+          <w:rFonts w:ascii="Arial" w:hAnsi="Arial" w:cs="Arial"/>
+        </w:rPr>
+        <w:t>utilizando</w:t>
+      </w:r>
+      <w:r>
+        <w:rPr>
+          <w:rFonts w:ascii="Arial" w:hAnsi="Arial" w:cs="Arial"/>
+        </w:rPr>
+        <w:t xml:space="preserve"> </w:t>
+      </w:r>
+      <w:r>
+        <w:rPr>
+          <w:rFonts w:ascii="Arial" w:hAnsi="Arial" w:cs="Arial"/>
+        </w:rPr>
+        <w:t xml:space="preserve">la tecnología </w:t>
+      </w:r>
+      <w:proofErr w:type="spellStart"/>
+      <w:r>
+        <w:rPr>
+          <w:rFonts w:ascii="Arial" w:hAnsi="Arial" w:cs="Arial"/>
+        </w:rPr>
+        <w:t>B</w:t>
+      </w:r>
+      <w:r>
+        <w:rPr>
+          <w:rFonts w:ascii="Arial" w:hAnsi="Arial" w:cs="Arial"/>
+        </w:rPr>
+        <w:t>lockchain</w:t>
+      </w:r>
+      <w:proofErr w:type="spellEnd"/>
+      <w:r>
+        <w:rPr>
+          <w:rFonts w:ascii="Arial" w:hAnsi="Arial" w:cs="Arial"/>
+        </w:rPr>
+        <w:t xml:space="preserve"> para mitigar aspectos relacionados con fraudes, </w:t>
+      </w:r>
+      <w:proofErr w:type="spellStart"/>
+      <w:r>
+        <w:rPr>
+          <w:rFonts w:ascii="Arial" w:hAnsi="Arial" w:cs="Arial"/>
+        </w:rPr>
+        <w:t>hackeos</w:t>
+      </w:r>
+      <w:proofErr w:type="spellEnd"/>
+      <w:r>
+        <w:rPr>
+          <w:rFonts w:ascii="Arial" w:hAnsi="Arial" w:cs="Arial"/>
+        </w:rPr>
+        <w:t xml:space="preserve"> y estafas.</w:t>
+      </w:r>
+    </w:p>
+    <w:p>
+      <w:pPr>
+        <w:spacing w:before="240" w:after="0" w:line="276" w:lineRule="auto"/>
+        <w:jc w:val="both"/>
+        <w:rPr>
+          <w:rFonts w:ascii="Arial" w:hAnsi="Arial" w:cs="Arial"/>
+        </w:rPr>
+      </w:pPr>
+      <w:bookmarkStart w:id="1" w:name="_GoBack"/>
+      <w:bookmarkEnd w:id="1"/>
+    </w:p>
+    <w:p>
+      <w:pPr>
+        <w:spacing w:before="240" w:after="0" w:line="360" w:lineRule="auto"/>
+        <w:rPr>
+          <w:rFonts w:ascii="Arial" w:hAnsi="Arial" w:cs="Arial"/>
+          <w:lang w:val="es-ES_tradnl"/>
+        </w:rPr>
+      </w:pPr>
+      <w:r>
+        <w:rPr>
+          <w:rFonts w:ascii="Arial" w:hAnsi="Arial" w:cs="Arial"/>
+          <w:lang w:val="es-ES_tradnl"/>
+        </w:rPr>
+        <w:t>El presente trabajo se ha estructurado de la siguiente manera:</w:t>
+      </w:r>
+    </w:p>
+    <w:p>
+      <w:pPr>
+        <w:pStyle w:val="Prrafodelista"/>
+        <w:numPr>
+          <w:ilvl w:val="0"/>
+          <w:numId w:val="2"/>
+        </w:numPr>
+        <w:spacing w:before="240" w:after="200" w:line="360" w:lineRule="auto"/>
+        <w:jc w:val="both"/>
+        <w:rPr>
+          <w:rFonts w:ascii="Arial" w:hAnsi="Arial" w:cs="Arial"/>
+        </w:rPr>
+      </w:pPr>
+      <w:r>
+        <w:rPr>
+          <w:rFonts w:ascii="Arial" w:hAnsi="Arial" w:cs="Arial"/>
+          <w:b/>
+        </w:rPr>
+        <w:t>Introducción</w:t>
+      </w:r>
+      <w:r>
+        <w:rPr>
+          <w:rFonts w:ascii="Arial" w:hAnsi="Arial" w:cs="Arial"/>
+        </w:rPr>
+        <w:t>: es un resumen ampliado del trabajo en el cual se ofrece un panorama general del mismo, aquí se detalla aspectos como la problemática, su justificación, preguntas de investigación, objetivo general y específicos, aspectos teóricos, metodología utilizada y resultados obtenidos.</w:t>
+      </w:r>
+    </w:p>
+    <w:p>
+      <w:pPr>
+        <w:pStyle w:val="Prrafodelista"/>
+        <w:numPr>
+          <w:ilvl w:val="0"/>
+          <w:numId w:val="2"/>
+        </w:numPr>
+        <w:spacing w:before="200" w:after="200" w:line="360" w:lineRule="auto"/>
+        <w:jc w:val="both"/>
+        <w:rPr>
+          <w:rFonts w:ascii="Arial" w:hAnsi="Arial" w:cs="Arial"/>
+        </w:rPr>
+      </w:pPr>
+      <w:r>
+        <w:rPr>
+          <w:rFonts w:ascii="Arial" w:hAnsi="Arial" w:cs="Arial"/>
+          <w:b/>
+        </w:rPr>
+        <w:t>Desarrollo</w:t>
+      </w:r>
+      <w:r>
+        <w:rPr>
+          <w:rFonts w:ascii="Arial" w:hAnsi="Arial" w:cs="Arial"/>
+        </w:rPr>
+        <w:t>, aquí se detalla los principales conceptos teóricos</w:t>
+      </w:r>
+      <w:r>
+        <w:rPr>
+          <w:rFonts w:ascii="Arial" w:hAnsi="Arial" w:cs="Arial"/>
+        </w:rPr>
+        <w:t xml:space="preserve"> y las metodologías utilizadas</w:t>
+      </w:r>
+      <w:r>
+        <w:rPr>
+          <w:rFonts w:ascii="Arial" w:hAnsi="Arial" w:cs="Arial"/>
+        </w:rPr>
+        <w:t xml:space="preserve"> para abordar la problemática del trabajo</w:t>
+      </w:r>
+      <w:r>
+        <w:rPr>
+          <w:rFonts w:ascii="Arial" w:hAnsi="Arial" w:cs="Arial"/>
+        </w:rPr>
+        <w:t>.</w:t>
+      </w:r>
+    </w:p>
+    <w:p>
+      <w:pPr>
+        <w:pStyle w:val="Prrafodelista"/>
+        <w:numPr>
+          <w:ilvl w:val="0"/>
+          <w:numId w:val="2"/>
+        </w:numPr>
+        <w:spacing w:before="200" w:after="200" w:line="360" w:lineRule="auto"/>
+        <w:jc w:val="both"/>
+        <w:rPr>
+          <w:rFonts w:ascii="Arial" w:hAnsi="Arial" w:cs="Arial"/>
+        </w:rPr>
+      </w:pPr>
+      <w:r>
+        <w:rPr>
+          <w:rFonts w:ascii="Arial" w:hAnsi="Arial" w:cs="Arial"/>
+          <w:b/>
+        </w:rPr>
+        <w:t>Conclusiones</w:t>
+      </w:r>
+      <w:r>
+        <w:rPr>
+          <w:rFonts w:ascii="Arial" w:hAnsi="Arial" w:cs="Arial"/>
+        </w:rPr>
+        <w:t>, este capítulo se describe y discute los principales resultados obtenidos de la investigación, al igual que otorgar recomendaciones para futuras aplicaciones o líneas de investigación.</w:t>
+      </w:r>
+    </w:p>
+    <w:p>
+      <w:pPr>
+        <w:pStyle w:val="Prrafodelista"/>
+        <w:numPr>
+          <w:ilvl w:val="0"/>
+          <w:numId w:val="2"/>
+        </w:numPr>
+        <w:spacing w:before="200" w:after="200" w:line="360" w:lineRule="auto"/>
+        <w:jc w:val="both"/>
+        <w:rPr>
+          <w:rFonts w:ascii="Arial" w:hAnsi="Arial" w:cs="Arial"/>
+        </w:rPr>
+      </w:pPr>
+      <w:r>
+        <w:rPr>
+          <w:rFonts w:ascii="Arial" w:hAnsi="Arial" w:cs="Arial"/>
+          <w:b/>
+        </w:rPr>
+        <w:t>Bibliografía</w:t>
+      </w:r>
+      <w:r>
+        <w:rPr>
+          <w:rFonts w:ascii="Arial" w:hAnsi="Arial" w:cs="Arial"/>
+        </w:rPr>
+        <w:t>, apartado en donde se detalla los trabajos citados en el texto.</w:t>
+      </w:r>
+    </w:p>
+    <w:p>
+      <w:pPr>
+        <w:rPr>
+          <w:rFonts w:ascii="Arial" w:eastAsiaTheme="majorEastAsia" w:hAnsi="Arial" w:cstheme="majorBidi"/>
+          <w:color w:val="2F5496" w:themeColor="accent1" w:themeShade="BF"/>
+          <w:sz w:val="32"/>
+          <w:szCs w:val="32"/>
+        </w:rPr>
+      </w:pPr>
+      <w:r>
+        <w:rPr>
+          <w:rFonts w:ascii="Arial" w:eastAsiaTheme="majorEastAsia" w:hAnsi="Arial" w:cstheme="majorBidi"/>
+          <w:color w:val="2F5496" w:themeColor="accent1" w:themeShade="BF"/>
+          <w:sz w:val="32"/>
+          <w:szCs w:val="32"/>
+        </w:rPr>
+        <w:br w:type="page"/>
+      </w:r>
+    </w:p>
+    <w:p>
+      <w:pPr>
+        <w:pStyle w:val="Ttulo1"/>
+        <w:rPr>
+          <w:b w:val="0"/>
+        </w:rPr>
+      </w:pPr>
+      <w:bookmarkStart w:id="2" w:name="_Toc66739397"/>
+      <w:r>
+        <w:rPr>
+          <w:b w:val="0"/>
+        </w:rPr>
+        <w:lastRenderedPageBreak/>
+        <w:t>Desarrollo</w:t>
+      </w:r>
+      <w:bookmarkEnd w:id="2"/>
+    </w:p>
+    <w:p>
+      <w:pPr>
+        <w:rPr>
+          <w:b/>
+        </w:rPr>
+      </w:pPr>
+    </w:p>
+    <w:p>
+      <w:pPr>
+        <w:spacing w:line="360" w:lineRule="auto"/>
+        <w:jc w:val="both"/>
+        <w:rPr>
+          <w:rFonts w:ascii="Arial" w:hAnsi="Arial" w:cs="Arial"/>
+          <w:lang w:val="es-ES_tradnl"/>
+        </w:rPr>
+      </w:pPr>
+      <w:r>
+        <w:rPr>
+          <w:rFonts w:ascii="Arial" w:hAnsi="Arial" w:cs="Arial"/>
+          <w:lang w:val="es-ES_tradnl"/>
+        </w:rPr>
+        <w:t xml:space="preserve">Una vez realizado las investigaciones pertinentes para entrar en contexto y empaparse del tema que se requiere resolver, se procedió a establecer los aspectos a tomarse en cuenta para el diseño e implementación de una plataforma tecnológica. </w:t>
+      </w:r>
+    </w:p>
+    <w:p>
+      <w:pPr>
+        <w:spacing w:line="360" w:lineRule="auto"/>
+        <w:jc w:val="both"/>
+        <w:rPr>
+          <w:rFonts w:ascii="Arial" w:hAnsi="Arial" w:cs="Arial"/>
+          <w:lang w:val="es-ES_tradnl"/>
+        </w:rPr>
+      </w:pPr>
+      <w:r>
+        <w:rPr>
+          <w:rFonts w:ascii="Arial" w:hAnsi="Arial" w:cs="Arial"/>
+          <w:lang w:val="es-ES_tradnl"/>
+        </w:rPr>
         <w:t>Los aspectos seleccionados para la implementación tecnológica fue la siguiente:</w:t>
       </w:r>
     </w:p>
@@ -2349,7 +2804,7 @@
         <w:rPr>
           <w:rFonts w:ascii="Arial" w:hAnsi="Arial" w:cs="Arial"/>
         </w:rPr>
-        <w:t xml:space="preserve">Identificación del problema tecnológico </w:t>
+        <w:t xml:space="preserve">Definir situación actual de la empresa </w:t>
       </w:r>
     </w:p>
     <w:p>
@@ -2369,7 +2824,7 @@
         <w:rPr>
           <w:rFonts w:ascii="Arial" w:hAnsi="Arial" w:cs="Arial"/>
         </w:rPr>
-        <w:t xml:space="preserve">Definir situación actual de la empresa </w:t>
+        <w:t>Tamaño de la Organización.</w:t>
       </w:r>
     </w:p>
     <w:p>
@@ -2389,7 +2844,7 @@
         <w:rPr>
           <w:rFonts w:ascii="Arial" w:hAnsi="Arial" w:cs="Arial"/>
         </w:rPr>
-        <w:t>Tamaño de la Organización.</w:t>
+        <w:t xml:space="preserve">Identificación del problema tecnológico </w:t>
       </w:r>
     </w:p>
     <w:p>
@@ -2568,16 +3023,62 @@
         <w:jc w:val="both"/>
         <w:rPr>
           <w:rFonts w:ascii="Arial" w:hAnsi="Arial" w:cs="Arial"/>
-          <w:sz w:val="24"/>
-          <w:szCs w:val="24"/>
-          <w:lang w:val="es-ES_tradnl"/>
-        </w:rPr>
-      </w:pPr>
+        </w:rPr>
+      </w:pPr>
+      <w:r>
+        <w:rPr>
+          <w:rFonts w:ascii="Arial" w:hAnsi="Arial" w:cs="Arial"/>
+        </w:rPr>
+        <w:t xml:space="preserve">A </w:t>
+      </w:r>
+      <w:r>
+        <w:rPr>
+          <w:rFonts w:ascii="Arial" w:hAnsi="Arial" w:cs="Arial"/>
+        </w:rPr>
+        <w:t>continuación, se detalla paso a paso el desarrollo de cada uno de estos aspectos.</w:t>
+      </w:r>
     </w:p>
     <w:p>
       <w:pPr>
-        <w:rPr>
-          <w:rFonts w:ascii="Arial" w:eastAsiaTheme="majorEastAsia" w:hAnsi="Arial" w:cstheme="majorBidi"/>
+        <w:pStyle w:val="Ttulo2"/>
+      </w:pPr>
+      <w:bookmarkStart w:id="3" w:name="_Toc66739398"/>
+      <w:r>
+        <w:t>Definir situación actual de la empresa</w:t>
+      </w:r>
+      <w:r>
+        <w:t>.</w:t>
+      </w:r>
+      <w:bookmarkEnd w:id="3"/>
+    </w:p>
+    <w:p>
+      <w:pPr>
+        <w:pStyle w:val="Ttulo2"/>
+      </w:pPr>
+    </w:p>
+    <w:p>
+      <w:pPr>
+        <w:spacing w:line="360" w:lineRule="auto"/>
+        <w:jc w:val="both"/>
+        <w:rPr>
+          <w:rFonts w:ascii="Arial" w:hAnsi="Arial" w:cs="Arial"/>
+          <w:b/>
+        </w:rPr>
+      </w:pPr>
+      <w:r>
+        <w:rPr>
+          <w:rFonts w:ascii="Arial" w:hAnsi="Arial" w:cs="Arial"/>
+          <w:b/>
+        </w:rPr>
+        <w:t>¿Qué es Pagar es Fácil?</w:t>
+      </w:r>
+    </w:p>
+    <w:p>
+      <w:pPr>
+        <w:spacing w:line="360" w:lineRule="auto"/>
+        <w:jc w:val="both"/>
+        <w:rPr>
+          <w:b/>
           <w:color w:val="2F5496" w:themeColor="accent1" w:themeShade="BF"/>
           <w:sz w:val="32"/>
           <w:szCs w:val="32"/>
@@ -2585,7 +3086,101 @@
       </w:pPr>
       <w:r>
         <w:rPr>
-          <w:rFonts w:ascii="Arial" w:eastAsiaTheme="majorEastAsia" w:hAnsi="Arial" w:cstheme="majorBidi"/>
+          <w:rFonts w:ascii="Arial" w:hAnsi="Arial" w:cs="Arial"/>
+        </w:rPr>
+        <w:t>“</w:t>
+      </w:r>
+      <w:r>
+        <w:rPr>
+          <w:rFonts w:ascii="Arial" w:hAnsi="Arial" w:cs="Arial"/>
+        </w:rPr>
+        <w:t xml:space="preserve">Es un eje de negocios digitales que permite a pequeños y medianos empresarios exhibir y vender productos o servicios, así como </w:t>
+      </w:r>
+      <w:proofErr w:type="spellStart"/>
+      <w:r>
+        <w:rPr>
+          <w:rFonts w:ascii="Arial" w:hAnsi="Arial" w:cs="Arial"/>
+        </w:rPr>
+        <w:t>transaccionar</w:t>
+      </w:r>
+      <w:proofErr w:type="spellEnd"/>
+      <w:r>
+        <w:rPr>
+          <w:rFonts w:ascii="Arial" w:hAnsi="Arial" w:cs="Arial"/>
+        </w:rPr>
+        <w:t xml:space="preserve"> con tarjetas de crédito y billetera virtual, transferir saldos a cuentas bancarias y pagar servicios básicos</w:t>
+      </w:r>
+      <w:r>
+        <w:rPr>
+          <w:rFonts w:ascii="Arial" w:hAnsi="Arial" w:cs="Arial"/>
+        </w:rPr>
+        <w:t xml:space="preserve">” </w:t>
+      </w:r>
+      <w:sdt>
+        <w:sdtPr>
+          <w:rPr>
+            <w:rFonts w:ascii="Arial" w:hAnsi="Arial" w:cs="Arial"/>
+          </w:rPr>
+          <w:id w:val="-664093885"/>
+          <w:citation/>
+        </w:sdtPr>
+        <w:sdtContent>
+          <w:r>
+            <w:rPr>
+              <w:rFonts w:ascii="Arial" w:hAnsi="Arial" w:cs="Arial"/>
+            </w:rPr>
+            <w:fldChar w:fldCharType="begin"/>
+          </w:r>
+          <w:r>
+            <w:rPr>
+              <w:rFonts w:ascii="Arial" w:hAnsi="Arial" w:cs="Arial"/>
+            </w:rPr>
+            <w:instrText xml:space="preserve">CITATION U4I20 \l 12298 </w:instrText>
+          </w:r>
+          <w:r>
+            <w:rPr>
+              <w:rFonts w:ascii="Arial" w:hAnsi="Arial" w:cs="Arial"/>
+            </w:rPr>
+            <w:fldChar w:fldCharType="separate"/>
+          </w:r>
+          <w:r>
+            <w:rPr>
+              <w:rFonts w:ascii="Arial" w:hAnsi="Arial" w:cs="Arial"/>
+              <w:noProof/>
+            </w:rPr>
+            <w:t>[3]</w:t>
+          </w:r>
+          <w:r>
+            <w:rPr>
+              <w:rFonts w:ascii="Arial" w:hAnsi="Arial" w:cs="Arial"/>
+            </w:rPr>
+            <w:fldChar w:fldCharType="end"/>
+          </w:r>
+        </w:sdtContent>
+      </w:sdt>
+      <w:r>
+        <w:rPr>
+          <w:rFonts w:ascii="Arial" w:hAnsi="Arial" w:cs="Arial"/>
+        </w:rPr>
+        <w:t>.</w:t>
+      </w:r>
+      <w:r>
+        <w:rPr>
+          <w:rFonts w:ascii="Arial" w:hAnsi="Arial" w:cs="Arial"/>
+          <w:b/>
+        </w:rPr>
+        <w:t xml:space="preserve"> </w:t>
+      </w:r>
+      <w:r>
+        <w:rPr>
+          <w:rFonts w:ascii="Arial" w:hAnsi="Arial" w:cs="Arial"/>
+          <w:b/>
+        </w:rPr>
+        <w:t xml:space="preserve"> </w:t>
+      </w:r>
+      <w:r>
+        <w:rPr>
+          <w:b/>
           <w:color w:val="2F5496" w:themeColor="accent1" w:themeShade="BF"/>
           <w:sz w:val="32"/>
           <w:szCs w:val="32"/>
@@ -2601,7 +3196,7 @@
           <w:vertAlign w:val="superscript"/>
         </w:rPr>
       </w:pPr>
-      <w:bookmarkStart w:id="2" w:name="_Toc66633251"/>
+      <w:bookmarkStart w:id="4" w:name="_Toc66739399"/>
       <w:r>
         <w:rPr>
           <w:b w:val="0"/>
@@ -2609,7 +3204,7 @@
         <w:lastRenderedPageBreak/>
         <w:t>Conclusiones</w:t>
       </w:r>
-      <w:bookmarkEnd w:id="2"/>
+      <w:bookmarkEnd w:id="4"/>
     </w:p>
     <w:p>
       <w:pPr>
@@ -2627,10 +3222,15 @@
         <w:br w:type="page"/>
       </w:r>
     </w:p>
-    <w:bookmarkStart w:id="3" w:name="_Toc66633252" w:displacedByCustomXml="next"/>
+    <w:bookmarkStart w:id="5" w:name="_Toc66739400" w:displacedByCustomXml="next"/>
     <w:sdt>
       <w:sdtPr>
         <w:rPr>
+          <w:rFonts w:asciiTheme="minorHAnsi" w:eastAsiaTheme="minorHAnsi" w:hAnsiTheme="minorHAnsi" w:cstheme="minorBidi"/>
+          <w:b w:val="0"/>
+          <w:color w:val="auto"/>
+          <w:sz w:val="22"/>
+          <w:szCs w:val="22"/>
           <w:lang w:val="es-ES"/>
         </w:rPr>
         <w:id w:val="-25487482"/>
@@ -2641,11 +3241,6 @@
       </w:sdtPr>
       <w:sdtEndPr>
         <w:rPr>
-          <w:rFonts w:asciiTheme="minorHAnsi" w:eastAsiaTheme="minorHAnsi" w:hAnsiTheme="minorHAnsi" w:cstheme="minorBidi"/>
-          <w:b w:val="0"/>
-          <w:color w:val="auto"/>
-          <w:sz w:val="22"/>
-          <w:szCs w:val="22"/>
           <w:lang w:val="es-EC"/>
         </w:rPr>
       </w:sdtEndPr>
@@ -2660,13 +3255,14 @@
             </w:rPr>
             <w:t>Referencias</w:t>
           </w:r>
-          <w:bookmarkEnd w:id="3"/>
+          <w:bookmarkEnd w:id="5"/>
         </w:p>
         <w:sdt>
           <w:sdtPr>
             <w:id w:val="-573587230"/>
             <w:bibliography/>
           </w:sdtPr>
+          <w:sdtEndPr/>
           <w:sdtContent>
             <w:p>
               <w:pPr>
@@ -2702,7 +3298,7 @@
               </w:tblGrid>
               <w:tr>
                 <w:trPr>
-                  <w:divId w:val="1014500280"/>
+                  <w:divId w:val="1337151924"/>
                   <w:tblCellSpacing w:w="15" w:type="dxa"/>
                 </w:trPr>
                 <w:tc>
@@ -2770,7 +3366,7 @@
               </w:tr>
               <w:tr>
                 <w:trPr>
-                  <w:divId w:val="1014500280"/>
+                  <w:divId w:val="1337151924"/>
                   <w:tblCellSpacing w:w="15" w:type="dxa"/>
                 </w:trPr>
                 <w:tc>
@@ -2834,10 +3430,60 @@
                   </w:p>
                 </w:tc>
               </w:tr>
+              <w:tr>
+                <w:trPr>
+                  <w:divId w:val="1337151924"/>
+                  <w:tblCellSpacing w:w="15" w:type="dxa"/>
+                </w:trPr>
+                <w:tc>
+                  <w:tcPr>
+                    <w:tcW w:w="50" w:type="pct"/>
+                    <w:hideMark/>
+                  </w:tcPr>
+                  <w:p>
+                    <w:pPr>
+                      <w:pStyle w:val="Bibliografa"/>
+                      <w:rPr>
+                        <w:noProof/>
+                        <w:lang w:val="es-ES"/>
+                      </w:rPr>
+                    </w:pPr>
+                    <w:r>
+                      <w:rPr>
+                        <w:noProof/>
+                        <w:lang w:val="es-ES"/>
+                      </w:rPr>
+                      <w:t xml:space="preserve">[3] </w:t>
+                    </w:r>
+                  </w:p>
+                </w:tc>
+                <w:tc>
+                  <w:tcPr>
+                    <w:tcW w:w="0" w:type="auto"/>
+                    <w:hideMark/>
+                  </w:tcPr>
+                  <w:p>
+                    <w:pPr>
+                      <w:pStyle w:val="Bibliografa"/>
+                      <w:rPr>
+                        <w:noProof/>
+                        <w:lang w:val="es-ES"/>
+                      </w:rPr>
+                    </w:pPr>
+                    <w:r>
+                      <w:rPr>
+                        <w:noProof/>
+                        <w:lang w:val="es-ES"/>
+                      </w:rPr>
+                      <w:t>U4Innovation, «Plan de Negocios de Pagar es Fácil,» 2020. [En línea]. Available: https://www.pagaresfacil.com/. [Último acceso: 15 03 2021].</w:t>
+                    </w:r>
+                  </w:p>
+                </w:tc>
+              </w:tr>
             </w:tbl>
             <w:p>
               <w:pPr>
-                <w:divId w:val="1014500280"/>
+                <w:divId w:val="1337151924"/>
                 <w:rPr>
                   <w:rFonts w:eastAsia="Times New Roman"/>
                   <w:noProof/>
@@ -2870,7 +3516,7 @@
 </file>
 
 <file path=word/endnotes.xml><?xml version="1.0" encoding="utf-8"?>
-<w:endnotes xmlns:wpc="http://schemas.microsoft.com/office/word/2010/wordprocessingCanvas" xmlns:cx="http://schemas.microsoft.com/office/drawing/2014/chartex" xmlns:cx1="http://schemas.microsoft.com/office/drawing/2015/9/8/chartex" xmlns:cx2="http://schemas.microsoft.com/office/drawing/2015/10/21/chartex" xmlns:cx3="http://schemas.microsoft.com/office/drawing/2016/5/9/chartex" xmlns:cx4="http://schemas.microsoft.com/office/drawing/2016/5/10/chartex" xmlns:cx5="http://schemas.microsoft.com/office/drawing/2016/5/11/chartex" xmlns:cx6="http://schemas.microsoft.com/office/drawing/2016/5/12/chartex" xmlns:cx7="http://schemas.microsoft.com/office/drawing/2016/5/13/chartex" xmlns:cx8="http://schemas.microsoft.com/office/drawing/2016/5/14/chartex" xmlns:mc="http://schemas.openxmlformats.org/markup-compatibility/2006" xmlns:aink="http://schemas.microsoft.com/office/drawing/2016/ink" xmlns:am3d="http://schemas.microsoft.com/office/drawing/2017/model3d" xmlns:o="urn:schemas-microsoft-com:office:office" xmlns:r="http://schemas.openxmlformats.org/officeDocument/2006/relationships" xmlns:m="http://schemas.openxmlformats.org/officeDocument/2006/math" xmlns:v="urn:schemas-microsoft-com:vml" xmlns:wp14="http://schemas.microsoft.com/office/word/2010/wordprocessingDrawing" xmlns:wp="http://schemas.openxmlformats.org/drawingml/2006/wordprocessingDrawing" xmlns:w10="urn:schemas-microsoft-com:office:word" xmlns:w="http://schemas.openxmlformats.org/wordprocessingml/2006/main" xmlns:w14="http://schemas.microsoft.com/office/word/2010/wordml" xmlns:w15="http://schemas.microsoft.com/office/word/2012/wordml" xmlns:w16cex="http://schemas.microsoft.com/office/word/2018/wordml/cex" xmlns:w16cid="http://schemas.microsoft.com/office/word/2016/wordml/cid" xmlns:w16="http://schemas.microsoft.com/office/word/2018/wordml" xmlns:w16se="http://schemas.microsoft.com/office/word/2015/wordml/symex" xmlns:wpg="http://schemas.microsoft.com/office/word/2010/wordprocessingGroup" xmlns:wpi="http://schemas.microsoft.com/office/word/2010/wordprocessingInk" xmlns:wne="http://schemas.microsoft.com/office/word/2006/wordml" xmlns:wps="http://schemas.microsoft.com/office/word/2010/wordprocessingShape" mc:Ignorable="w14 w15 w16se w16cid w16 w16cex wp14">
+<w:endnotes xmlns:wpc="http://schemas.microsoft.com/office/word/2010/wordprocessingCanvas" xmlns:cx="http://schemas.microsoft.com/office/drawing/2014/chartex" xmlns:mc="http://schemas.openxmlformats.org/markup-compatibility/2006" xmlns:o="urn:schemas-microsoft-com:office:office" xmlns:r="http://schemas.openxmlformats.org/officeDocument/2006/relationships" xmlns:m="http://schemas.openxmlformats.org/officeDocument/2006/math" xmlns:v="urn:schemas-microsoft-com:vml" xmlns:wp14="http://schemas.microsoft.com/office/word/2010/wordprocessingDrawing" xmlns:wp="http://schemas.openxmlformats.org/drawingml/2006/wordprocessingDrawing" xmlns:w10="urn:schemas-microsoft-com:office:word" xmlns:w="http://schemas.openxmlformats.org/wordprocessingml/2006/main" xmlns:w14="http://schemas.microsoft.com/office/word/2010/wordml" xmlns:w15="http://schemas.microsoft.com/office/word/2012/wordml" xmlns:w16se="http://schemas.microsoft.com/office/word/2015/wordml/symex" xmlns:wpg="http://schemas.microsoft.com/office/word/2010/wordprocessingGroup" xmlns:wpi="http://schemas.microsoft.com/office/word/2010/wordprocessingInk" xmlns:wne="http://schemas.microsoft.com/office/word/2006/wordml" xmlns:wps="http://schemas.microsoft.com/office/word/2010/wordprocessingShape" mc:Ignorable="w14 w15 w16se wp14">
   <w:endnote w:type="separator" w:id="-1">
     <w:p>
       <w:pPr>
@@ -2895,7 +3541,7 @@
 </file>
 
 <file path=word/footer1.xml><?xml version="1.0" encoding="utf-8"?>
-<w:ftr xmlns:wpc="http://schemas.microsoft.com/office/word/2010/wordprocessingCanvas" xmlns:cx="http://schemas.microsoft.com/office/drawing/2014/chartex" xmlns:cx1="http://schemas.microsoft.com/office/drawing/2015/9/8/chartex" xmlns:cx2="http://schemas.microsoft.com/office/drawing/2015/10/21/chartex" xmlns:cx3="http://schemas.microsoft.com/office/drawing/2016/5/9/chartex" xmlns:cx4="http://schemas.microsoft.com/office/drawing/2016/5/10/chartex" xmlns:cx5="http://schemas.microsoft.com/office/drawing/2016/5/11/chartex" xmlns:cx6="http://schemas.microsoft.com/office/drawing/2016/5/12/chartex" xmlns:cx7="http://schemas.microsoft.com/office/drawing/2016/5/13/chartex" xmlns:cx8="http://schemas.microsoft.com/office/drawing/2016/5/14/chartex" xmlns:mc="http://schemas.openxmlformats.org/markup-compatibility/2006" xmlns:aink="http://schemas.microsoft.com/office/drawing/2016/ink" xmlns:am3d="http://schemas.microsoft.com/office/drawing/2017/model3d" xmlns:o="urn:schemas-microsoft-com:office:office" xmlns:r="http://schemas.openxmlformats.org/officeDocument/2006/relationships" xmlns:m="http://schemas.openxmlformats.org/officeDocument/2006/math" xmlns:v="urn:schemas-microsoft-com:vml" xmlns:wp14="http://schemas.microsoft.com/office/word/2010/wordprocessingDrawing" xmlns:wp="http://schemas.openxmlformats.org/drawingml/2006/wordprocessingDrawing" xmlns:w10="urn:schemas-microsoft-com:office:word" xmlns:w="http://schemas.openxmlformats.org/wordprocessingml/2006/main" xmlns:w14="http://schemas.microsoft.com/office/word/2010/wordml" xmlns:w15="http://schemas.microsoft.com/office/word/2012/wordml" xmlns:w16cex="http://schemas.microsoft.com/office/word/2018/wordml/cex" xmlns:w16cid="http://schemas.microsoft.com/office/word/2016/wordml/cid" xmlns:w16="http://schemas.microsoft.com/office/word/2018/wordml" xmlns:w16se="http://schemas.microsoft.com/office/word/2015/wordml/symex" xmlns:wpg="http://schemas.microsoft.com/office/word/2010/wordprocessingGroup" xmlns:wpi="http://schemas.microsoft.com/office/word/2010/wordprocessingInk" xmlns:wne="http://schemas.microsoft.com/office/word/2006/wordml" xmlns:wps="http://schemas.microsoft.com/office/word/2010/wordprocessingShape" mc:Ignorable="w14 w15 w16se w16cid w16 w16cex wp14">
+<w:ftr xmlns:wpc="http://schemas.microsoft.com/office/word/2010/wordprocessingCanvas" xmlns:cx="http://schemas.microsoft.com/office/drawing/2014/chartex" xmlns:mc="http://schemas.openxmlformats.org/markup-compatibility/2006" xmlns:o="urn:schemas-microsoft-com:office:office" xmlns:r="http://schemas.openxmlformats.org/officeDocument/2006/relationships" xmlns:m="http://schemas.openxmlformats.org/officeDocument/2006/math" xmlns:v="urn:schemas-microsoft-com:vml" xmlns:wp14="http://schemas.microsoft.com/office/word/2010/wordprocessingDrawing" xmlns:wp="http://schemas.openxmlformats.org/drawingml/2006/wordprocessingDrawing" xmlns:w10="urn:schemas-microsoft-com:office:word" xmlns:w="http://schemas.openxmlformats.org/wordprocessingml/2006/main" xmlns:w14="http://schemas.microsoft.com/office/word/2010/wordml" xmlns:w15="http://schemas.microsoft.com/office/word/2012/wordml" xmlns:w16se="http://schemas.microsoft.com/office/word/2015/wordml/symex" xmlns:wpg="http://schemas.microsoft.com/office/word/2010/wordprocessingGroup" xmlns:wpi="http://schemas.microsoft.com/office/word/2010/wordprocessingInk" xmlns:wne="http://schemas.microsoft.com/office/word/2006/wordml" xmlns:wps="http://schemas.microsoft.com/office/word/2010/wordprocessingShape" mc:Ignorable="w14 w15 w16se wp14">
   <w:sdt>
     <w:sdtPr>
       <w:id w:val="1555882413"/>
@@ -2904,6 +3550,7 @@
         <w:docPartUnique/>
       </w:docPartObj>
     </w:sdtPr>
+    <w:sdtEndPr/>
     <w:sdtContent>
       <w:p>
         <w:pPr>
@@ -2921,9 +3568,10 @@
         </w:r>
         <w:r>
           <w:rPr>
+            <w:noProof/>
             <w:lang w:val="es-ES"/>
           </w:rPr>
-          <w:t>2</w:t>
+          <w:t>1</w:t>
         </w:r>
         <w:r>
           <w:fldChar w:fldCharType="end"/>
@@ -2940,7 +3588,7 @@
 </file>
 
 <file path=word/footer2.xml><?xml version="1.0" encoding="utf-8"?>
-<w:ftr xmlns:wpc="http://schemas.microsoft.com/office/word/2010/wordprocessingCanvas" xmlns:cx="http://schemas.microsoft.com/office/drawing/2014/chartex" xmlns:cx1="http://schemas.microsoft.com/office/drawing/2015/9/8/chartex" xmlns:cx2="http://schemas.microsoft.com/office/drawing/2015/10/21/chartex" xmlns:cx3="http://schemas.microsoft.com/office/drawing/2016/5/9/chartex" xmlns:cx4="http://schemas.microsoft.com/office/drawing/2016/5/10/chartex" xmlns:cx5="http://schemas.microsoft.com/office/drawing/2016/5/11/chartex" xmlns:cx6="http://schemas.microsoft.com/office/drawing/2016/5/12/chartex" xmlns:cx7="http://schemas.microsoft.com/office/drawing/2016/5/13/chartex" xmlns:cx8="http://schemas.microsoft.com/office/drawing/2016/5/14/chartex" xmlns:mc="http://schemas.openxmlformats.org/markup-compatibility/2006" xmlns:aink="http://schemas.microsoft.com/office/drawing/2016/ink" xmlns:am3d="http://schemas.microsoft.com/office/drawing/2017/model3d" xmlns:o="urn:schemas-microsoft-com:office:office" xmlns:r="http://schemas.openxmlformats.org/officeDocument/2006/relationships" xmlns:m="http://schemas.openxmlformats.org/officeDocument/2006/math" xmlns:v="urn:schemas-microsoft-com:vml" xmlns:wp14="http://schemas.microsoft.com/office/word/2010/wordprocessingDrawing" xmlns:wp="http://schemas.openxmlformats.org/drawingml/2006/wordprocessingDrawing" xmlns:w10="urn:schemas-microsoft-com:office:word" xmlns:w="http://schemas.openxmlformats.org/wordprocessingml/2006/main" xmlns:w14="http://schemas.microsoft.com/office/word/2010/wordml" xmlns:w15="http://schemas.microsoft.com/office/word/2012/wordml" xmlns:w16cex="http://schemas.microsoft.com/office/word/2018/wordml/cex" xmlns:w16cid="http://schemas.microsoft.com/office/word/2016/wordml/cid" xmlns:w16="http://schemas.microsoft.com/office/word/2018/wordml" xmlns:w16se="http://schemas.microsoft.com/office/word/2015/wordml/symex" xmlns:wpg="http://schemas.microsoft.com/office/word/2010/wordprocessingGroup" xmlns:wpi="http://schemas.microsoft.com/office/word/2010/wordprocessingInk" xmlns:wne="http://schemas.microsoft.com/office/word/2006/wordml" xmlns:wps="http://schemas.microsoft.com/office/word/2010/wordprocessingShape" mc:Ignorable="w14 w15 w16se w16cid w16 w16cex wp14">
+<w:ftr xmlns:wpc="http://schemas.microsoft.com/office/word/2010/wordprocessingCanvas" xmlns:cx="http://schemas.microsoft.com/office/drawing/2014/chartex" xmlns:mc="http://schemas.openxmlformats.org/markup-compatibility/2006" xmlns:o="urn:schemas-microsoft-com:office:office" xmlns:r="http://schemas.openxmlformats.org/officeDocument/2006/relationships" xmlns:m="http://schemas.openxmlformats.org/officeDocument/2006/math" xmlns:v="urn:schemas-microsoft-com:vml" xmlns:wp14="http://schemas.microsoft.com/office/word/2010/wordprocessingDrawing" xmlns:wp="http://schemas.openxmlformats.org/drawingml/2006/wordprocessingDrawing" xmlns:w10="urn:schemas-microsoft-com:office:word" xmlns:w="http://schemas.openxmlformats.org/wordprocessingml/2006/main" xmlns:w14="http://schemas.microsoft.com/office/word/2010/wordml" xmlns:w15="http://schemas.microsoft.com/office/word/2012/wordml" xmlns:w16se="http://schemas.microsoft.com/office/word/2015/wordml/symex" xmlns:wpg="http://schemas.microsoft.com/office/word/2010/wordprocessingGroup" xmlns:wpi="http://schemas.microsoft.com/office/word/2010/wordprocessingInk" xmlns:wne="http://schemas.microsoft.com/office/word/2006/wordml" xmlns:wps="http://schemas.microsoft.com/office/word/2010/wordprocessingShape" mc:Ignorable="w14 w15 w16se wp14">
   <w:sdt>
     <w:sdtPr>
       <w:id w:val="-651449396"/>
@@ -2949,6 +3597,7 @@
         <w:docPartUnique/>
       </w:docPartObj>
     </w:sdtPr>
+    <w:sdtEndPr/>
     <w:sdtContent>
       <w:p>
         <w:pPr>
@@ -2966,9 +3615,10 @@
         </w:r>
         <w:r>
           <w:rPr>
+            <w:noProof/>
             <w:lang w:val="es-ES"/>
           </w:rPr>
-          <w:t>2</w:t>
+          <w:t>6</w:t>
         </w:r>
         <w:r>
           <w:fldChar w:fldCharType="end"/>
@@ -2985,7 +3635,7 @@
 </file>
 
 <file path=word/footnotes.xml><?xml version="1.0" encoding="utf-8"?>
-<w:footnotes xmlns:wpc="http://schemas.microsoft.com/office/word/2010/wordprocessingCanvas" xmlns:cx="http://schemas.microsoft.com/office/drawing/2014/chartex" xmlns:cx1="http://schemas.microsoft.com/office/drawing/2015/9/8/chartex" xmlns:cx2="http://schemas.microsoft.com/office/drawing/2015/10/21/chartex" xmlns:cx3="http://schemas.microsoft.com/office/drawing/2016/5/9/chartex" xmlns:cx4="http://schemas.microsoft.com/office/drawing/2016/5/10/chartex" xmlns:cx5="http://schemas.microsoft.com/office/drawing/2016/5/11/chartex" xmlns:cx6="http://schemas.microsoft.com/office/drawing/2016/5/12/chartex" xmlns:cx7="http://schemas.microsoft.com/office/drawing/2016/5/13/chartex" xmlns:cx8="http://schemas.microsoft.com/office/drawing/2016/5/14/chartex" xmlns:mc="http://schemas.openxmlformats.org/markup-compatibility/2006" xmlns:aink="http://schemas.microsoft.com/office/drawing/2016/ink" xmlns:am3d="http://schemas.microsoft.com/office/drawing/2017/model3d" xmlns:o="urn:schemas-microsoft-com:office:office" xmlns:r="http://schemas.openxmlformats.org/officeDocument/2006/relationships" xmlns:m="http://schemas.openxmlformats.org/officeDocument/2006/math" xmlns:v="urn:schemas-microsoft-com:vml" xmlns:wp14="http://schemas.microsoft.com/office/word/2010/wordprocessingDrawing" xmlns:wp="http://schemas.openxmlformats.org/drawingml/2006/wordprocessingDrawing" xmlns:w10="urn:schemas-microsoft-com:office:word" xmlns:w="http://schemas.openxmlformats.org/wordprocessingml/2006/main" xmlns:w14="http://schemas.microsoft.com/office/word/2010/wordml" xmlns:w15="http://schemas.microsoft.com/office/word/2012/wordml" xmlns:w16cex="http://schemas.microsoft.com/office/word/2018/wordml/cex" xmlns:w16cid="http://schemas.microsoft.com/office/word/2016/wordml/cid" xmlns:w16="http://schemas.microsoft.com/office/word/2018/wordml" xmlns:w16se="http://schemas.microsoft.com/office/word/2015/wordml/symex" xmlns:wpg="http://schemas.microsoft.com/office/word/2010/wordprocessingGroup" xmlns:wpi="http://schemas.microsoft.com/office/word/2010/wordprocessingInk" xmlns:wne="http://schemas.microsoft.com/office/word/2006/wordml" xmlns:wps="http://schemas.microsoft.com/office/word/2010/wordprocessingShape" mc:Ignorable="w14 w15 w16se w16cid w16 w16cex wp14">
+<w:footnotes xmlns:wpc="http://schemas.microsoft.com/office/word/2010/wordprocessingCanvas" xmlns:cx="http://schemas.microsoft.com/office/drawing/2014/chartex" xmlns:mc="http://schemas.openxmlformats.org/markup-compatibility/2006" xmlns:o="urn:schemas-microsoft-com:office:office" xmlns:r="http://schemas.openxmlformats.org/officeDocument/2006/relationships" xmlns:m="http://schemas.openxmlformats.org/officeDocument/2006/math" xmlns:v="urn:schemas-microsoft-com:vml" xmlns:wp14="http://schemas.microsoft.com/office/word/2010/wordprocessingDrawing" xmlns:wp="http://schemas.openxmlformats.org/drawingml/2006/wordprocessingDrawing" xmlns:w10="urn:schemas-microsoft-com:office:word" xmlns:w="http://schemas.openxmlformats.org/wordprocessingml/2006/main" xmlns:w14="http://schemas.microsoft.com/office/word/2010/wordml" xmlns:w15="http://schemas.microsoft.com/office/word/2012/wordml" xmlns:w16se="http://schemas.microsoft.com/office/word/2015/wordml/symex" xmlns:wpg="http://schemas.microsoft.com/office/word/2010/wordprocessingGroup" xmlns:wpi="http://schemas.microsoft.com/office/word/2010/wordprocessingInk" xmlns:wne="http://schemas.microsoft.com/office/word/2006/wordml" xmlns:wps="http://schemas.microsoft.com/office/word/2010/wordprocessingShape" mc:Ignorable="w14 w15 w16se wp14">
   <w:footnote w:type="separator" w:id="-1">
     <w:p>
       <w:pPr>
@@ -3010,7 +3660,7 @@
 </file>
 
 <file path=word/numbering.xml><?xml version="1.0" encoding="utf-8"?>
-<w:numbering xmlns:wpc="http://schemas.microsoft.com/office/word/2010/wordprocessingCanvas" xmlns:cx="http://schemas.microsoft.com/office/drawing/2014/chartex" xmlns:cx1="http://schemas.microsoft.com/office/drawing/2015/9/8/chartex" xmlns:cx2="http://schemas.microsoft.com/office/drawing/2015/10/21/chartex" xmlns:cx3="http://schemas.microsoft.com/office/drawing/2016/5/9/chartex" xmlns:cx4="http://schemas.microsoft.com/office/drawing/2016/5/10/chartex" xmlns:cx5="http://schemas.microsoft.com/office/drawing/2016/5/11/chartex" xmlns:cx6="http://schemas.microsoft.com/office/drawing/2016/5/12/chartex" xmlns:cx7="http://schemas.microsoft.com/office/drawing/2016/5/13/chartex" xmlns:cx8="http://schemas.microsoft.com/office/drawing/2016/5/14/chartex" xmlns:mc="http://schemas.openxmlformats.org/markup-compatibility/2006" xmlns:aink="http://schemas.microsoft.com/office/drawing/2016/ink" xmlns:am3d="http://schemas.microsoft.com/office/drawing/2017/model3d" xmlns:o="urn:schemas-microsoft-com:office:office" xmlns:r="http://schemas.openxmlformats.org/officeDocument/2006/relationships" xmlns:m="http://schemas.openxmlformats.org/officeDocument/2006/math" xmlns:v="urn:schemas-microsoft-com:vml" xmlns:wp14="http://schemas.microsoft.com/office/word/2010/wordprocessingDrawing" xmlns:wp="http://schemas.openxmlformats.org/drawingml/2006/wordprocessingDrawing" xmlns:w10="urn:schemas-microsoft-com:office:word" xmlns:w="http://schemas.openxmlformats.org/wordprocessingml/2006/main" xmlns:w14="http://schemas.microsoft.com/office/word/2010/wordml" xmlns:w15="http://schemas.microsoft.com/office/word/2012/wordml" xmlns:w16cex="http://schemas.microsoft.com/office/word/2018/wordml/cex" xmlns:w16cid="http://schemas.microsoft.com/office/word/2016/wordml/cid" xmlns:w16="http://schemas.microsoft.com/office/word/2018/wordml" xmlns:w16se="http://schemas.microsoft.com/office/word/2015/wordml/symex" xmlns:wpg="http://schemas.microsoft.com/office/word/2010/wordprocessingGroup" xmlns:wpi="http://schemas.microsoft.com/office/word/2010/wordprocessingInk" xmlns:wne="http://schemas.microsoft.com/office/word/2006/wordml" xmlns:wps="http://schemas.microsoft.com/office/word/2010/wordprocessingShape" mc:Ignorable="w14 w15 w16se w16cid w16 w16cex wp14">
+<w:numbering xmlns:wpc="http://schemas.microsoft.com/office/word/2010/wordprocessingCanvas" xmlns:cx="http://schemas.microsoft.com/office/drawing/2014/chartex" xmlns:mc="http://schemas.openxmlformats.org/markup-compatibility/2006" xmlns:o="urn:schemas-microsoft-com:office:office" xmlns:r="http://schemas.openxmlformats.org/officeDocument/2006/relationships" xmlns:m="http://schemas.openxmlformats.org/officeDocument/2006/math" xmlns:v="urn:schemas-microsoft-com:vml" xmlns:wp14="http://schemas.microsoft.com/office/word/2010/wordprocessingDrawing" xmlns:wp="http://schemas.openxmlformats.org/drawingml/2006/wordprocessingDrawing" xmlns:w10="urn:schemas-microsoft-com:office:word" xmlns:w="http://schemas.openxmlformats.org/wordprocessingml/2006/main" xmlns:w14="http://schemas.microsoft.com/office/word/2010/wordml" xmlns:w15="http://schemas.microsoft.com/office/word/2012/wordml" xmlns:w16se="http://schemas.microsoft.com/office/word/2015/wordml/symex" xmlns:wpg="http://schemas.microsoft.com/office/word/2010/wordprocessingGroup" xmlns:wpi="http://schemas.microsoft.com/office/word/2010/wordprocessingInk" xmlns:wne="http://schemas.microsoft.com/office/word/2006/wordml" xmlns:wps="http://schemas.microsoft.com/office/word/2010/wordprocessingShape" mc:Ignorable="w14 w15 w16se wp14">
   <w:abstractNum w:abstractNumId="0" w15:restartNumberingAfterBreak="0">
     <w:nsid w:val="1B327FDC"/>
     <w:multiLevelType w:val="hybridMultilevel"/>
@@ -3220,7 +3870,7 @@
 </file>
 
 <file path=word/styles.xml><?xml version="1.0" encoding="utf-8"?>
-<w:styles xmlns:mc="http://schemas.openxmlformats.org/markup-compatibility/2006" xmlns:r="http://schemas.openxmlformats.org/officeDocument/2006/relationships" xmlns:w="http://schemas.openxmlformats.org/wordprocessingml/2006/main" xmlns:w14="http://schemas.microsoft.com/office/word/2010/wordml" xmlns:w15="http://schemas.microsoft.com/office/word/2012/wordml" xmlns:w16cex="http://schemas.microsoft.com/office/word/2018/wordml/cex" xmlns:w16cid="http://schemas.microsoft.com/office/word/2016/wordml/cid" xmlns:w16="http://schemas.microsoft.com/office/word/2018/wordml" xmlns:w16se="http://schemas.microsoft.com/office/word/2015/wordml/symex" mc:Ignorable="w14 w15 w16se w16cid w16 w16cex">
+<w:styles xmlns:mc="http://schemas.openxmlformats.org/markup-compatibility/2006" xmlns:r="http://schemas.openxmlformats.org/officeDocument/2006/relationships" xmlns:w="http://schemas.openxmlformats.org/wordprocessingml/2006/main" xmlns:w14="http://schemas.microsoft.com/office/word/2010/wordml" xmlns:w15="http://schemas.microsoft.com/office/word/2012/wordml" xmlns:w16se="http://schemas.microsoft.com/office/word/2015/wordml/symex" mc:Ignorable="w14 w15 w16se">
   <w:docDefaults>
     <w:rPrDefault>
       <w:rPr>
@@ -3236,7 +3886,7 @@
       </w:pPr>
     </w:pPrDefault>
   </w:docDefaults>
-  <w:latentStyles w:defLockedState="0" w:defUIPriority="99" w:defSemiHidden="0" w:defUnhideWhenUsed="0" w:defQFormat="0" w:count="376">
+  <w:latentStyles w:defLockedState="0" w:defUIPriority="99" w:defSemiHidden="0" w:defUnhideWhenUsed="0" w:defQFormat="0" w:count="371">
     <w:lsdException w:name="Normal" w:uiPriority="0" w:qFormat="1"/>
     <w:lsdException w:name="heading 1" w:uiPriority="9" w:qFormat="1"/>
     <w:lsdException w:name="heading 2" w:semiHidden="1" w:uiPriority="9" w:unhideWhenUsed="1" w:qFormat="1"/>
@@ -3608,11 +4258,6 @@
     <w:lsdException w:name="List Table 5 Dark Accent 6" w:uiPriority="50"/>
     <w:lsdException w:name="List Table 6 Colorful Accent 6" w:uiPriority="51"/>
     <w:lsdException w:name="List Table 7 Colorful Accent 6" w:uiPriority="52"/>
-    <w:lsdException w:name="Mention" w:semiHidden="1" w:unhideWhenUsed="1"/>
-    <w:lsdException w:name="Smart Hyperlink" w:semiHidden="1" w:unhideWhenUsed="1"/>
-    <w:lsdException w:name="Hashtag" w:semiHidden="1" w:unhideWhenUsed="1"/>
-    <w:lsdException w:name="Unresolved Mention" w:semiHidden="1" w:unhideWhenUsed="1"/>
-    <w:lsdException w:name="Smart Link" w:semiHidden="1" w:unhideWhenUsed="1"/>
   </w:latentStyles>
   <w:style w:type="paragraph" w:default="1" w:styleId="Normal">
     <w:name w:val="Normal"/>
@@ -3640,6 +4285,28 @@
       <w:color w:val="2F5496" w:themeColor="accent1" w:themeShade="BF"/>
       <w:sz w:val="32"/>
       <w:szCs w:val="32"/>
+    </w:rPr>
+  </w:style>
+  <w:style w:type="paragraph" w:styleId="Ttulo2">
+    <w:name w:val="heading 2"/>
+    <w:basedOn w:val="Normal"/>
+    <w:next w:val="Normal"/>
+    <w:link w:val="Ttulo2Car"/>
+    <w:uiPriority w:val="9"/>
+    <w:unhideWhenUsed/>
+    <w:qFormat/>
+    <w:rsid w:val="00693F50"/>
+    <w:pPr>
+      <w:keepNext/>
+      <w:keepLines/>
+      <w:spacing w:before="40" w:after="0"/>
+      <w:outlineLvl w:val="1"/>
+    </w:pPr>
+    <w:rPr>
+      <w:rFonts w:ascii="Arial" w:eastAsiaTheme="majorEastAsia" w:hAnsi="Arial" w:cstheme="majorBidi"/>
+      <w:b/>
+      <w:sz w:val="26"/>
+      <w:szCs w:val="26"/>
     </w:rPr>
   </w:style>
   <w:style w:type="character" w:default="1" w:styleId="Fuentedeprrafopredeter">
@@ -4007,6 +4674,19 @@
     <w:uiPriority w:val="37"/>
     <w:unhideWhenUsed/>
     <w:rsid w:val="00F16C86"/>
+  </w:style>
+  <w:style w:type="character" w:customStyle="1" w:styleId="Ttulo2Car">
+    <w:name w:val="Título 2 Car"/>
+    <w:basedOn w:val="Fuentedeprrafopredeter"/>
+    <w:link w:val="Ttulo2"/>
+    <w:uiPriority w:val="9"/>
+    <w:rsid w:val="00693F50"/>
+    <w:rPr>
+      <w:rFonts w:ascii="Arial" w:eastAsiaTheme="majorEastAsia" w:hAnsi="Arial" w:cstheme="majorBidi"/>
+      <w:b/>
+      <w:sz w:val="26"/>
+      <w:szCs w:val="26"/>
+    </w:rPr>
   </w:style>
 </w:styles>
 </file>
@@ -4377,6 +5057,27 @@
     <b:Issue>33</b:Issue>
     <b:RefOrder>1</b:RefOrder>
   </b:Source>
+  <b:Source>
+    <b:Tag>U4I20</b:Tag>
+    <b:SourceType>DocumentFromInternetSite</b:SourceType>
+    <b:Guid>{7E621364-B77A-4B28-8E80-BD6B09B21294}</b:Guid>
+    <b:Title>Plan de Negocios de Pagar es Fácil</b:Title>
+    <b:Year>2020</b:Year>
+    <b:Author>
+      <b:Author>
+        <b:NameList>
+          <b:Person>
+            <b:Last>U4Innovation</b:Last>
+          </b:Person>
+        </b:NameList>
+      </b:Author>
+    </b:Author>
+    <b:YearAccessed>2021</b:YearAccessed>
+    <b:MonthAccessed>03</b:MonthAccessed>
+    <b:DayAccessed>15</b:DayAccessed>
+    <b:URL>https://www.pagaresfacil.com/</b:URL>
+    <b:RefOrder>3</b:RefOrder>
+  </b:Source>
 </b:Sources>
 </file>
 
@@ -4389,7 +5090,7 @@
 </file>
 
 <file path=customXml/itemProps2.xml><?xml version="1.0" encoding="utf-8"?>
-<ds:datastoreItem xmlns:ds="http://schemas.openxmlformats.org/officeDocument/2006/customXml" ds:itemID="{1774C002-E748-457D-81AD-946FB3630E3E}">
+<ds:datastoreItem xmlns:ds="http://schemas.openxmlformats.org/officeDocument/2006/customXml" ds:itemID="{623719BD-0E47-4138-90AB-D1149BE74B82}">
   <ds:schemaRefs>
     <ds:schemaRef ds:uri="http://schemas.openxmlformats.org/officeDocument/2006/bibliography"/>
   </ds:schemaRefs>

--- a/Plataformas Tecnologicas/Proyecto/ProyectoFinal.docx
+++ b/Plataformas Tecnologicas/Proyecto/ProyectoFinal.docx
@@ -1468,7 +1468,7 @@
           <w:r>
             <w:fldChar w:fldCharType="separate"/>
           </w:r>
-          <w:hyperlink w:anchor="_Toc66739396" w:history="1">
+          <w:hyperlink w:anchor="_Toc66910759" w:history="1">
             <w:r>
               <w:rPr>
                 <w:rStyle w:val="Hipervnculo"/>
@@ -1495,7 +1495,7 @@
                 <w:noProof/>
                 <w:webHidden/>
               </w:rPr>
-              <w:instrText xml:space="preserve"> PAGEREF _Toc66739396 \h </w:instrText>
+              <w:instrText xml:space="preserve"> PAGEREF _Toc66910759 \h </w:instrText>
             </w:r>
             <w:r>
               <w:rPr>
@@ -1544,7 +1544,7 @@
               <w:lang w:eastAsia="es-EC"/>
             </w:rPr>
           </w:pPr>
-          <w:hyperlink w:anchor="_Toc66739397" w:history="1">
+          <w:hyperlink w:anchor="_Toc66910760" w:history="1">
             <w:r>
               <w:rPr>
                 <w:rStyle w:val="Hipervnculo"/>
@@ -1571,7 +1571,7 @@
                 <w:noProof/>
                 <w:webHidden/>
               </w:rPr>
-              <w:instrText xml:space="preserve"> PAGEREF _Toc66739397 \h </w:instrText>
+              <w:instrText xml:space="preserve"> PAGEREF _Toc66910760 \h </w:instrText>
             </w:r>
             <w:r>
               <w:rPr>
@@ -1616,7 +1616,7 @@
               <w:lang w:eastAsia="es-EC"/>
             </w:rPr>
           </w:pPr>
-          <w:hyperlink w:anchor="_Toc66739398" w:history="1">
+          <w:hyperlink w:anchor="_Toc66910761" w:history="1">
             <w:r>
               <w:rPr>
                 <w:rStyle w:val="Hipervnculo"/>
@@ -1643,7 +1643,7 @@
                 <w:noProof/>
                 <w:webHidden/>
               </w:rPr>
-              <w:instrText xml:space="preserve"> PAGEREF _Toc66739398 \h </w:instrText>
+              <w:instrText xml:space="preserve"> PAGEREF _Toc66910761 \h </w:instrText>
             </w:r>
             <w:r>
               <w:rPr>
@@ -1664,6 +1664,654 @@
                 <w:webHidden/>
               </w:rPr>
               <w:t>4</w:t>
+            </w:r>
+            <w:r>
+              <w:rPr>
+                <w:noProof/>
+                <w:webHidden/>
+              </w:rPr>
+              <w:fldChar w:fldCharType="end"/>
+            </w:r>
+          </w:hyperlink>
+        </w:p>
+        <w:p>
+          <w:pPr>
+            <w:pStyle w:val="TDC2"/>
+            <w:tabs>
+              <w:tab w:val="right" w:leader="dot" w:pos="8494"/>
+            </w:tabs>
+            <w:rPr>
+              <w:rFonts w:eastAsiaTheme="minorEastAsia" w:cstheme="minorBidi"/>
+              <w:b w:val="0"/>
+              <w:bCs w:val="0"/>
+              <w:noProof/>
+              <w:lang w:eastAsia="es-EC"/>
+            </w:rPr>
+          </w:pPr>
+          <w:hyperlink w:anchor="_Toc66910762" w:history="1">
+            <w:r>
+              <w:rPr>
+                <w:rStyle w:val="Hipervnculo"/>
+                <w:noProof/>
+              </w:rPr>
+              <w:t>Tamaño de la organización</w:t>
+            </w:r>
+            <w:r>
+              <w:rPr>
+                <w:noProof/>
+                <w:webHidden/>
+              </w:rPr>
+              <w:tab/>
+            </w:r>
+            <w:r>
+              <w:rPr>
+                <w:noProof/>
+                <w:webHidden/>
+              </w:rPr>
+              <w:fldChar w:fldCharType="begin"/>
+            </w:r>
+            <w:r>
+              <w:rPr>
+                <w:noProof/>
+                <w:webHidden/>
+              </w:rPr>
+              <w:instrText xml:space="preserve"> PAGEREF _Toc66910762 \h </w:instrText>
+            </w:r>
+            <w:r>
+              <w:rPr>
+                <w:noProof/>
+                <w:webHidden/>
+              </w:rPr>
+            </w:r>
+            <w:r>
+              <w:rPr>
+                <w:noProof/>
+                <w:webHidden/>
+              </w:rPr>
+              <w:fldChar w:fldCharType="separate"/>
+            </w:r>
+            <w:r>
+              <w:rPr>
+                <w:noProof/>
+                <w:webHidden/>
+              </w:rPr>
+              <w:t>5</w:t>
+            </w:r>
+            <w:r>
+              <w:rPr>
+                <w:noProof/>
+                <w:webHidden/>
+              </w:rPr>
+              <w:fldChar w:fldCharType="end"/>
+            </w:r>
+          </w:hyperlink>
+        </w:p>
+        <w:p>
+          <w:pPr>
+            <w:pStyle w:val="TDC2"/>
+            <w:tabs>
+              <w:tab w:val="right" w:leader="dot" w:pos="8494"/>
+            </w:tabs>
+            <w:rPr>
+              <w:rFonts w:eastAsiaTheme="minorEastAsia" w:cstheme="minorBidi"/>
+              <w:b w:val="0"/>
+              <w:bCs w:val="0"/>
+              <w:noProof/>
+              <w:lang w:eastAsia="es-EC"/>
+            </w:rPr>
+          </w:pPr>
+          <w:hyperlink w:anchor="_Toc66910763" w:history="1">
+            <w:r>
+              <w:rPr>
+                <w:rStyle w:val="Hipervnculo"/>
+                <w:noProof/>
+              </w:rPr>
+              <w:t>Identificación del problema tecnológico</w:t>
+            </w:r>
+            <w:r>
+              <w:rPr>
+                <w:noProof/>
+                <w:webHidden/>
+              </w:rPr>
+              <w:tab/>
+            </w:r>
+            <w:r>
+              <w:rPr>
+                <w:noProof/>
+                <w:webHidden/>
+              </w:rPr>
+              <w:fldChar w:fldCharType="begin"/>
+            </w:r>
+            <w:r>
+              <w:rPr>
+                <w:noProof/>
+                <w:webHidden/>
+              </w:rPr>
+              <w:instrText xml:space="preserve"> PAGEREF _Toc66910763 \h </w:instrText>
+            </w:r>
+            <w:r>
+              <w:rPr>
+                <w:noProof/>
+                <w:webHidden/>
+              </w:rPr>
+            </w:r>
+            <w:r>
+              <w:rPr>
+                <w:noProof/>
+                <w:webHidden/>
+              </w:rPr>
+              <w:fldChar w:fldCharType="separate"/>
+            </w:r>
+            <w:r>
+              <w:rPr>
+                <w:noProof/>
+                <w:webHidden/>
+              </w:rPr>
+              <w:t>6</w:t>
+            </w:r>
+            <w:r>
+              <w:rPr>
+                <w:noProof/>
+                <w:webHidden/>
+              </w:rPr>
+              <w:fldChar w:fldCharType="end"/>
+            </w:r>
+          </w:hyperlink>
+        </w:p>
+        <w:p>
+          <w:pPr>
+            <w:pStyle w:val="TDC2"/>
+            <w:tabs>
+              <w:tab w:val="right" w:leader="dot" w:pos="8494"/>
+            </w:tabs>
+            <w:rPr>
+              <w:rFonts w:eastAsiaTheme="minorEastAsia" w:cstheme="minorBidi"/>
+              <w:b w:val="0"/>
+              <w:bCs w:val="0"/>
+              <w:noProof/>
+              <w:lang w:eastAsia="es-EC"/>
+            </w:rPr>
+          </w:pPr>
+          <w:hyperlink w:anchor="_Toc66910764" w:history="1">
+            <w:r>
+              <w:rPr>
+                <w:rStyle w:val="Hipervnculo"/>
+                <w:noProof/>
+              </w:rPr>
+              <w:t>Consideración e identificación de variables que afectan la adopción de nuevas tecnologías.</w:t>
+            </w:r>
+            <w:r>
+              <w:rPr>
+                <w:noProof/>
+                <w:webHidden/>
+              </w:rPr>
+              <w:tab/>
+            </w:r>
+            <w:r>
+              <w:rPr>
+                <w:noProof/>
+                <w:webHidden/>
+              </w:rPr>
+              <w:fldChar w:fldCharType="begin"/>
+            </w:r>
+            <w:r>
+              <w:rPr>
+                <w:noProof/>
+                <w:webHidden/>
+              </w:rPr>
+              <w:instrText xml:space="preserve"> PAGEREF _Toc66910764 \h </w:instrText>
+            </w:r>
+            <w:r>
+              <w:rPr>
+                <w:noProof/>
+                <w:webHidden/>
+              </w:rPr>
+            </w:r>
+            <w:r>
+              <w:rPr>
+                <w:noProof/>
+                <w:webHidden/>
+              </w:rPr>
+              <w:fldChar w:fldCharType="separate"/>
+            </w:r>
+            <w:r>
+              <w:rPr>
+                <w:noProof/>
+                <w:webHidden/>
+              </w:rPr>
+              <w:t>6</w:t>
+            </w:r>
+            <w:r>
+              <w:rPr>
+                <w:noProof/>
+                <w:webHidden/>
+              </w:rPr>
+              <w:fldChar w:fldCharType="end"/>
+            </w:r>
+          </w:hyperlink>
+        </w:p>
+        <w:p>
+          <w:pPr>
+            <w:pStyle w:val="TDC2"/>
+            <w:tabs>
+              <w:tab w:val="right" w:leader="dot" w:pos="8494"/>
+            </w:tabs>
+            <w:rPr>
+              <w:rFonts w:eastAsiaTheme="minorEastAsia" w:cstheme="minorBidi"/>
+              <w:b w:val="0"/>
+              <w:bCs w:val="0"/>
+              <w:noProof/>
+              <w:lang w:eastAsia="es-EC"/>
+            </w:rPr>
+          </w:pPr>
+          <w:hyperlink w:anchor="_Toc66910765" w:history="1">
+            <w:r>
+              <w:rPr>
+                <w:rStyle w:val="Hipervnculo"/>
+                <w:noProof/>
+              </w:rPr>
+              <w:t>Evaluación de riesgos.</w:t>
+            </w:r>
+            <w:r>
+              <w:rPr>
+                <w:noProof/>
+                <w:webHidden/>
+              </w:rPr>
+              <w:tab/>
+            </w:r>
+            <w:r>
+              <w:rPr>
+                <w:noProof/>
+                <w:webHidden/>
+              </w:rPr>
+              <w:fldChar w:fldCharType="begin"/>
+            </w:r>
+            <w:r>
+              <w:rPr>
+                <w:noProof/>
+                <w:webHidden/>
+              </w:rPr>
+              <w:instrText xml:space="preserve"> PAGEREF _Toc66910765 \h </w:instrText>
+            </w:r>
+            <w:r>
+              <w:rPr>
+                <w:noProof/>
+                <w:webHidden/>
+              </w:rPr>
+            </w:r>
+            <w:r>
+              <w:rPr>
+                <w:noProof/>
+                <w:webHidden/>
+              </w:rPr>
+              <w:fldChar w:fldCharType="separate"/>
+            </w:r>
+            <w:r>
+              <w:rPr>
+                <w:noProof/>
+                <w:webHidden/>
+              </w:rPr>
+              <w:t>6</w:t>
+            </w:r>
+            <w:r>
+              <w:rPr>
+                <w:noProof/>
+                <w:webHidden/>
+              </w:rPr>
+              <w:fldChar w:fldCharType="end"/>
+            </w:r>
+          </w:hyperlink>
+        </w:p>
+        <w:p>
+          <w:pPr>
+            <w:pStyle w:val="TDC2"/>
+            <w:tabs>
+              <w:tab w:val="right" w:leader="dot" w:pos="8494"/>
+            </w:tabs>
+            <w:rPr>
+              <w:rFonts w:eastAsiaTheme="minorEastAsia" w:cstheme="minorBidi"/>
+              <w:b w:val="0"/>
+              <w:bCs w:val="0"/>
+              <w:noProof/>
+              <w:lang w:eastAsia="es-EC"/>
+            </w:rPr>
+          </w:pPr>
+          <w:hyperlink w:anchor="_Toc66910766" w:history="1">
+            <w:r>
+              <w:rPr>
+                <w:rStyle w:val="Hipervnculo"/>
+                <w:noProof/>
+              </w:rPr>
+              <w:t>Tipo de software a usar, desarrollar o comprar.</w:t>
+            </w:r>
+            <w:r>
+              <w:rPr>
+                <w:noProof/>
+                <w:webHidden/>
+              </w:rPr>
+              <w:tab/>
+            </w:r>
+            <w:r>
+              <w:rPr>
+                <w:noProof/>
+                <w:webHidden/>
+              </w:rPr>
+              <w:fldChar w:fldCharType="begin"/>
+            </w:r>
+            <w:r>
+              <w:rPr>
+                <w:noProof/>
+                <w:webHidden/>
+              </w:rPr>
+              <w:instrText xml:space="preserve"> PAGEREF _Toc66910766 \h </w:instrText>
+            </w:r>
+            <w:r>
+              <w:rPr>
+                <w:noProof/>
+                <w:webHidden/>
+              </w:rPr>
+            </w:r>
+            <w:r>
+              <w:rPr>
+                <w:noProof/>
+                <w:webHidden/>
+              </w:rPr>
+              <w:fldChar w:fldCharType="separate"/>
+            </w:r>
+            <w:r>
+              <w:rPr>
+                <w:noProof/>
+                <w:webHidden/>
+              </w:rPr>
+              <w:t>6</w:t>
+            </w:r>
+            <w:r>
+              <w:rPr>
+                <w:noProof/>
+                <w:webHidden/>
+              </w:rPr>
+              <w:fldChar w:fldCharType="end"/>
+            </w:r>
+          </w:hyperlink>
+        </w:p>
+        <w:p>
+          <w:pPr>
+            <w:pStyle w:val="TDC2"/>
+            <w:tabs>
+              <w:tab w:val="right" w:leader="dot" w:pos="8494"/>
+            </w:tabs>
+            <w:rPr>
+              <w:rFonts w:eastAsiaTheme="minorEastAsia" w:cstheme="minorBidi"/>
+              <w:b w:val="0"/>
+              <w:bCs w:val="0"/>
+              <w:noProof/>
+              <w:lang w:eastAsia="es-EC"/>
+            </w:rPr>
+          </w:pPr>
+          <w:hyperlink w:anchor="_Toc66910767" w:history="1">
+            <w:r>
+              <w:rPr>
+                <w:rStyle w:val="Hipervnculo"/>
+                <w:noProof/>
+              </w:rPr>
+              <w:t>Tipo de hardware a usar, construir o comprar.</w:t>
+            </w:r>
+            <w:r>
+              <w:rPr>
+                <w:noProof/>
+                <w:webHidden/>
+              </w:rPr>
+              <w:tab/>
+            </w:r>
+            <w:r>
+              <w:rPr>
+                <w:noProof/>
+                <w:webHidden/>
+              </w:rPr>
+              <w:fldChar w:fldCharType="begin"/>
+            </w:r>
+            <w:r>
+              <w:rPr>
+                <w:noProof/>
+                <w:webHidden/>
+              </w:rPr>
+              <w:instrText xml:space="preserve"> PAGEREF _Toc66910767 \h </w:instrText>
+            </w:r>
+            <w:r>
+              <w:rPr>
+                <w:noProof/>
+                <w:webHidden/>
+              </w:rPr>
+            </w:r>
+            <w:r>
+              <w:rPr>
+                <w:noProof/>
+                <w:webHidden/>
+              </w:rPr>
+              <w:fldChar w:fldCharType="separate"/>
+            </w:r>
+            <w:r>
+              <w:rPr>
+                <w:noProof/>
+                <w:webHidden/>
+              </w:rPr>
+              <w:t>6</w:t>
+            </w:r>
+            <w:r>
+              <w:rPr>
+                <w:noProof/>
+                <w:webHidden/>
+              </w:rPr>
+              <w:fldChar w:fldCharType="end"/>
+            </w:r>
+          </w:hyperlink>
+        </w:p>
+        <w:p>
+          <w:pPr>
+            <w:pStyle w:val="TDC2"/>
+            <w:tabs>
+              <w:tab w:val="right" w:leader="dot" w:pos="8494"/>
+            </w:tabs>
+            <w:rPr>
+              <w:rFonts w:eastAsiaTheme="minorEastAsia" w:cstheme="minorBidi"/>
+              <w:b w:val="0"/>
+              <w:bCs w:val="0"/>
+              <w:noProof/>
+              <w:lang w:eastAsia="es-EC"/>
+            </w:rPr>
+          </w:pPr>
+          <w:hyperlink w:anchor="_Toc66910768" w:history="1">
+            <w:r>
+              <w:rPr>
+                <w:rStyle w:val="Hipervnculo"/>
+                <w:noProof/>
+              </w:rPr>
+              <w:t>Personal propio, contratos externos.</w:t>
+            </w:r>
+            <w:r>
+              <w:rPr>
+                <w:noProof/>
+                <w:webHidden/>
+              </w:rPr>
+              <w:tab/>
+            </w:r>
+            <w:r>
+              <w:rPr>
+                <w:noProof/>
+                <w:webHidden/>
+              </w:rPr>
+              <w:fldChar w:fldCharType="begin"/>
+            </w:r>
+            <w:r>
+              <w:rPr>
+                <w:noProof/>
+                <w:webHidden/>
+              </w:rPr>
+              <w:instrText xml:space="preserve"> PAGEREF _Toc66910768 \h </w:instrText>
+            </w:r>
+            <w:r>
+              <w:rPr>
+                <w:noProof/>
+                <w:webHidden/>
+              </w:rPr>
+            </w:r>
+            <w:r>
+              <w:rPr>
+                <w:noProof/>
+                <w:webHidden/>
+              </w:rPr>
+              <w:fldChar w:fldCharType="separate"/>
+            </w:r>
+            <w:r>
+              <w:rPr>
+                <w:noProof/>
+                <w:webHidden/>
+              </w:rPr>
+              <w:t>6</w:t>
+            </w:r>
+            <w:r>
+              <w:rPr>
+                <w:noProof/>
+                <w:webHidden/>
+              </w:rPr>
+              <w:fldChar w:fldCharType="end"/>
+            </w:r>
+          </w:hyperlink>
+        </w:p>
+        <w:p>
+          <w:pPr>
+            <w:pStyle w:val="TDC2"/>
+            <w:tabs>
+              <w:tab w:val="right" w:leader="dot" w:pos="8494"/>
+            </w:tabs>
+            <w:rPr>
+              <w:rFonts w:eastAsiaTheme="minorEastAsia" w:cstheme="minorBidi"/>
+              <w:b w:val="0"/>
+              <w:bCs w:val="0"/>
+              <w:noProof/>
+              <w:lang w:eastAsia="es-EC"/>
+            </w:rPr>
+          </w:pPr>
+          <w:hyperlink w:anchor="_Toc66910769" w:history="1">
+            <w:r>
+              <w:rPr>
+                <w:rStyle w:val="Hipervnculo"/>
+                <w:noProof/>
+              </w:rPr>
+              <w:t>Presupuestos.</w:t>
+            </w:r>
+            <w:r>
+              <w:rPr>
+                <w:noProof/>
+                <w:webHidden/>
+              </w:rPr>
+              <w:tab/>
+            </w:r>
+            <w:r>
+              <w:rPr>
+                <w:noProof/>
+                <w:webHidden/>
+              </w:rPr>
+              <w:fldChar w:fldCharType="begin"/>
+            </w:r>
+            <w:r>
+              <w:rPr>
+                <w:noProof/>
+                <w:webHidden/>
+              </w:rPr>
+              <w:instrText xml:space="preserve"> PAGEREF _Toc66910769 \h </w:instrText>
+            </w:r>
+            <w:r>
+              <w:rPr>
+                <w:noProof/>
+                <w:webHidden/>
+              </w:rPr>
+            </w:r>
+            <w:r>
+              <w:rPr>
+                <w:noProof/>
+                <w:webHidden/>
+              </w:rPr>
+              <w:fldChar w:fldCharType="separate"/>
+            </w:r>
+            <w:r>
+              <w:rPr>
+                <w:noProof/>
+                <w:webHidden/>
+              </w:rPr>
+              <w:t>6</w:t>
+            </w:r>
+            <w:r>
+              <w:rPr>
+                <w:noProof/>
+                <w:webHidden/>
+              </w:rPr>
+              <w:fldChar w:fldCharType="end"/>
+            </w:r>
+          </w:hyperlink>
+        </w:p>
+        <w:p>
+          <w:pPr>
+            <w:pStyle w:val="TDC2"/>
+            <w:tabs>
+              <w:tab w:val="right" w:leader="dot" w:pos="8494"/>
+            </w:tabs>
+            <w:rPr>
+              <w:rFonts w:eastAsiaTheme="minorEastAsia" w:cstheme="minorBidi"/>
+              <w:b w:val="0"/>
+              <w:bCs w:val="0"/>
+              <w:noProof/>
+              <w:lang w:eastAsia="es-EC"/>
+            </w:rPr>
+          </w:pPr>
+          <w:hyperlink w:anchor="_Toc66910770" w:history="1">
+            <w:r>
+              <w:rPr>
+                <w:rStyle w:val="Hipervnculo"/>
+                <w:noProof/>
+              </w:rPr>
+              <w:t>Escenarios de Implementación</w:t>
+            </w:r>
+            <w:r>
+              <w:rPr>
+                <w:noProof/>
+                <w:webHidden/>
+              </w:rPr>
+              <w:tab/>
+            </w:r>
+            <w:r>
+              <w:rPr>
+                <w:noProof/>
+                <w:webHidden/>
+              </w:rPr>
+              <w:fldChar w:fldCharType="begin"/>
+            </w:r>
+            <w:r>
+              <w:rPr>
+                <w:noProof/>
+                <w:webHidden/>
+              </w:rPr>
+              <w:instrText xml:space="preserve"> PAGEREF _Toc66910770 \h </w:instrText>
+            </w:r>
+            <w:r>
+              <w:rPr>
+                <w:noProof/>
+                <w:webHidden/>
+              </w:rPr>
+            </w:r>
+            <w:r>
+              <w:rPr>
+                <w:noProof/>
+                <w:webHidden/>
+              </w:rPr>
+              <w:fldChar w:fldCharType="separate"/>
+            </w:r>
+            <w:r>
+              <w:rPr>
+                <w:noProof/>
+                <w:webHidden/>
+              </w:rPr>
+              <w:t>6</w:t>
             </w:r>
             <w:r>
               <w:rPr>
@@ -1692,7 +2340,7 @@
               <w:lang w:eastAsia="es-EC"/>
             </w:rPr>
           </w:pPr>
-          <w:hyperlink w:anchor="_Toc66739399" w:history="1">
+          <w:hyperlink w:anchor="_Toc66910771" w:history="1">
             <w:r>
               <w:rPr>
                 <w:rStyle w:val="Hipervnculo"/>
@@ -1719,7 +2367,7 @@
                 <w:noProof/>
                 <w:webHidden/>
               </w:rPr>
-              <w:instrText xml:space="preserve"> PAGEREF _Toc66739399 \h </w:instrText>
+              <w:instrText xml:space="preserve"> PAGEREF _Toc66910771 \h </w:instrText>
             </w:r>
             <w:r>
               <w:rPr>
@@ -1739,7 +2387,7 @@
                 <w:noProof/>
                 <w:webHidden/>
               </w:rPr>
-              <w:t>5</w:t>
+              <w:t>7</w:t>
             </w:r>
             <w:r>
               <w:rPr>
@@ -1768,7 +2416,7 @@
               <w:lang w:eastAsia="es-EC"/>
             </w:rPr>
           </w:pPr>
-          <w:hyperlink w:anchor="_Toc66739400" w:history="1">
+          <w:hyperlink w:anchor="_Toc66910772" w:history="1">
             <w:r>
               <w:rPr>
                 <w:rStyle w:val="Hipervnculo"/>
@@ -1796,7 +2444,7 @@
                 <w:noProof/>
                 <w:webHidden/>
               </w:rPr>
-              <w:instrText xml:space="preserve"> PAGEREF _Toc66739400 \h </w:instrText>
+              <w:instrText xml:space="preserve"> PAGEREF _Toc66910772 \h </w:instrText>
             </w:r>
             <w:r>
               <w:rPr>
@@ -1816,7 +2464,7 @@
                 <w:noProof/>
                 <w:webHidden/>
               </w:rPr>
-              <w:t>6</w:t>
+              <w:t>8</w:t>
             </w:r>
             <w:r>
               <w:rPr>
@@ -1857,7 +2505,7 @@
           <w:b w:val="0"/>
         </w:rPr>
       </w:pPr>
-      <w:bookmarkStart w:id="0" w:name="_Toc66739396"/>
+      <w:bookmarkStart w:id="0" w:name="_Toc66910759"/>
       <w:r>
         <w:rPr>
           <w:b w:val="0"/>
@@ -2156,23 +2804,7 @@
           <w:rFonts w:ascii="Arial" w:hAnsi="Arial" w:cs="Arial"/>
           <w:lang w:val="es-ES_tradnl"/>
         </w:rPr>
-        <w:t xml:space="preserve"> como por ejemplos fraudes, </w:t>
-      </w:r>
-      <w:proofErr w:type="spellStart"/>
-      <w:r>
-        <w:rPr>
-          <w:rFonts w:ascii="Arial" w:hAnsi="Arial" w:cs="Arial"/>
-          <w:lang w:val="es-ES_tradnl"/>
-        </w:rPr>
-        <w:t>hackeos</w:t>
-      </w:r>
-      <w:proofErr w:type="spellEnd"/>
-      <w:r>
-        <w:rPr>
-          <w:rFonts w:ascii="Arial" w:hAnsi="Arial" w:cs="Arial"/>
-          <w:lang w:val="es-ES_tradnl"/>
-        </w:rPr>
-        <w:t xml:space="preserve"> o estafas</w:t>
+        <w:t xml:space="preserve"> como por ejemplos fraudes, hackeos o estafas</w:t>
       </w:r>
       <w:r>
         <w:rPr>
@@ -2234,6 +2866,7 @@
           <w:id w:val="-993714895"/>
           <w:citation/>
         </w:sdtPr>
+        <w:sdtEndPr/>
         <w:sdtContent>
           <w:r>
             <w:rPr>
@@ -2307,28 +2940,7 @@
           <w:rFonts w:ascii="Arial" w:hAnsi="Arial" w:cs="Arial"/>
           <w:lang w:val="es-ES_tradnl"/>
         </w:rPr>
-        <w:t xml:space="preserve">Una vez definido el enfoque metodológico de la investigación, </w:t>
-      </w:r>
-      <w:r>
-        <w:rPr>
-          <w:rFonts w:ascii="Arial" w:hAnsi="Arial" w:cs="Arial"/>
-          <w:lang w:val="es-ES_tradnl"/>
-        </w:rPr>
-        <w:t>hay que establecer ciertos</w:t>
-      </w:r>
-      <w:r>
-        <w:rPr>
-          <w:rFonts w:ascii="Arial" w:hAnsi="Arial" w:cs="Arial"/>
-          <w:lang w:val="es-ES_tradnl"/>
-        </w:rPr>
-        <w:t xml:space="preserve"> aspectos como el problema a resolver, preguntas de investigación y objetivo que ayudarán </w:t>
-      </w:r>
-      <w:r>
-        <w:rPr>
-          <w:rFonts w:ascii="Arial" w:hAnsi="Arial" w:cs="Arial"/>
-          <w:lang w:val="es-ES_tradnl"/>
-        </w:rPr>
-        <w:t>a entrar en contexto sobre lo que se quiere investigar y resolver.</w:t>
+        <w:t>Una vez definido el enfoque metodológico de la investigación, hay que establecer ciertos aspectos como el problema a resolver, preguntas de investigación y objetivo que ayudarán a entrar en contexto sobre lo que se quiere investigar y resolver.</w:t>
       </w:r>
     </w:p>
     <w:p>
@@ -2382,6 +2994,86 @@
     </w:p>
     <w:p>
       <w:pPr>
+        <w:spacing w:before="240" w:line="360" w:lineRule="auto"/>
+        <w:rPr>
+          <w:rFonts w:ascii="Arial" w:hAnsi="Arial" w:cs="Arial"/>
+          <w:b/>
+        </w:rPr>
+      </w:pPr>
+      <w:r>
+        <w:rPr>
+          <w:rFonts w:ascii="Arial" w:hAnsi="Arial" w:cs="Arial"/>
+          <w:b/>
+        </w:rPr>
+        <w:t>Preguntas de investigación</w:t>
+      </w:r>
+    </w:p>
+    <w:p>
+      <w:pPr>
+        <w:spacing w:after="0" w:line="360" w:lineRule="auto"/>
+        <w:jc w:val="both"/>
+        <w:rPr>
+          <w:rFonts w:ascii="Arial" w:hAnsi="Arial" w:cs="Arial"/>
+        </w:rPr>
+      </w:pPr>
+      <w:r>
+        <w:rPr>
+          <w:rFonts w:ascii="Arial" w:hAnsi="Arial" w:cs="Arial"/>
+        </w:rPr>
+        <w:t>¿</w:t>
+      </w:r>
+      <w:r>
+        <w:rPr>
+          <w:rFonts w:ascii="Arial" w:hAnsi="Arial" w:cs="Arial"/>
+        </w:rPr>
+        <w:t>Cuáles son los principales medios de fraudes utilizados por los compradores en internet?</w:t>
+      </w:r>
+    </w:p>
+    <w:p>
+      <w:pPr>
+        <w:spacing w:after="0" w:line="360" w:lineRule="auto"/>
+        <w:jc w:val="both"/>
+        <w:rPr>
+          <w:rFonts w:ascii="Arial" w:hAnsi="Arial" w:cs="Arial"/>
+        </w:rPr>
+      </w:pPr>
+      <w:r>
+        <w:rPr>
+          <w:rFonts w:ascii="Arial" w:hAnsi="Arial" w:cs="Arial"/>
+        </w:rPr>
+        <w:t>¿Qué tipo de información roban los hackers cuando se realizan compras en línea?</w:t>
+      </w:r>
+    </w:p>
+    <w:p>
+      <w:pPr>
+        <w:spacing w:after="0" w:line="360" w:lineRule="auto"/>
+        <w:rPr>
+          <w:rFonts w:ascii="Arial" w:hAnsi="Arial" w:cs="Arial"/>
+        </w:rPr>
+      </w:pPr>
+      <w:r>
+        <w:rPr>
+          <w:rFonts w:ascii="Arial" w:hAnsi="Arial" w:cs="Arial"/>
+        </w:rPr>
+        <w:t>¿Cuál es la seguridad que deben tener las plataformas tecnológicas comerciales para evitar hackeos?</w:t>
+      </w:r>
+    </w:p>
+    <w:p>
+      <w:pPr>
+        <w:spacing w:after="0" w:line="360" w:lineRule="auto"/>
+        <w:rPr>
+          <w:rFonts w:ascii="Arial" w:hAnsi="Arial" w:cs="Arial"/>
+        </w:rPr>
+      </w:pPr>
+      <w:r>
+        <w:rPr>
+          <w:rFonts w:ascii="Arial" w:hAnsi="Arial" w:cs="Arial"/>
+        </w:rPr>
+        <w:t>¿Cómo prevenir las estafas en internet?</w:t>
+      </w:r>
+    </w:p>
+    <w:p>
+      <w:pPr>
         <w:spacing w:before="240" w:after="0" w:line="360" w:lineRule="auto"/>
         <w:rPr>
           <w:rFonts w:ascii="Arial" w:hAnsi="Arial" w:cs="Arial"/>
@@ -2393,7 +3085,7 @@
           <w:rFonts w:ascii="Arial" w:hAnsi="Arial" w:cs="Arial"/>
           <w:b/>
         </w:rPr>
-        <w:t>Preguntas de investigación</w:t>
+        <w:t>Objetivo</w:t>
       </w:r>
     </w:p>
     <w:p>
@@ -2408,100 +3100,6 @@
         <w:rPr>
           <w:rFonts w:ascii="Arial" w:hAnsi="Arial" w:cs="Arial"/>
         </w:rPr>
-        <w:t>¿</w:t>
-      </w:r>
-      <w:r>
-        <w:rPr>
-          <w:rFonts w:ascii="Arial" w:hAnsi="Arial" w:cs="Arial"/>
-        </w:rPr>
-        <w:t>Cuáles son los principales medios de fraudes utilizados por los compradores en internet?</w:t>
-      </w:r>
-    </w:p>
-    <w:p>
-      <w:pPr>
-        <w:spacing w:before="240" w:after="0" w:line="360" w:lineRule="auto"/>
-        <w:jc w:val="both"/>
-        <w:rPr>
-          <w:rFonts w:ascii="Arial" w:hAnsi="Arial" w:cs="Arial"/>
-        </w:rPr>
-      </w:pPr>
-      <w:r>
-        <w:rPr>
-          <w:rFonts w:ascii="Arial" w:hAnsi="Arial" w:cs="Arial"/>
-        </w:rPr>
-        <w:t>¿Qué tipo de información roban los hackers cuando se realizan compras en línea?</w:t>
-      </w:r>
-    </w:p>
-    <w:p>
-      <w:pPr>
-        <w:spacing w:before="240" w:after="0" w:line="360" w:lineRule="auto"/>
-        <w:rPr>
-          <w:rFonts w:ascii="Arial" w:hAnsi="Arial" w:cs="Arial"/>
-        </w:rPr>
-      </w:pPr>
-      <w:r>
-        <w:rPr>
-          <w:rFonts w:ascii="Arial" w:hAnsi="Arial" w:cs="Arial"/>
-        </w:rPr>
-        <w:t xml:space="preserve">¿Cuál es la seguridad que deben tener las plataformas tecnológicas comerciales para evitar </w:t>
-      </w:r>
-      <w:proofErr w:type="spellStart"/>
-      <w:r>
-        <w:rPr>
-          <w:rFonts w:ascii="Arial" w:hAnsi="Arial" w:cs="Arial"/>
-        </w:rPr>
-        <w:t>hackeos</w:t>
-      </w:r>
-      <w:proofErr w:type="spellEnd"/>
-      <w:r>
-        <w:rPr>
-          <w:rFonts w:ascii="Arial" w:hAnsi="Arial" w:cs="Arial"/>
-        </w:rPr>
-        <w:t>?</w:t>
-      </w:r>
-    </w:p>
-    <w:p>
-      <w:pPr>
-        <w:spacing w:before="240" w:after="0" w:line="360" w:lineRule="auto"/>
-        <w:rPr>
-          <w:rFonts w:ascii="Arial" w:hAnsi="Arial" w:cs="Arial"/>
-        </w:rPr>
-      </w:pPr>
-      <w:r>
-        <w:rPr>
-          <w:rFonts w:ascii="Arial" w:hAnsi="Arial" w:cs="Arial"/>
-        </w:rPr>
-        <w:t>¿Cómo prevenir las estafas en internet?</w:t>
-      </w:r>
-    </w:p>
-    <w:p>
-      <w:pPr>
-        <w:spacing w:before="240" w:after="0" w:line="360" w:lineRule="auto"/>
-        <w:rPr>
-          <w:rFonts w:ascii="Arial" w:hAnsi="Arial" w:cs="Arial"/>
-          <w:b/>
-        </w:rPr>
-      </w:pPr>
-      <w:r>
-        <w:rPr>
-          <w:rFonts w:ascii="Arial" w:hAnsi="Arial" w:cs="Arial"/>
-          <w:b/>
-        </w:rPr>
-        <w:t>Objetivo</w:t>
-      </w:r>
-    </w:p>
-    <w:p>
-      <w:pPr>
-        <w:spacing w:before="240" w:after="0" w:line="360" w:lineRule="auto"/>
-        <w:jc w:val="both"/>
-        <w:rPr>
-          <w:rFonts w:ascii="Arial" w:hAnsi="Arial" w:cs="Arial"/>
-        </w:rPr>
-      </w:pPr>
-      <w:r>
-        <w:rPr>
-          <w:rFonts w:ascii="Arial" w:hAnsi="Arial" w:cs="Arial"/>
-        </w:rPr>
         <w:t xml:space="preserve">Implementar una plataforma tecnológica enfocada al comercio electrónico </w:t>
       </w:r>
       <w:r>
@@ -2520,41 +3118,13 @@
         <w:rPr>
           <w:rFonts w:ascii="Arial" w:hAnsi="Arial" w:cs="Arial"/>
         </w:rPr>
-        <w:t xml:space="preserve">la tecnología </w:t>
-      </w:r>
-      <w:proofErr w:type="spellStart"/>
-      <w:r>
-        <w:rPr>
-          <w:rFonts w:ascii="Arial" w:hAnsi="Arial" w:cs="Arial"/>
-        </w:rPr>
-        <w:t>B</w:t>
-      </w:r>
-      <w:r>
-        <w:rPr>
-          <w:rFonts w:ascii="Arial" w:hAnsi="Arial" w:cs="Arial"/>
-        </w:rPr>
-        <w:t>lockchain</w:t>
-      </w:r>
-      <w:proofErr w:type="spellEnd"/>
-      <w:r>
-        <w:rPr>
-          <w:rFonts w:ascii="Arial" w:hAnsi="Arial" w:cs="Arial"/>
-        </w:rPr>
-        <w:t xml:space="preserve"> para mitigar aspectos relacionados con fraudes, </w:t>
-      </w:r>
-      <w:proofErr w:type="spellStart"/>
-      <w:r>
-        <w:rPr>
-          <w:rFonts w:ascii="Arial" w:hAnsi="Arial" w:cs="Arial"/>
-        </w:rPr>
-        <w:t>hackeos</w:t>
-      </w:r>
-      <w:proofErr w:type="spellEnd"/>
-      <w:r>
-        <w:rPr>
-          <w:rFonts w:ascii="Arial" w:hAnsi="Arial" w:cs="Arial"/>
-        </w:rPr>
-        <w:t xml:space="preserve"> y estafas.</w:t>
+        <w:t>la tecnología B</w:t>
+      </w:r>
+      <w:r>
+        <w:rPr>
+          <w:rFonts w:ascii="Arial" w:hAnsi="Arial" w:cs="Arial"/>
+        </w:rPr>
+        <w:t>lockchain para mitigar aspectos relacionados con fraudes, hackeos y estafas.</w:t>
       </w:r>
     </w:p>
     <w:p>
@@ -2565,8 +3135,6 @@
           <w:rFonts w:ascii="Arial" w:hAnsi="Arial" w:cs="Arial"/>
         </w:rPr>
       </w:pPr>
-      <w:bookmarkStart w:id="1" w:name="_GoBack"/>
-      <w:bookmarkEnd w:id="1"/>
     </w:p>
     <w:p>
       <w:pPr>
@@ -2736,7 +3304,7 @@
           <w:b w:val="0"/>
         </w:rPr>
       </w:pPr>
-      <w:bookmarkStart w:id="2" w:name="_Toc66739397"/>
+      <w:bookmarkStart w:id="1" w:name="_Toc66910760"/>
       <w:r>
         <w:rPr>
           <w:b w:val="0"/>
@@ -2744,7 +3312,7 @@
         <w:lastRenderedPageBreak/>
         <w:t>Desarrollo</w:t>
       </w:r>
-      <w:bookmarkEnd w:id="2"/>
+      <w:bookmarkEnd w:id="1"/>
     </w:p>
     <w:p>
       <w:pPr>
@@ -3041,36 +3609,43 @@
     <w:p>
       <w:pPr>
         <w:pStyle w:val="Ttulo2"/>
-      </w:pPr>
-      <w:bookmarkStart w:id="3" w:name="_Toc66739398"/>
+        <w:jc w:val="center"/>
+      </w:pPr>
+      <w:bookmarkStart w:id="2" w:name="_Toc66910761"/>
       <w:r>
         <w:t>Definir situación actual de la empresa</w:t>
       </w:r>
       <w:r>
         <w:t>.</w:t>
       </w:r>
-      <w:bookmarkEnd w:id="3"/>
-    </w:p>
-    <w:p>
-      <w:pPr>
-        <w:pStyle w:val="Ttulo2"/>
-      </w:pPr>
-    </w:p>
+      <w:bookmarkEnd w:id="2"/>
+    </w:p>
+    <w:p/>
     <w:p>
       <w:pPr>
         <w:spacing w:line="360" w:lineRule="auto"/>
         <w:jc w:val="both"/>
         <w:rPr>
           <w:rFonts w:ascii="Arial" w:hAnsi="Arial" w:cs="Arial"/>
-          <w:b/>
-        </w:rPr>
-      </w:pPr>
-      <w:r>
-        <w:rPr>
-          <w:rFonts w:ascii="Arial" w:hAnsi="Arial" w:cs="Arial"/>
-          <w:b/>
-        </w:rPr>
-        <w:t>¿Qué es Pagar es Fácil?</w:t>
+        </w:rPr>
+      </w:pPr>
+      <w:r>
+        <w:rPr>
+          <w:rFonts w:ascii="Arial" w:hAnsi="Arial" w:cs="Arial"/>
+        </w:rPr>
+        <w:t>En este proyecto estará enfocado sobre el proyecto “Pagar es Fácil” la cual está a cargo de la empresa U4Innovation y a</w:t>
+      </w:r>
+      <w:r>
+        <w:rPr>
+          <w:rFonts w:ascii="Arial" w:hAnsi="Arial" w:cs="Arial"/>
+        </w:rPr>
+        <w:t xml:space="preserve">ntes </w:t>
+      </w:r>
+      <w:r>
+        <w:rPr>
+          <w:rFonts w:ascii="Arial" w:hAnsi="Arial" w:cs="Arial"/>
+        </w:rPr>
+        <w:t>de definir la situación actual de la empresa hay que conocer algunos aspectos relacionados a este proyecto.</w:t>
       </w:r>
     </w:p>
     <w:p>
@@ -3078,12 +3653,62 @@
         <w:spacing w:line="360" w:lineRule="auto"/>
         <w:jc w:val="both"/>
         <w:rPr>
+          <w:rFonts w:ascii="Arial" w:hAnsi="Arial" w:cs="Arial"/>
           <w:b/>
-          <w:color w:val="2F5496" w:themeColor="accent1" w:themeShade="BF"/>
-          <w:sz w:val="32"/>
-          <w:szCs w:val="32"/>
-        </w:rPr>
-      </w:pPr>
+        </w:rPr>
+      </w:pPr>
+      <w:r>
+        <w:rPr>
+          <w:rFonts w:ascii="Arial" w:hAnsi="Arial" w:cs="Arial"/>
+          <w:b/>
+        </w:rPr>
+        <w:t>La empresa U4innovation.</w:t>
+      </w:r>
+    </w:p>
+    <w:p>
+      <w:pPr>
+        <w:spacing w:line="360" w:lineRule="auto"/>
+        <w:jc w:val="both"/>
+        <w:rPr>
+          <w:b/>
+        </w:rPr>
+      </w:pPr>
+      <w:r>
+        <w:rPr>
+          <w:rFonts w:ascii="Arial" w:hAnsi="Arial" w:cs="Arial"/>
+        </w:rPr>
+        <w:t xml:space="preserve">Es una </w:t>
+      </w:r>
+      <w:r>
+        <w:rPr>
+          <w:rFonts w:ascii="Arial" w:hAnsi="Arial" w:cs="Arial"/>
+        </w:rPr>
+        <w:t xml:space="preserve">empresa </w:t>
+      </w:r>
+      <w:r>
+        <w:rPr>
+          <w:rFonts w:ascii="Arial" w:hAnsi="Arial" w:cs="Arial"/>
+        </w:rPr>
+        <w:t>desarrolladora de software con su sede central en Argentina,</w:t>
+      </w:r>
+      <w:r>
+        <w:rPr>
+          <w:rFonts w:ascii="Arial" w:hAnsi="Arial" w:cs="Arial"/>
+        </w:rPr>
+        <w:t xml:space="preserve"> y actualmente se encuentra en países como Ecuador, Bolivia y Uruguay,</w:t>
+      </w:r>
+      <w:r>
+        <w:rPr>
+          <w:rFonts w:ascii="Arial" w:hAnsi="Arial" w:cs="Arial"/>
+        </w:rPr>
+        <w:t xml:space="preserve"> la misma que tiene como filosofía </w:t>
+      </w:r>
+      <w:r>
+        <w:rPr>
+          <w:rFonts w:ascii="Arial" w:hAnsi="Arial" w:cs="Arial"/>
+        </w:rPr>
+        <w:t> </w:t>
+      </w:r>
       <w:r>
         <w:rPr>
           <w:rFonts w:ascii="Arial" w:hAnsi="Arial" w:cs="Arial"/>
@@ -3094,21 +3719,168 @@
         <w:rPr>
           <w:rFonts w:ascii="Arial" w:hAnsi="Arial" w:cs="Arial"/>
         </w:rPr>
-        <w:t xml:space="preserve">Es un eje de negocios digitales que permite a pequeños y medianos empresarios exhibir y vender productos o servicios, así como </w:t>
-      </w:r>
-      <w:proofErr w:type="spellStart"/>
-      <w:r>
-        <w:rPr>
-          <w:rFonts w:ascii="Arial" w:hAnsi="Arial" w:cs="Arial"/>
-        </w:rPr>
-        <w:t>transaccionar</w:t>
-      </w:r>
-      <w:proofErr w:type="spellEnd"/>
-      <w:r>
-        <w:rPr>
-          <w:rFonts w:ascii="Arial" w:hAnsi="Arial" w:cs="Arial"/>
-        </w:rPr>
-        <w:t xml:space="preserve"> con tarjetas de crédito y billetera virtual, transferir saldos a cuentas bancarias y pagar servicios básicos</w:t>
+        <w:t>crear</w:t>
+      </w:r>
+      <w:r>
+        <w:rPr>
+          <w:rFonts w:ascii="Arial" w:hAnsi="Arial" w:cs="Arial"/>
+        </w:rPr>
+        <w:t xml:space="preserve"> soluciones tecnológicas y de marketing digital enfocados en las necesidades de cada negocio y en la optimización de recursos</w:t>
+      </w:r>
+      <w:r>
+        <w:rPr>
+          <w:rFonts w:ascii="Arial" w:hAnsi="Arial" w:cs="Arial"/>
+        </w:rPr>
+        <w:t>”</w:t>
+      </w:r>
+      <w:r>
+        <w:rPr>
+          <w:rFonts w:ascii="Arial" w:hAnsi="Arial" w:cs="Arial"/>
+        </w:rPr>
+        <w:t xml:space="preserve"> </w:t>
+      </w:r>
+      <w:sdt>
+        <w:sdtPr>
+          <w:rPr>
+            <w:b/>
+          </w:rPr>
+          <w:id w:val="2130662613"/>
+          <w:citation/>
+        </w:sdtPr>
+        <w:sdtContent>
+          <w:r>
+            <w:rPr>
+              <w:b/>
+            </w:rPr>
+            <w:fldChar w:fldCharType="begin"/>
+          </w:r>
+          <w:r>
+            <w:rPr>
+              <w:rFonts w:ascii="Arial" w:hAnsi="Arial" w:cs="Arial"/>
+              <w:b/>
+            </w:rPr>
+            <w:instrText xml:space="preserve"> CITATION U4I19 \l 12298 </w:instrText>
+          </w:r>
+          <w:r>
+            <w:rPr>
+              <w:b/>
+            </w:rPr>
+            <w:fldChar w:fldCharType="separate"/>
+          </w:r>
+          <w:r>
+            <w:rPr>
+              <w:rFonts w:ascii="Arial" w:hAnsi="Arial" w:cs="Arial"/>
+              <w:noProof/>
+            </w:rPr>
+            <w:t>[3]</w:t>
+          </w:r>
+          <w:r>
+            <w:rPr>
+              <w:b/>
+            </w:rPr>
+            <w:fldChar w:fldCharType="end"/>
+          </w:r>
+        </w:sdtContent>
+      </w:sdt>
+      <w:r>
+        <w:rPr>
+          <w:rFonts w:ascii="Arial" w:hAnsi="Arial" w:cs="Arial"/>
+        </w:rPr>
+        <w:t>.</w:t>
+      </w:r>
+    </w:p>
+    <w:p>
+      <w:pPr>
+        <w:spacing w:line="360" w:lineRule="auto"/>
+        <w:jc w:val="both"/>
+        <w:rPr>
+          <w:rFonts w:ascii="Arial" w:hAnsi="Arial" w:cs="Arial"/>
+          <w:b/>
+        </w:rPr>
+      </w:pPr>
+      <w:r>
+        <w:rPr>
+          <w:rFonts w:ascii="Arial" w:hAnsi="Arial" w:cs="Arial"/>
+          <w:b/>
+        </w:rPr>
+        <w:t>¿Qué es Pagar es Fácil?</w:t>
+      </w:r>
+    </w:p>
+    <w:p>
+      <w:pPr>
+        <w:spacing w:line="360" w:lineRule="auto"/>
+        <w:jc w:val="both"/>
+        <w:rPr>
+          <w:rFonts w:ascii="Arial" w:hAnsi="Arial" w:cs="Arial"/>
+          <w:b/>
+        </w:rPr>
+      </w:pPr>
+      <w:r>
+        <w:rPr>
+          <w:rFonts w:ascii="Arial" w:hAnsi="Arial" w:cs="Arial"/>
+        </w:rPr>
+        <w:t xml:space="preserve">Es un proyecto desarrollado por </w:t>
+      </w:r>
+      <w:r>
+        <w:rPr>
+          <w:rFonts w:ascii="Arial" w:hAnsi="Arial" w:cs="Arial"/>
+        </w:rPr>
+        <w:t>la empresa U4Innovation</w:t>
+      </w:r>
+      <w:r>
+        <w:rPr>
+          <w:rFonts w:ascii="Arial" w:hAnsi="Arial" w:cs="Arial"/>
+        </w:rPr>
+        <w:t xml:space="preserve"> </w:t>
+      </w:r>
+      <w:r>
+        <w:rPr>
+          <w:rFonts w:ascii="Arial" w:hAnsi="Arial" w:cs="Arial"/>
+        </w:rPr>
+        <w:t>que según</w:t>
+      </w:r>
+      <w:r>
+        <w:rPr>
+          <w:rFonts w:ascii="Arial" w:hAnsi="Arial" w:cs="Arial"/>
+        </w:rPr>
+        <w:t xml:space="preserve"> su web oficial </w:t>
+      </w:r>
+      <w:r>
+        <w:rPr>
+          <w:rFonts w:ascii="Arial" w:hAnsi="Arial" w:cs="Arial"/>
+        </w:rPr>
+        <w:t xml:space="preserve">indica </w:t>
+      </w:r>
+      <w:r>
+        <w:rPr>
+          <w:rFonts w:ascii="Arial" w:hAnsi="Arial" w:cs="Arial"/>
+        </w:rPr>
+        <w:t xml:space="preserve">que </w:t>
+      </w:r>
+      <w:r>
+        <w:rPr>
+          <w:rFonts w:ascii="Arial" w:hAnsi="Arial" w:cs="Arial"/>
+        </w:rPr>
+        <w:t>“</w:t>
+      </w:r>
+      <w:r>
+        <w:rPr>
+          <w:rFonts w:ascii="Arial" w:hAnsi="Arial" w:cs="Arial"/>
+        </w:rPr>
+        <w:t>e</w:t>
+      </w:r>
+      <w:r>
+        <w:rPr>
+          <w:rFonts w:ascii="Arial" w:hAnsi="Arial" w:cs="Arial"/>
+        </w:rPr>
+        <w:t xml:space="preserve">s un eje de negocios digitales que permite a pequeños y medianos empresarios exhibir y vender productos o servicios, así como transaccionar con tarjetas </w:t>
+      </w:r>
+      <w:r>
+        <w:rPr>
+          <w:rFonts w:ascii="Arial" w:hAnsi="Arial" w:cs="Arial"/>
+        </w:rPr>
+        <w:lastRenderedPageBreak/>
+        <w:t>de crédito y billetera virtual, transferir saldos a cuentas bancarias y pagar servicios básicos</w:t>
       </w:r>
       <w:r>
         <w:rPr>
@@ -3124,6 +3896,7 @@
           <w:id w:val="-664093885"/>
           <w:citation/>
         </w:sdtPr>
+        <w:sdtEndPr/>
         <w:sdtContent>
           <w:r>
             <w:rPr>
@@ -3148,7 +3921,7 @@
               <w:rFonts w:ascii="Arial" w:hAnsi="Arial" w:cs="Arial"/>
               <w:noProof/>
             </w:rPr>
-            <w:t>[3]</w:t>
+            <w:t>[4]</w:t>
           </w:r>
           <w:r>
             <w:rPr>
@@ -3169,22 +3942,1045 @@
           <w:rFonts w:ascii="Arial" w:hAnsi="Arial" w:cs="Arial"/>
           <w:b/>
         </w:rPr>
+        <w:t xml:space="preserve">  </w:t>
+      </w:r>
+    </w:p>
+    <w:p>
+      <w:pPr>
+        <w:spacing w:line="360" w:lineRule="auto"/>
+        <w:jc w:val="both"/>
+        <w:rPr>
+          <w:rFonts w:ascii="Arial" w:hAnsi="Arial" w:cs="Arial"/>
+          <w:b/>
+        </w:rPr>
+      </w:pPr>
+      <w:r>
+        <w:rPr>
+          <w:rFonts w:ascii="Arial" w:hAnsi="Arial" w:cs="Arial"/>
+          <w:b/>
+        </w:rPr>
+        <w:t>Servicios que ofrece Pagar es Fácil.</w:t>
+      </w:r>
+    </w:p>
+    <w:p>
+      <w:pPr>
+        <w:pStyle w:val="Prrafodelista"/>
+        <w:numPr>
+          <w:ilvl w:val="0"/>
+          <w:numId w:val="3"/>
+        </w:numPr>
+        <w:spacing w:line="360" w:lineRule="auto"/>
+        <w:jc w:val="both"/>
+        <w:rPr>
+          <w:rFonts w:ascii="Arial" w:hAnsi="Arial" w:cs="Arial"/>
+        </w:rPr>
+      </w:pPr>
+      <w:r>
+        <w:rPr>
+          <w:rFonts w:ascii="Arial" w:hAnsi="Arial" w:cs="Arial"/>
+        </w:rPr>
+        <w:t>Marketplace.</w:t>
+      </w:r>
+    </w:p>
+    <w:p>
+      <w:pPr>
+        <w:pStyle w:val="Prrafodelista"/>
+        <w:numPr>
+          <w:ilvl w:val="0"/>
+          <w:numId w:val="3"/>
+        </w:numPr>
+        <w:spacing w:line="360" w:lineRule="auto"/>
+        <w:jc w:val="both"/>
+        <w:rPr>
+          <w:rFonts w:ascii="Arial" w:hAnsi="Arial" w:cs="Arial"/>
+        </w:rPr>
+      </w:pPr>
+      <w:r>
+        <w:rPr>
+          <w:rFonts w:ascii="Arial" w:hAnsi="Arial" w:cs="Arial"/>
+        </w:rPr>
+        <w:t xml:space="preserve">Links de pagos. </w:t>
+      </w:r>
+    </w:p>
+    <w:p>
+      <w:pPr>
+        <w:pStyle w:val="Prrafodelista"/>
+        <w:numPr>
+          <w:ilvl w:val="0"/>
+          <w:numId w:val="3"/>
+        </w:numPr>
+        <w:spacing w:line="360" w:lineRule="auto"/>
+        <w:jc w:val="both"/>
+        <w:rPr>
+          <w:rFonts w:ascii="Arial" w:hAnsi="Arial" w:cs="Arial"/>
+        </w:rPr>
+      </w:pPr>
+      <w:r>
+        <w:rPr>
+          <w:rFonts w:ascii="Arial" w:hAnsi="Arial" w:cs="Arial"/>
+        </w:rPr>
+        <w:t xml:space="preserve">Compra de saldos de PayPal. </w:t>
+      </w:r>
+    </w:p>
+    <w:p>
+      <w:pPr>
+        <w:pStyle w:val="Prrafodelista"/>
+        <w:numPr>
+          <w:ilvl w:val="0"/>
+          <w:numId w:val="3"/>
+        </w:numPr>
+        <w:spacing w:line="360" w:lineRule="auto"/>
+        <w:jc w:val="both"/>
+        <w:rPr>
+          <w:rFonts w:ascii="Arial" w:hAnsi="Arial" w:cs="Arial"/>
+        </w:rPr>
+      </w:pPr>
+      <w:r>
+        <w:rPr>
+          <w:rFonts w:ascii="Arial" w:hAnsi="Arial" w:cs="Arial"/>
+        </w:rPr>
+        <w:t xml:space="preserve">Pago de servicios básicos. </w:t>
+      </w:r>
+    </w:p>
+    <w:p>
+      <w:pPr>
+        <w:pStyle w:val="Prrafodelista"/>
+        <w:numPr>
+          <w:ilvl w:val="0"/>
+          <w:numId w:val="3"/>
+        </w:numPr>
+        <w:spacing w:line="360" w:lineRule="auto"/>
+        <w:jc w:val="both"/>
+        <w:rPr>
+          <w:rFonts w:ascii="Arial" w:hAnsi="Arial" w:cs="Arial"/>
+        </w:rPr>
+      </w:pPr>
+      <w:r>
+        <w:rPr>
+          <w:rFonts w:ascii="Arial" w:hAnsi="Arial" w:cs="Arial"/>
+        </w:rPr>
+        <w:t xml:space="preserve">Remesas del exterior con tarjetas de crédito y billetera virtual. </w:t>
+      </w:r>
+    </w:p>
+    <w:p>
+      <w:pPr>
+        <w:pStyle w:val="Prrafodelista"/>
+        <w:numPr>
+          <w:ilvl w:val="0"/>
+          <w:numId w:val="3"/>
+        </w:numPr>
+        <w:spacing w:line="360" w:lineRule="auto"/>
+        <w:jc w:val="both"/>
+        <w:rPr>
+          <w:rFonts w:ascii="Arial" w:hAnsi="Arial" w:cs="Arial"/>
+        </w:rPr>
+      </w:pPr>
+      <w:r>
+        <w:rPr>
+          <w:rFonts w:ascii="Arial" w:hAnsi="Arial" w:cs="Arial"/>
+        </w:rPr>
+        <w:t xml:space="preserve">Transacciones con Visa, MasterCard, American Express, corriente y diferido a 3 y 6 meses sin intereses. </w:t>
+      </w:r>
+    </w:p>
+    <w:p>
+      <w:pPr>
+        <w:pStyle w:val="Prrafodelista"/>
+        <w:numPr>
+          <w:ilvl w:val="0"/>
+          <w:numId w:val="3"/>
+        </w:numPr>
+        <w:spacing w:line="360" w:lineRule="auto"/>
+        <w:jc w:val="both"/>
+        <w:rPr>
+          <w:rFonts w:ascii="Arial" w:hAnsi="Arial" w:cs="Arial"/>
+        </w:rPr>
+      </w:pPr>
+      <w:r>
+        <w:rPr>
+          <w:rFonts w:ascii="Arial" w:hAnsi="Arial" w:cs="Arial"/>
+        </w:rPr>
+        <w:t xml:space="preserve">Pagos con QR Code. </w:t>
+      </w:r>
+    </w:p>
+    <w:p>
+      <w:pPr>
+        <w:pStyle w:val="Prrafodelista"/>
+        <w:numPr>
+          <w:ilvl w:val="0"/>
+          <w:numId w:val="3"/>
+        </w:numPr>
+        <w:spacing w:line="360" w:lineRule="auto"/>
+        <w:jc w:val="both"/>
+        <w:rPr>
+          <w:rFonts w:ascii="Arial" w:hAnsi="Arial" w:cs="Arial"/>
+        </w:rPr>
+      </w:pPr>
+      <w:r>
+        <w:rPr>
+          <w:rFonts w:ascii="Arial" w:hAnsi="Arial" w:cs="Arial"/>
+        </w:rPr>
+        <w:t xml:space="preserve">Api para desarrolladores y plugin de WordPress para WooCommerce. </w:t>
+      </w:r>
+    </w:p>
+    <w:p>
+      <w:pPr>
+        <w:pStyle w:val="Prrafodelista"/>
+        <w:numPr>
+          <w:ilvl w:val="0"/>
+          <w:numId w:val="3"/>
+        </w:numPr>
+        <w:spacing w:line="360" w:lineRule="auto"/>
+        <w:jc w:val="both"/>
+        <w:rPr>
+          <w:rFonts w:ascii="Arial" w:hAnsi="Arial" w:cs="Arial"/>
+        </w:rPr>
+      </w:pPr>
+      <w:r>
+        <w:rPr>
+          <w:rFonts w:ascii="Arial" w:hAnsi="Arial" w:cs="Arial"/>
+        </w:rPr>
+        <w:t xml:space="preserve">Pagos cada 10, 20 y fin de mes. </w:t>
+      </w:r>
+    </w:p>
+    <w:p>
+      <w:pPr>
+        <w:pStyle w:val="Prrafodelista"/>
+        <w:numPr>
+          <w:ilvl w:val="0"/>
+          <w:numId w:val="3"/>
+        </w:numPr>
+        <w:spacing w:line="360" w:lineRule="auto"/>
+        <w:jc w:val="both"/>
+        <w:rPr>
+          <w:rFonts w:ascii="Arial" w:hAnsi="Arial" w:cs="Arial"/>
+        </w:rPr>
+      </w:pPr>
+      <w:r>
+        <w:rPr>
+          <w:rFonts w:ascii="Arial" w:hAnsi="Arial" w:cs="Arial"/>
+        </w:rPr>
+        <w:t>Cargas de billetera virtual con tarjetas de crédito, depósitos o transferencias bancarias.</w:t>
+      </w:r>
+    </w:p>
+    <w:p>
+      <w:pPr>
+        <w:pStyle w:val="Prrafodelista"/>
+        <w:numPr>
+          <w:ilvl w:val="0"/>
+          <w:numId w:val="3"/>
+        </w:numPr>
+        <w:spacing w:line="360" w:lineRule="auto"/>
+        <w:jc w:val="both"/>
+        <w:rPr>
+          <w:rFonts w:ascii="Arial" w:hAnsi="Arial" w:cs="Arial"/>
+        </w:rPr>
+      </w:pPr>
+      <w:r>
+        <w:rPr>
+          <w:rFonts w:ascii="Arial" w:hAnsi="Arial" w:cs="Arial"/>
+        </w:rPr>
+        <w:t>Pagos interbilleteras electrónicas.</w:t>
+      </w:r>
+      <w:r>
         <w:t xml:space="preserve"> </w:t>
       </w:r>
-      <w:r>
-        <w:rPr>
-          <w:rFonts w:ascii="Arial" w:hAnsi="Arial" w:cs="Arial"/>
-          <w:b/>
-        </w:rPr>
-        <w:t xml:space="preserve"> </w:t>
-      </w:r>
-      <w:r>
-        <w:rPr>
-          <w:b/>
+    </w:p>
+    <w:p>
+      <w:pPr>
+        <w:pStyle w:val="Prrafodelista"/>
+        <w:spacing w:line="276" w:lineRule="auto"/>
+        <w:jc w:val="both"/>
+        <w:rPr>
+          <w:rFonts w:ascii="Arial" w:hAnsi="Arial" w:cs="Arial"/>
+        </w:rPr>
+      </w:pPr>
+    </w:p>
+    <w:p>
+      <w:pPr>
+        <w:pStyle w:val="Ttulo2"/>
+        <w:jc w:val="center"/>
+        <w:rPr>
           <w:color w:val="2F5496" w:themeColor="accent1" w:themeShade="BF"/>
           <w:sz w:val="32"/>
           <w:szCs w:val="32"/>
         </w:rPr>
+      </w:pPr>
+      <w:bookmarkStart w:id="3" w:name="_Toc66910762"/>
+      <w:r>
+        <w:t>Tamaño de la organización</w:t>
+      </w:r>
+      <w:bookmarkEnd w:id="3"/>
+      <w:r>
+        <w:rPr>
+          <w:color w:val="2F5496" w:themeColor="accent1" w:themeShade="BF"/>
+          <w:sz w:val="32"/>
+          <w:szCs w:val="32"/>
+        </w:rPr>
+        <w:t xml:space="preserve"> </w:t>
+      </w:r>
+    </w:p>
+    <w:p>
+      <w:pPr>
+        <w:rPr>
+          <w:rFonts w:ascii="Arial" w:hAnsi="Arial" w:cs="Arial"/>
+        </w:rPr>
+      </w:pPr>
+    </w:p>
+    <w:p>
+      <w:pPr>
+        <w:spacing w:line="360" w:lineRule="auto"/>
+        <w:jc w:val="both"/>
+        <w:rPr>
+          <w:rFonts w:ascii="Arial" w:hAnsi="Arial" w:cs="Arial"/>
+        </w:rPr>
+      </w:pPr>
+      <w:r>
+        <w:rPr>
+          <w:rFonts w:ascii="Arial" w:hAnsi="Arial" w:cs="Arial"/>
+        </w:rPr>
+        <w:t xml:space="preserve">La empresa es multinacional, cuenta con varias </w:t>
+      </w:r>
+      <w:r>
+        <w:rPr>
+          <w:rFonts w:ascii="Arial" w:hAnsi="Arial" w:cs="Arial"/>
+        </w:rPr>
+        <w:t xml:space="preserve">startup </w:t>
+      </w:r>
+      <w:r>
+        <w:rPr>
+          <w:rFonts w:ascii="Arial" w:hAnsi="Arial" w:cs="Arial"/>
+        </w:rPr>
+        <w:t xml:space="preserve">en diferentes países, </w:t>
+      </w:r>
+      <w:r>
+        <w:rPr>
+          <w:rFonts w:ascii="Arial" w:hAnsi="Arial" w:cs="Arial"/>
+        </w:rPr>
+        <w:t>encontrándose</w:t>
+      </w:r>
+      <w:r>
+        <w:rPr>
+          <w:rFonts w:ascii="Arial" w:hAnsi="Arial" w:cs="Arial"/>
+        </w:rPr>
+        <w:t xml:space="preserve"> una en Machala</w:t>
+      </w:r>
+      <w:r>
+        <w:rPr>
+          <w:rFonts w:ascii="Arial" w:hAnsi="Arial" w:cs="Arial"/>
+        </w:rPr>
+        <w:t>, laborando actualmente en el mercado tecnológico alrededor de 2 años.</w:t>
+      </w:r>
+    </w:p>
+    <w:p>
+      <w:pPr>
+        <w:spacing w:line="360" w:lineRule="auto"/>
+        <w:jc w:val="both"/>
+        <w:rPr>
+          <w:rFonts w:ascii="Arial" w:hAnsi="Arial" w:cs="Arial"/>
+        </w:rPr>
+      </w:pPr>
+      <w:r>
+        <w:rPr>
+          <w:rFonts w:ascii="Arial" w:hAnsi="Arial" w:cs="Arial"/>
+        </w:rPr>
+        <w:t xml:space="preserve">En cuestión </w:t>
+      </w:r>
+      <w:r>
+        <w:rPr>
+          <w:rFonts w:ascii="Arial" w:hAnsi="Arial" w:cs="Arial"/>
+        </w:rPr>
+        <w:t>sobre el tamaño de participantes del</w:t>
+      </w:r>
+      <w:r>
+        <w:rPr>
+          <w:rFonts w:ascii="Arial" w:hAnsi="Arial" w:cs="Arial"/>
+        </w:rPr>
+        <w:t xml:space="preserve"> proyecto “Pagar es Fácil”, están conformados por las siguientes personas.</w:t>
+      </w:r>
+    </w:p>
+    <w:p>
+      <w:pPr>
+        <w:spacing w:line="360" w:lineRule="auto"/>
+        <w:jc w:val="both"/>
+        <w:rPr>
+          <w:rFonts w:ascii="Arial" w:hAnsi="Arial" w:cs="Arial"/>
+        </w:rPr>
+      </w:pPr>
+      <w:r>
+        <w:rPr>
+          <w:rFonts w:ascii="Arial" w:hAnsi="Arial" w:cs="Arial"/>
+        </w:rPr>
+        <w:t>Cofundadores del proyecto:</w:t>
+      </w:r>
+    </w:p>
+    <w:p>
+      <w:pPr>
+        <w:pStyle w:val="Prrafodelista"/>
+        <w:numPr>
+          <w:ilvl w:val="0"/>
+          <w:numId w:val="4"/>
+        </w:numPr>
+        <w:spacing w:line="360" w:lineRule="auto"/>
+        <w:jc w:val="both"/>
+        <w:rPr>
+          <w:rFonts w:ascii="Arial" w:hAnsi="Arial" w:cs="Arial"/>
+        </w:rPr>
+      </w:pPr>
+      <w:r>
+        <w:rPr>
+          <w:rFonts w:ascii="Arial" w:hAnsi="Arial" w:cs="Arial"/>
+        </w:rPr>
+        <w:t xml:space="preserve">Ing. Carlos </w:t>
+      </w:r>
+      <w:r>
+        <w:rPr>
+          <w:rFonts w:ascii="Arial" w:hAnsi="Arial" w:cs="Arial"/>
+        </w:rPr>
+        <w:t>Ramírez</w:t>
+      </w:r>
+    </w:p>
+    <w:p>
+      <w:pPr>
+        <w:pStyle w:val="Prrafodelista"/>
+        <w:numPr>
+          <w:ilvl w:val="0"/>
+          <w:numId w:val="4"/>
+        </w:numPr>
+        <w:spacing w:line="360" w:lineRule="auto"/>
+        <w:jc w:val="both"/>
+        <w:rPr>
+          <w:rFonts w:ascii="Arial" w:hAnsi="Arial" w:cs="Arial"/>
+        </w:rPr>
+      </w:pPr>
+      <w:r>
+        <w:rPr>
+          <w:rFonts w:ascii="Arial" w:hAnsi="Arial" w:cs="Arial"/>
+        </w:rPr>
+        <w:t>Ing. Carlos Jurado</w:t>
+      </w:r>
+    </w:p>
+    <w:p>
+      <w:pPr>
+        <w:spacing w:line="360" w:lineRule="auto"/>
+        <w:jc w:val="both"/>
+        <w:rPr>
+          <w:rFonts w:ascii="Arial" w:hAnsi="Arial" w:cs="Arial"/>
+        </w:rPr>
+      </w:pPr>
+      <w:r>
+        <w:rPr>
+          <w:rFonts w:ascii="Arial" w:hAnsi="Arial" w:cs="Arial"/>
+        </w:rPr>
+        <w:t>Jefe de desarrollo de software:</w:t>
+      </w:r>
+    </w:p>
+    <w:p>
+      <w:pPr>
+        <w:pStyle w:val="Prrafodelista"/>
+        <w:numPr>
+          <w:ilvl w:val="0"/>
+          <w:numId w:val="5"/>
+        </w:numPr>
+        <w:spacing w:line="360" w:lineRule="auto"/>
+        <w:jc w:val="both"/>
+        <w:rPr>
+          <w:rFonts w:ascii="Arial" w:hAnsi="Arial" w:cs="Arial"/>
+        </w:rPr>
+      </w:pPr>
+      <w:r>
+        <w:rPr>
+          <w:rFonts w:ascii="Arial" w:hAnsi="Arial" w:cs="Arial"/>
+        </w:rPr>
+        <w:t>Ing. Fernando Castillo</w:t>
+      </w:r>
+    </w:p>
+    <w:p>
+      <w:pPr>
+        <w:spacing w:line="360" w:lineRule="auto"/>
+        <w:jc w:val="both"/>
+        <w:rPr>
+          <w:rFonts w:ascii="Arial" w:hAnsi="Arial" w:cs="Arial"/>
+        </w:rPr>
+      </w:pPr>
+      <w:r>
+        <w:rPr>
+          <w:rFonts w:ascii="Arial" w:hAnsi="Arial" w:cs="Arial"/>
+        </w:rPr>
+        <w:t>Programadores:</w:t>
+      </w:r>
+    </w:p>
+    <w:p>
+      <w:pPr>
+        <w:pStyle w:val="Prrafodelista"/>
+        <w:numPr>
+          <w:ilvl w:val="0"/>
+          <w:numId w:val="5"/>
+        </w:numPr>
+        <w:spacing w:line="360" w:lineRule="auto"/>
+        <w:jc w:val="both"/>
+        <w:rPr>
+          <w:rFonts w:ascii="Arial" w:hAnsi="Arial" w:cs="Arial"/>
+        </w:rPr>
+      </w:pPr>
+      <w:r>
+        <w:rPr>
+          <w:rFonts w:ascii="Arial" w:hAnsi="Arial" w:cs="Arial"/>
+        </w:rPr>
+        <w:t>Ing. Milennys Carrión</w:t>
+      </w:r>
+    </w:p>
+    <w:p>
+      <w:pPr>
+        <w:pStyle w:val="Prrafodelista"/>
+        <w:numPr>
+          <w:ilvl w:val="0"/>
+          <w:numId w:val="5"/>
+        </w:numPr>
+        <w:spacing w:line="360" w:lineRule="auto"/>
+        <w:jc w:val="both"/>
+        <w:rPr>
+          <w:rFonts w:ascii="Arial" w:hAnsi="Arial" w:cs="Arial"/>
+        </w:rPr>
+      </w:pPr>
+      <w:r>
+        <w:rPr>
+          <w:rFonts w:ascii="Arial" w:hAnsi="Arial" w:cs="Arial"/>
+        </w:rPr>
+        <w:t xml:space="preserve">Ing. Christofer Ormaza  </w:t>
+      </w:r>
+    </w:p>
+    <w:p>
+      <w:pPr>
+        <w:spacing w:line="360" w:lineRule="auto"/>
+        <w:jc w:val="both"/>
+        <w:rPr>
+          <w:rFonts w:ascii="Arial" w:hAnsi="Arial" w:cs="Arial"/>
+        </w:rPr>
+      </w:pPr>
+      <w:r>
+        <w:rPr>
+          <w:rFonts w:ascii="Arial" w:hAnsi="Arial" w:cs="Arial"/>
+        </w:rPr>
+        <w:lastRenderedPageBreak/>
+        <w:t>Marketing y Publicidad:</w:t>
+      </w:r>
+    </w:p>
+    <w:p>
+      <w:pPr>
+        <w:pStyle w:val="Prrafodelista"/>
+        <w:numPr>
+          <w:ilvl w:val="0"/>
+          <w:numId w:val="6"/>
+        </w:numPr>
+        <w:spacing w:line="360" w:lineRule="auto"/>
+        <w:jc w:val="both"/>
+        <w:rPr>
+          <w:rFonts w:ascii="Arial" w:hAnsi="Arial" w:cs="Arial"/>
+        </w:rPr>
+      </w:pPr>
+      <w:r>
+        <w:rPr>
+          <w:rFonts w:ascii="Arial" w:hAnsi="Arial" w:cs="Arial"/>
+        </w:rPr>
+        <w:t>Ing. Paola Osio</w:t>
+      </w:r>
+    </w:p>
+    <w:p>
+      <w:pPr>
+        <w:pStyle w:val="Prrafodelista"/>
+        <w:numPr>
+          <w:ilvl w:val="0"/>
+          <w:numId w:val="6"/>
+        </w:numPr>
+        <w:spacing w:line="360" w:lineRule="auto"/>
+        <w:jc w:val="both"/>
+        <w:rPr>
+          <w:rFonts w:ascii="Arial" w:hAnsi="Arial" w:cs="Arial"/>
+        </w:rPr>
+      </w:pPr>
+      <w:r>
+        <w:rPr>
+          <w:rFonts w:ascii="Arial" w:hAnsi="Arial" w:cs="Arial"/>
+        </w:rPr>
+        <w:t>Ing. Rudiany Buzcete</w:t>
+      </w:r>
+    </w:p>
+    <w:p>
+      <w:pPr>
+        <w:pStyle w:val="Ttulo2"/>
+        <w:jc w:val="center"/>
+      </w:pPr>
+      <w:bookmarkStart w:id="4" w:name="_Toc66910763"/>
+      <w:r>
+        <w:t>Identificación del problema tecnológico</w:t>
+      </w:r>
+      <w:bookmarkEnd w:id="4"/>
+      <w:r>
+        <w:t>.</w:t>
+      </w:r>
+    </w:p>
+    <w:p/>
+    <w:p>
+      <w:pPr>
+        <w:spacing w:line="360" w:lineRule="auto"/>
+        <w:jc w:val="both"/>
+        <w:rPr>
+          <w:rFonts w:ascii="Arial" w:hAnsi="Arial" w:cs="Arial"/>
+        </w:rPr>
+      </w:pPr>
+      <w:r>
+        <w:rPr>
+          <w:rFonts w:ascii="Arial" w:hAnsi="Arial" w:cs="Arial"/>
+        </w:rPr>
+        <w:t>Actualmente el proyecto de Pagar es Fácil sufre de 2 problemas y uno potencial a futuro, los problemas presentados por esta plataforma tecnológica son:</w:t>
+      </w:r>
+    </w:p>
+    <w:p>
+      <w:pPr>
+        <w:pStyle w:val="Prrafodelista"/>
+        <w:numPr>
+          <w:ilvl w:val="0"/>
+          <w:numId w:val="8"/>
+        </w:numPr>
+        <w:spacing w:line="360" w:lineRule="auto"/>
+        <w:jc w:val="both"/>
+        <w:rPr>
+          <w:rFonts w:ascii="Arial" w:hAnsi="Arial" w:cs="Arial"/>
+        </w:rPr>
+      </w:pPr>
+      <w:r>
+        <w:rPr>
+          <w:rFonts w:ascii="Arial" w:hAnsi="Arial" w:cs="Arial"/>
+          <w:b/>
+        </w:rPr>
+        <w:t>Fraudes de pagos por parte de los usuarios.</w:t>
+      </w:r>
+    </w:p>
+    <w:p>
+      <w:pPr>
+        <w:pStyle w:val="Prrafodelista"/>
+        <w:spacing w:line="360" w:lineRule="auto"/>
+        <w:jc w:val="both"/>
+        <w:rPr>
+          <w:rFonts w:ascii="Arial" w:hAnsi="Arial" w:cs="Arial"/>
+        </w:rPr>
+      </w:pPr>
+    </w:p>
+    <w:p>
+      <w:pPr>
+        <w:pStyle w:val="Prrafodelista"/>
+        <w:spacing w:line="360" w:lineRule="auto"/>
+        <w:jc w:val="both"/>
+        <w:rPr>
+          <w:rFonts w:ascii="Arial" w:hAnsi="Arial" w:cs="Arial"/>
+        </w:rPr>
+      </w:pPr>
+      <w:r>
+        <w:rPr>
+          <w:rFonts w:ascii="Arial" w:hAnsi="Arial" w:cs="Arial"/>
+        </w:rPr>
+        <w:t>Cuando los clientes utilizan los links de pagos (que por cierto pueden ser de 3 tipos, links de pagos enviado a un contacto en específico, links de pago de billetera y links de pagos masivos</w:t>
+      </w:r>
+      <w:r>
+        <w:rPr>
+          <w:rFonts w:ascii="Arial" w:hAnsi="Arial" w:cs="Arial"/>
+        </w:rPr>
+        <w:t xml:space="preserve"> para esto debe iniciar sesión en el backoffice de Pagar es Fácil </w:t>
+      </w:r>
+      <w:r>
+        <w:rPr>
+          <w:rFonts w:ascii="Arial" w:hAnsi="Arial" w:cs="Arial"/>
+        </w:rPr>
+        <w:t>https://backoffice.pagaresfacil.com/</w:t>
+      </w:r>
+      <w:r>
+        <w:rPr>
+          <w:rFonts w:ascii="Arial" w:hAnsi="Arial" w:cs="Arial"/>
+        </w:rPr>
+        <w:t>) y se los envían a alguien para que los paguen con dinero ya sea del saldo de Pagar es Fácil o con tarjeta de crédito, muchas de las veces pagan pero luego van a los bancos y dicen que ellos nunca cancelaron ese valor, causando así un fraude de primera persona, aunque muchas de las veces también se ocasionan fraudes de segunda persona, diciendo que “tal persona” hizo ese pago sin su consentimiento.</w:t>
+      </w:r>
+    </w:p>
+    <w:p>
+      <w:pPr>
+        <w:pStyle w:val="Prrafodelista"/>
+        <w:spacing w:line="360" w:lineRule="auto"/>
+        <w:jc w:val="both"/>
+        <w:rPr>
+          <w:rFonts w:ascii="Arial" w:hAnsi="Arial" w:cs="Arial"/>
+        </w:rPr>
+      </w:pPr>
+    </w:p>
+    <w:p>
+      <w:pPr>
+        <w:pStyle w:val="Prrafodelista"/>
+        <w:spacing w:line="360" w:lineRule="auto"/>
+        <w:jc w:val="both"/>
+        <w:rPr>
+          <w:rFonts w:ascii="Arial" w:hAnsi="Arial" w:cs="Arial"/>
+        </w:rPr>
+      </w:pPr>
+      <w:r>
+        <w:rPr>
+          <w:rFonts w:ascii="Arial" w:hAnsi="Arial" w:cs="Arial"/>
+        </w:rPr>
+        <w:t xml:space="preserve">Otro problema de </w:t>
+      </w:r>
+      <w:r>
+        <w:rPr>
+          <w:rFonts w:ascii="Arial" w:hAnsi="Arial" w:cs="Arial"/>
+        </w:rPr>
+        <w:t>fraude</w:t>
+      </w:r>
+      <w:r>
+        <w:rPr>
+          <w:rFonts w:ascii="Arial" w:hAnsi="Arial" w:cs="Arial"/>
+        </w:rPr>
+        <w:t xml:space="preserve"> que tiene la plataforma es que al momento </w:t>
+      </w:r>
+      <w:r>
+        <w:rPr>
+          <w:rFonts w:ascii="Arial" w:hAnsi="Arial" w:cs="Arial"/>
+        </w:rPr>
+        <w:t>que</w:t>
+      </w:r>
+      <w:r>
+        <w:rPr>
+          <w:rFonts w:ascii="Arial" w:hAnsi="Arial" w:cs="Arial"/>
+        </w:rPr>
+        <w:t xml:space="preserve"> los cl</w:t>
+      </w:r>
+      <w:r>
+        <w:rPr>
+          <w:rFonts w:ascii="Arial" w:hAnsi="Arial" w:cs="Arial"/>
+        </w:rPr>
+        <w:t>ientes quieren retirar su dinero, otorgan información personal falsa, es decir, abren su cuenta a nombre de otra persona o con informaci</w:t>
+      </w:r>
+      <w:r>
+        <w:rPr>
+          <w:rFonts w:ascii="Arial" w:hAnsi="Arial" w:cs="Arial"/>
+        </w:rPr>
+        <w:t>ón falsa y esto hace se les impida dar el dinero y nos ocasione problema</w:t>
+      </w:r>
+      <w:r>
+        <w:rPr>
+          <w:rFonts w:ascii="Arial" w:hAnsi="Arial" w:cs="Arial"/>
+        </w:rPr>
+        <w:t xml:space="preserve">s legales al querer demandar a la empresa por no darles su dinero </w:t>
+      </w:r>
+      <w:r>
+        <w:rPr>
+          <w:rFonts w:ascii="Arial" w:hAnsi="Arial" w:cs="Arial"/>
+        </w:rPr>
+        <w:t xml:space="preserve">y </w:t>
+      </w:r>
+      <w:r>
+        <w:rPr>
+          <w:rFonts w:ascii="Arial" w:hAnsi="Arial" w:cs="Arial"/>
+        </w:rPr>
+        <w:t>se quieren aprovechar</w:t>
+      </w:r>
+      <w:r>
+        <w:rPr>
+          <w:rFonts w:ascii="Arial" w:hAnsi="Arial" w:cs="Arial"/>
+        </w:rPr>
+        <w:t xml:space="preserve"> de esto.</w:t>
+      </w:r>
+    </w:p>
+    <w:p>
+      <w:pPr>
+        <w:pStyle w:val="Prrafodelista"/>
+        <w:spacing w:line="360" w:lineRule="auto"/>
+        <w:jc w:val="both"/>
+        <w:rPr>
+          <w:rFonts w:ascii="Arial" w:hAnsi="Arial" w:cs="Arial"/>
+        </w:rPr>
+      </w:pPr>
+    </w:p>
+    <w:p>
+      <w:pPr>
+        <w:pStyle w:val="Prrafodelista"/>
+        <w:numPr>
+          <w:ilvl w:val="0"/>
+          <w:numId w:val="8"/>
+        </w:numPr>
+        <w:spacing w:before="240" w:line="360" w:lineRule="auto"/>
+        <w:jc w:val="both"/>
+        <w:rPr>
+          <w:rFonts w:ascii="Arial" w:hAnsi="Arial" w:cs="Arial"/>
+        </w:rPr>
+      </w:pPr>
+      <w:r>
+        <w:rPr>
+          <w:rFonts w:ascii="Arial" w:hAnsi="Arial" w:cs="Arial"/>
+          <w:b/>
+        </w:rPr>
+        <w:t>Estafas por parte de los vendedores en el Marketplace.</w:t>
+      </w:r>
+    </w:p>
+    <w:p>
+      <w:pPr>
+        <w:pStyle w:val="Prrafodelista"/>
+        <w:spacing w:before="240" w:line="360" w:lineRule="auto"/>
+        <w:jc w:val="both"/>
+        <w:rPr>
+          <w:rFonts w:ascii="Arial" w:hAnsi="Arial" w:cs="Arial"/>
+        </w:rPr>
+      </w:pPr>
+      <w:r>
+        <w:rPr>
+          <w:rFonts w:ascii="Arial" w:hAnsi="Arial" w:cs="Arial"/>
+        </w:rPr>
+        <w:t xml:space="preserve">Una de las funcionalidades de Pagar es Fácil es que los usuarios </w:t>
+      </w:r>
+      <w:r>
+        <w:rPr>
+          <w:rFonts w:ascii="Arial" w:hAnsi="Arial" w:cs="Arial"/>
+        </w:rPr>
+        <w:t xml:space="preserve">registrados </w:t>
+      </w:r>
+      <w:r>
+        <w:rPr>
+          <w:rFonts w:ascii="Arial" w:hAnsi="Arial" w:cs="Arial"/>
+        </w:rPr>
+        <w:t xml:space="preserve">pueden ser </w:t>
+      </w:r>
+      <w:r>
+        <w:rPr>
+          <w:rFonts w:ascii="Arial" w:hAnsi="Arial" w:cs="Arial"/>
+        </w:rPr>
+        <w:t>pasar de cuenta personal a cuenta</w:t>
+      </w:r>
+      <w:r>
+        <w:rPr>
+          <w:rFonts w:ascii="Arial" w:hAnsi="Arial" w:cs="Arial"/>
+        </w:rPr>
+        <w:t xml:space="preserve"> </w:t>
+      </w:r>
+      <w:r>
+        <w:rPr>
+          <w:rFonts w:ascii="Arial" w:hAnsi="Arial" w:cs="Arial"/>
+        </w:rPr>
+        <w:t>empresarial</w:t>
+      </w:r>
+      <w:r>
+        <w:rPr>
+          <w:rFonts w:ascii="Arial" w:hAnsi="Arial" w:cs="Arial"/>
+        </w:rPr>
+        <w:t xml:space="preserve"> y subir sus productos a la tienda de pagar es fácil (</w:t>
+      </w:r>
+      <w:hyperlink r:id="rId13" w:history="1">
+        <w:r>
+          <w:rPr>
+            <w:rStyle w:val="Hipervnculo"/>
+            <w:rFonts w:ascii="Arial" w:hAnsi="Arial" w:cs="Arial"/>
+          </w:rPr>
+          <w:t>https://minegocio.pagaresfacil.com/</w:t>
+        </w:r>
+      </w:hyperlink>
+      <w:r>
+        <w:rPr>
+          <w:rFonts w:ascii="Arial" w:hAnsi="Arial" w:cs="Arial"/>
+        </w:rPr>
+        <w:t xml:space="preserve">) </w:t>
+      </w:r>
+      <w:r>
+        <w:rPr>
+          <w:rFonts w:ascii="Arial" w:hAnsi="Arial" w:cs="Arial"/>
+        </w:rPr>
+        <w:t xml:space="preserve">pero el problema aquí que se da en muchos MarketPlace como Facebook, Instagram o Mercado Libre, es que existen usuarios interesados en comprar estos productos, pagan con su tarjeta de crédito pero muchas de las veces los vendedores nunca envían los productos o se tardan mucho o si envían pero no es el producto que promocionaban en sus tiendas, siendo un caso claro de estafa y aunque en parte </w:t>
+      </w:r>
+      <w:r>
+        <w:rPr>
+          <w:rFonts w:ascii="Arial" w:hAnsi="Arial" w:cs="Arial"/>
+        </w:rPr>
+        <w:lastRenderedPageBreak/>
+        <w:t>ya se ha solucionado este problema dentro de la plataforma de Pagar es Fácil aún creemos que esta solución no es la más óptima.</w:t>
+      </w:r>
+    </w:p>
+    <w:p>
+      <w:pPr>
+        <w:pStyle w:val="Prrafodelista"/>
+        <w:numPr>
+          <w:ilvl w:val="0"/>
+          <w:numId w:val="8"/>
+        </w:numPr>
+        <w:spacing w:line="360" w:lineRule="auto"/>
+        <w:jc w:val="both"/>
+        <w:rPr>
+          <w:rFonts w:ascii="Arial" w:hAnsi="Arial" w:cs="Arial"/>
+        </w:rPr>
+      </w:pPr>
+      <w:r>
+        <w:rPr>
+          <w:rFonts w:ascii="Arial" w:hAnsi="Arial" w:cs="Arial"/>
+          <w:b/>
+        </w:rPr>
+        <w:t>Cyberataques.</w:t>
+      </w:r>
+    </w:p>
+    <w:p>
+      <w:pPr>
+        <w:pStyle w:val="Prrafodelista"/>
+        <w:spacing w:line="360" w:lineRule="auto"/>
+        <w:jc w:val="both"/>
+        <w:rPr>
+          <w:rFonts w:ascii="Arial" w:hAnsi="Arial" w:cs="Arial"/>
+        </w:rPr>
+      </w:pPr>
+      <w:r>
+        <w:rPr>
+          <w:rFonts w:ascii="Arial" w:hAnsi="Arial" w:cs="Arial"/>
+        </w:rPr>
+        <w:t>A medida que el proyecto va creciendo, aumentará</w:t>
+      </w:r>
+      <w:r>
+        <w:rPr>
+          <w:rFonts w:ascii="Arial" w:hAnsi="Arial" w:cs="Arial"/>
+        </w:rPr>
+        <w:t>n</w:t>
+      </w:r>
+      <w:r>
+        <w:rPr>
+          <w:rFonts w:ascii="Arial" w:hAnsi="Arial" w:cs="Arial"/>
+        </w:rPr>
+        <w:t xml:space="preserve"> los posibles ataques por parte de hackers malintencionados, aunque ya hemos tenido algunos ataques anteriormente por vulnerabilidades de los endpoint por </w:t>
+      </w:r>
+      <w:r>
+        <w:rPr>
+          <w:rFonts w:ascii="Arial" w:hAnsi="Arial" w:cs="Arial"/>
+        </w:rPr>
+        <w:t xml:space="preserve">dar un </w:t>
+      </w:r>
+      <w:r>
+        <w:rPr>
+          <w:rFonts w:ascii="Arial" w:hAnsi="Arial" w:cs="Arial"/>
+        </w:rPr>
+        <w:t xml:space="preserve">ejemplo que lo hemos solucionado, aun </w:t>
+      </w:r>
+      <w:r>
+        <w:rPr>
+          <w:rFonts w:ascii="Arial" w:hAnsi="Arial" w:cs="Arial"/>
+        </w:rPr>
+        <w:t>así,</w:t>
+      </w:r>
+      <w:r>
+        <w:rPr>
+          <w:rFonts w:ascii="Arial" w:hAnsi="Arial" w:cs="Arial"/>
+        </w:rPr>
+        <w:t xml:space="preserve"> el peligro está latente y buscar la forma más eficiente de mitigar este riesgo es una preocupación por parte de la empresa y del equipo del proyecto.</w:t>
+      </w:r>
+    </w:p>
+    <w:p>
+      <w:pPr>
+        <w:pStyle w:val="Ttulo2"/>
+      </w:pPr>
+      <w:bookmarkStart w:id="5" w:name="_GoBack"/>
+      <w:bookmarkEnd w:id="5"/>
+    </w:p>
+    <w:p>
+      <w:pPr>
+        <w:pStyle w:val="Ttulo2"/>
+        <w:jc w:val="center"/>
+      </w:pPr>
+      <w:bookmarkStart w:id="6" w:name="_Toc66910764"/>
+      <w:r>
+        <w:t>Consideración e identificación de variables que afectan la adopción de nuevas tecnologías.</w:t>
+      </w:r>
+      <w:bookmarkEnd w:id="6"/>
+    </w:p>
+    <w:p/>
+    <w:p>
+      <w:pPr>
+        <w:pStyle w:val="Ttulo2"/>
+        <w:jc w:val="center"/>
+      </w:pPr>
+      <w:bookmarkStart w:id="7" w:name="_Toc66910765"/>
+      <w:r>
+        <w:t>Evaluación de riesgos.</w:t>
+      </w:r>
+      <w:bookmarkEnd w:id="7"/>
+    </w:p>
+    <w:p/>
+    <w:p>
+      <w:pPr>
+        <w:pStyle w:val="Ttulo2"/>
+        <w:jc w:val="center"/>
+      </w:pPr>
+      <w:bookmarkStart w:id="8" w:name="_Toc66910766"/>
+      <w:r>
+        <w:t>Tipo de software a usar, desarrollar o comprar.</w:t>
+      </w:r>
+      <w:bookmarkEnd w:id="8"/>
+    </w:p>
+    <w:p/>
+    <w:p>
+      <w:pPr>
+        <w:pStyle w:val="Ttulo2"/>
+        <w:jc w:val="center"/>
+      </w:pPr>
+      <w:bookmarkStart w:id="9" w:name="_Toc66910767"/>
+      <w:r>
+        <w:t>T</w:t>
+      </w:r>
+      <w:r>
+        <w:t>ipo de hardware a usar, construir o comprar.</w:t>
+      </w:r>
+      <w:bookmarkEnd w:id="9"/>
+    </w:p>
+    <w:p/>
+    <w:p>
+      <w:pPr>
+        <w:pStyle w:val="Ttulo2"/>
+        <w:jc w:val="center"/>
+      </w:pPr>
+      <w:bookmarkStart w:id="10" w:name="_Toc66910768"/>
+      <w:r>
+        <w:t>Personal propio, contratos externos.</w:t>
+      </w:r>
+      <w:bookmarkEnd w:id="10"/>
+    </w:p>
+    <w:p/>
+    <w:p>
+      <w:pPr>
+        <w:pStyle w:val="Ttulo2"/>
+        <w:jc w:val="center"/>
+      </w:pPr>
+      <w:bookmarkStart w:id="11" w:name="_Toc66910769"/>
+      <w:r>
+        <w:t>Presupuestos.</w:t>
+      </w:r>
+      <w:bookmarkEnd w:id="11"/>
+    </w:p>
+    <w:p/>
+    <w:p>
+      <w:pPr>
+        <w:pStyle w:val="Ttulo2"/>
+        <w:jc w:val="center"/>
+      </w:pPr>
+      <w:bookmarkStart w:id="12" w:name="_Toc66910770"/>
+      <w:r>
+        <w:t>Escenarios de Implementación</w:t>
+      </w:r>
+      <w:bookmarkEnd w:id="12"/>
+    </w:p>
+    <w:p>
+      <w:pPr>
+        <w:spacing w:line="360" w:lineRule="auto"/>
+        <w:jc w:val="both"/>
+        <w:rPr>
+          <w:rFonts w:ascii="Arial" w:hAnsi="Arial" w:cs="Arial"/>
+        </w:rPr>
+      </w:pPr>
+    </w:p>
+    <w:p>
+      <w:pPr>
+        <w:spacing w:line="360" w:lineRule="auto"/>
+        <w:jc w:val="both"/>
+        <w:rPr>
+          <w:rFonts w:cstheme="majorBidi"/>
+        </w:rPr>
+      </w:pPr>
+      <w:r>
         <w:br w:type="page"/>
       </w:r>
     </w:p>
@@ -3196,7 +4992,7 @@
           <w:vertAlign w:val="superscript"/>
         </w:rPr>
       </w:pPr>
-      <w:bookmarkStart w:id="4" w:name="_Toc66739399"/>
+      <w:bookmarkStart w:id="13" w:name="_Toc66910771"/>
       <w:r>
         <w:rPr>
           <w:b w:val="0"/>
@@ -3204,7 +5000,7 @@
         <w:lastRenderedPageBreak/>
         <w:t>Conclusiones</w:t>
       </w:r>
-      <w:bookmarkEnd w:id="4"/>
+      <w:bookmarkEnd w:id="13"/>
     </w:p>
     <w:p>
       <w:pPr>
@@ -3222,7 +5018,7 @@
         <w:br w:type="page"/>
       </w:r>
     </w:p>
-    <w:bookmarkStart w:id="5" w:name="_Toc66739400" w:displacedByCustomXml="next"/>
+    <w:bookmarkStart w:id="14" w:name="_Toc66910772" w:displacedByCustomXml="next"/>
     <w:sdt>
       <w:sdtPr>
         <w:rPr>
@@ -3255,7 +5051,7 @@
             </w:rPr>
             <w:t>Referencias</w:t>
           </w:r>
-          <w:bookmarkEnd w:id="5"/>
+          <w:bookmarkEnd w:id="14"/>
         </w:p>
         <w:sdt>
           <w:sdtPr>
@@ -3298,7 +5094,7 @@
               </w:tblGrid>
               <w:tr>
                 <w:trPr>
-                  <w:divId w:val="1337151924"/>
+                  <w:divId w:val="1651982037"/>
                   <w:tblCellSpacing w:w="15" w:type="dxa"/>
                 </w:trPr>
                 <w:tc>
@@ -3366,7 +5162,7 @@
               </w:tr>
               <w:tr>
                 <w:trPr>
-                  <w:divId w:val="1337151924"/>
+                  <w:divId w:val="1651982037"/>
                   <w:tblCellSpacing w:w="15" w:type="dxa"/>
                 </w:trPr>
                 <w:tc>
@@ -3432,7 +5228,7 @@
               </w:tr>
               <w:tr>
                 <w:trPr>
-                  <w:divId w:val="1337151924"/>
+                  <w:divId w:val="1651982037"/>
                   <w:tblCellSpacing w:w="15" w:type="dxa"/>
                 </w:trPr>
                 <w:tc>
@@ -3475,6 +5271,56 @@
                         <w:noProof/>
                         <w:lang w:val="es-ES"/>
                       </w:rPr>
+                      <w:t>U4Innovation, «Acerca de U4innovation,» 2019. [En línea]. Available: https://www.u4innovation.com/nosotros/. [Último acceso: 17 03 2021].</w:t>
+                    </w:r>
+                  </w:p>
+                </w:tc>
+              </w:tr>
+              <w:tr>
+                <w:trPr>
+                  <w:divId w:val="1651982037"/>
+                  <w:tblCellSpacing w:w="15" w:type="dxa"/>
+                </w:trPr>
+                <w:tc>
+                  <w:tcPr>
+                    <w:tcW w:w="50" w:type="pct"/>
+                    <w:hideMark/>
+                  </w:tcPr>
+                  <w:p>
+                    <w:pPr>
+                      <w:pStyle w:val="Bibliografa"/>
+                      <w:rPr>
+                        <w:noProof/>
+                        <w:lang w:val="es-ES"/>
+                      </w:rPr>
+                    </w:pPr>
+                    <w:r>
+                      <w:rPr>
+                        <w:noProof/>
+                        <w:lang w:val="es-ES"/>
+                      </w:rPr>
+                      <w:t xml:space="preserve">[4] </w:t>
+                    </w:r>
+                  </w:p>
+                </w:tc>
+                <w:tc>
+                  <w:tcPr>
+                    <w:tcW w:w="0" w:type="auto"/>
+                    <w:hideMark/>
+                  </w:tcPr>
+                  <w:p>
+                    <w:pPr>
+                      <w:pStyle w:val="Bibliografa"/>
+                      <w:rPr>
+                        <w:noProof/>
+                        <w:lang w:val="es-ES"/>
+                      </w:rPr>
+                    </w:pPr>
+                    <w:r>
+                      <w:rPr>
+                        <w:noProof/>
+                        <w:lang w:val="es-ES"/>
+                      </w:rPr>
                       <w:t>U4Innovation, «Plan de Negocios de Pagar es Fácil,» 2020. [En línea]. Available: https://www.pagaresfacil.com/. [Último acceso: 15 03 2021].</w:t>
                     </w:r>
                   </w:p>
@@ -3483,7 +5329,7 @@
             </w:tbl>
             <w:p>
               <w:pPr>
-                <w:divId w:val="1337151924"/>
+                <w:divId w:val="1651982037"/>
                 <w:rPr>
                   <w:rFonts w:eastAsia="Times New Roman"/>
                   <w:noProof/>
@@ -3505,7 +5351,7 @@
     </w:sdt>
     <w:p/>
     <w:sectPr>
-      <w:footerReference w:type="default" r:id="rId13"/>
+      <w:footerReference w:type="default" r:id="rId14"/>
       <w:pgSz w:w="11906" w:h="16838"/>
       <w:pgMar w:top="1417" w:right="1701" w:bottom="1417" w:left="1701" w:header="708" w:footer="708" w:gutter="0"/>
       <w:cols w:space="708"/>
@@ -3618,7 +5464,7 @@
             <w:noProof/>
             <w:lang w:val="es-ES"/>
           </w:rPr>
-          <w:t>6</w:t>
+          <w:t>7</w:t>
         </w:r>
         <w:r>
           <w:fldChar w:fldCharType="end"/>
@@ -3748,9 +5594,95 @@
     </w:lvl>
   </w:abstractNum>
   <w:abstractNum w:abstractNumId="1" w15:restartNumberingAfterBreak="0">
-    <w:nsid w:val="6A3B270E"/>
+    <w:nsid w:val="4A671115"/>
     <w:multiLevelType w:val="hybridMultilevel"/>
-    <w:tmpl w:val="1EF61296"/>
+    <w:tmpl w:val="00A62538"/>
+    <w:lvl w:ilvl="0" w:tplc="300A000F">
+      <w:start w:val="1"/>
+      <w:numFmt w:val="decimal"/>
+      <w:lvlText w:val="%1."/>
+      <w:lvlJc w:val="left"/>
+      <w:pPr>
+        <w:ind w:left="720" w:hanging="360"/>
+      </w:pPr>
+    </w:lvl>
+    <w:lvl w:ilvl="1" w:tplc="300A0019" w:tentative="1">
+      <w:start w:val="1"/>
+      <w:numFmt w:val="lowerLetter"/>
+      <w:lvlText w:val="%2."/>
+      <w:lvlJc w:val="left"/>
+      <w:pPr>
+        <w:ind w:left="1440" w:hanging="360"/>
+      </w:pPr>
+    </w:lvl>
+    <w:lvl w:ilvl="2" w:tplc="300A001B" w:tentative="1">
+      <w:start w:val="1"/>
+      <w:numFmt w:val="lowerRoman"/>
+      <w:lvlText w:val="%3."/>
+      <w:lvlJc w:val="right"/>
+      <w:pPr>
+        <w:ind w:left="2160" w:hanging="180"/>
+      </w:pPr>
+    </w:lvl>
+    <w:lvl w:ilvl="3" w:tplc="300A000F" w:tentative="1">
+      <w:start w:val="1"/>
+      <w:numFmt w:val="decimal"/>
+      <w:lvlText w:val="%4."/>
+      <w:lvlJc w:val="left"/>
+      <w:pPr>
+        <w:ind w:left="2880" w:hanging="360"/>
+      </w:pPr>
+    </w:lvl>
+    <w:lvl w:ilvl="4" w:tplc="300A0019" w:tentative="1">
+      <w:start w:val="1"/>
+      <w:numFmt w:val="lowerLetter"/>
+      <w:lvlText w:val="%5."/>
+      <w:lvlJc w:val="left"/>
+      <w:pPr>
+        <w:ind w:left="3600" w:hanging="360"/>
+      </w:pPr>
+    </w:lvl>
+    <w:lvl w:ilvl="5" w:tplc="300A001B" w:tentative="1">
+      <w:start w:val="1"/>
+      <w:numFmt w:val="lowerRoman"/>
+      <w:lvlText w:val="%6."/>
+      <w:lvlJc w:val="right"/>
+      <w:pPr>
+        <w:ind w:left="4320" w:hanging="180"/>
+      </w:pPr>
+    </w:lvl>
+    <w:lvl w:ilvl="6" w:tplc="300A000F" w:tentative="1">
+      <w:start w:val="1"/>
+      <w:numFmt w:val="decimal"/>
+      <w:lvlText w:val="%7."/>
+      <w:lvlJc w:val="left"/>
+      <w:pPr>
+        <w:ind w:left="5040" w:hanging="360"/>
+      </w:pPr>
+    </w:lvl>
+    <w:lvl w:ilvl="7" w:tplc="300A0019" w:tentative="1">
+      <w:start w:val="1"/>
+      <w:numFmt w:val="lowerLetter"/>
+      <w:lvlText w:val="%8."/>
+      <w:lvlJc w:val="left"/>
+      <w:pPr>
+        <w:ind w:left="5760" w:hanging="360"/>
+      </w:pPr>
+    </w:lvl>
+    <w:lvl w:ilvl="8" w:tplc="300A001B" w:tentative="1">
+      <w:start w:val="1"/>
+      <w:numFmt w:val="lowerRoman"/>
+      <w:lvlText w:val="%9."/>
+      <w:lvlJc w:val="right"/>
+      <w:pPr>
+        <w:ind w:left="6480" w:hanging="180"/>
+      </w:pPr>
+    </w:lvl>
+  </w:abstractNum>
+  <w:abstractNum w:abstractNumId="2" w15:restartNumberingAfterBreak="0">
+    <w:nsid w:val="4DD476C6"/>
+    <w:multiLevelType w:val="hybridMultilevel"/>
+    <w:tmpl w:val="A3F0BC12"/>
     <w:lvl w:ilvl="0" w:tplc="300A0001">
       <w:start w:val="1"/>
       <w:numFmt w:val="bullet"/>
@@ -3860,11 +5792,567 @@
       </w:rPr>
     </w:lvl>
   </w:abstractNum>
+  <w:abstractNum w:abstractNumId="3" w15:restartNumberingAfterBreak="0">
+    <w:nsid w:val="59B95C39"/>
+    <w:multiLevelType w:val="hybridMultilevel"/>
+    <w:tmpl w:val="0A628E52"/>
+    <w:lvl w:ilvl="0" w:tplc="300A0001">
+      <w:start w:val="1"/>
+      <w:numFmt w:val="bullet"/>
+      <w:lvlText w:val=""/>
+      <w:lvlJc w:val="left"/>
+      <w:pPr>
+        <w:ind w:left="720" w:hanging="360"/>
+      </w:pPr>
+      <w:rPr>
+        <w:rFonts w:ascii="Symbol" w:hAnsi="Symbol" w:hint="default"/>
+      </w:rPr>
+    </w:lvl>
+    <w:lvl w:ilvl="1" w:tplc="300A0003" w:tentative="1">
+      <w:start w:val="1"/>
+      <w:numFmt w:val="bullet"/>
+      <w:lvlText w:val="o"/>
+      <w:lvlJc w:val="left"/>
+      <w:pPr>
+        <w:ind w:left="1440" w:hanging="360"/>
+      </w:pPr>
+      <w:rPr>
+        <w:rFonts w:ascii="Courier New" w:hAnsi="Courier New" w:cs="Courier New" w:hint="default"/>
+      </w:rPr>
+    </w:lvl>
+    <w:lvl w:ilvl="2" w:tplc="300A0005" w:tentative="1">
+      <w:start w:val="1"/>
+      <w:numFmt w:val="bullet"/>
+      <w:lvlText w:val=""/>
+      <w:lvlJc w:val="left"/>
+      <w:pPr>
+        <w:ind w:left="2160" w:hanging="360"/>
+      </w:pPr>
+      <w:rPr>
+        <w:rFonts w:ascii="Wingdings" w:hAnsi="Wingdings" w:hint="default"/>
+      </w:rPr>
+    </w:lvl>
+    <w:lvl w:ilvl="3" w:tplc="300A0001" w:tentative="1">
+      <w:start w:val="1"/>
+      <w:numFmt w:val="bullet"/>
+      <w:lvlText w:val=""/>
+      <w:lvlJc w:val="left"/>
+      <w:pPr>
+        <w:ind w:left="2880" w:hanging="360"/>
+      </w:pPr>
+      <w:rPr>
+        <w:rFonts w:ascii="Symbol" w:hAnsi="Symbol" w:hint="default"/>
+      </w:rPr>
+    </w:lvl>
+    <w:lvl w:ilvl="4" w:tplc="300A0003" w:tentative="1">
+      <w:start w:val="1"/>
+      <w:numFmt w:val="bullet"/>
+      <w:lvlText w:val="o"/>
+      <w:lvlJc w:val="left"/>
+      <w:pPr>
+        <w:ind w:left="3600" w:hanging="360"/>
+      </w:pPr>
+      <w:rPr>
+        <w:rFonts w:ascii="Courier New" w:hAnsi="Courier New" w:cs="Courier New" w:hint="default"/>
+      </w:rPr>
+    </w:lvl>
+    <w:lvl w:ilvl="5" w:tplc="300A0005" w:tentative="1">
+      <w:start w:val="1"/>
+      <w:numFmt w:val="bullet"/>
+      <w:lvlText w:val=""/>
+      <w:lvlJc w:val="left"/>
+      <w:pPr>
+        <w:ind w:left="4320" w:hanging="360"/>
+      </w:pPr>
+      <w:rPr>
+        <w:rFonts w:ascii="Wingdings" w:hAnsi="Wingdings" w:hint="default"/>
+      </w:rPr>
+    </w:lvl>
+    <w:lvl w:ilvl="6" w:tplc="300A0001" w:tentative="1">
+      <w:start w:val="1"/>
+      <w:numFmt w:val="bullet"/>
+      <w:lvlText w:val=""/>
+      <w:lvlJc w:val="left"/>
+      <w:pPr>
+        <w:ind w:left="5040" w:hanging="360"/>
+      </w:pPr>
+      <w:rPr>
+        <w:rFonts w:ascii="Symbol" w:hAnsi="Symbol" w:hint="default"/>
+      </w:rPr>
+    </w:lvl>
+    <w:lvl w:ilvl="7" w:tplc="300A0003" w:tentative="1">
+      <w:start w:val="1"/>
+      <w:numFmt w:val="bullet"/>
+      <w:lvlText w:val="o"/>
+      <w:lvlJc w:val="left"/>
+      <w:pPr>
+        <w:ind w:left="5760" w:hanging="360"/>
+      </w:pPr>
+      <w:rPr>
+        <w:rFonts w:ascii="Courier New" w:hAnsi="Courier New" w:cs="Courier New" w:hint="default"/>
+      </w:rPr>
+    </w:lvl>
+    <w:lvl w:ilvl="8" w:tplc="300A0005" w:tentative="1">
+      <w:start w:val="1"/>
+      <w:numFmt w:val="bullet"/>
+      <w:lvlText w:val=""/>
+      <w:lvlJc w:val="left"/>
+      <w:pPr>
+        <w:ind w:left="6480" w:hanging="360"/>
+      </w:pPr>
+      <w:rPr>
+        <w:rFonts w:ascii="Wingdings" w:hAnsi="Wingdings" w:hint="default"/>
+      </w:rPr>
+    </w:lvl>
+  </w:abstractNum>
+  <w:abstractNum w:abstractNumId="4" w15:restartNumberingAfterBreak="0">
+    <w:nsid w:val="64461BB2"/>
+    <w:multiLevelType w:val="hybridMultilevel"/>
+    <w:tmpl w:val="7DEC4B76"/>
+    <w:lvl w:ilvl="0" w:tplc="300A000F">
+      <w:start w:val="1"/>
+      <w:numFmt w:val="decimal"/>
+      <w:lvlText w:val="%1."/>
+      <w:lvlJc w:val="left"/>
+      <w:pPr>
+        <w:ind w:left="720" w:hanging="360"/>
+      </w:pPr>
+    </w:lvl>
+    <w:lvl w:ilvl="1" w:tplc="300A0019" w:tentative="1">
+      <w:start w:val="1"/>
+      <w:numFmt w:val="lowerLetter"/>
+      <w:lvlText w:val="%2."/>
+      <w:lvlJc w:val="left"/>
+      <w:pPr>
+        <w:ind w:left="1440" w:hanging="360"/>
+      </w:pPr>
+    </w:lvl>
+    <w:lvl w:ilvl="2" w:tplc="300A001B" w:tentative="1">
+      <w:start w:val="1"/>
+      <w:numFmt w:val="lowerRoman"/>
+      <w:lvlText w:val="%3."/>
+      <w:lvlJc w:val="right"/>
+      <w:pPr>
+        <w:ind w:left="2160" w:hanging="180"/>
+      </w:pPr>
+    </w:lvl>
+    <w:lvl w:ilvl="3" w:tplc="300A000F" w:tentative="1">
+      <w:start w:val="1"/>
+      <w:numFmt w:val="decimal"/>
+      <w:lvlText w:val="%4."/>
+      <w:lvlJc w:val="left"/>
+      <w:pPr>
+        <w:ind w:left="2880" w:hanging="360"/>
+      </w:pPr>
+    </w:lvl>
+    <w:lvl w:ilvl="4" w:tplc="300A0019" w:tentative="1">
+      <w:start w:val="1"/>
+      <w:numFmt w:val="lowerLetter"/>
+      <w:lvlText w:val="%5."/>
+      <w:lvlJc w:val="left"/>
+      <w:pPr>
+        <w:ind w:left="3600" w:hanging="360"/>
+      </w:pPr>
+    </w:lvl>
+    <w:lvl w:ilvl="5" w:tplc="300A001B" w:tentative="1">
+      <w:start w:val="1"/>
+      <w:numFmt w:val="lowerRoman"/>
+      <w:lvlText w:val="%6."/>
+      <w:lvlJc w:val="right"/>
+      <w:pPr>
+        <w:ind w:left="4320" w:hanging="180"/>
+      </w:pPr>
+    </w:lvl>
+    <w:lvl w:ilvl="6" w:tplc="300A000F" w:tentative="1">
+      <w:start w:val="1"/>
+      <w:numFmt w:val="decimal"/>
+      <w:lvlText w:val="%7."/>
+      <w:lvlJc w:val="left"/>
+      <w:pPr>
+        <w:ind w:left="5040" w:hanging="360"/>
+      </w:pPr>
+    </w:lvl>
+    <w:lvl w:ilvl="7" w:tplc="300A0019" w:tentative="1">
+      <w:start w:val="1"/>
+      <w:numFmt w:val="lowerLetter"/>
+      <w:lvlText w:val="%8."/>
+      <w:lvlJc w:val="left"/>
+      <w:pPr>
+        <w:ind w:left="5760" w:hanging="360"/>
+      </w:pPr>
+    </w:lvl>
+    <w:lvl w:ilvl="8" w:tplc="300A001B" w:tentative="1">
+      <w:start w:val="1"/>
+      <w:numFmt w:val="lowerRoman"/>
+      <w:lvlText w:val="%9."/>
+      <w:lvlJc w:val="right"/>
+      <w:pPr>
+        <w:ind w:left="6480" w:hanging="180"/>
+      </w:pPr>
+    </w:lvl>
+  </w:abstractNum>
+  <w:abstractNum w:abstractNumId="5" w15:restartNumberingAfterBreak="0">
+    <w:nsid w:val="69CE5CE3"/>
+    <w:multiLevelType w:val="hybridMultilevel"/>
+    <w:tmpl w:val="6430EBD4"/>
+    <w:lvl w:ilvl="0" w:tplc="300A0001">
+      <w:start w:val="1"/>
+      <w:numFmt w:val="bullet"/>
+      <w:lvlText w:val=""/>
+      <w:lvlJc w:val="left"/>
+      <w:pPr>
+        <w:ind w:left="720" w:hanging="360"/>
+      </w:pPr>
+      <w:rPr>
+        <w:rFonts w:ascii="Symbol" w:hAnsi="Symbol" w:hint="default"/>
+      </w:rPr>
+    </w:lvl>
+    <w:lvl w:ilvl="1" w:tplc="300A0003" w:tentative="1">
+      <w:start w:val="1"/>
+      <w:numFmt w:val="bullet"/>
+      <w:lvlText w:val="o"/>
+      <w:lvlJc w:val="left"/>
+      <w:pPr>
+        <w:ind w:left="1440" w:hanging="360"/>
+      </w:pPr>
+      <w:rPr>
+        <w:rFonts w:ascii="Courier New" w:hAnsi="Courier New" w:cs="Courier New" w:hint="default"/>
+      </w:rPr>
+    </w:lvl>
+    <w:lvl w:ilvl="2" w:tplc="300A0005" w:tentative="1">
+      <w:start w:val="1"/>
+      <w:numFmt w:val="bullet"/>
+      <w:lvlText w:val=""/>
+      <w:lvlJc w:val="left"/>
+      <w:pPr>
+        <w:ind w:left="2160" w:hanging="360"/>
+      </w:pPr>
+      <w:rPr>
+        <w:rFonts w:ascii="Wingdings" w:hAnsi="Wingdings" w:hint="default"/>
+      </w:rPr>
+    </w:lvl>
+    <w:lvl w:ilvl="3" w:tplc="300A0001" w:tentative="1">
+      <w:start w:val="1"/>
+      <w:numFmt w:val="bullet"/>
+      <w:lvlText w:val=""/>
+      <w:lvlJc w:val="left"/>
+      <w:pPr>
+        <w:ind w:left="2880" w:hanging="360"/>
+      </w:pPr>
+      <w:rPr>
+        <w:rFonts w:ascii="Symbol" w:hAnsi="Symbol" w:hint="default"/>
+      </w:rPr>
+    </w:lvl>
+    <w:lvl w:ilvl="4" w:tplc="300A0003" w:tentative="1">
+      <w:start w:val="1"/>
+      <w:numFmt w:val="bullet"/>
+      <w:lvlText w:val="o"/>
+      <w:lvlJc w:val="left"/>
+      <w:pPr>
+        <w:ind w:left="3600" w:hanging="360"/>
+      </w:pPr>
+      <w:rPr>
+        <w:rFonts w:ascii="Courier New" w:hAnsi="Courier New" w:cs="Courier New" w:hint="default"/>
+      </w:rPr>
+    </w:lvl>
+    <w:lvl w:ilvl="5" w:tplc="300A0005" w:tentative="1">
+      <w:start w:val="1"/>
+      <w:numFmt w:val="bullet"/>
+      <w:lvlText w:val=""/>
+      <w:lvlJc w:val="left"/>
+      <w:pPr>
+        <w:ind w:left="4320" w:hanging="360"/>
+      </w:pPr>
+      <w:rPr>
+        <w:rFonts w:ascii="Wingdings" w:hAnsi="Wingdings" w:hint="default"/>
+      </w:rPr>
+    </w:lvl>
+    <w:lvl w:ilvl="6" w:tplc="300A0001" w:tentative="1">
+      <w:start w:val="1"/>
+      <w:numFmt w:val="bullet"/>
+      <w:lvlText w:val=""/>
+      <w:lvlJc w:val="left"/>
+      <w:pPr>
+        <w:ind w:left="5040" w:hanging="360"/>
+      </w:pPr>
+      <w:rPr>
+        <w:rFonts w:ascii="Symbol" w:hAnsi="Symbol" w:hint="default"/>
+      </w:rPr>
+    </w:lvl>
+    <w:lvl w:ilvl="7" w:tplc="300A0003" w:tentative="1">
+      <w:start w:val="1"/>
+      <w:numFmt w:val="bullet"/>
+      <w:lvlText w:val="o"/>
+      <w:lvlJc w:val="left"/>
+      <w:pPr>
+        <w:ind w:left="5760" w:hanging="360"/>
+      </w:pPr>
+      <w:rPr>
+        <w:rFonts w:ascii="Courier New" w:hAnsi="Courier New" w:cs="Courier New" w:hint="default"/>
+      </w:rPr>
+    </w:lvl>
+    <w:lvl w:ilvl="8" w:tplc="300A0005" w:tentative="1">
+      <w:start w:val="1"/>
+      <w:numFmt w:val="bullet"/>
+      <w:lvlText w:val=""/>
+      <w:lvlJc w:val="left"/>
+      <w:pPr>
+        <w:ind w:left="6480" w:hanging="360"/>
+      </w:pPr>
+      <w:rPr>
+        <w:rFonts w:ascii="Wingdings" w:hAnsi="Wingdings" w:hint="default"/>
+      </w:rPr>
+    </w:lvl>
+  </w:abstractNum>
+  <w:abstractNum w:abstractNumId="6" w15:restartNumberingAfterBreak="0">
+    <w:nsid w:val="6A3B270E"/>
+    <w:multiLevelType w:val="hybridMultilevel"/>
+    <w:tmpl w:val="1EF61296"/>
+    <w:lvl w:ilvl="0" w:tplc="300A0001">
+      <w:start w:val="1"/>
+      <w:numFmt w:val="bullet"/>
+      <w:lvlText w:val=""/>
+      <w:lvlJc w:val="left"/>
+      <w:pPr>
+        <w:ind w:left="720" w:hanging="360"/>
+      </w:pPr>
+      <w:rPr>
+        <w:rFonts w:ascii="Symbol" w:hAnsi="Symbol" w:hint="default"/>
+      </w:rPr>
+    </w:lvl>
+    <w:lvl w:ilvl="1" w:tplc="300A0003" w:tentative="1">
+      <w:start w:val="1"/>
+      <w:numFmt w:val="bullet"/>
+      <w:lvlText w:val="o"/>
+      <w:lvlJc w:val="left"/>
+      <w:pPr>
+        <w:ind w:left="1440" w:hanging="360"/>
+      </w:pPr>
+      <w:rPr>
+        <w:rFonts w:ascii="Courier New" w:hAnsi="Courier New" w:cs="Courier New" w:hint="default"/>
+      </w:rPr>
+    </w:lvl>
+    <w:lvl w:ilvl="2" w:tplc="300A0005" w:tentative="1">
+      <w:start w:val="1"/>
+      <w:numFmt w:val="bullet"/>
+      <w:lvlText w:val=""/>
+      <w:lvlJc w:val="left"/>
+      <w:pPr>
+        <w:ind w:left="2160" w:hanging="360"/>
+      </w:pPr>
+      <w:rPr>
+        <w:rFonts w:ascii="Wingdings" w:hAnsi="Wingdings" w:hint="default"/>
+      </w:rPr>
+    </w:lvl>
+    <w:lvl w:ilvl="3" w:tplc="300A0001" w:tentative="1">
+      <w:start w:val="1"/>
+      <w:numFmt w:val="bullet"/>
+      <w:lvlText w:val=""/>
+      <w:lvlJc w:val="left"/>
+      <w:pPr>
+        <w:ind w:left="2880" w:hanging="360"/>
+      </w:pPr>
+      <w:rPr>
+        <w:rFonts w:ascii="Symbol" w:hAnsi="Symbol" w:hint="default"/>
+      </w:rPr>
+    </w:lvl>
+    <w:lvl w:ilvl="4" w:tplc="300A0003" w:tentative="1">
+      <w:start w:val="1"/>
+      <w:numFmt w:val="bullet"/>
+      <w:lvlText w:val="o"/>
+      <w:lvlJc w:val="left"/>
+      <w:pPr>
+        <w:ind w:left="3600" w:hanging="360"/>
+      </w:pPr>
+      <w:rPr>
+        <w:rFonts w:ascii="Courier New" w:hAnsi="Courier New" w:cs="Courier New" w:hint="default"/>
+      </w:rPr>
+    </w:lvl>
+    <w:lvl w:ilvl="5" w:tplc="300A0005" w:tentative="1">
+      <w:start w:val="1"/>
+      <w:numFmt w:val="bullet"/>
+      <w:lvlText w:val=""/>
+      <w:lvlJc w:val="left"/>
+      <w:pPr>
+        <w:ind w:left="4320" w:hanging="360"/>
+      </w:pPr>
+      <w:rPr>
+        <w:rFonts w:ascii="Wingdings" w:hAnsi="Wingdings" w:hint="default"/>
+      </w:rPr>
+    </w:lvl>
+    <w:lvl w:ilvl="6" w:tplc="300A0001" w:tentative="1">
+      <w:start w:val="1"/>
+      <w:numFmt w:val="bullet"/>
+      <w:lvlText w:val=""/>
+      <w:lvlJc w:val="left"/>
+      <w:pPr>
+        <w:ind w:left="5040" w:hanging="360"/>
+      </w:pPr>
+      <w:rPr>
+        <w:rFonts w:ascii="Symbol" w:hAnsi="Symbol" w:hint="default"/>
+      </w:rPr>
+    </w:lvl>
+    <w:lvl w:ilvl="7" w:tplc="300A0003" w:tentative="1">
+      <w:start w:val="1"/>
+      <w:numFmt w:val="bullet"/>
+      <w:lvlText w:val="o"/>
+      <w:lvlJc w:val="left"/>
+      <w:pPr>
+        <w:ind w:left="5760" w:hanging="360"/>
+      </w:pPr>
+      <w:rPr>
+        <w:rFonts w:ascii="Courier New" w:hAnsi="Courier New" w:cs="Courier New" w:hint="default"/>
+      </w:rPr>
+    </w:lvl>
+    <w:lvl w:ilvl="8" w:tplc="300A0005" w:tentative="1">
+      <w:start w:val="1"/>
+      <w:numFmt w:val="bullet"/>
+      <w:lvlText w:val=""/>
+      <w:lvlJc w:val="left"/>
+      <w:pPr>
+        <w:ind w:left="6480" w:hanging="360"/>
+      </w:pPr>
+      <w:rPr>
+        <w:rFonts w:ascii="Wingdings" w:hAnsi="Wingdings" w:hint="default"/>
+      </w:rPr>
+    </w:lvl>
+  </w:abstractNum>
+  <w:abstractNum w:abstractNumId="7" w15:restartNumberingAfterBreak="0">
+    <w:nsid w:val="7DE92671"/>
+    <w:multiLevelType w:val="hybridMultilevel"/>
+    <w:tmpl w:val="E48085E4"/>
+    <w:lvl w:ilvl="0" w:tplc="300A0001">
+      <w:start w:val="1"/>
+      <w:numFmt w:val="bullet"/>
+      <w:lvlText w:val=""/>
+      <w:lvlJc w:val="left"/>
+      <w:pPr>
+        <w:ind w:left="720" w:hanging="360"/>
+      </w:pPr>
+      <w:rPr>
+        <w:rFonts w:ascii="Symbol" w:hAnsi="Symbol" w:hint="default"/>
+      </w:rPr>
+    </w:lvl>
+    <w:lvl w:ilvl="1" w:tplc="300A0003" w:tentative="1">
+      <w:start w:val="1"/>
+      <w:numFmt w:val="bullet"/>
+      <w:lvlText w:val="o"/>
+      <w:lvlJc w:val="left"/>
+      <w:pPr>
+        <w:ind w:left="1440" w:hanging="360"/>
+      </w:pPr>
+      <w:rPr>
+        <w:rFonts w:ascii="Courier New" w:hAnsi="Courier New" w:cs="Courier New" w:hint="default"/>
+      </w:rPr>
+    </w:lvl>
+    <w:lvl w:ilvl="2" w:tplc="300A0005" w:tentative="1">
+      <w:start w:val="1"/>
+      <w:numFmt w:val="bullet"/>
+      <w:lvlText w:val=""/>
+      <w:lvlJc w:val="left"/>
+      <w:pPr>
+        <w:ind w:left="2160" w:hanging="360"/>
+      </w:pPr>
+      <w:rPr>
+        <w:rFonts w:ascii="Wingdings" w:hAnsi="Wingdings" w:hint="default"/>
+      </w:rPr>
+    </w:lvl>
+    <w:lvl w:ilvl="3" w:tplc="300A0001" w:tentative="1">
+      <w:start w:val="1"/>
+      <w:numFmt w:val="bullet"/>
+      <w:lvlText w:val=""/>
+      <w:lvlJc w:val="left"/>
+      <w:pPr>
+        <w:ind w:left="2880" w:hanging="360"/>
+      </w:pPr>
+      <w:rPr>
+        <w:rFonts w:ascii="Symbol" w:hAnsi="Symbol" w:hint="default"/>
+      </w:rPr>
+    </w:lvl>
+    <w:lvl w:ilvl="4" w:tplc="300A0003" w:tentative="1">
+      <w:start w:val="1"/>
+      <w:numFmt w:val="bullet"/>
+      <w:lvlText w:val="o"/>
+      <w:lvlJc w:val="left"/>
+      <w:pPr>
+        <w:ind w:left="3600" w:hanging="360"/>
+      </w:pPr>
+      <w:rPr>
+        <w:rFonts w:ascii="Courier New" w:hAnsi="Courier New" w:cs="Courier New" w:hint="default"/>
+      </w:rPr>
+    </w:lvl>
+    <w:lvl w:ilvl="5" w:tplc="300A0005" w:tentative="1">
+      <w:start w:val="1"/>
+      <w:numFmt w:val="bullet"/>
+      <w:lvlText w:val=""/>
+      <w:lvlJc w:val="left"/>
+      <w:pPr>
+        <w:ind w:left="4320" w:hanging="360"/>
+      </w:pPr>
+      <w:rPr>
+        <w:rFonts w:ascii="Wingdings" w:hAnsi="Wingdings" w:hint="default"/>
+      </w:rPr>
+    </w:lvl>
+    <w:lvl w:ilvl="6" w:tplc="300A0001" w:tentative="1">
+      <w:start w:val="1"/>
+      <w:numFmt w:val="bullet"/>
+      <w:lvlText w:val=""/>
+      <w:lvlJc w:val="left"/>
+      <w:pPr>
+        <w:ind w:left="5040" w:hanging="360"/>
+      </w:pPr>
+      <w:rPr>
+        <w:rFonts w:ascii="Symbol" w:hAnsi="Symbol" w:hint="default"/>
+      </w:rPr>
+    </w:lvl>
+    <w:lvl w:ilvl="7" w:tplc="300A0003" w:tentative="1">
+      <w:start w:val="1"/>
+      <w:numFmt w:val="bullet"/>
+      <w:lvlText w:val="o"/>
+      <w:lvlJc w:val="left"/>
+      <w:pPr>
+        <w:ind w:left="5760" w:hanging="360"/>
+      </w:pPr>
+      <w:rPr>
+        <w:rFonts w:ascii="Courier New" w:hAnsi="Courier New" w:cs="Courier New" w:hint="default"/>
+      </w:rPr>
+    </w:lvl>
+    <w:lvl w:ilvl="8" w:tplc="300A0005" w:tentative="1">
+      <w:start w:val="1"/>
+      <w:numFmt w:val="bullet"/>
+      <w:lvlText w:val=""/>
+      <w:lvlJc w:val="left"/>
+      <w:pPr>
+        <w:ind w:left="6480" w:hanging="360"/>
+      </w:pPr>
+      <w:rPr>
+        <w:rFonts w:ascii="Wingdings" w:hAnsi="Wingdings" w:hint="default"/>
+      </w:rPr>
+    </w:lvl>
+  </w:abstractNum>
   <w:num w:numId="1">
     <w:abstractNumId w:val="0"/>
   </w:num>
   <w:num w:numId="2">
+    <w:abstractNumId w:val="6"/>
+  </w:num>
+  <w:num w:numId="3">
+    <w:abstractNumId w:val="5"/>
+  </w:num>
+  <w:num w:numId="4">
+    <w:abstractNumId w:val="2"/>
+  </w:num>
+  <w:num w:numId="5">
+    <w:abstractNumId w:val="3"/>
+  </w:num>
+  <w:num w:numId="6">
+    <w:abstractNumId w:val="7"/>
+  </w:num>
+  <w:num w:numId="7">
     <w:abstractNumId w:val="1"/>
+  </w:num>
+  <w:num w:numId="8">
+    <w:abstractNumId w:val="4"/>
   </w:num>
 </w:numbering>
 </file>
@@ -5076,6 +7564,27 @@
     <b:MonthAccessed>03</b:MonthAccessed>
     <b:DayAccessed>15</b:DayAccessed>
     <b:URL>https://www.pagaresfacil.com/</b:URL>
+    <b:RefOrder>4</b:RefOrder>
+  </b:Source>
+  <b:Source>
+    <b:Tag>U4I19</b:Tag>
+    <b:SourceType>InternetSite</b:SourceType>
+    <b:Guid>{EE69441F-781A-4539-9129-B2B32B22C510}</b:Guid>
+    <b:Title>Acerca de U4innovation</b:Title>
+    <b:Year>2019</b:Year>
+    <b:YearAccessed>2021</b:YearAccessed>
+    <b:MonthAccessed>03</b:MonthAccessed>
+    <b:DayAccessed>17</b:DayAccessed>
+    <b:URL>https://www.u4innovation.com/nosotros/</b:URL>
+    <b:Author>
+      <b:Author>
+        <b:NameList>
+          <b:Person>
+            <b:Last>U4Innovation</b:Last>
+          </b:Person>
+        </b:NameList>
+      </b:Author>
+    </b:Author>
     <b:RefOrder>3</b:RefOrder>
   </b:Source>
 </b:Sources>
@@ -5090,7 +7599,7 @@
 </file>
 
 <file path=customXml/itemProps2.xml><?xml version="1.0" encoding="utf-8"?>
-<ds:datastoreItem xmlns:ds="http://schemas.openxmlformats.org/officeDocument/2006/customXml" ds:itemID="{623719BD-0E47-4138-90AB-D1149BE74B82}">
+<ds:datastoreItem xmlns:ds="http://schemas.openxmlformats.org/officeDocument/2006/customXml" ds:itemID="{6BDD6A1D-C839-49E3-BB98-765F5E4767DB}">
   <ds:schemaRefs>
     <ds:schemaRef ds:uri="http://schemas.openxmlformats.org/officeDocument/2006/bibliography"/>
   </ds:schemaRefs>

--- a/Plataformas Tecnologicas/Proyecto/ProyectoFinal.docx
+++ b/Plataformas Tecnologicas/Proyecto/ProyectoFinal.docx
@@ -2804,7 +2804,23 @@
           <w:rFonts w:ascii="Arial" w:hAnsi="Arial" w:cs="Arial"/>
           <w:lang w:val="es-ES_tradnl"/>
         </w:rPr>
-        <w:t xml:space="preserve"> como por ejemplos fraudes, hackeos o estafas</w:t>
+        <w:t xml:space="preserve"> como por ejemplos fraudes, </w:t>
+      </w:r>
+      <w:proofErr w:type="spellStart"/>
+      <w:r>
+        <w:rPr>
+          <w:rFonts w:ascii="Arial" w:hAnsi="Arial" w:cs="Arial"/>
+          <w:lang w:val="es-ES_tradnl"/>
+        </w:rPr>
+        <w:t>hackeos</w:t>
+      </w:r>
+      <w:proofErr w:type="spellEnd"/>
+      <w:r>
+        <w:rPr>
+          <w:rFonts w:ascii="Arial" w:hAnsi="Arial" w:cs="Arial"/>
+          <w:lang w:val="es-ES_tradnl"/>
+        </w:rPr>
+        <w:t xml:space="preserve"> o estafas</w:t>
       </w:r>
       <w:r>
         <w:rPr>
@@ -3055,7 +3071,21 @@
         <w:rPr>
           <w:rFonts w:ascii="Arial" w:hAnsi="Arial" w:cs="Arial"/>
         </w:rPr>
-        <w:t>¿Cuál es la seguridad que deben tener las plataformas tecnológicas comerciales para evitar hackeos?</w:t>
+        <w:t xml:space="preserve">¿Cuál es la seguridad que deben tener las plataformas tecnológicas comerciales para evitar </w:t>
+      </w:r>
+      <w:proofErr w:type="spellStart"/>
+      <w:r>
+        <w:rPr>
+          <w:rFonts w:ascii="Arial" w:hAnsi="Arial" w:cs="Arial"/>
+        </w:rPr>
+        <w:t>hackeos</w:t>
+      </w:r>
+      <w:proofErr w:type="spellEnd"/>
+      <w:r>
+        <w:rPr>
+          <w:rFonts w:ascii="Arial" w:hAnsi="Arial" w:cs="Arial"/>
+        </w:rPr>
+        <w:t>?</w:t>
       </w:r>
     </w:p>
     <w:p>
@@ -3118,13 +3148,41 @@
         <w:rPr>
           <w:rFonts w:ascii="Arial" w:hAnsi="Arial" w:cs="Arial"/>
         </w:rPr>
-        <w:t>la tecnología B</w:t>
-      </w:r>
-      <w:r>
-        <w:rPr>
-          <w:rFonts w:ascii="Arial" w:hAnsi="Arial" w:cs="Arial"/>
-        </w:rPr>
-        <w:t>lockchain para mitigar aspectos relacionados con fraudes, hackeos y estafas.</w:t>
+        <w:t xml:space="preserve">la tecnología </w:t>
+      </w:r>
+      <w:proofErr w:type="spellStart"/>
+      <w:r>
+        <w:rPr>
+          <w:rFonts w:ascii="Arial" w:hAnsi="Arial" w:cs="Arial"/>
+        </w:rPr>
+        <w:t>B</w:t>
+      </w:r>
+      <w:r>
+        <w:rPr>
+          <w:rFonts w:ascii="Arial" w:hAnsi="Arial" w:cs="Arial"/>
+        </w:rPr>
+        <w:t>lockchain</w:t>
+      </w:r>
+      <w:proofErr w:type="spellEnd"/>
+      <w:r>
+        <w:rPr>
+          <w:rFonts w:ascii="Arial" w:hAnsi="Arial" w:cs="Arial"/>
+        </w:rPr>
+        <w:t xml:space="preserve"> para mitigar aspectos relacionados con fraudes, </w:t>
+      </w:r>
+      <w:proofErr w:type="spellStart"/>
+      <w:r>
+        <w:rPr>
+          <w:rFonts w:ascii="Arial" w:hAnsi="Arial" w:cs="Arial"/>
+        </w:rPr>
+        <w:t>hackeos</w:t>
+      </w:r>
+      <w:proofErr w:type="spellEnd"/>
+      <w:r>
+        <w:rPr>
+          <w:rFonts w:ascii="Arial" w:hAnsi="Arial" w:cs="Arial"/>
+        </w:rPr>
+        <w:t xml:space="preserve"> y estafas.</w:t>
       </w:r>
     </w:p>
     <w:p>
@@ -3609,7 +3667,6 @@
     <w:p>
       <w:pPr>
         <w:pStyle w:val="Ttulo2"/>
-        <w:jc w:val="center"/>
       </w:pPr>
       <w:bookmarkStart w:id="2" w:name="_Toc66910761"/>
       <w:r>
@@ -3747,6 +3804,7 @@
           <w:id w:val="2130662613"/>
           <w:citation/>
         </w:sdtPr>
+        <w:sdtEndPr/>
         <w:sdtContent>
           <w:r>
             <w:rPr>
@@ -3873,7 +3931,21 @@
         <w:rPr>
           <w:rFonts w:ascii="Arial" w:hAnsi="Arial" w:cs="Arial"/>
         </w:rPr>
-        <w:t xml:space="preserve">s un eje de negocios digitales que permite a pequeños y medianos empresarios exhibir y vender productos o servicios, así como transaccionar con tarjetas </w:t>
+        <w:t xml:space="preserve">s un eje de negocios digitales que permite a pequeños y medianos empresarios exhibir y vender productos o servicios, así como </w:t>
+      </w:r>
+      <w:proofErr w:type="spellStart"/>
+      <w:r>
+        <w:rPr>
+          <w:rFonts w:ascii="Arial" w:hAnsi="Arial" w:cs="Arial"/>
+        </w:rPr>
+        <w:t>transaccionar</w:t>
+      </w:r>
+      <w:proofErr w:type="spellEnd"/>
+      <w:r>
+        <w:rPr>
+          <w:rFonts w:ascii="Arial" w:hAnsi="Arial" w:cs="Arial"/>
+        </w:rPr>
+        <w:t xml:space="preserve"> con tarjetas </w:t>
       </w:r>
       <w:r>
         <w:rPr>
@@ -4099,7 +4171,21 @@
         <w:rPr>
           <w:rFonts w:ascii="Arial" w:hAnsi="Arial" w:cs="Arial"/>
         </w:rPr>
-        <w:t xml:space="preserve">Pagos con QR Code. </w:t>
+        <w:t xml:space="preserve">Pagos con QR </w:t>
+      </w:r>
+      <w:proofErr w:type="spellStart"/>
+      <w:r>
+        <w:rPr>
+          <w:rFonts w:ascii="Arial" w:hAnsi="Arial" w:cs="Arial"/>
+        </w:rPr>
+        <w:t>Code</w:t>
+      </w:r>
+      <w:proofErr w:type="spellEnd"/>
+      <w:r>
+        <w:rPr>
+          <w:rFonts w:ascii="Arial" w:hAnsi="Arial" w:cs="Arial"/>
+        </w:rPr>
+        <w:t xml:space="preserve">. </w:t>
       </w:r>
     </w:p>
     <w:p>
@@ -4119,7 +4205,49 @@
         <w:rPr>
           <w:rFonts w:ascii="Arial" w:hAnsi="Arial" w:cs="Arial"/>
         </w:rPr>
-        <w:t xml:space="preserve">Api para desarrolladores y plugin de WordPress para WooCommerce. </w:t>
+        <w:t xml:space="preserve">Api para desarrolladores y </w:t>
+      </w:r>
+      <w:proofErr w:type="spellStart"/>
+      <w:r>
+        <w:rPr>
+          <w:rFonts w:ascii="Arial" w:hAnsi="Arial" w:cs="Arial"/>
+        </w:rPr>
+        <w:t>plugin</w:t>
+      </w:r>
+      <w:proofErr w:type="spellEnd"/>
+      <w:r>
+        <w:rPr>
+          <w:rFonts w:ascii="Arial" w:hAnsi="Arial" w:cs="Arial"/>
+        </w:rPr>
+        <w:t xml:space="preserve"> de </w:t>
+      </w:r>
+      <w:proofErr w:type="spellStart"/>
+      <w:r>
+        <w:rPr>
+          <w:rFonts w:ascii="Arial" w:hAnsi="Arial" w:cs="Arial"/>
+        </w:rPr>
+        <w:t>WordPress</w:t>
+      </w:r>
+      <w:proofErr w:type="spellEnd"/>
+      <w:r>
+        <w:rPr>
+          <w:rFonts w:ascii="Arial" w:hAnsi="Arial" w:cs="Arial"/>
+        </w:rPr>
+        <w:t xml:space="preserve"> para </w:t>
+      </w:r>
+      <w:proofErr w:type="spellStart"/>
+      <w:r>
+        <w:rPr>
+          <w:rFonts w:ascii="Arial" w:hAnsi="Arial" w:cs="Arial"/>
+        </w:rPr>
+        <w:t>WooCommerce</w:t>
+      </w:r>
+      <w:proofErr w:type="spellEnd"/>
+      <w:r>
+        <w:rPr>
+          <w:rFonts w:ascii="Arial" w:hAnsi="Arial" w:cs="Arial"/>
+        </w:rPr>
+        <w:t xml:space="preserve">. </w:t>
       </w:r>
     </w:p>
     <w:p>
@@ -4179,7 +4307,21 @@
         <w:rPr>
           <w:rFonts w:ascii="Arial" w:hAnsi="Arial" w:cs="Arial"/>
         </w:rPr>
-        <w:t>Pagos interbilleteras electrónicas.</w:t>
+        <w:t xml:space="preserve">Pagos </w:t>
+      </w:r>
+      <w:proofErr w:type="spellStart"/>
+      <w:r>
+        <w:rPr>
+          <w:rFonts w:ascii="Arial" w:hAnsi="Arial" w:cs="Arial"/>
+        </w:rPr>
+        <w:t>interbilleteras</w:t>
+      </w:r>
+      <w:proofErr w:type="spellEnd"/>
+      <w:r>
+        <w:rPr>
+          <w:rFonts w:ascii="Arial" w:hAnsi="Arial" w:cs="Arial"/>
+        </w:rPr>
+        <w:t xml:space="preserve"> electrónicas.</w:t>
       </w:r>
       <w:r>
         <w:t xml:space="preserve"> </w:t>
@@ -4198,7 +4340,6 @@
     <w:p>
       <w:pPr>
         <w:pStyle w:val="Ttulo2"/>
-        <w:jc w:val="center"/>
         <w:rPr>
           <w:color w:val="2F5496" w:themeColor="accent1" w:themeShade="BF"/>
           <w:sz w:val="32"/>
@@ -4240,11 +4381,19 @@
         </w:rPr>
         <w:t xml:space="preserve">La empresa es multinacional, cuenta con varias </w:t>
       </w:r>
-      <w:r>
-        <w:rPr>
-          <w:rFonts w:ascii="Arial" w:hAnsi="Arial" w:cs="Arial"/>
-        </w:rPr>
-        <w:t xml:space="preserve">startup </w:t>
+      <w:proofErr w:type="spellStart"/>
+      <w:r>
+        <w:rPr>
+          <w:rFonts w:ascii="Arial" w:hAnsi="Arial" w:cs="Arial"/>
+        </w:rPr>
+        <w:t>startup</w:t>
+      </w:r>
+      <w:proofErr w:type="spellEnd"/>
+      <w:r>
+        <w:rPr>
+          <w:rFonts w:ascii="Arial" w:hAnsi="Arial" w:cs="Arial"/>
+        </w:rPr>
+        <w:t xml:space="preserve"> </w:t>
       </w:r>
       <w:r>
         <w:rPr>
@@ -4283,19 +4432,19 @@
         <w:rPr>
           <w:rFonts w:ascii="Arial" w:hAnsi="Arial" w:cs="Arial"/>
         </w:rPr>
-        <w:t xml:space="preserve">En cuestión </w:t>
-      </w:r>
-      <w:r>
-        <w:rPr>
-          <w:rFonts w:ascii="Arial" w:hAnsi="Arial" w:cs="Arial"/>
-        </w:rPr>
-        <w:t>sobre el tamaño de participantes del</w:t>
-      </w:r>
-      <w:r>
-        <w:rPr>
-          <w:rFonts w:ascii="Arial" w:hAnsi="Arial" w:cs="Arial"/>
-        </w:rPr>
-        <w:t xml:space="preserve"> proyecto “Pagar es Fácil”, están conformados por las siguientes personas.</w:t>
+        <w:t>Para este trabajo se tomará en cuenta el tamaño de la organización de la empresa establecida en la ciudad de M</w:t>
+      </w:r>
+      <w:r>
+        <w:rPr>
+          <w:rFonts w:ascii="Arial" w:hAnsi="Arial" w:cs="Arial"/>
+        </w:rPr>
+        <w:t>achala</w:t>
+      </w:r>
+      <w:r>
+        <w:rPr>
+          <w:rFonts w:ascii="Arial" w:hAnsi="Arial" w:cs="Arial"/>
+        </w:rPr>
+        <w:t xml:space="preserve"> sobre el proyecto de Pagar es Fácil, las cuales están conformadas por 7 personas siendo las siguientes:</w:t>
       </w:r>
     </w:p>
     <w:p>
@@ -4426,7 +4575,21 @@
         <w:rPr>
           <w:rFonts w:ascii="Arial" w:hAnsi="Arial" w:cs="Arial"/>
         </w:rPr>
-        <w:t>Ing. Milennys Carrión</w:t>
+        <w:t xml:space="preserve">Ing. </w:t>
+      </w:r>
+      <w:proofErr w:type="spellStart"/>
+      <w:r>
+        <w:rPr>
+          <w:rFonts w:ascii="Arial" w:hAnsi="Arial" w:cs="Arial"/>
+        </w:rPr>
+        <w:t>Milennys</w:t>
+      </w:r>
+      <w:proofErr w:type="spellEnd"/>
+      <w:r>
+        <w:rPr>
+          <w:rFonts w:ascii="Arial" w:hAnsi="Arial" w:cs="Arial"/>
+        </w:rPr>
+        <w:t xml:space="preserve"> Carrión</w:t>
       </w:r>
     </w:p>
     <w:p>
@@ -4446,7 +4609,36 @@
         <w:rPr>
           <w:rFonts w:ascii="Arial" w:hAnsi="Arial" w:cs="Arial"/>
         </w:rPr>
-        <w:t xml:space="preserve">Ing. Christofer Ormaza  </w:t>
+        <w:lastRenderedPageBreak/>
+        <w:t xml:space="preserve">Ing. </w:t>
+      </w:r>
+      <w:proofErr w:type="spellStart"/>
+      <w:r>
+        <w:rPr>
+          <w:rFonts w:ascii="Arial" w:hAnsi="Arial" w:cs="Arial"/>
+        </w:rPr>
+        <w:t>Christofer</w:t>
+      </w:r>
+      <w:proofErr w:type="spellEnd"/>
+      <w:r>
+        <w:rPr>
+          <w:rFonts w:ascii="Arial" w:hAnsi="Arial" w:cs="Arial"/>
+        </w:rPr>
+        <w:t xml:space="preserve"> </w:t>
+      </w:r>
+      <w:proofErr w:type="spellStart"/>
+      <w:r>
+        <w:rPr>
+          <w:rFonts w:ascii="Arial" w:hAnsi="Arial" w:cs="Arial"/>
+        </w:rPr>
+        <w:t>Ormaza</w:t>
+      </w:r>
+      <w:proofErr w:type="spellEnd"/>
+      <w:r>
+        <w:rPr>
+          <w:rFonts w:ascii="Arial" w:hAnsi="Arial" w:cs="Arial"/>
+        </w:rPr>
+        <w:t xml:space="preserve">  </w:t>
       </w:r>
     </w:p>
     <w:p>
@@ -4461,7 +4653,6 @@
         <w:rPr>
           <w:rFonts w:ascii="Arial" w:hAnsi="Arial" w:cs="Arial"/>
         </w:rPr>
-        <w:lastRenderedPageBreak/>
         <w:t>Marketing y Publicidad:</w:t>
       </w:r>
     </w:p>
@@ -4482,8 +4673,16 @@
         <w:rPr>
           <w:rFonts w:ascii="Arial" w:hAnsi="Arial" w:cs="Arial"/>
         </w:rPr>
-        <w:t>Ing. Paola Osio</w:t>
-      </w:r>
+        <w:t xml:space="preserve">Ing. Paola </w:t>
+      </w:r>
+      <w:proofErr w:type="spellStart"/>
+      <w:r>
+        <w:rPr>
+          <w:rFonts w:ascii="Arial" w:hAnsi="Arial" w:cs="Arial"/>
+        </w:rPr>
+        <w:t>Osio</w:t>
+      </w:r>
+      <w:proofErr w:type="spellEnd"/>
     </w:p>
     <w:p>
       <w:pPr>
@@ -4502,13 +4701,34 @@
         <w:rPr>
           <w:rFonts w:ascii="Arial" w:hAnsi="Arial" w:cs="Arial"/>
         </w:rPr>
-        <w:t>Ing. Rudiany Buzcete</w:t>
-      </w:r>
+        <w:t xml:space="preserve">Ing. </w:t>
+      </w:r>
+      <w:proofErr w:type="spellStart"/>
+      <w:r>
+        <w:rPr>
+          <w:rFonts w:ascii="Arial" w:hAnsi="Arial" w:cs="Arial"/>
+        </w:rPr>
+        <w:t>Rudiany</w:t>
+      </w:r>
+      <w:proofErr w:type="spellEnd"/>
+      <w:r>
+        <w:rPr>
+          <w:rFonts w:ascii="Arial" w:hAnsi="Arial" w:cs="Arial"/>
+        </w:rPr>
+        <w:t xml:space="preserve"> </w:t>
+      </w:r>
+      <w:proofErr w:type="spellStart"/>
+      <w:r>
+        <w:rPr>
+          <w:rFonts w:ascii="Arial" w:hAnsi="Arial" w:cs="Arial"/>
+        </w:rPr>
+        <w:t>Buzcete</w:t>
+      </w:r>
+      <w:proofErr w:type="spellEnd"/>
     </w:p>
     <w:p>
       <w:pPr>
         <w:pStyle w:val="Ttulo2"/>
-        <w:jc w:val="center"/>
       </w:pPr>
       <w:bookmarkStart w:id="4" w:name="_Toc66910763"/>
       <w:r>
@@ -4585,7 +4805,21 @@
         <w:rPr>
           <w:rFonts w:ascii="Arial" w:hAnsi="Arial" w:cs="Arial"/>
         </w:rPr>
-        <w:t xml:space="preserve"> para esto debe iniciar sesión en el backoffice de Pagar es Fácil </w:t>
+        <w:t xml:space="preserve"> para esto debe iniciar sesión en el </w:t>
+      </w:r>
+      <w:proofErr w:type="spellStart"/>
+      <w:r>
+        <w:rPr>
+          <w:rFonts w:ascii="Arial" w:hAnsi="Arial" w:cs="Arial"/>
+        </w:rPr>
+        <w:t>backoffice</w:t>
+      </w:r>
+      <w:proofErr w:type="spellEnd"/>
+      <w:r>
+        <w:rPr>
+          <w:rFonts w:ascii="Arial" w:hAnsi="Arial" w:cs="Arial"/>
+        </w:rPr>
+        <w:t xml:space="preserve"> de Pagar es Fácil </w:t>
       </w:r>
       <w:r>
         <w:rPr>
@@ -4787,7 +5021,21 @@
         <w:rPr>
           <w:rFonts w:ascii="Arial" w:hAnsi="Arial" w:cs="Arial"/>
         </w:rPr>
-        <w:t xml:space="preserve">pero el problema aquí que se da en muchos MarketPlace como Facebook, Instagram o Mercado Libre, es que existen usuarios interesados en comprar estos productos, pagan con su tarjeta de crédito pero muchas de las veces los vendedores nunca envían los productos o se tardan mucho o si envían pero no es el producto que promocionaban en sus tiendas, siendo un caso claro de estafa y aunque en parte </w:t>
+        <w:t xml:space="preserve">pero el problema aquí que se da en muchos </w:t>
+      </w:r>
+      <w:proofErr w:type="spellStart"/>
+      <w:r>
+        <w:rPr>
+          <w:rFonts w:ascii="Arial" w:hAnsi="Arial" w:cs="Arial"/>
+        </w:rPr>
+        <w:t>MarketPlace</w:t>
+      </w:r>
+      <w:proofErr w:type="spellEnd"/>
+      <w:r>
+        <w:rPr>
+          <w:rFonts w:ascii="Arial" w:hAnsi="Arial" w:cs="Arial"/>
+        </w:rPr>
+        <w:t xml:space="preserve"> como Facebook, Instagram o Mercado Libre, es que existen usuarios interesados en comprar estos productos, pagan con su tarjeta de crédito pero muchas de las veces los vendedores nunca envían los productos o se tardan mucho o si envían pero no es el producto que promocionaban en sus tiendas, siendo un caso claro de estafa y aunque en parte </w:t>
       </w:r>
       <w:r>
         <w:rPr>
@@ -4796,6 +5044,16 @@
         <w:lastRenderedPageBreak/>
         <w:t>ya se ha solucionado este problema dentro de la plataforma de Pagar es Fácil aún creemos que esta solución no es la más óptima.</w:t>
       </w:r>
+    </w:p>
+    <w:p>
+      <w:pPr>
+        <w:pStyle w:val="Prrafodelista"/>
+        <w:spacing w:before="240" w:line="360" w:lineRule="auto"/>
+        <w:jc w:val="both"/>
+        <w:rPr>
+          <w:rFonts w:ascii="Arial" w:hAnsi="Arial" w:cs="Arial"/>
+        </w:rPr>
+      </w:pPr>
     </w:p>
     <w:p>
       <w:pPr>
@@ -4810,12 +5068,21 @@
           <w:rFonts w:ascii="Arial" w:hAnsi="Arial" w:cs="Arial"/>
         </w:rPr>
       </w:pPr>
+      <w:proofErr w:type="spellStart"/>
       <w:r>
         <w:rPr>
           <w:rFonts w:ascii="Arial" w:hAnsi="Arial" w:cs="Arial"/>
           <w:b/>
         </w:rPr>
-        <w:t>Cyberataques.</w:t>
+        <w:t>Cyberataques</w:t>
+      </w:r>
+      <w:proofErr w:type="spellEnd"/>
+      <w:r>
+        <w:rPr>
+          <w:rFonts w:ascii="Arial" w:hAnsi="Arial" w:cs="Arial"/>
+          <w:b/>
+        </w:rPr>
+        <w:t>.</w:t>
       </w:r>
     </w:p>
     <w:p>
@@ -4843,7 +5110,21 @@
         <w:rPr>
           <w:rFonts w:ascii="Arial" w:hAnsi="Arial" w:cs="Arial"/>
         </w:rPr>
-        <w:t xml:space="preserve"> los posibles ataques por parte de hackers malintencionados, aunque ya hemos tenido algunos ataques anteriormente por vulnerabilidades de los endpoint por </w:t>
+        <w:t xml:space="preserve"> los posibles ataques por parte de hackers malintencionados, aunque ya hemos tenido algunos ataques anteriormente por vulnerabilidades de los </w:t>
+      </w:r>
+      <w:proofErr w:type="spellStart"/>
+      <w:r>
+        <w:rPr>
+          <w:rFonts w:ascii="Arial" w:hAnsi="Arial" w:cs="Arial"/>
+        </w:rPr>
+        <w:t>endpoint</w:t>
+      </w:r>
+      <w:proofErr w:type="spellEnd"/>
+      <w:r>
+        <w:rPr>
+          <w:rFonts w:ascii="Arial" w:hAnsi="Arial" w:cs="Arial"/>
+        </w:rPr>
+        <w:t xml:space="preserve"> por </w:t>
       </w:r>
       <w:r>
         <w:rPr>
@@ -4874,94 +5155,897 @@
       <w:pPr>
         <w:pStyle w:val="Ttulo2"/>
       </w:pPr>
-      <w:bookmarkStart w:id="5" w:name="_GoBack"/>
+    </w:p>
+    <w:p>
+      <w:pPr>
+        <w:pStyle w:val="Ttulo2"/>
+      </w:pPr>
+      <w:bookmarkStart w:id="5" w:name="_Toc66910764"/>
+      <w:r>
+        <w:t>Consideración e identificación de variables que afectan la adopción de nuevas tecnologías.</w:t>
+      </w:r>
       <w:bookmarkEnd w:id="5"/>
     </w:p>
+    <w:p/>
+    <w:p>
+      <w:pPr>
+        <w:rPr>
+          <w:rFonts w:ascii="Arial" w:hAnsi="Arial" w:cs="Arial"/>
+          <w:b/>
+        </w:rPr>
+      </w:pPr>
+      <w:r>
+        <w:rPr>
+          <w:rFonts w:ascii="Arial" w:hAnsi="Arial" w:cs="Arial"/>
+          <w:b/>
+        </w:rPr>
+        <w:t>La incursi</w:t>
+      </w:r>
+      <w:r>
+        <w:rPr>
+          <w:rFonts w:ascii="Arial" w:hAnsi="Arial" w:cs="Arial"/>
+          <w:b/>
+        </w:rPr>
+        <w:t xml:space="preserve">ón del </w:t>
+      </w:r>
+      <w:proofErr w:type="spellStart"/>
+      <w:r>
+        <w:rPr>
+          <w:rFonts w:ascii="Arial" w:hAnsi="Arial" w:cs="Arial"/>
+          <w:b/>
+        </w:rPr>
+        <w:t>blockchain</w:t>
+      </w:r>
+      <w:proofErr w:type="spellEnd"/>
+      <w:r>
+        <w:rPr>
+          <w:rFonts w:ascii="Arial" w:hAnsi="Arial" w:cs="Arial"/>
+          <w:b/>
+        </w:rPr>
+        <w:t xml:space="preserve"> y </w:t>
+      </w:r>
+      <w:proofErr w:type="spellStart"/>
+      <w:r>
+        <w:rPr>
+          <w:rFonts w:ascii="Arial" w:hAnsi="Arial" w:cs="Arial"/>
+          <w:b/>
+        </w:rPr>
+        <w:t>criptomoneda</w:t>
+      </w:r>
+      <w:proofErr w:type="spellEnd"/>
+      <w:r>
+        <w:rPr>
+          <w:rFonts w:ascii="Arial" w:hAnsi="Arial" w:cs="Arial"/>
+          <w:b/>
+        </w:rPr>
+        <w:t xml:space="preserve"> (</w:t>
+      </w:r>
+      <w:proofErr w:type="spellStart"/>
+      <w:r>
+        <w:rPr>
+          <w:rFonts w:ascii="Arial" w:hAnsi="Arial" w:cs="Arial"/>
+          <w:b/>
+        </w:rPr>
+        <w:t>bitcoin</w:t>
+      </w:r>
+      <w:proofErr w:type="spellEnd"/>
+      <w:r>
+        <w:rPr>
+          <w:rFonts w:ascii="Arial" w:hAnsi="Arial" w:cs="Arial"/>
+          <w:b/>
+        </w:rPr>
+        <w:t>)</w:t>
+      </w:r>
+      <w:r>
+        <w:rPr>
+          <w:rFonts w:ascii="Arial" w:hAnsi="Arial" w:cs="Arial"/>
+          <w:b/>
+        </w:rPr>
+        <w:t xml:space="preserve"> en Ecuador.</w:t>
+      </w:r>
+    </w:p>
+    <w:p/>
     <w:p>
       <w:pPr>
         <w:pStyle w:val="Ttulo2"/>
-        <w:jc w:val="center"/>
-      </w:pPr>
-      <w:bookmarkStart w:id="6" w:name="_Toc66910764"/>
-      <w:r>
-        <w:t>Consideración e identificación de variables que afectan la adopción de nuevas tecnologías.</w:t>
+      </w:pPr>
+      <w:bookmarkStart w:id="6" w:name="_Toc66910765"/>
+      <w:r>
+        <w:t>Evaluación de riesgos.</w:t>
       </w:r>
       <w:bookmarkEnd w:id="6"/>
     </w:p>
     <w:p/>
     <w:p>
       <w:pPr>
+        <w:pStyle w:val="Prrafodelista"/>
+        <w:numPr>
+          <w:ilvl w:val="0"/>
+          <w:numId w:val="11"/>
+        </w:numPr>
+        <w:spacing w:line="360" w:lineRule="auto"/>
+        <w:jc w:val="both"/>
+        <w:rPr>
+          <w:rFonts w:ascii="Arial" w:hAnsi="Arial" w:cs="Arial"/>
+          <w:highlight w:val="yellow"/>
+        </w:rPr>
+      </w:pPr>
+      <w:r>
+        <w:rPr>
+          <w:rFonts w:ascii="Arial" w:hAnsi="Arial" w:cs="Arial"/>
+          <w:highlight w:val="yellow"/>
+        </w:rPr>
+        <w:t xml:space="preserve">Los programas son inalterables. Una vez desplegados en la red, no se pueden eliminar. Cuando necesitemos modificar un contrato, desplegaremos una nueva versión y haremos que nuestra aplicación invoque este nuevo contrato. Para ello, necesitamos hacer un buen diseño de nuestra aplicación siguiendo buenas prácticas de desarrollo (algunas clásicas y algunas aún en definición a medida que van surgiendo </w:t>
+      </w:r>
+      <w:proofErr w:type="spellStart"/>
+      <w:r>
+        <w:rPr>
+          <w:rFonts w:ascii="Arial" w:hAnsi="Arial" w:cs="Arial"/>
+          <w:highlight w:val="yellow"/>
+        </w:rPr>
+        <w:t>frameworks</w:t>
+      </w:r>
+      <w:proofErr w:type="spellEnd"/>
+      <w:r>
+        <w:rPr>
+          <w:rFonts w:ascii="Arial" w:hAnsi="Arial" w:cs="Arial"/>
+          <w:highlight w:val="yellow"/>
+        </w:rPr>
+        <w:t xml:space="preserve"> y nuevas funcionalidades en el universo </w:t>
+      </w:r>
+      <w:proofErr w:type="spellStart"/>
+      <w:r>
+        <w:rPr>
+          <w:rFonts w:ascii="Arial" w:hAnsi="Arial" w:cs="Arial"/>
+          <w:highlight w:val="yellow"/>
+        </w:rPr>
+        <w:t>blockchain</w:t>
+      </w:r>
+      <w:proofErr w:type="spellEnd"/>
+      <w:r>
+        <w:rPr>
+          <w:rFonts w:ascii="Arial" w:hAnsi="Arial" w:cs="Arial"/>
+          <w:highlight w:val="yellow"/>
+        </w:rPr>
+        <w:t>).</w:t>
+      </w:r>
+    </w:p>
+    <w:p>
+      <w:pPr>
+        <w:pStyle w:val="Prrafodelista"/>
+        <w:numPr>
+          <w:ilvl w:val="0"/>
+          <w:numId w:val="11"/>
+        </w:numPr>
+        <w:spacing w:line="360" w:lineRule="auto"/>
+        <w:jc w:val="both"/>
+        <w:rPr>
+          <w:rFonts w:ascii="Arial" w:hAnsi="Arial" w:cs="Arial"/>
+          <w:highlight w:val="yellow"/>
+        </w:rPr>
+      </w:pPr>
+      <w:r>
+        <w:rPr>
+          <w:rFonts w:ascii="Arial" w:hAnsi="Arial" w:cs="Arial"/>
+          <w:highlight w:val="yellow"/>
+        </w:rPr>
+        <w:t>Uno de los principales retos de los contratos inteligentes es la dificultad de unir dos mundos, el tecnológico y el legal. Los contratos inteligentes son escritos por los técnicos y los contratos propiamente dichos, son escritos por los especialistas en leyes. Contar con alguien que domine este nuevo paradigma es esencial para poder aprovechar al máximo todo lo que nos ofrece.</w:t>
+      </w:r>
+    </w:p>
+    <w:p>
+      <w:pPr>
+        <w:pStyle w:val="Prrafodelista"/>
+        <w:numPr>
+          <w:ilvl w:val="0"/>
+          <w:numId w:val="11"/>
+        </w:numPr>
+        <w:spacing w:line="360" w:lineRule="auto"/>
+        <w:jc w:val="both"/>
+        <w:rPr>
+          <w:rFonts w:ascii="Arial" w:hAnsi="Arial" w:cs="Arial"/>
+          <w:highlight w:val="yellow"/>
+        </w:rPr>
+      </w:pPr>
+      <w:r>
+        <w:rPr>
+          <w:rFonts w:ascii="Arial" w:hAnsi="Arial" w:cs="Arial"/>
+          <w:highlight w:val="yellow"/>
+        </w:rPr>
+        <w:t>Avanzar en legislación y aceptación. El reto no es solo traducir el mundo legal al computacional, sino que es necesario avanzar en validez jurídica de los contratos y la estandarización en los distintos sectores.</w:t>
+      </w:r>
+    </w:p>
+    <w:p/>
+    <w:p/>
+    <w:p>
+      <w:pPr>
         <w:pStyle w:val="Ttulo2"/>
-        <w:jc w:val="center"/>
-      </w:pPr>
-      <w:bookmarkStart w:id="7" w:name="_Toc66910765"/>
-      <w:r>
-        <w:t>Evaluación de riesgos.</w:t>
+      </w:pPr>
+      <w:bookmarkStart w:id="7" w:name="_Toc66910766"/>
+      <w:r>
+        <w:lastRenderedPageBreak/>
+        <w:t>Tipo de software a usar, desarrollar o comprar.</w:t>
       </w:r>
       <w:bookmarkEnd w:id="7"/>
     </w:p>
     <w:p/>
     <w:p>
       <w:pPr>
+        <w:rPr>
+          <w:rFonts w:ascii="Arial" w:hAnsi="Arial" w:cs="Arial"/>
+        </w:rPr>
+      </w:pPr>
+      <w:proofErr w:type="gramStart"/>
+      <w:r>
+        <w:rPr>
+          <w:rFonts w:ascii="Arial" w:hAnsi="Arial" w:cs="Arial"/>
+        </w:rPr>
+        <w:t>Los software</w:t>
+      </w:r>
+      <w:proofErr w:type="gramEnd"/>
+      <w:r>
+        <w:rPr>
+          <w:rFonts w:ascii="Arial" w:hAnsi="Arial" w:cs="Arial"/>
+        </w:rPr>
+        <w:t xml:space="preserve"> a utilizarse son los siguientes:</w:t>
+      </w:r>
+    </w:p>
+    <w:p>
+      <w:pPr>
+        <w:pStyle w:val="Prrafodelista"/>
+        <w:numPr>
+          <w:ilvl w:val="0"/>
+          <w:numId w:val="13"/>
+        </w:numPr>
+        <w:rPr>
+          <w:rFonts w:ascii="Arial" w:hAnsi="Arial" w:cs="Arial"/>
+        </w:rPr>
+      </w:pPr>
+      <w:proofErr w:type="spellStart"/>
+      <w:r>
+        <w:rPr>
+          <w:rFonts w:ascii="Arial" w:hAnsi="Arial" w:cs="Arial"/>
+        </w:rPr>
+        <w:t>Firebase</w:t>
+      </w:r>
+      <w:proofErr w:type="spellEnd"/>
+    </w:p>
+    <w:p>
+      <w:pPr>
+        <w:pStyle w:val="Prrafodelista"/>
+        <w:numPr>
+          <w:ilvl w:val="0"/>
+          <w:numId w:val="13"/>
+        </w:numPr>
+        <w:rPr>
+          <w:rFonts w:ascii="Arial" w:hAnsi="Arial" w:cs="Arial"/>
+        </w:rPr>
+      </w:pPr>
+      <w:proofErr w:type="spellStart"/>
+      <w:r>
+        <w:rPr>
+          <w:rFonts w:ascii="Arial" w:hAnsi="Arial" w:cs="Arial"/>
+        </w:rPr>
+        <w:t>Etherum</w:t>
+      </w:r>
+      <w:proofErr w:type="spellEnd"/>
+      <w:r>
+        <w:rPr>
+          <w:rFonts w:ascii="Arial" w:hAnsi="Arial" w:cs="Arial"/>
+        </w:rPr>
+        <w:t xml:space="preserve"> con </w:t>
+      </w:r>
+      <w:proofErr w:type="spellStart"/>
+      <w:r>
+        <w:rPr>
+          <w:rFonts w:ascii="Arial" w:hAnsi="Arial" w:cs="Arial"/>
+        </w:rPr>
+        <w:t>Solidity</w:t>
+      </w:r>
+      <w:proofErr w:type="spellEnd"/>
+      <w:r>
+        <w:rPr>
+          <w:rFonts w:ascii="Arial" w:hAnsi="Arial" w:cs="Arial"/>
+        </w:rPr>
+        <w:t>.</w:t>
+      </w:r>
+    </w:p>
+    <w:p>
+      <w:pPr>
+        <w:pStyle w:val="Prrafodelista"/>
+        <w:numPr>
+          <w:ilvl w:val="0"/>
+          <w:numId w:val="13"/>
+        </w:numPr>
+        <w:rPr>
+          <w:rFonts w:ascii="Arial" w:hAnsi="Arial" w:cs="Arial"/>
+        </w:rPr>
+      </w:pPr>
+      <w:r>
+        <w:rPr>
+          <w:rFonts w:ascii="Arial" w:hAnsi="Arial" w:cs="Arial"/>
+        </w:rPr>
+        <w:t>Laravel</w:t>
+      </w:r>
+    </w:p>
+    <w:p>
+      <w:pPr>
+        <w:pStyle w:val="Prrafodelista"/>
+        <w:numPr>
+          <w:ilvl w:val="0"/>
+          <w:numId w:val="13"/>
+        </w:numPr>
+        <w:rPr>
+          <w:rFonts w:ascii="Arial" w:hAnsi="Arial" w:cs="Arial"/>
+        </w:rPr>
+      </w:pPr>
+      <w:proofErr w:type="spellStart"/>
+      <w:r>
+        <w:rPr>
+          <w:rFonts w:ascii="Arial" w:hAnsi="Arial" w:cs="Arial"/>
+        </w:rPr>
+        <w:t>NodeJs</w:t>
+      </w:r>
+      <w:proofErr w:type="spellEnd"/>
+    </w:p>
+    <w:p>
+      <w:pPr>
+        <w:pStyle w:val="Prrafodelista"/>
+        <w:numPr>
+          <w:ilvl w:val="0"/>
+          <w:numId w:val="13"/>
+        </w:numPr>
+        <w:rPr>
+          <w:rFonts w:ascii="Arial" w:hAnsi="Arial" w:cs="Arial"/>
+        </w:rPr>
+      </w:pPr>
+      <w:proofErr w:type="spellStart"/>
+      <w:r>
+        <w:rPr>
+          <w:rFonts w:ascii="Arial" w:hAnsi="Arial" w:cs="Arial"/>
+        </w:rPr>
+        <w:t>Ionic</w:t>
+      </w:r>
+      <w:proofErr w:type="spellEnd"/>
+      <w:r>
+        <w:rPr>
+          <w:rFonts w:ascii="Arial" w:hAnsi="Arial" w:cs="Arial"/>
+        </w:rPr>
+        <w:t xml:space="preserve"> 4</w:t>
+      </w:r>
+      <w:bookmarkStart w:id="8" w:name="_GoBack"/>
+      <w:bookmarkEnd w:id="8"/>
+    </w:p>
+    <w:p/>
+    <w:p>
+      <w:pPr>
         <w:pStyle w:val="Ttulo2"/>
-        <w:jc w:val="center"/>
-      </w:pPr>
-      <w:bookmarkStart w:id="8" w:name="_Toc66910766"/>
-      <w:r>
-        <w:t>Tipo de software a usar, desarrollar o comprar.</w:t>
-      </w:r>
-      <w:bookmarkEnd w:id="8"/>
+      </w:pPr>
+      <w:bookmarkStart w:id="9" w:name="_Toc66910767"/>
+      <w:r>
+        <w:t>T</w:t>
+      </w:r>
+      <w:r>
+        <w:t>ipo de hardware a usar, construir o comprar.</w:t>
+      </w:r>
+      <w:bookmarkEnd w:id="9"/>
     </w:p>
     <w:p/>
     <w:p>
       <w:pPr>
+        <w:rPr>
+          <w:rFonts w:ascii="Arial" w:hAnsi="Arial" w:cs="Arial"/>
+        </w:rPr>
+      </w:pPr>
+      <w:r>
+        <w:rPr>
+          <w:rFonts w:ascii="Arial" w:hAnsi="Arial" w:cs="Arial"/>
+        </w:rPr>
+        <w:t>Se comprará el servicio de los servidores de Amazon y Google siendo estos los siguientes:</w:t>
+      </w:r>
+    </w:p>
+    <w:p>
+      <w:pPr>
+        <w:pStyle w:val="Prrafodelista"/>
+        <w:numPr>
+          <w:ilvl w:val="0"/>
+          <w:numId w:val="12"/>
+        </w:numPr>
+        <w:rPr>
+          <w:rFonts w:ascii="Arial" w:hAnsi="Arial" w:cs="Arial"/>
+        </w:rPr>
+      </w:pPr>
+      <w:r>
+        <w:rPr>
+          <w:rFonts w:ascii="Arial" w:hAnsi="Arial" w:cs="Arial"/>
+        </w:rPr>
+        <w:t>Cloud9</w:t>
+      </w:r>
+    </w:p>
+    <w:p>
+      <w:pPr>
+        <w:pStyle w:val="Prrafodelista"/>
+        <w:numPr>
+          <w:ilvl w:val="0"/>
+          <w:numId w:val="12"/>
+        </w:numPr>
+        <w:rPr>
+          <w:rFonts w:ascii="Arial" w:hAnsi="Arial" w:cs="Arial"/>
+        </w:rPr>
+      </w:pPr>
+      <w:r>
+        <w:rPr>
+          <w:rFonts w:ascii="Arial" w:hAnsi="Arial" w:cs="Arial"/>
+        </w:rPr>
+        <w:t xml:space="preserve">Google </w:t>
+      </w:r>
+      <w:proofErr w:type="spellStart"/>
+      <w:r>
+        <w:rPr>
+          <w:rFonts w:ascii="Arial" w:hAnsi="Arial" w:cs="Arial"/>
+        </w:rPr>
+        <w:t>Console</w:t>
+      </w:r>
+      <w:proofErr w:type="spellEnd"/>
+      <w:r>
+        <w:rPr>
+          <w:rFonts w:ascii="Arial" w:hAnsi="Arial" w:cs="Arial"/>
+        </w:rPr>
+        <w:t>.</w:t>
+      </w:r>
+    </w:p>
+    <w:p/>
+    <w:p>
+      <w:pPr>
         <w:pStyle w:val="Ttulo2"/>
-        <w:jc w:val="center"/>
-      </w:pPr>
-      <w:bookmarkStart w:id="9" w:name="_Toc66910767"/>
-      <w:r>
-        <w:t>T</w:t>
-      </w:r>
-      <w:r>
-        <w:t>ipo de hardware a usar, construir o comprar.</w:t>
-      </w:r>
-      <w:bookmarkEnd w:id="9"/>
+      </w:pPr>
+      <w:bookmarkStart w:id="10" w:name="_Toc66910768"/>
+      <w:r>
+        <w:t>Personal propio, contratos externos.</w:t>
+      </w:r>
+      <w:bookmarkEnd w:id="10"/>
     </w:p>
     <w:p/>
     <w:p>
       <w:pPr>
+        <w:spacing w:line="360" w:lineRule="auto"/>
+        <w:jc w:val="both"/>
+        <w:rPr>
+          <w:rFonts w:ascii="Arial" w:hAnsi="Arial" w:cs="Arial"/>
+        </w:rPr>
+      </w:pPr>
+      <w:r>
+        <w:rPr>
+          <w:rFonts w:ascii="Arial" w:hAnsi="Arial" w:cs="Arial"/>
+        </w:rPr>
+        <w:t>En cuestión del personal propio, el proyecto Pagar es Fácil cuenta</w:t>
+      </w:r>
+      <w:r>
+        <w:rPr>
+          <w:rFonts w:ascii="Arial" w:hAnsi="Arial" w:cs="Arial"/>
+        </w:rPr>
+        <w:t xml:space="preserve"> </w:t>
+      </w:r>
+      <w:r>
+        <w:rPr>
+          <w:rFonts w:ascii="Arial" w:hAnsi="Arial" w:cs="Arial"/>
+        </w:rPr>
+        <w:t>actualmente con personal nacional e internacionales, cuenta con desarrolladores de sof</w:t>
+      </w:r>
+      <w:r>
+        <w:rPr>
+          <w:rFonts w:ascii="Arial" w:hAnsi="Arial" w:cs="Arial"/>
+        </w:rPr>
+        <w:t>tware nacionales y venezolanos sumamente capacitados.</w:t>
+      </w:r>
+    </w:p>
+    <w:p>
+      <w:pPr>
+        <w:spacing w:line="360" w:lineRule="auto"/>
+        <w:jc w:val="both"/>
+        <w:rPr>
+          <w:rFonts w:ascii="Arial" w:hAnsi="Arial" w:cs="Arial"/>
+        </w:rPr>
+      </w:pPr>
+      <w:r>
+        <w:rPr>
+          <w:rFonts w:ascii="Arial" w:hAnsi="Arial" w:cs="Arial"/>
+        </w:rPr>
+        <w:t xml:space="preserve">En cuestión de contratos externos, el proyecto Pagar es Fácil tiene convenios con el Banco Guayaquil y Pichincha, bancos extranjeros como Bank of </w:t>
+      </w:r>
+      <w:proofErr w:type="spellStart"/>
+      <w:r>
+        <w:rPr>
+          <w:rFonts w:ascii="Arial" w:hAnsi="Arial" w:cs="Arial"/>
+        </w:rPr>
+        <w:t>America</w:t>
+      </w:r>
+      <w:proofErr w:type="spellEnd"/>
+      <w:r>
+        <w:rPr>
+          <w:rFonts w:ascii="Arial" w:hAnsi="Arial" w:cs="Arial"/>
+        </w:rPr>
+        <w:t xml:space="preserve"> de Estados Unidos y otros bancos de Panamá y Perú</w:t>
+      </w:r>
+      <w:r>
+        <w:rPr>
+          <w:rFonts w:ascii="Arial" w:hAnsi="Arial" w:cs="Arial"/>
+        </w:rPr>
+        <w:t xml:space="preserve">, pago de servicios con Red Activa </w:t>
+      </w:r>
+      <w:proofErr w:type="spellStart"/>
+      <w:r>
+        <w:rPr>
+          <w:rFonts w:ascii="Arial" w:hAnsi="Arial" w:cs="Arial"/>
+        </w:rPr>
+        <w:t>WesterUn</w:t>
+      </w:r>
+      <w:r>
+        <w:rPr>
+          <w:rFonts w:ascii="Arial" w:hAnsi="Arial" w:cs="Arial"/>
+        </w:rPr>
+        <w:t>ion</w:t>
+      </w:r>
+      <w:proofErr w:type="spellEnd"/>
+      <w:r>
+        <w:rPr>
+          <w:rFonts w:ascii="Arial" w:hAnsi="Arial" w:cs="Arial"/>
+        </w:rPr>
+        <w:t xml:space="preserve"> y </w:t>
+      </w:r>
+      <w:proofErr w:type="spellStart"/>
+      <w:r>
+        <w:rPr>
+          <w:rFonts w:ascii="Arial" w:hAnsi="Arial" w:cs="Arial"/>
+        </w:rPr>
+        <w:t>envio</w:t>
+      </w:r>
+      <w:proofErr w:type="spellEnd"/>
+      <w:r>
+        <w:rPr>
+          <w:rFonts w:ascii="Arial" w:hAnsi="Arial" w:cs="Arial"/>
+        </w:rPr>
+        <w:t xml:space="preserve"> de pagos con las plataformas </w:t>
+      </w:r>
+      <w:proofErr w:type="spellStart"/>
+      <w:r>
+        <w:rPr>
+          <w:rFonts w:ascii="Arial" w:hAnsi="Arial" w:cs="Arial"/>
+        </w:rPr>
+        <w:t>P</w:t>
+      </w:r>
+      <w:r>
+        <w:rPr>
+          <w:rFonts w:ascii="Arial" w:hAnsi="Arial" w:cs="Arial"/>
+        </w:rPr>
+        <w:t>aypal</w:t>
+      </w:r>
+      <w:proofErr w:type="spellEnd"/>
+      <w:r>
+        <w:rPr>
+          <w:rFonts w:ascii="Arial" w:hAnsi="Arial" w:cs="Arial"/>
+        </w:rPr>
+        <w:t xml:space="preserve">, </w:t>
+      </w:r>
+      <w:proofErr w:type="spellStart"/>
+      <w:r>
+        <w:rPr>
+          <w:rFonts w:ascii="Arial" w:hAnsi="Arial" w:cs="Arial"/>
+        </w:rPr>
+        <w:t>Stripe</w:t>
+      </w:r>
+      <w:proofErr w:type="spellEnd"/>
+      <w:r>
+        <w:rPr>
+          <w:rFonts w:ascii="Arial" w:hAnsi="Arial" w:cs="Arial"/>
+        </w:rPr>
+        <w:t xml:space="preserve"> y </w:t>
+      </w:r>
+      <w:proofErr w:type="spellStart"/>
+      <w:r>
+        <w:rPr>
+          <w:rFonts w:ascii="Arial" w:hAnsi="Arial" w:cs="Arial"/>
+        </w:rPr>
+        <w:t>P</w:t>
+      </w:r>
+      <w:r>
+        <w:rPr>
+          <w:rFonts w:ascii="Arial" w:hAnsi="Arial" w:cs="Arial"/>
+        </w:rPr>
+        <w:t>aymentez</w:t>
+      </w:r>
+      <w:proofErr w:type="spellEnd"/>
+      <w:r>
+        <w:rPr>
+          <w:rFonts w:ascii="Arial" w:hAnsi="Arial" w:cs="Arial"/>
+        </w:rPr>
+        <w:t>.</w:t>
+      </w:r>
+    </w:p>
+    <w:p/>
+    <w:p>
+      <w:pPr>
         <w:pStyle w:val="Ttulo2"/>
-        <w:jc w:val="center"/>
-      </w:pPr>
-      <w:bookmarkStart w:id="10" w:name="_Toc66910768"/>
-      <w:r>
-        <w:t>Personal propio, contratos externos.</w:t>
-      </w:r>
-      <w:bookmarkEnd w:id="10"/>
+      </w:pPr>
+      <w:bookmarkStart w:id="11" w:name="_Toc66910769"/>
+      <w:r>
+        <w:t>Presupuestos.</w:t>
+      </w:r>
+      <w:bookmarkEnd w:id="11"/>
     </w:p>
     <w:p/>
     <w:p>
       <w:pPr>
         <w:pStyle w:val="Ttulo2"/>
-        <w:jc w:val="center"/>
-      </w:pPr>
-      <w:bookmarkStart w:id="11" w:name="_Toc66910769"/>
-      <w:r>
-        <w:t>Presupuestos.</w:t>
-      </w:r>
-      <w:bookmarkEnd w:id="11"/>
+      </w:pPr>
+      <w:bookmarkStart w:id="12" w:name="_Toc66910770"/>
+      <w:r>
+        <w:t>Escenarios de Implementación</w:t>
+      </w:r>
+      <w:bookmarkEnd w:id="12"/>
+      <w:r>
+        <w:t>.</w:t>
+      </w:r>
     </w:p>
     <w:p/>
     <w:p>
       <w:pPr>
-        <w:pStyle w:val="Ttulo2"/>
-        <w:jc w:val="center"/>
-      </w:pPr>
-      <w:bookmarkStart w:id="12" w:name="_Toc66910770"/>
-      <w:r>
-        <w:t>Escenarios de Implementación</w:t>
-      </w:r>
-      <w:bookmarkEnd w:id="12"/>
+        <w:spacing w:line="360" w:lineRule="auto"/>
+        <w:jc w:val="both"/>
+        <w:rPr>
+          <w:rFonts w:ascii="Arial" w:hAnsi="Arial" w:cs="Arial"/>
+        </w:rPr>
+      </w:pPr>
+      <w:r>
+        <w:rPr>
+          <w:rFonts w:ascii="Arial" w:hAnsi="Arial" w:cs="Arial"/>
+        </w:rPr>
+        <w:t xml:space="preserve">La implementación del </w:t>
+      </w:r>
+      <w:proofErr w:type="spellStart"/>
+      <w:r>
+        <w:rPr>
+          <w:rFonts w:ascii="Arial" w:hAnsi="Arial" w:cs="Arial"/>
+        </w:rPr>
+        <w:t>BlockChain</w:t>
+      </w:r>
+      <w:proofErr w:type="spellEnd"/>
+      <w:r>
+        <w:rPr>
+          <w:rFonts w:ascii="Arial" w:hAnsi="Arial" w:cs="Arial"/>
+        </w:rPr>
+        <w:t xml:space="preserve"> en la plataforma tecnológica de Pagar es Fácil se lo </w:t>
+      </w:r>
+      <w:r>
+        <w:rPr>
+          <w:rFonts w:ascii="Arial" w:hAnsi="Arial" w:cs="Arial"/>
+        </w:rPr>
+        <w:t>utilizaría para optimizar ciertos procesos</w:t>
+      </w:r>
+      <w:r>
+        <w:rPr>
+          <w:rFonts w:ascii="Arial" w:hAnsi="Arial" w:cs="Arial"/>
+        </w:rPr>
+        <w:t xml:space="preserve"> en los siguientes escenarios:</w:t>
+      </w:r>
+    </w:p>
+    <w:p>
+      <w:pPr>
+        <w:pStyle w:val="Prrafodelista"/>
+        <w:numPr>
+          <w:ilvl w:val="0"/>
+          <w:numId w:val="9"/>
+        </w:numPr>
+        <w:spacing w:line="360" w:lineRule="auto"/>
+        <w:jc w:val="both"/>
+        <w:rPr>
+          <w:rFonts w:ascii="Arial" w:hAnsi="Arial" w:cs="Arial"/>
+        </w:rPr>
+      </w:pPr>
+      <w:r>
+        <w:rPr>
+          <w:rFonts w:ascii="Arial" w:hAnsi="Arial" w:cs="Arial"/>
+        </w:rPr>
+        <w:t>Contratos Inteligentes</w:t>
+      </w:r>
+      <w:r>
+        <w:rPr>
+          <w:rFonts w:ascii="Arial" w:hAnsi="Arial" w:cs="Arial"/>
+        </w:rPr>
+        <w:t xml:space="preserve"> (Smart </w:t>
+      </w:r>
+      <w:proofErr w:type="spellStart"/>
+      <w:r>
+        <w:rPr>
+          <w:rFonts w:ascii="Arial" w:hAnsi="Arial" w:cs="Arial"/>
+        </w:rPr>
+        <w:t>Contracts</w:t>
+      </w:r>
+      <w:proofErr w:type="spellEnd"/>
+      <w:r>
+        <w:rPr>
+          <w:rFonts w:ascii="Arial" w:hAnsi="Arial" w:cs="Arial"/>
+        </w:rPr>
+        <w:t>)</w:t>
+      </w:r>
+      <w:r>
+        <w:rPr>
+          <w:rFonts w:ascii="Arial" w:hAnsi="Arial" w:cs="Arial"/>
+        </w:rPr>
+        <w:t xml:space="preserve"> en las compras del </w:t>
+      </w:r>
+      <w:proofErr w:type="spellStart"/>
+      <w:r>
+        <w:rPr>
+          <w:rFonts w:ascii="Arial" w:hAnsi="Arial" w:cs="Arial"/>
+        </w:rPr>
+        <w:t>MarketPlace</w:t>
+      </w:r>
+      <w:proofErr w:type="spellEnd"/>
+      <w:r>
+        <w:rPr>
+          <w:rFonts w:ascii="Arial" w:hAnsi="Arial" w:cs="Arial"/>
+        </w:rPr>
+        <w:t>.</w:t>
+      </w:r>
+    </w:p>
+    <w:p>
+      <w:pPr>
+        <w:pStyle w:val="Prrafodelista"/>
+        <w:spacing w:line="360" w:lineRule="auto"/>
+        <w:jc w:val="both"/>
+        <w:rPr>
+          <w:rFonts w:ascii="Arial" w:hAnsi="Arial" w:cs="Arial"/>
+        </w:rPr>
+      </w:pPr>
+      <w:r>
+        <w:rPr>
+          <w:rFonts w:ascii="Arial" w:hAnsi="Arial" w:cs="Arial"/>
+        </w:rPr>
+        <w:t xml:space="preserve">Los contratos inteligentes </w:t>
+      </w:r>
+      <w:r>
+        <w:rPr>
+          <w:rFonts w:ascii="Arial" w:hAnsi="Arial" w:cs="Arial"/>
+          <w:highlight w:val="yellow"/>
+        </w:rPr>
+        <w:t>“</w:t>
+      </w:r>
+      <w:r>
+        <w:rPr>
+          <w:rFonts w:ascii="Arial" w:hAnsi="Arial" w:cs="Arial"/>
+          <w:highlight w:val="yellow"/>
+        </w:rPr>
+        <w:t xml:space="preserve">son </w:t>
+      </w:r>
+      <w:r>
+        <w:rPr>
+          <w:rFonts w:ascii="Arial" w:hAnsi="Arial" w:cs="Arial"/>
+          <w:highlight w:val="yellow"/>
+        </w:rPr>
+        <w:t>un tipo de software que se programa, como cualquier otro software, para llevar a cabo una tarea o serie de tareas determinadas de acuerdo a las instrucciones previamente introducidas</w:t>
+      </w:r>
+      <w:r>
+        <w:rPr>
+          <w:rFonts w:ascii="Arial" w:hAnsi="Arial" w:cs="Arial"/>
+          <w:highlight w:val="yellow"/>
+        </w:rPr>
+        <w:t>”</w:t>
+      </w:r>
+      <w:r>
+        <w:rPr>
+          <w:rFonts w:ascii="Arial" w:hAnsi="Arial" w:cs="Arial"/>
+        </w:rPr>
+        <w:t xml:space="preserve"> </w:t>
+      </w:r>
+      <w:sdt>
+        <w:sdtPr>
+          <w:rPr>
+            <w:rFonts w:ascii="Arial" w:hAnsi="Arial" w:cs="Arial"/>
+          </w:rPr>
+          <w:id w:val="1633982623"/>
+          <w:citation/>
+        </w:sdtPr>
+        <w:sdtContent>
+          <w:r>
+            <w:rPr>
+              <w:rFonts w:ascii="Arial" w:hAnsi="Arial" w:cs="Arial"/>
+            </w:rPr>
+            <w:fldChar w:fldCharType="begin"/>
+          </w:r>
+          <w:r>
+            <w:rPr>
+              <w:rFonts w:ascii="Arial" w:hAnsi="Arial" w:cs="Arial"/>
+            </w:rPr>
+            <w:instrText xml:space="preserve"> CITATION Jor20 \l 12298 </w:instrText>
+          </w:r>
+          <w:r>
+            <w:rPr>
+              <w:rFonts w:ascii="Arial" w:hAnsi="Arial" w:cs="Arial"/>
+            </w:rPr>
+            <w:fldChar w:fldCharType="separate"/>
+          </w:r>
+          <w:r>
+            <w:rPr>
+              <w:rFonts w:ascii="Arial" w:hAnsi="Arial" w:cs="Arial"/>
+              <w:noProof/>
+            </w:rPr>
+            <w:t>[5]</w:t>
+          </w:r>
+          <w:r>
+            <w:rPr>
+              <w:rFonts w:ascii="Arial" w:hAnsi="Arial" w:cs="Arial"/>
+            </w:rPr>
+            <w:fldChar w:fldCharType="end"/>
+          </w:r>
+        </w:sdtContent>
+      </w:sdt>
+      <w:r>
+        <w:rPr>
+          <w:rFonts w:ascii="Arial" w:hAnsi="Arial" w:cs="Arial"/>
+        </w:rPr>
+        <w:t>.</w:t>
+      </w:r>
+    </w:p>
+    <w:p>
+      <w:pPr>
+        <w:pStyle w:val="Prrafodelista"/>
+        <w:numPr>
+          <w:ilvl w:val="0"/>
+          <w:numId w:val="9"/>
+        </w:numPr>
+        <w:spacing w:line="360" w:lineRule="auto"/>
+        <w:jc w:val="both"/>
+        <w:rPr>
+          <w:rFonts w:ascii="Arial" w:hAnsi="Arial" w:cs="Arial"/>
+        </w:rPr>
+      </w:pPr>
+      <w:r>
+        <w:rPr>
+          <w:rFonts w:ascii="Arial" w:hAnsi="Arial" w:cs="Arial"/>
+        </w:rPr>
+        <w:lastRenderedPageBreak/>
+        <w:t>Identidad digital</w:t>
+      </w:r>
+      <w:r>
+        <w:rPr>
+          <w:rFonts w:ascii="Arial" w:hAnsi="Arial" w:cs="Arial"/>
+        </w:rPr>
+        <w:t xml:space="preserve"> al pagar con tarjeta de crédito</w:t>
+      </w:r>
+      <w:r>
+        <w:rPr>
+          <w:rFonts w:ascii="Arial" w:hAnsi="Arial" w:cs="Arial"/>
+        </w:rPr>
+        <w:t>.</w:t>
+      </w:r>
+    </w:p>
+    <w:p>
+      <w:pPr>
+        <w:pStyle w:val="Prrafodelista"/>
+        <w:numPr>
+          <w:ilvl w:val="0"/>
+          <w:numId w:val="9"/>
+        </w:numPr>
+        <w:spacing w:line="360" w:lineRule="auto"/>
+        <w:jc w:val="both"/>
+        <w:rPr>
+          <w:rFonts w:ascii="Arial" w:hAnsi="Arial" w:cs="Arial"/>
+        </w:rPr>
+      </w:pPr>
+      <w:r>
+        <w:rPr>
+          <w:rFonts w:ascii="Arial" w:hAnsi="Arial" w:cs="Arial"/>
+        </w:rPr>
+        <w:t>Aumento de seguridad en las transacciones de pago.</w:t>
+      </w:r>
+    </w:p>
+    <w:p>
+      <w:pPr>
+        <w:jc w:val="both"/>
+        <w:rPr>
+          <w:rFonts w:ascii="Arial" w:hAnsi="Arial" w:cs="Arial"/>
+        </w:rPr>
+      </w:pPr>
     </w:p>
     <w:p>
       <w:pPr>
@@ -5094,7 +6178,7 @@
               </w:tblGrid>
               <w:tr>
                 <w:trPr>
-                  <w:divId w:val="1651982037"/>
+                  <w:divId w:val="2024277365"/>
                   <w:tblCellSpacing w:w="15" w:type="dxa"/>
                 </w:trPr>
                 <w:tc>
@@ -5162,7 +6246,7 @@
               </w:tr>
               <w:tr>
                 <w:trPr>
-                  <w:divId w:val="1651982037"/>
+                  <w:divId w:val="2024277365"/>
                   <w:tblCellSpacing w:w="15" w:type="dxa"/>
                 </w:trPr>
                 <w:tc>
@@ -5228,7 +6312,7 @@
               </w:tr>
               <w:tr>
                 <w:trPr>
-                  <w:divId w:val="1651982037"/>
+                  <w:divId w:val="2024277365"/>
                   <w:tblCellSpacing w:w="15" w:type="dxa"/>
                 </w:trPr>
                 <w:tc>
@@ -5278,7 +6362,7 @@
               </w:tr>
               <w:tr>
                 <w:trPr>
-                  <w:divId w:val="1651982037"/>
+                  <w:divId w:val="2024277365"/>
                   <w:tblCellSpacing w:w="15" w:type="dxa"/>
                 </w:trPr>
                 <w:tc>
@@ -5326,10 +6410,76 @@
                   </w:p>
                 </w:tc>
               </w:tr>
+              <w:tr>
+                <w:trPr>
+                  <w:divId w:val="2024277365"/>
+                  <w:tblCellSpacing w:w="15" w:type="dxa"/>
+                </w:trPr>
+                <w:tc>
+                  <w:tcPr>
+                    <w:tcW w:w="50" w:type="pct"/>
+                    <w:hideMark/>
+                  </w:tcPr>
+                  <w:p>
+                    <w:pPr>
+                      <w:pStyle w:val="Bibliografa"/>
+                      <w:rPr>
+                        <w:noProof/>
+                        <w:lang w:val="es-ES"/>
+                      </w:rPr>
+                    </w:pPr>
+                    <w:r>
+                      <w:rPr>
+                        <w:noProof/>
+                        <w:lang w:val="es-ES"/>
+                      </w:rPr>
+                      <w:t xml:space="preserve">[5] </w:t>
+                    </w:r>
+                  </w:p>
+                </w:tc>
+                <w:tc>
+                  <w:tcPr>
+                    <w:tcW w:w="0" w:type="auto"/>
+                    <w:hideMark/>
+                  </w:tcPr>
+                  <w:p>
+                    <w:pPr>
+                      <w:pStyle w:val="Bibliografa"/>
+                      <w:rPr>
+                        <w:noProof/>
+                        <w:lang w:val="es-ES"/>
+                      </w:rPr>
+                    </w:pPr>
+                    <w:r>
+                      <w:rPr>
+                        <w:noProof/>
+                        <w:lang w:val="es-ES"/>
+                      </w:rPr>
+                      <w:t xml:space="preserve">J. A. P. Sánchez, «Blockchain y contratos inteligentes: aproximación a sus problemáticas y retos jurídicos,» </w:t>
+                    </w:r>
+                    <w:r>
+                      <w:rPr>
+                        <w:i/>
+                        <w:iCs/>
+                        <w:noProof/>
+                        <w:lang w:val="es-ES"/>
+                      </w:rPr>
+                      <w:t xml:space="preserve">Revista de Derecho Privado, </w:t>
+                    </w:r>
+                    <w:r>
+                      <w:rPr>
+                        <w:noProof/>
+                        <w:lang w:val="es-ES"/>
+                      </w:rPr>
+                      <w:t xml:space="preserve">nº 39, pp. 175-201, 2020. </w:t>
+                    </w:r>
+                  </w:p>
+                </w:tc>
+              </w:tr>
             </w:tbl>
             <w:p>
               <w:pPr>
-                <w:divId w:val="1651982037"/>
+                <w:divId w:val="2024277365"/>
                 <w:rPr>
                   <w:rFonts w:eastAsia="Times New Roman"/>
                   <w:noProof/>
@@ -5464,7 +6614,7 @@
             <w:noProof/>
             <w:lang w:val="es-ES"/>
           </w:rPr>
-          <w:t>7</w:t>
+          <w:t>9</w:t>
         </w:r>
         <w:r>
           <w:fldChar w:fldCharType="end"/>
@@ -5508,6 +6658,155 @@
 <file path=word/numbering.xml><?xml version="1.0" encoding="utf-8"?>
 <w:numbering xmlns:wpc="http://schemas.microsoft.com/office/word/2010/wordprocessingCanvas" xmlns:cx="http://schemas.microsoft.com/office/drawing/2014/chartex" xmlns:mc="http://schemas.openxmlformats.org/markup-compatibility/2006" xmlns:o="urn:schemas-microsoft-com:office:office" xmlns:r="http://schemas.openxmlformats.org/officeDocument/2006/relationships" xmlns:m="http://schemas.openxmlformats.org/officeDocument/2006/math" xmlns:v="urn:schemas-microsoft-com:vml" xmlns:wp14="http://schemas.microsoft.com/office/word/2010/wordprocessingDrawing" xmlns:wp="http://schemas.openxmlformats.org/drawingml/2006/wordprocessingDrawing" xmlns:w10="urn:schemas-microsoft-com:office:word" xmlns:w="http://schemas.openxmlformats.org/wordprocessingml/2006/main" xmlns:w14="http://schemas.microsoft.com/office/word/2010/wordml" xmlns:w15="http://schemas.microsoft.com/office/word/2012/wordml" xmlns:w16se="http://schemas.microsoft.com/office/word/2015/wordml/symex" xmlns:wpg="http://schemas.microsoft.com/office/word/2010/wordprocessingGroup" xmlns:wpi="http://schemas.microsoft.com/office/word/2010/wordprocessingInk" xmlns:wne="http://schemas.microsoft.com/office/word/2006/wordml" xmlns:wps="http://schemas.microsoft.com/office/word/2010/wordprocessingShape" mc:Ignorable="w14 w15 w16se wp14">
   <w:abstractNum w:abstractNumId="0" w15:restartNumberingAfterBreak="0">
+    <w:nsid w:val="02692839"/>
+    <w:multiLevelType w:val="multilevel"/>
+    <w:tmpl w:val="A1DCDDE2"/>
+    <w:lvl w:ilvl="0">
+      <w:start w:val="1"/>
+      <w:numFmt w:val="bullet"/>
+      <w:lvlText w:val=""/>
+      <w:lvlJc w:val="left"/>
+      <w:pPr>
+        <w:tabs>
+          <w:tab w:val="num" w:pos="720"/>
+        </w:tabs>
+        <w:ind w:left="720" w:hanging="360"/>
+      </w:pPr>
+      <w:rPr>
+        <w:rFonts w:ascii="Symbol" w:hAnsi="Symbol" w:hint="default"/>
+        <w:sz w:val="20"/>
+      </w:rPr>
+    </w:lvl>
+    <w:lvl w:ilvl="1" w:tentative="1">
+      <w:start w:val="1"/>
+      <w:numFmt w:val="bullet"/>
+      <w:lvlText w:val="o"/>
+      <w:lvlJc w:val="left"/>
+      <w:pPr>
+        <w:tabs>
+          <w:tab w:val="num" w:pos="1440"/>
+        </w:tabs>
+        <w:ind w:left="1440" w:hanging="360"/>
+      </w:pPr>
+      <w:rPr>
+        <w:rFonts w:ascii="Courier New" w:hAnsi="Courier New" w:hint="default"/>
+        <w:sz w:val="20"/>
+      </w:rPr>
+    </w:lvl>
+    <w:lvl w:ilvl="2" w:tentative="1">
+      <w:start w:val="1"/>
+      <w:numFmt w:val="bullet"/>
+      <w:lvlText w:val=""/>
+      <w:lvlJc w:val="left"/>
+      <w:pPr>
+        <w:tabs>
+          <w:tab w:val="num" w:pos="2160"/>
+        </w:tabs>
+        <w:ind w:left="2160" w:hanging="360"/>
+      </w:pPr>
+      <w:rPr>
+        <w:rFonts w:ascii="Wingdings" w:hAnsi="Wingdings" w:hint="default"/>
+        <w:sz w:val="20"/>
+      </w:rPr>
+    </w:lvl>
+    <w:lvl w:ilvl="3" w:tentative="1">
+      <w:start w:val="1"/>
+      <w:numFmt w:val="bullet"/>
+      <w:lvlText w:val=""/>
+      <w:lvlJc w:val="left"/>
+      <w:pPr>
+        <w:tabs>
+          <w:tab w:val="num" w:pos="2880"/>
+        </w:tabs>
+        <w:ind w:left="2880" w:hanging="360"/>
+      </w:pPr>
+      <w:rPr>
+        <w:rFonts w:ascii="Wingdings" w:hAnsi="Wingdings" w:hint="default"/>
+        <w:sz w:val="20"/>
+      </w:rPr>
+    </w:lvl>
+    <w:lvl w:ilvl="4" w:tentative="1">
+      <w:start w:val="1"/>
+      <w:numFmt w:val="bullet"/>
+      <w:lvlText w:val=""/>
+      <w:lvlJc w:val="left"/>
+      <w:pPr>
+        <w:tabs>
+          <w:tab w:val="num" w:pos="3600"/>
+        </w:tabs>
+        <w:ind w:left="3600" w:hanging="360"/>
+      </w:pPr>
+      <w:rPr>
+        <w:rFonts w:ascii="Wingdings" w:hAnsi="Wingdings" w:hint="default"/>
+        <w:sz w:val="20"/>
+      </w:rPr>
+    </w:lvl>
+    <w:lvl w:ilvl="5" w:tentative="1">
+      <w:start w:val="1"/>
+      <w:numFmt w:val="bullet"/>
+      <w:lvlText w:val=""/>
+      <w:lvlJc w:val="left"/>
+      <w:pPr>
+        <w:tabs>
+          <w:tab w:val="num" w:pos="4320"/>
+        </w:tabs>
+        <w:ind w:left="4320" w:hanging="360"/>
+      </w:pPr>
+      <w:rPr>
+        <w:rFonts w:ascii="Wingdings" w:hAnsi="Wingdings" w:hint="default"/>
+        <w:sz w:val="20"/>
+      </w:rPr>
+    </w:lvl>
+    <w:lvl w:ilvl="6" w:tentative="1">
+      <w:start w:val="1"/>
+      <w:numFmt w:val="bullet"/>
+      <w:lvlText w:val=""/>
+      <w:lvlJc w:val="left"/>
+      <w:pPr>
+        <w:tabs>
+          <w:tab w:val="num" w:pos="5040"/>
+        </w:tabs>
+        <w:ind w:left="5040" w:hanging="360"/>
+      </w:pPr>
+      <w:rPr>
+        <w:rFonts w:ascii="Wingdings" w:hAnsi="Wingdings" w:hint="default"/>
+        <w:sz w:val="20"/>
+      </w:rPr>
+    </w:lvl>
+    <w:lvl w:ilvl="7" w:tentative="1">
+      <w:start w:val="1"/>
+      <w:numFmt w:val="bullet"/>
+      <w:lvlText w:val=""/>
+      <w:lvlJc w:val="left"/>
+      <w:pPr>
+        <w:tabs>
+          <w:tab w:val="num" w:pos="5760"/>
+        </w:tabs>
+        <w:ind w:left="5760" w:hanging="360"/>
+      </w:pPr>
+      <w:rPr>
+        <w:rFonts w:ascii="Wingdings" w:hAnsi="Wingdings" w:hint="default"/>
+        <w:sz w:val="20"/>
+      </w:rPr>
+    </w:lvl>
+    <w:lvl w:ilvl="8" w:tentative="1">
+      <w:start w:val="1"/>
+      <w:numFmt w:val="bullet"/>
+      <w:lvlText w:val=""/>
+      <w:lvlJc w:val="left"/>
+      <w:pPr>
+        <w:tabs>
+          <w:tab w:val="num" w:pos="6480"/>
+        </w:tabs>
+        <w:ind w:left="6480" w:hanging="360"/>
+      </w:pPr>
+      <w:rPr>
+        <w:rFonts w:ascii="Wingdings" w:hAnsi="Wingdings" w:hint="default"/>
+        <w:sz w:val="20"/>
+      </w:rPr>
+    </w:lvl>
+  </w:abstractNum>
+  <w:abstractNum w:abstractNumId="1" w15:restartNumberingAfterBreak="0">
     <w:nsid w:val="1B327FDC"/>
     <w:multiLevelType w:val="hybridMultilevel"/>
     <w:tmpl w:val="00A62538"/>
@@ -5593,7 +6892,120 @@
       </w:pPr>
     </w:lvl>
   </w:abstractNum>
-  <w:abstractNum w:abstractNumId="1" w15:restartNumberingAfterBreak="0">
+  <w:abstractNum w:abstractNumId="2" w15:restartNumberingAfterBreak="0">
+    <w:nsid w:val="2B342BCF"/>
+    <w:multiLevelType w:val="hybridMultilevel"/>
+    <w:tmpl w:val="D184652E"/>
+    <w:lvl w:ilvl="0" w:tplc="300A0001">
+      <w:start w:val="1"/>
+      <w:numFmt w:val="bullet"/>
+      <w:lvlText w:val=""/>
+      <w:lvlJc w:val="left"/>
+      <w:pPr>
+        <w:ind w:left="720" w:hanging="360"/>
+      </w:pPr>
+      <w:rPr>
+        <w:rFonts w:ascii="Symbol" w:hAnsi="Symbol" w:hint="default"/>
+      </w:rPr>
+    </w:lvl>
+    <w:lvl w:ilvl="1" w:tplc="300A0003" w:tentative="1">
+      <w:start w:val="1"/>
+      <w:numFmt w:val="bullet"/>
+      <w:lvlText w:val="o"/>
+      <w:lvlJc w:val="left"/>
+      <w:pPr>
+        <w:ind w:left="1440" w:hanging="360"/>
+      </w:pPr>
+      <w:rPr>
+        <w:rFonts w:ascii="Courier New" w:hAnsi="Courier New" w:cs="Courier New" w:hint="default"/>
+      </w:rPr>
+    </w:lvl>
+    <w:lvl w:ilvl="2" w:tplc="300A0005" w:tentative="1">
+      <w:start w:val="1"/>
+      <w:numFmt w:val="bullet"/>
+      <w:lvlText w:val=""/>
+      <w:lvlJc w:val="left"/>
+      <w:pPr>
+        <w:ind w:left="2160" w:hanging="360"/>
+      </w:pPr>
+      <w:rPr>
+        <w:rFonts w:ascii="Wingdings" w:hAnsi="Wingdings" w:hint="default"/>
+      </w:rPr>
+    </w:lvl>
+    <w:lvl w:ilvl="3" w:tplc="300A0001" w:tentative="1">
+      <w:start w:val="1"/>
+      <w:numFmt w:val="bullet"/>
+      <w:lvlText w:val=""/>
+      <w:lvlJc w:val="left"/>
+      <w:pPr>
+        <w:ind w:left="2880" w:hanging="360"/>
+      </w:pPr>
+      <w:rPr>
+        <w:rFonts w:ascii="Symbol" w:hAnsi="Symbol" w:hint="default"/>
+      </w:rPr>
+    </w:lvl>
+    <w:lvl w:ilvl="4" w:tplc="300A0003" w:tentative="1">
+      <w:start w:val="1"/>
+      <w:numFmt w:val="bullet"/>
+      <w:lvlText w:val="o"/>
+      <w:lvlJc w:val="left"/>
+      <w:pPr>
+        <w:ind w:left="3600" w:hanging="360"/>
+      </w:pPr>
+      <w:rPr>
+        <w:rFonts w:ascii="Courier New" w:hAnsi="Courier New" w:cs="Courier New" w:hint="default"/>
+      </w:rPr>
+    </w:lvl>
+    <w:lvl w:ilvl="5" w:tplc="300A0005" w:tentative="1">
+      <w:start w:val="1"/>
+      <w:numFmt w:val="bullet"/>
+      <w:lvlText w:val=""/>
+      <w:lvlJc w:val="left"/>
+      <w:pPr>
+        <w:ind w:left="4320" w:hanging="360"/>
+      </w:pPr>
+      <w:rPr>
+        <w:rFonts w:ascii="Wingdings" w:hAnsi="Wingdings" w:hint="default"/>
+      </w:rPr>
+    </w:lvl>
+    <w:lvl w:ilvl="6" w:tplc="300A0001" w:tentative="1">
+      <w:start w:val="1"/>
+      <w:numFmt w:val="bullet"/>
+      <w:lvlText w:val=""/>
+      <w:lvlJc w:val="left"/>
+      <w:pPr>
+        <w:ind w:left="5040" w:hanging="360"/>
+      </w:pPr>
+      <w:rPr>
+        <w:rFonts w:ascii="Symbol" w:hAnsi="Symbol" w:hint="default"/>
+      </w:rPr>
+    </w:lvl>
+    <w:lvl w:ilvl="7" w:tplc="300A0003" w:tentative="1">
+      <w:start w:val="1"/>
+      <w:numFmt w:val="bullet"/>
+      <w:lvlText w:val="o"/>
+      <w:lvlJc w:val="left"/>
+      <w:pPr>
+        <w:ind w:left="5760" w:hanging="360"/>
+      </w:pPr>
+      <w:rPr>
+        <w:rFonts w:ascii="Courier New" w:hAnsi="Courier New" w:cs="Courier New" w:hint="default"/>
+      </w:rPr>
+    </w:lvl>
+    <w:lvl w:ilvl="8" w:tplc="300A0005" w:tentative="1">
+      <w:start w:val="1"/>
+      <w:numFmt w:val="bullet"/>
+      <w:lvlText w:val=""/>
+      <w:lvlJc w:val="left"/>
+      <w:pPr>
+        <w:ind w:left="6480" w:hanging="360"/>
+      </w:pPr>
+      <w:rPr>
+        <w:rFonts w:ascii="Wingdings" w:hAnsi="Wingdings" w:hint="default"/>
+      </w:rPr>
+    </w:lvl>
+  </w:abstractNum>
+  <w:abstractNum w:abstractNumId="3" w15:restartNumberingAfterBreak="0">
     <w:nsid w:val="4A671115"/>
     <w:multiLevelType w:val="hybridMultilevel"/>
     <w:tmpl w:val="00A62538"/>
@@ -5679,7 +7091,120 @@
       </w:pPr>
     </w:lvl>
   </w:abstractNum>
-  <w:abstractNum w:abstractNumId="2" w15:restartNumberingAfterBreak="0">
+  <w:abstractNum w:abstractNumId="4" w15:restartNumberingAfterBreak="0">
+    <w:nsid w:val="4AB250E6"/>
+    <w:multiLevelType w:val="hybridMultilevel"/>
+    <w:tmpl w:val="8AA8B284"/>
+    <w:lvl w:ilvl="0" w:tplc="300A0001">
+      <w:start w:val="1"/>
+      <w:numFmt w:val="bullet"/>
+      <w:lvlText w:val=""/>
+      <w:lvlJc w:val="left"/>
+      <w:pPr>
+        <w:ind w:left="720" w:hanging="360"/>
+      </w:pPr>
+      <w:rPr>
+        <w:rFonts w:ascii="Symbol" w:hAnsi="Symbol" w:hint="default"/>
+      </w:rPr>
+    </w:lvl>
+    <w:lvl w:ilvl="1" w:tplc="300A0003" w:tentative="1">
+      <w:start w:val="1"/>
+      <w:numFmt w:val="bullet"/>
+      <w:lvlText w:val="o"/>
+      <w:lvlJc w:val="left"/>
+      <w:pPr>
+        <w:ind w:left="1440" w:hanging="360"/>
+      </w:pPr>
+      <w:rPr>
+        <w:rFonts w:ascii="Courier New" w:hAnsi="Courier New" w:cs="Courier New" w:hint="default"/>
+      </w:rPr>
+    </w:lvl>
+    <w:lvl w:ilvl="2" w:tplc="300A0005" w:tentative="1">
+      <w:start w:val="1"/>
+      <w:numFmt w:val="bullet"/>
+      <w:lvlText w:val=""/>
+      <w:lvlJc w:val="left"/>
+      <w:pPr>
+        <w:ind w:left="2160" w:hanging="360"/>
+      </w:pPr>
+      <w:rPr>
+        <w:rFonts w:ascii="Wingdings" w:hAnsi="Wingdings" w:hint="default"/>
+      </w:rPr>
+    </w:lvl>
+    <w:lvl w:ilvl="3" w:tplc="300A0001" w:tentative="1">
+      <w:start w:val="1"/>
+      <w:numFmt w:val="bullet"/>
+      <w:lvlText w:val=""/>
+      <w:lvlJc w:val="left"/>
+      <w:pPr>
+        <w:ind w:left="2880" w:hanging="360"/>
+      </w:pPr>
+      <w:rPr>
+        <w:rFonts w:ascii="Symbol" w:hAnsi="Symbol" w:hint="default"/>
+      </w:rPr>
+    </w:lvl>
+    <w:lvl w:ilvl="4" w:tplc="300A0003" w:tentative="1">
+      <w:start w:val="1"/>
+      <w:numFmt w:val="bullet"/>
+      <w:lvlText w:val="o"/>
+      <w:lvlJc w:val="left"/>
+      <w:pPr>
+        <w:ind w:left="3600" w:hanging="360"/>
+      </w:pPr>
+      <w:rPr>
+        <w:rFonts w:ascii="Courier New" w:hAnsi="Courier New" w:cs="Courier New" w:hint="default"/>
+      </w:rPr>
+    </w:lvl>
+    <w:lvl w:ilvl="5" w:tplc="300A0005" w:tentative="1">
+      <w:start w:val="1"/>
+      <w:numFmt w:val="bullet"/>
+      <w:lvlText w:val=""/>
+      <w:lvlJc w:val="left"/>
+      <w:pPr>
+        <w:ind w:left="4320" w:hanging="360"/>
+      </w:pPr>
+      <w:rPr>
+        <w:rFonts w:ascii="Wingdings" w:hAnsi="Wingdings" w:hint="default"/>
+      </w:rPr>
+    </w:lvl>
+    <w:lvl w:ilvl="6" w:tplc="300A0001" w:tentative="1">
+      <w:start w:val="1"/>
+      <w:numFmt w:val="bullet"/>
+      <w:lvlText w:val=""/>
+      <w:lvlJc w:val="left"/>
+      <w:pPr>
+        <w:ind w:left="5040" w:hanging="360"/>
+      </w:pPr>
+      <w:rPr>
+        <w:rFonts w:ascii="Symbol" w:hAnsi="Symbol" w:hint="default"/>
+      </w:rPr>
+    </w:lvl>
+    <w:lvl w:ilvl="7" w:tplc="300A0003" w:tentative="1">
+      <w:start w:val="1"/>
+      <w:numFmt w:val="bullet"/>
+      <w:lvlText w:val="o"/>
+      <w:lvlJc w:val="left"/>
+      <w:pPr>
+        <w:ind w:left="5760" w:hanging="360"/>
+      </w:pPr>
+      <w:rPr>
+        <w:rFonts w:ascii="Courier New" w:hAnsi="Courier New" w:cs="Courier New" w:hint="default"/>
+      </w:rPr>
+    </w:lvl>
+    <w:lvl w:ilvl="8" w:tplc="300A0005" w:tentative="1">
+      <w:start w:val="1"/>
+      <w:numFmt w:val="bullet"/>
+      <w:lvlText w:val=""/>
+      <w:lvlJc w:val="left"/>
+      <w:pPr>
+        <w:ind w:left="6480" w:hanging="360"/>
+      </w:pPr>
+      <w:rPr>
+        <w:rFonts w:ascii="Wingdings" w:hAnsi="Wingdings" w:hint="default"/>
+      </w:rPr>
+    </w:lvl>
+  </w:abstractNum>
+  <w:abstractNum w:abstractNumId="5" w15:restartNumberingAfterBreak="0">
     <w:nsid w:val="4DD476C6"/>
     <w:multiLevelType w:val="hybridMultilevel"/>
     <w:tmpl w:val="A3F0BC12"/>
@@ -5792,7 +7317,7 @@
       </w:rPr>
     </w:lvl>
   </w:abstractNum>
-  <w:abstractNum w:abstractNumId="3" w15:restartNumberingAfterBreak="0">
+  <w:abstractNum w:abstractNumId="6" w15:restartNumberingAfterBreak="0">
     <w:nsid w:val="59B95C39"/>
     <w:multiLevelType w:val="hybridMultilevel"/>
     <w:tmpl w:val="0A628E52"/>
@@ -5905,7 +7430,7 @@
       </w:rPr>
     </w:lvl>
   </w:abstractNum>
-  <w:abstractNum w:abstractNumId="4" w15:restartNumberingAfterBreak="0">
+  <w:abstractNum w:abstractNumId="7" w15:restartNumberingAfterBreak="0">
     <w:nsid w:val="64461BB2"/>
     <w:multiLevelType w:val="hybridMultilevel"/>
     <w:tmpl w:val="7DEC4B76"/>
@@ -5991,7 +7516,7 @@
       </w:pPr>
     </w:lvl>
   </w:abstractNum>
-  <w:abstractNum w:abstractNumId="5" w15:restartNumberingAfterBreak="0">
+  <w:abstractNum w:abstractNumId="8" w15:restartNumberingAfterBreak="0">
     <w:nsid w:val="69CE5CE3"/>
     <w:multiLevelType w:val="hybridMultilevel"/>
     <w:tmpl w:val="6430EBD4"/>
@@ -6104,7 +7629,7 @@
       </w:rPr>
     </w:lvl>
   </w:abstractNum>
-  <w:abstractNum w:abstractNumId="6" w15:restartNumberingAfterBreak="0">
+  <w:abstractNum w:abstractNumId="9" w15:restartNumberingAfterBreak="0">
     <w:nsid w:val="6A3B270E"/>
     <w:multiLevelType w:val="hybridMultilevel"/>
     <w:tmpl w:val="1EF61296"/>
@@ -6217,7 +7742,233 @@
       </w:rPr>
     </w:lvl>
   </w:abstractNum>
-  <w:abstractNum w:abstractNumId="7" w15:restartNumberingAfterBreak="0">
+  <w:abstractNum w:abstractNumId="10" w15:restartNumberingAfterBreak="0">
+    <w:nsid w:val="75871154"/>
+    <w:multiLevelType w:val="hybridMultilevel"/>
+    <w:tmpl w:val="E214C3DA"/>
+    <w:lvl w:ilvl="0" w:tplc="300A0001">
+      <w:start w:val="1"/>
+      <w:numFmt w:val="bullet"/>
+      <w:lvlText w:val=""/>
+      <w:lvlJc w:val="left"/>
+      <w:pPr>
+        <w:ind w:left="720" w:hanging="360"/>
+      </w:pPr>
+      <w:rPr>
+        <w:rFonts w:ascii="Symbol" w:hAnsi="Symbol" w:hint="default"/>
+      </w:rPr>
+    </w:lvl>
+    <w:lvl w:ilvl="1" w:tplc="300A0003" w:tentative="1">
+      <w:start w:val="1"/>
+      <w:numFmt w:val="bullet"/>
+      <w:lvlText w:val="o"/>
+      <w:lvlJc w:val="left"/>
+      <w:pPr>
+        <w:ind w:left="1440" w:hanging="360"/>
+      </w:pPr>
+      <w:rPr>
+        <w:rFonts w:ascii="Courier New" w:hAnsi="Courier New" w:cs="Courier New" w:hint="default"/>
+      </w:rPr>
+    </w:lvl>
+    <w:lvl w:ilvl="2" w:tplc="300A0005" w:tentative="1">
+      <w:start w:val="1"/>
+      <w:numFmt w:val="bullet"/>
+      <w:lvlText w:val=""/>
+      <w:lvlJc w:val="left"/>
+      <w:pPr>
+        <w:ind w:left="2160" w:hanging="360"/>
+      </w:pPr>
+      <w:rPr>
+        <w:rFonts w:ascii="Wingdings" w:hAnsi="Wingdings" w:hint="default"/>
+      </w:rPr>
+    </w:lvl>
+    <w:lvl w:ilvl="3" w:tplc="300A0001" w:tentative="1">
+      <w:start w:val="1"/>
+      <w:numFmt w:val="bullet"/>
+      <w:lvlText w:val=""/>
+      <w:lvlJc w:val="left"/>
+      <w:pPr>
+        <w:ind w:left="2880" w:hanging="360"/>
+      </w:pPr>
+      <w:rPr>
+        <w:rFonts w:ascii="Symbol" w:hAnsi="Symbol" w:hint="default"/>
+      </w:rPr>
+    </w:lvl>
+    <w:lvl w:ilvl="4" w:tplc="300A0003" w:tentative="1">
+      <w:start w:val="1"/>
+      <w:numFmt w:val="bullet"/>
+      <w:lvlText w:val="o"/>
+      <w:lvlJc w:val="left"/>
+      <w:pPr>
+        <w:ind w:left="3600" w:hanging="360"/>
+      </w:pPr>
+      <w:rPr>
+        <w:rFonts w:ascii="Courier New" w:hAnsi="Courier New" w:cs="Courier New" w:hint="default"/>
+      </w:rPr>
+    </w:lvl>
+    <w:lvl w:ilvl="5" w:tplc="300A0005" w:tentative="1">
+      <w:start w:val="1"/>
+      <w:numFmt w:val="bullet"/>
+      <w:lvlText w:val=""/>
+      <w:lvlJc w:val="left"/>
+      <w:pPr>
+        <w:ind w:left="4320" w:hanging="360"/>
+      </w:pPr>
+      <w:rPr>
+        <w:rFonts w:ascii="Wingdings" w:hAnsi="Wingdings" w:hint="default"/>
+      </w:rPr>
+    </w:lvl>
+    <w:lvl w:ilvl="6" w:tplc="300A0001" w:tentative="1">
+      <w:start w:val="1"/>
+      <w:numFmt w:val="bullet"/>
+      <w:lvlText w:val=""/>
+      <w:lvlJc w:val="left"/>
+      <w:pPr>
+        <w:ind w:left="5040" w:hanging="360"/>
+      </w:pPr>
+      <w:rPr>
+        <w:rFonts w:ascii="Symbol" w:hAnsi="Symbol" w:hint="default"/>
+      </w:rPr>
+    </w:lvl>
+    <w:lvl w:ilvl="7" w:tplc="300A0003" w:tentative="1">
+      <w:start w:val="1"/>
+      <w:numFmt w:val="bullet"/>
+      <w:lvlText w:val="o"/>
+      <w:lvlJc w:val="left"/>
+      <w:pPr>
+        <w:ind w:left="5760" w:hanging="360"/>
+      </w:pPr>
+      <w:rPr>
+        <w:rFonts w:ascii="Courier New" w:hAnsi="Courier New" w:cs="Courier New" w:hint="default"/>
+      </w:rPr>
+    </w:lvl>
+    <w:lvl w:ilvl="8" w:tplc="300A0005" w:tentative="1">
+      <w:start w:val="1"/>
+      <w:numFmt w:val="bullet"/>
+      <w:lvlText w:val=""/>
+      <w:lvlJc w:val="left"/>
+      <w:pPr>
+        <w:ind w:left="6480" w:hanging="360"/>
+      </w:pPr>
+      <w:rPr>
+        <w:rFonts w:ascii="Wingdings" w:hAnsi="Wingdings" w:hint="default"/>
+      </w:rPr>
+    </w:lvl>
+  </w:abstractNum>
+  <w:abstractNum w:abstractNumId="11" w15:restartNumberingAfterBreak="0">
+    <w:nsid w:val="7BE54314"/>
+    <w:multiLevelType w:val="hybridMultilevel"/>
+    <w:tmpl w:val="0EA67330"/>
+    <w:lvl w:ilvl="0" w:tplc="300A0001">
+      <w:start w:val="1"/>
+      <w:numFmt w:val="bullet"/>
+      <w:lvlText w:val=""/>
+      <w:lvlJc w:val="left"/>
+      <w:pPr>
+        <w:ind w:left="720" w:hanging="360"/>
+      </w:pPr>
+      <w:rPr>
+        <w:rFonts w:ascii="Symbol" w:hAnsi="Symbol" w:hint="default"/>
+      </w:rPr>
+    </w:lvl>
+    <w:lvl w:ilvl="1" w:tplc="300A0003" w:tentative="1">
+      <w:start w:val="1"/>
+      <w:numFmt w:val="bullet"/>
+      <w:lvlText w:val="o"/>
+      <w:lvlJc w:val="left"/>
+      <w:pPr>
+        <w:ind w:left="1440" w:hanging="360"/>
+      </w:pPr>
+      <w:rPr>
+        <w:rFonts w:ascii="Courier New" w:hAnsi="Courier New" w:cs="Courier New" w:hint="default"/>
+      </w:rPr>
+    </w:lvl>
+    <w:lvl w:ilvl="2" w:tplc="300A0005" w:tentative="1">
+      <w:start w:val="1"/>
+      <w:numFmt w:val="bullet"/>
+      <w:lvlText w:val=""/>
+      <w:lvlJc w:val="left"/>
+      <w:pPr>
+        <w:ind w:left="2160" w:hanging="360"/>
+      </w:pPr>
+      <w:rPr>
+        <w:rFonts w:ascii="Wingdings" w:hAnsi="Wingdings" w:hint="default"/>
+      </w:rPr>
+    </w:lvl>
+    <w:lvl w:ilvl="3" w:tplc="300A0001" w:tentative="1">
+      <w:start w:val="1"/>
+      <w:numFmt w:val="bullet"/>
+      <w:lvlText w:val=""/>
+      <w:lvlJc w:val="left"/>
+      <w:pPr>
+        <w:ind w:left="2880" w:hanging="360"/>
+      </w:pPr>
+      <w:rPr>
+        <w:rFonts w:ascii="Symbol" w:hAnsi="Symbol" w:hint="default"/>
+      </w:rPr>
+    </w:lvl>
+    <w:lvl w:ilvl="4" w:tplc="300A0003" w:tentative="1">
+      <w:start w:val="1"/>
+      <w:numFmt w:val="bullet"/>
+      <w:lvlText w:val="o"/>
+      <w:lvlJc w:val="left"/>
+      <w:pPr>
+        <w:ind w:left="3600" w:hanging="360"/>
+      </w:pPr>
+      <w:rPr>
+        <w:rFonts w:ascii="Courier New" w:hAnsi="Courier New" w:cs="Courier New" w:hint="default"/>
+      </w:rPr>
+    </w:lvl>
+    <w:lvl w:ilvl="5" w:tplc="300A0005" w:tentative="1">
+      <w:start w:val="1"/>
+      <w:numFmt w:val="bullet"/>
+      <w:lvlText w:val=""/>
+      <w:lvlJc w:val="left"/>
+      <w:pPr>
+        <w:ind w:left="4320" w:hanging="360"/>
+      </w:pPr>
+      <w:rPr>
+        <w:rFonts w:ascii="Wingdings" w:hAnsi="Wingdings" w:hint="default"/>
+      </w:rPr>
+    </w:lvl>
+    <w:lvl w:ilvl="6" w:tplc="300A0001" w:tentative="1">
+      <w:start w:val="1"/>
+      <w:numFmt w:val="bullet"/>
+      <w:lvlText w:val=""/>
+      <w:lvlJc w:val="left"/>
+      <w:pPr>
+        <w:ind w:left="5040" w:hanging="360"/>
+      </w:pPr>
+      <w:rPr>
+        <w:rFonts w:ascii="Symbol" w:hAnsi="Symbol" w:hint="default"/>
+      </w:rPr>
+    </w:lvl>
+    <w:lvl w:ilvl="7" w:tplc="300A0003" w:tentative="1">
+      <w:start w:val="1"/>
+      <w:numFmt w:val="bullet"/>
+      <w:lvlText w:val="o"/>
+      <w:lvlJc w:val="left"/>
+      <w:pPr>
+        <w:ind w:left="5760" w:hanging="360"/>
+      </w:pPr>
+      <w:rPr>
+        <w:rFonts w:ascii="Courier New" w:hAnsi="Courier New" w:cs="Courier New" w:hint="default"/>
+      </w:rPr>
+    </w:lvl>
+    <w:lvl w:ilvl="8" w:tplc="300A0005" w:tentative="1">
+      <w:start w:val="1"/>
+      <w:numFmt w:val="bullet"/>
+      <w:lvlText w:val=""/>
+      <w:lvlJc w:val="left"/>
+      <w:pPr>
+        <w:ind w:left="6480" w:hanging="360"/>
+      </w:pPr>
+      <w:rPr>
+        <w:rFonts w:ascii="Wingdings" w:hAnsi="Wingdings" w:hint="default"/>
+      </w:rPr>
+    </w:lvl>
+  </w:abstractNum>
+  <w:abstractNum w:abstractNumId="12" w15:restartNumberingAfterBreak="0">
     <w:nsid w:val="7DE92671"/>
     <w:multiLevelType w:val="hybridMultilevel"/>
     <w:tmpl w:val="E48085E4"/>
@@ -6331,28 +8082,43 @@
     </w:lvl>
   </w:abstractNum>
   <w:num w:numId="1">
+    <w:abstractNumId w:val="1"/>
+  </w:num>
+  <w:num w:numId="2">
+    <w:abstractNumId w:val="9"/>
+  </w:num>
+  <w:num w:numId="3">
+    <w:abstractNumId w:val="8"/>
+  </w:num>
+  <w:num w:numId="4">
+    <w:abstractNumId w:val="5"/>
+  </w:num>
+  <w:num w:numId="5">
+    <w:abstractNumId w:val="6"/>
+  </w:num>
+  <w:num w:numId="6">
+    <w:abstractNumId w:val="12"/>
+  </w:num>
+  <w:num w:numId="7">
+    <w:abstractNumId w:val="3"/>
+  </w:num>
+  <w:num w:numId="8">
+    <w:abstractNumId w:val="7"/>
+  </w:num>
+  <w:num w:numId="9">
+    <w:abstractNumId w:val="11"/>
+  </w:num>
+  <w:num w:numId="10">
     <w:abstractNumId w:val="0"/>
   </w:num>
-  <w:num w:numId="2">
-    <w:abstractNumId w:val="6"/>
+  <w:num w:numId="11">
+    <w:abstractNumId w:val="10"/>
   </w:num>
-  <w:num w:numId="3">
-    <w:abstractNumId w:val="5"/>
+  <w:num w:numId="12">
+    <w:abstractNumId w:val="4"/>
   </w:num>
-  <w:num w:numId="4">
+  <w:num w:numId="13">
     <w:abstractNumId w:val="2"/>
-  </w:num>
-  <w:num w:numId="5">
-    <w:abstractNumId w:val="3"/>
-  </w:num>
-  <w:num w:numId="6">
-    <w:abstractNumId w:val="7"/>
-  </w:num>
-  <w:num w:numId="7">
-    <w:abstractNumId w:val="1"/>
-  </w:num>
-  <w:num w:numId="8">
-    <w:abstractNumId w:val="4"/>
   </w:num>
 </w:numbering>
 </file>
@@ -7176,6 +8942,17 @@
       <w:szCs w:val="26"/>
     </w:rPr>
   </w:style>
+  <w:style w:type="character" w:styleId="Textoennegrita">
+    <w:name w:val="Strong"/>
+    <w:basedOn w:val="Fuentedeprrafopredeter"/>
+    <w:uiPriority w:val="22"/>
+    <w:qFormat/>
+    <w:rsid w:val="004B245C"/>
+    <w:rPr>
+      <w:b/>
+      <w:bCs/>
+    </w:rPr>
+  </w:style>
 </w:styles>
 </file>
 
@@ -7587,6 +9364,28 @@
     </b:Author>
     <b:RefOrder>3</b:RefOrder>
   </b:Source>
+  <b:Source>
+    <b:Tag>Jor20</b:Tag>
+    <b:SourceType>JournalArticle</b:SourceType>
+    <b:Guid>{8C902F8D-3238-43BE-B2F3-6738B6F8B954}</b:Guid>
+    <b:Title>Blockchain y contratos inteligentes: aproximación a sus problemáticas y retos jurídicos</b:Title>
+    <b:Year>2020</b:Year>
+    <b:Author>
+      <b:Author>
+        <b:NameList>
+          <b:Person>
+            <b:Last>Sánchez</b:Last>
+            <b:First>Jorge</b:First>
+            <b:Middle>Alberto Padilla</b:Middle>
+          </b:Person>
+        </b:NameList>
+      </b:Author>
+    </b:Author>
+    <b:JournalName>Revista de Derecho Privado</b:JournalName>
+    <b:Pages>175-201</b:Pages>
+    <b:Issue>39</b:Issue>
+    <b:RefOrder>5</b:RefOrder>
+  </b:Source>
 </b:Sources>
 </file>
 
@@ -7599,7 +9398,7 @@
 </file>
 
 <file path=customXml/itemProps2.xml><?xml version="1.0" encoding="utf-8"?>
-<ds:datastoreItem xmlns:ds="http://schemas.openxmlformats.org/officeDocument/2006/customXml" ds:itemID="{6BDD6A1D-C839-49E3-BB98-765F5E4767DB}">
+<ds:datastoreItem xmlns:ds="http://schemas.openxmlformats.org/officeDocument/2006/customXml" ds:itemID="{81065D95-7195-4EBE-AE68-297A4E804A51}">
   <ds:schemaRefs>
     <ds:schemaRef ds:uri="http://schemas.openxmlformats.org/officeDocument/2006/bibliography"/>
   </ds:schemaRefs>

--- a/Plataformas Tecnologicas/Proyecto/ProyectoFinal.docx
+++ b/Plataformas Tecnologicas/Proyecto/ProyectoFinal.docx
@@ -273,7 +273,7 @@
                   </wp:anchor>
                 </w:drawing>
               </mc:Choice>
-              <mc:Fallback xmlns:w16="http://schemas.microsoft.com/office/word/2018/wordml" xmlns:w16cid="http://schemas.microsoft.com/office/word/2016/wordml/cid" xmlns:w16cex="http://schemas.microsoft.com/office/word/2018/wordml/cex" xmlns:am3d="http://schemas.microsoft.com/office/drawing/2017/model3d" xmlns:aink="http://schemas.microsoft.com/office/drawing/2016/ink" xmlns:cx8="http://schemas.microsoft.com/office/drawing/2016/5/14/chartex" xmlns:cx7="http://schemas.microsoft.com/office/drawing/2016/5/13/chartex" xmlns:cx6="http://schemas.microsoft.com/office/drawing/2016/5/12/chartex" xmlns:cx5="http://schemas.microsoft.com/office/drawing/2016/5/11/chartex" xmlns:cx4="http://schemas.microsoft.com/office/drawing/2016/5/10/chartex" xmlns:cx3="http://schemas.microsoft.com/office/drawing/2016/5/9/chartex" xmlns:cx2="http://schemas.microsoft.com/office/drawing/2015/10/21/chartex" xmlns:cx1="http://schemas.microsoft.com/office/drawing/2015/9/8/chartex">
+              <mc:Fallback xmlns:cx1="http://schemas.microsoft.com/office/drawing/2015/9/8/chartex" xmlns:cx2="http://schemas.microsoft.com/office/drawing/2015/10/21/chartex" xmlns:cx3="http://schemas.microsoft.com/office/drawing/2016/5/9/chartex" xmlns:cx4="http://schemas.microsoft.com/office/drawing/2016/5/10/chartex" xmlns:cx5="http://schemas.microsoft.com/office/drawing/2016/5/11/chartex" xmlns:cx6="http://schemas.microsoft.com/office/drawing/2016/5/12/chartex" xmlns:cx7="http://schemas.microsoft.com/office/drawing/2016/5/13/chartex" xmlns:cx8="http://schemas.microsoft.com/office/drawing/2016/5/14/chartex" xmlns:aink="http://schemas.microsoft.com/office/drawing/2016/ink" xmlns:am3d="http://schemas.microsoft.com/office/drawing/2017/model3d" xmlns:w16cex="http://schemas.microsoft.com/office/word/2018/wordml/cex" xmlns:w16cid="http://schemas.microsoft.com/office/word/2016/wordml/cid" xmlns:w16="http://schemas.microsoft.com/office/word/2018/wordml">
                 <w:pict>
                   <v:group w14:anchorId="3BE0F7B5" id="Grupo 149" o:spid="_x0000_s1026" style="position:absolute;margin-left:0;margin-top:0;width:8in;height:95.7pt;z-index:251662336;mso-width-percent:941;mso-height-percent:121;mso-top-percent:23;mso-position-horizontal:center;mso-position-horizontal-relative:page;mso-position-vertical-relative:page;mso-width-percent:941;mso-height-percent:121;mso-top-percent:23" coordorigin="" coordsize="73152,12161" o:gfxdata="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">
                     <v:shape id="Rectángulo 51" o:spid="_x0000_s1027" style="position:absolute;width:73152;height:11303;visibility:visible;mso-wrap-style:square;v-text-anchor:middle" coordsize="7312660,1129665" o:gfxdata="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" path="m,l7312660,r,1129665l3619500,733425,,1091565,,xe" fillcolor="#4472c4 [3204]" stroked="f" strokeweight="1pt">
@@ -1468,7 +1468,7 @@
           <w:r>
             <w:fldChar w:fldCharType="separate"/>
           </w:r>
-          <w:hyperlink w:anchor="_Toc66910759" w:history="1">
+          <w:hyperlink w:anchor="_Toc67149797" w:history="1">
             <w:r>
               <w:rPr>
                 <w:rStyle w:val="Hipervnculo"/>
@@ -1495,7 +1495,7 @@
                 <w:noProof/>
                 <w:webHidden/>
               </w:rPr>
-              <w:instrText xml:space="preserve"> PAGEREF _Toc66910759 \h </w:instrText>
+              <w:instrText xml:space="preserve"> PAGEREF _Toc67149797 \h </w:instrText>
             </w:r>
             <w:r>
               <w:rPr>
@@ -1544,7 +1544,7 @@
               <w:lang w:eastAsia="es-EC"/>
             </w:rPr>
           </w:pPr>
-          <w:hyperlink w:anchor="_Toc66910760" w:history="1">
+          <w:hyperlink w:anchor="_Toc67149798" w:history="1">
             <w:r>
               <w:rPr>
                 <w:rStyle w:val="Hipervnculo"/>
@@ -1571,7 +1571,7 @@
                 <w:noProof/>
                 <w:webHidden/>
               </w:rPr>
-              <w:instrText xml:space="preserve"> PAGEREF _Toc66910760 \h </w:instrText>
+              <w:instrText xml:space="preserve"> PAGEREF _Toc67149798 \h </w:instrText>
             </w:r>
             <w:r>
               <w:rPr>
@@ -1616,7 +1616,7 @@
               <w:lang w:eastAsia="es-EC"/>
             </w:rPr>
           </w:pPr>
-          <w:hyperlink w:anchor="_Toc66910761" w:history="1">
+          <w:hyperlink w:anchor="_Toc67149799" w:history="1">
             <w:r>
               <w:rPr>
                 <w:rStyle w:val="Hipervnculo"/>
@@ -1643,7 +1643,7 @@
                 <w:noProof/>
                 <w:webHidden/>
               </w:rPr>
-              <w:instrText xml:space="preserve"> PAGEREF _Toc66910761 \h </w:instrText>
+              <w:instrText xml:space="preserve"> PAGEREF _Toc67149799 \h </w:instrText>
             </w:r>
             <w:r>
               <w:rPr>
@@ -1688,7 +1688,7 @@
               <w:lang w:eastAsia="es-EC"/>
             </w:rPr>
           </w:pPr>
-          <w:hyperlink w:anchor="_Toc66910762" w:history="1">
+          <w:hyperlink w:anchor="_Toc67149800" w:history="1">
             <w:r>
               <w:rPr>
                 <w:rStyle w:val="Hipervnculo"/>
@@ -1715,7 +1715,7 @@
                 <w:noProof/>
                 <w:webHidden/>
               </w:rPr>
-              <w:instrText xml:space="preserve"> PAGEREF _Toc66910762 \h </w:instrText>
+              <w:instrText xml:space="preserve"> PAGEREF _Toc67149800 \h </w:instrText>
             </w:r>
             <w:r>
               <w:rPr>
@@ -1760,13 +1760,13 @@
               <w:lang w:eastAsia="es-EC"/>
             </w:rPr>
           </w:pPr>
-          <w:hyperlink w:anchor="_Toc66910763" w:history="1">
+          <w:hyperlink w:anchor="_Toc67149801" w:history="1">
             <w:r>
               <w:rPr>
                 <w:rStyle w:val="Hipervnculo"/>
                 <w:noProof/>
               </w:rPr>
-              <w:t>Identificación del problema tecnológico</w:t>
+              <w:t>Identificación del problema tecnológico.</w:t>
             </w:r>
             <w:r>
               <w:rPr>
@@ -1787,7 +1787,7 @@
                 <w:noProof/>
                 <w:webHidden/>
               </w:rPr>
-              <w:instrText xml:space="preserve"> PAGEREF _Toc66910763 \h </w:instrText>
+              <w:instrText xml:space="preserve"> PAGEREF _Toc67149801 \h </w:instrText>
             </w:r>
             <w:r>
               <w:rPr>
@@ -1832,7 +1832,7 @@
               <w:lang w:eastAsia="es-EC"/>
             </w:rPr>
           </w:pPr>
-          <w:hyperlink w:anchor="_Toc66910764" w:history="1">
+          <w:hyperlink w:anchor="_Toc67149802" w:history="1">
             <w:r>
               <w:rPr>
                 <w:rStyle w:val="Hipervnculo"/>
@@ -1859,515 +1859,7 @@
                 <w:noProof/>
                 <w:webHidden/>
               </w:rPr>
-              <w:instrText xml:space="preserve"> PAGEREF _Toc66910764 \h </w:instrText>
-            </w:r>
-            <w:r>
-              <w:rPr>
-                <w:noProof/>
-                <w:webHidden/>
-              </w:rPr>
-            </w:r>
-            <w:r>
-              <w:rPr>
-                <w:noProof/>
-                <w:webHidden/>
-              </w:rPr>
-              <w:fldChar w:fldCharType="separate"/>
-            </w:r>
-            <w:r>
-              <w:rPr>
-                <w:noProof/>
-                <w:webHidden/>
-              </w:rPr>
-              <w:t>6</w:t>
-            </w:r>
-            <w:r>
-              <w:rPr>
-                <w:noProof/>
-                <w:webHidden/>
-              </w:rPr>
-              <w:fldChar w:fldCharType="end"/>
-            </w:r>
-          </w:hyperlink>
-        </w:p>
-        <w:p>
-          <w:pPr>
-            <w:pStyle w:val="TDC2"/>
-            <w:tabs>
-              <w:tab w:val="right" w:leader="dot" w:pos="8494"/>
-            </w:tabs>
-            <w:rPr>
-              <w:rFonts w:eastAsiaTheme="minorEastAsia" w:cstheme="minorBidi"/>
-              <w:b w:val="0"/>
-              <w:bCs w:val="0"/>
-              <w:noProof/>
-              <w:lang w:eastAsia="es-EC"/>
-            </w:rPr>
-          </w:pPr>
-          <w:hyperlink w:anchor="_Toc66910765" w:history="1">
-            <w:r>
-              <w:rPr>
-                <w:rStyle w:val="Hipervnculo"/>
-                <w:noProof/>
-              </w:rPr>
-              <w:t>Evaluación de riesgos.</w:t>
-            </w:r>
-            <w:r>
-              <w:rPr>
-                <w:noProof/>
-                <w:webHidden/>
-              </w:rPr>
-              <w:tab/>
-            </w:r>
-            <w:r>
-              <w:rPr>
-                <w:noProof/>
-                <w:webHidden/>
-              </w:rPr>
-              <w:fldChar w:fldCharType="begin"/>
-            </w:r>
-            <w:r>
-              <w:rPr>
-                <w:noProof/>
-                <w:webHidden/>
-              </w:rPr>
-              <w:instrText xml:space="preserve"> PAGEREF _Toc66910765 \h </w:instrText>
-            </w:r>
-            <w:r>
-              <w:rPr>
-                <w:noProof/>
-                <w:webHidden/>
-              </w:rPr>
-            </w:r>
-            <w:r>
-              <w:rPr>
-                <w:noProof/>
-                <w:webHidden/>
-              </w:rPr>
-              <w:fldChar w:fldCharType="separate"/>
-            </w:r>
-            <w:r>
-              <w:rPr>
-                <w:noProof/>
-                <w:webHidden/>
-              </w:rPr>
-              <w:t>6</w:t>
-            </w:r>
-            <w:r>
-              <w:rPr>
-                <w:noProof/>
-                <w:webHidden/>
-              </w:rPr>
-              <w:fldChar w:fldCharType="end"/>
-            </w:r>
-          </w:hyperlink>
-        </w:p>
-        <w:p>
-          <w:pPr>
-            <w:pStyle w:val="TDC2"/>
-            <w:tabs>
-              <w:tab w:val="right" w:leader="dot" w:pos="8494"/>
-            </w:tabs>
-            <w:rPr>
-              <w:rFonts w:eastAsiaTheme="minorEastAsia" w:cstheme="minorBidi"/>
-              <w:b w:val="0"/>
-              <w:bCs w:val="0"/>
-              <w:noProof/>
-              <w:lang w:eastAsia="es-EC"/>
-            </w:rPr>
-          </w:pPr>
-          <w:hyperlink w:anchor="_Toc66910766" w:history="1">
-            <w:r>
-              <w:rPr>
-                <w:rStyle w:val="Hipervnculo"/>
-                <w:noProof/>
-              </w:rPr>
-              <w:t>Tipo de software a usar, desarrollar o comprar.</w:t>
-            </w:r>
-            <w:r>
-              <w:rPr>
-                <w:noProof/>
-                <w:webHidden/>
-              </w:rPr>
-              <w:tab/>
-            </w:r>
-            <w:r>
-              <w:rPr>
-                <w:noProof/>
-                <w:webHidden/>
-              </w:rPr>
-              <w:fldChar w:fldCharType="begin"/>
-            </w:r>
-            <w:r>
-              <w:rPr>
-                <w:noProof/>
-                <w:webHidden/>
-              </w:rPr>
-              <w:instrText xml:space="preserve"> PAGEREF _Toc66910766 \h </w:instrText>
-            </w:r>
-            <w:r>
-              <w:rPr>
-                <w:noProof/>
-                <w:webHidden/>
-              </w:rPr>
-            </w:r>
-            <w:r>
-              <w:rPr>
-                <w:noProof/>
-                <w:webHidden/>
-              </w:rPr>
-              <w:fldChar w:fldCharType="separate"/>
-            </w:r>
-            <w:r>
-              <w:rPr>
-                <w:noProof/>
-                <w:webHidden/>
-              </w:rPr>
-              <w:t>6</w:t>
-            </w:r>
-            <w:r>
-              <w:rPr>
-                <w:noProof/>
-                <w:webHidden/>
-              </w:rPr>
-              <w:fldChar w:fldCharType="end"/>
-            </w:r>
-          </w:hyperlink>
-        </w:p>
-        <w:p>
-          <w:pPr>
-            <w:pStyle w:val="TDC2"/>
-            <w:tabs>
-              <w:tab w:val="right" w:leader="dot" w:pos="8494"/>
-            </w:tabs>
-            <w:rPr>
-              <w:rFonts w:eastAsiaTheme="minorEastAsia" w:cstheme="minorBidi"/>
-              <w:b w:val="0"/>
-              <w:bCs w:val="0"/>
-              <w:noProof/>
-              <w:lang w:eastAsia="es-EC"/>
-            </w:rPr>
-          </w:pPr>
-          <w:hyperlink w:anchor="_Toc66910767" w:history="1">
-            <w:r>
-              <w:rPr>
-                <w:rStyle w:val="Hipervnculo"/>
-                <w:noProof/>
-              </w:rPr>
-              <w:t>Tipo de hardware a usar, construir o comprar.</w:t>
-            </w:r>
-            <w:r>
-              <w:rPr>
-                <w:noProof/>
-                <w:webHidden/>
-              </w:rPr>
-              <w:tab/>
-            </w:r>
-            <w:r>
-              <w:rPr>
-                <w:noProof/>
-                <w:webHidden/>
-              </w:rPr>
-              <w:fldChar w:fldCharType="begin"/>
-            </w:r>
-            <w:r>
-              <w:rPr>
-                <w:noProof/>
-                <w:webHidden/>
-              </w:rPr>
-              <w:instrText xml:space="preserve"> PAGEREF _Toc66910767 \h </w:instrText>
-            </w:r>
-            <w:r>
-              <w:rPr>
-                <w:noProof/>
-                <w:webHidden/>
-              </w:rPr>
-            </w:r>
-            <w:r>
-              <w:rPr>
-                <w:noProof/>
-                <w:webHidden/>
-              </w:rPr>
-              <w:fldChar w:fldCharType="separate"/>
-            </w:r>
-            <w:r>
-              <w:rPr>
-                <w:noProof/>
-                <w:webHidden/>
-              </w:rPr>
-              <w:t>6</w:t>
-            </w:r>
-            <w:r>
-              <w:rPr>
-                <w:noProof/>
-                <w:webHidden/>
-              </w:rPr>
-              <w:fldChar w:fldCharType="end"/>
-            </w:r>
-          </w:hyperlink>
-        </w:p>
-        <w:p>
-          <w:pPr>
-            <w:pStyle w:val="TDC2"/>
-            <w:tabs>
-              <w:tab w:val="right" w:leader="dot" w:pos="8494"/>
-            </w:tabs>
-            <w:rPr>
-              <w:rFonts w:eastAsiaTheme="minorEastAsia" w:cstheme="minorBidi"/>
-              <w:b w:val="0"/>
-              <w:bCs w:val="0"/>
-              <w:noProof/>
-              <w:lang w:eastAsia="es-EC"/>
-            </w:rPr>
-          </w:pPr>
-          <w:hyperlink w:anchor="_Toc66910768" w:history="1">
-            <w:r>
-              <w:rPr>
-                <w:rStyle w:val="Hipervnculo"/>
-                <w:noProof/>
-              </w:rPr>
-              <w:t>Personal propio, contratos externos.</w:t>
-            </w:r>
-            <w:r>
-              <w:rPr>
-                <w:noProof/>
-                <w:webHidden/>
-              </w:rPr>
-              <w:tab/>
-            </w:r>
-            <w:r>
-              <w:rPr>
-                <w:noProof/>
-                <w:webHidden/>
-              </w:rPr>
-              <w:fldChar w:fldCharType="begin"/>
-            </w:r>
-            <w:r>
-              <w:rPr>
-                <w:noProof/>
-                <w:webHidden/>
-              </w:rPr>
-              <w:instrText xml:space="preserve"> PAGEREF _Toc66910768 \h </w:instrText>
-            </w:r>
-            <w:r>
-              <w:rPr>
-                <w:noProof/>
-                <w:webHidden/>
-              </w:rPr>
-            </w:r>
-            <w:r>
-              <w:rPr>
-                <w:noProof/>
-                <w:webHidden/>
-              </w:rPr>
-              <w:fldChar w:fldCharType="separate"/>
-            </w:r>
-            <w:r>
-              <w:rPr>
-                <w:noProof/>
-                <w:webHidden/>
-              </w:rPr>
-              <w:t>6</w:t>
-            </w:r>
-            <w:r>
-              <w:rPr>
-                <w:noProof/>
-                <w:webHidden/>
-              </w:rPr>
-              <w:fldChar w:fldCharType="end"/>
-            </w:r>
-          </w:hyperlink>
-        </w:p>
-        <w:p>
-          <w:pPr>
-            <w:pStyle w:val="TDC2"/>
-            <w:tabs>
-              <w:tab w:val="right" w:leader="dot" w:pos="8494"/>
-            </w:tabs>
-            <w:rPr>
-              <w:rFonts w:eastAsiaTheme="minorEastAsia" w:cstheme="minorBidi"/>
-              <w:b w:val="0"/>
-              <w:bCs w:val="0"/>
-              <w:noProof/>
-              <w:lang w:eastAsia="es-EC"/>
-            </w:rPr>
-          </w:pPr>
-          <w:hyperlink w:anchor="_Toc66910769" w:history="1">
-            <w:r>
-              <w:rPr>
-                <w:rStyle w:val="Hipervnculo"/>
-                <w:noProof/>
-              </w:rPr>
-              <w:t>Presupuestos.</w:t>
-            </w:r>
-            <w:r>
-              <w:rPr>
-                <w:noProof/>
-                <w:webHidden/>
-              </w:rPr>
-              <w:tab/>
-            </w:r>
-            <w:r>
-              <w:rPr>
-                <w:noProof/>
-                <w:webHidden/>
-              </w:rPr>
-              <w:fldChar w:fldCharType="begin"/>
-            </w:r>
-            <w:r>
-              <w:rPr>
-                <w:noProof/>
-                <w:webHidden/>
-              </w:rPr>
-              <w:instrText xml:space="preserve"> PAGEREF _Toc66910769 \h </w:instrText>
-            </w:r>
-            <w:r>
-              <w:rPr>
-                <w:noProof/>
-                <w:webHidden/>
-              </w:rPr>
-            </w:r>
-            <w:r>
-              <w:rPr>
-                <w:noProof/>
-                <w:webHidden/>
-              </w:rPr>
-              <w:fldChar w:fldCharType="separate"/>
-            </w:r>
-            <w:r>
-              <w:rPr>
-                <w:noProof/>
-                <w:webHidden/>
-              </w:rPr>
-              <w:t>6</w:t>
-            </w:r>
-            <w:r>
-              <w:rPr>
-                <w:noProof/>
-                <w:webHidden/>
-              </w:rPr>
-              <w:fldChar w:fldCharType="end"/>
-            </w:r>
-          </w:hyperlink>
-        </w:p>
-        <w:p>
-          <w:pPr>
-            <w:pStyle w:val="TDC2"/>
-            <w:tabs>
-              <w:tab w:val="right" w:leader="dot" w:pos="8494"/>
-            </w:tabs>
-            <w:rPr>
-              <w:rFonts w:eastAsiaTheme="minorEastAsia" w:cstheme="minorBidi"/>
-              <w:b w:val="0"/>
-              <w:bCs w:val="0"/>
-              <w:noProof/>
-              <w:lang w:eastAsia="es-EC"/>
-            </w:rPr>
-          </w:pPr>
-          <w:hyperlink w:anchor="_Toc66910770" w:history="1">
-            <w:r>
-              <w:rPr>
-                <w:rStyle w:val="Hipervnculo"/>
-                <w:noProof/>
-              </w:rPr>
-              <w:t>Escenarios de Implementación</w:t>
-            </w:r>
-            <w:r>
-              <w:rPr>
-                <w:noProof/>
-                <w:webHidden/>
-              </w:rPr>
-              <w:tab/>
-            </w:r>
-            <w:r>
-              <w:rPr>
-                <w:noProof/>
-                <w:webHidden/>
-              </w:rPr>
-              <w:fldChar w:fldCharType="begin"/>
-            </w:r>
-            <w:r>
-              <w:rPr>
-                <w:noProof/>
-                <w:webHidden/>
-              </w:rPr>
-              <w:instrText xml:space="preserve"> PAGEREF _Toc66910770 \h </w:instrText>
-            </w:r>
-            <w:r>
-              <w:rPr>
-                <w:noProof/>
-                <w:webHidden/>
-              </w:rPr>
-            </w:r>
-            <w:r>
-              <w:rPr>
-                <w:noProof/>
-                <w:webHidden/>
-              </w:rPr>
-              <w:fldChar w:fldCharType="separate"/>
-            </w:r>
-            <w:r>
-              <w:rPr>
-                <w:noProof/>
-                <w:webHidden/>
-              </w:rPr>
-              <w:t>6</w:t>
-            </w:r>
-            <w:r>
-              <w:rPr>
-                <w:noProof/>
-                <w:webHidden/>
-              </w:rPr>
-              <w:fldChar w:fldCharType="end"/>
-            </w:r>
-          </w:hyperlink>
-        </w:p>
-        <w:p>
-          <w:pPr>
-            <w:pStyle w:val="TDC1"/>
-            <w:tabs>
-              <w:tab w:val="right" w:leader="dot" w:pos="8494"/>
-            </w:tabs>
-            <w:rPr>
-              <w:rFonts w:eastAsiaTheme="minorEastAsia" w:cstheme="minorBidi"/>
-              <w:b w:val="0"/>
-              <w:bCs w:val="0"/>
-              <w:i w:val="0"/>
-              <w:iCs w:val="0"/>
-              <w:noProof/>
-              <w:sz w:val="22"/>
-              <w:szCs w:val="22"/>
-              <w:lang w:eastAsia="es-EC"/>
-            </w:rPr>
-          </w:pPr>
-          <w:hyperlink w:anchor="_Toc66910771" w:history="1">
-            <w:r>
-              <w:rPr>
-                <w:rStyle w:val="Hipervnculo"/>
-                <w:noProof/>
-              </w:rPr>
-              <w:t>Conclusiones</w:t>
-            </w:r>
-            <w:r>
-              <w:rPr>
-                <w:noProof/>
-                <w:webHidden/>
-              </w:rPr>
-              <w:tab/>
-            </w:r>
-            <w:r>
-              <w:rPr>
-                <w:noProof/>
-                <w:webHidden/>
-              </w:rPr>
-              <w:fldChar w:fldCharType="begin"/>
-            </w:r>
-            <w:r>
-              <w:rPr>
-                <w:noProof/>
-                <w:webHidden/>
-              </w:rPr>
-              <w:instrText xml:space="preserve"> PAGEREF _Toc66910771 \h </w:instrText>
+              <w:instrText xml:space="preserve"> PAGEREF _Toc67149802 \h </w:instrText>
             </w:r>
             <w:r>
               <w:rPr>
@@ -2400,6 +1892,438 @@
         </w:p>
         <w:p>
           <w:pPr>
+            <w:pStyle w:val="TDC2"/>
+            <w:tabs>
+              <w:tab w:val="right" w:leader="dot" w:pos="8494"/>
+            </w:tabs>
+            <w:rPr>
+              <w:rFonts w:eastAsiaTheme="minorEastAsia" w:cstheme="minorBidi"/>
+              <w:b w:val="0"/>
+              <w:bCs w:val="0"/>
+              <w:noProof/>
+              <w:lang w:eastAsia="es-EC"/>
+            </w:rPr>
+          </w:pPr>
+          <w:hyperlink w:anchor="_Toc67149803" w:history="1">
+            <w:r>
+              <w:rPr>
+                <w:rStyle w:val="Hipervnculo"/>
+                <w:noProof/>
+              </w:rPr>
+              <w:t>Evaluación de riesgos.</w:t>
+            </w:r>
+            <w:r>
+              <w:rPr>
+                <w:noProof/>
+                <w:webHidden/>
+              </w:rPr>
+              <w:tab/>
+            </w:r>
+            <w:r>
+              <w:rPr>
+                <w:noProof/>
+                <w:webHidden/>
+              </w:rPr>
+              <w:fldChar w:fldCharType="begin"/>
+            </w:r>
+            <w:r>
+              <w:rPr>
+                <w:noProof/>
+                <w:webHidden/>
+              </w:rPr>
+              <w:instrText xml:space="preserve"> PAGEREF _Toc67149803 \h </w:instrText>
+            </w:r>
+            <w:r>
+              <w:rPr>
+                <w:noProof/>
+                <w:webHidden/>
+              </w:rPr>
+            </w:r>
+            <w:r>
+              <w:rPr>
+                <w:noProof/>
+                <w:webHidden/>
+              </w:rPr>
+              <w:fldChar w:fldCharType="separate"/>
+            </w:r>
+            <w:r>
+              <w:rPr>
+                <w:noProof/>
+                <w:webHidden/>
+              </w:rPr>
+              <w:t>8</w:t>
+            </w:r>
+            <w:r>
+              <w:rPr>
+                <w:noProof/>
+                <w:webHidden/>
+              </w:rPr>
+              <w:fldChar w:fldCharType="end"/>
+            </w:r>
+          </w:hyperlink>
+        </w:p>
+        <w:p>
+          <w:pPr>
+            <w:pStyle w:val="TDC2"/>
+            <w:tabs>
+              <w:tab w:val="right" w:leader="dot" w:pos="8494"/>
+            </w:tabs>
+            <w:rPr>
+              <w:rFonts w:eastAsiaTheme="minorEastAsia" w:cstheme="minorBidi"/>
+              <w:b w:val="0"/>
+              <w:bCs w:val="0"/>
+              <w:noProof/>
+              <w:lang w:eastAsia="es-EC"/>
+            </w:rPr>
+          </w:pPr>
+          <w:hyperlink w:anchor="_Toc67149804" w:history="1">
+            <w:r>
+              <w:rPr>
+                <w:rStyle w:val="Hipervnculo"/>
+                <w:noProof/>
+              </w:rPr>
+              <w:t>Tipo de software a usar, desarrollar o comprar.</w:t>
+            </w:r>
+            <w:r>
+              <w:rPr>
+                <w:noProof/>
+                <w:webHidden/>
+              </w:rPr>
+              <w:tab/>
+            </w:r>
+            <w:r>
+              <w:rPr>
+                <w:noProof/>
+                <w:webHidden/>
+              </w:rPr>
+              <w:fldChar w:fldCharType="begin"/>
+            </w:r>
+            <w:r>
+              <w:rPr>
+                <w:noProof/>
+                <w:webHidden/>
+              </w:rPr>
+              <w:instrText xml:space="preserve"> PAGEREF _Toc67149804 \h </w:instrText>
+            </w:r>
+            <w:r>
+              <w:rPr>
+                <w:noProof/>
+                <w:webHidden/>
+              </w:rPr>
+            </w:r>
+            <w:r>
+              <w:rPr>
+                <w:noProof/>
+                <w:webHidden/>
+              </w:rPr>
+              <w:fldChar w:fldCharType="separate"/>
+            </w:r>
+            <w:r>
+              <w:rPr>
+                <w:noProof/>
+                <w:webHidden/>
+              </w:rPr>
+              <w:t>9</w:t>
+            </w:r>
+            <w:r>
+              <w:rPr>
+                <w:noProof/>
+                <w:webHidden/>
+              </w:rPr>
+              <w:fldChar w:fldCharType="end"/>
+            </w:r>
+          </w:hyperlink>
+        </w:p>
+        <w:p>
+          <w:pPr>
+            <w:pStyle w:val="TDC2"/>
+            <w:tabs>
+              <w:tab w:val="right" w:leader="dot" w:pos="8494"/>
+            </w:tabs>
+            <w:rPr>
+              <w:rFonts w:eastAsiaTheme="minorEastAsia" w:cstheme="minorBidi"/>
+              <w:b w:val="0"/>
+              <w:bCs w:val="0"/>
+              <w:noProof/>
+              <w:lang w:eastAsia="es-EC"/>
+            </w:rPr>
+          </w:pPr>
+          <w:hyperlink w:anchor="_Toc67149805" w:history="1">
+            <w:r>
+              <w:rPr>
+                <w:rStyle w:val="Hipervnculo"/>
+                <w:noProof/>
+              </w:rPr>
+              <w:t>Tipo de hardware a usar, construir o comprar.</w:t>
+            </w:r>
+            <w:r>
+              <w:rPr>
+                <w:noProof/>
+                <w:webHidden/>
+              </w:rPr>
+              <w:tab/>
+            </w:r>
+            <w:r>
+              <w:rPr>
+                <w:noProof/>
+                <w:webHidden/>
+              </w:rPr>
+              <w:fldChar w:fldCharType="begin"/>
+            </w:r>
+            <w:r>
+              <w:rPr>
+                <w:noProof/>
+                <w:webHidden/>
+              </w:rPr>
+              <w:instrText xml:space="preserve"> PAGEREF _Toc67149805 \h </w:instrText>
+            </w:r>
+            <w:r>
+              <w:rPr>
+                <w:noProof/>
+                <w:webHidden/>
+              </w:rPr>
+            </w:r>
+            <w:r>
+              <w:rPr>
+                <w:noProof/>
+                <w:webHidden/>
+              </w:rPr>
+              <w:fldChar w:fldCharType="separate"/>
+            </w:r>
+            <w:r>
+              <w:rPr>
+                <w:noProof/>
+                <w:webHidden/>
+              </w:rPr>
+              <w:t>9</w:t>
+            </w:r>
+            <w:r>
+              <w:rPr>
+                <w:noProof/>
+                <w:webHidden/>
+              </w:rPr>
+              <w:fldChar w:fldCharType="end"/>
+            </w:r>
+          </w:hyperlink>
+        </w:p>
+        <w:p>
+          <w:pPr>
+            <w:pStyle w:val="TDC2"/>
+            <w:tabs>
+              <w:tab w:val="right" w:leader="dot" w:pos="8494"/>
+            </w:tabs>
+            <w:rPr>
+              <w:rFonts w:eastAsiaTheme="minorEastAsia" w:cstheme="minorBidi"/>
+              <w:b w:val="0"/>
+              <w:bCs w:val="0"/>
+              <w:noProof/>
+              <w:lang w:eastAsia="es-EC"/>
+            </w:rPr>
+          </w:pPr>
+          <w:hyperlink w:anchor="_Toc67149806" w:history="1">
+            <w:r>
+              <w:rPr>
+                <w:rStyle w:val="Hipervnculo"/>
+                <w:noProof/>
+              </w:rPr>
+              <w:t>Personal propio, contratos externos.</w:t>
+            </w:r>
+            <w:r>
+              <w:rPr>
+                <w:noProof/>
+                <w:webHidden/>
+              </w:rPr>
+              <w:tab/>
+            </w:r>
+            <w:r>
+              <w:rPr>
+                <w:noProof/>
+                <w:webHidden/>
+              </w:rPr>
+              <w:fldChar w:fldCharType="begin"/>
+            </w:r>
+            <w:r>
+              <w:rPr>
+                <w:noProof/>
+                <w:webHidden/>
+              </w:rPr>
+              <w:instrText xml:space="preserve"> PAGEREF _Toc67149806 \h </w:instrText>
+            </w:r>
+            <w:r>
+              <w:rPr>
+                <w:noProof/>
+                <w:webHidden/>
+              </w:rPr>
+            </w:r>
+            <w:r>
+              <w:rPr>
+                <w:noProof/>
+                <w:webHidden/>
+              </w:rPr>
+              <w:fldChar w:fldCharType="separate"/>
+            </w:r>
+            <w:r>
+              <w:rPr>
+                <w:noProof/>
+                <w:webHidden/>
+              </w:rPr>
+              <w:t>9</w:t>
+            </w:r>
+            <w:r>
+              <w:rPr>
+                <w:noProof/>
+                <w:webHidden/>
+              </w:rPr>
+              <w:fldChar w:fldCharType="end"/>
+            </w:r>
+          </w:hyperlink>
+        </w:p>
+        <w:p>
+          <w:pPr>
+            <w:pStyle w:val="TDC2"/>
+            <w:tabs>
+              <w:tab w:val="right" w:leader="dot" w:pos="8494"/>
+            </w:tabs>
+            <w:rPr>
+              <w:rFonts w:eastAsiaTheme="minorEastAsia" w:cstheme="minorBidi"/>
+              <w:b w:val="0"/>
+              <w:bCs w:val="0"/>
+              <w:noProof/>
+              <w:lang w:eastAsia="es-EC"/>
+            </w:rPr>
+          </w:pPr>
+          <w:hyperlink w:anchor="_Toc67149807" w:history="1">
+            <w:r>
+              <w:rPr>
+                <w:rStyle w:val="Hipervnculo"/>
+                <w:noProof/>
+              </w:rPr>
+              <w:t>Presupuestos.</w:t>
+            </w:r>
+            <w:r>
+              <w:rPr>
+                <w:noProof/>
+                <w:webHidden/>
+              </w:rPr>
+              <w:tab/>
+            </w:r>
+            <w:r>
+              <w:rPr>
+                <w:noProof/>
+                <w:webHidden/>
+              </w:rPr>
+              <w:fldChar w:fldCharType="begin"/>
+            </w:r>
+            <w:r>
+              <w:rPr>
+                <w:noProof/>
+                <w:webHidden/>
+              </w:rPr>
+              <w:instrText xml:space="preserve"> PAGEREF _Toc67149807 \h </w:instrText>
+            </w:r>
+            <w:r>
+              <w:rPr>
+                <w:noProof/>
+                <w:webHidden/>
+              </w:rPr>
+            </w:r>
+            <w:r>
+              <w:rPr>
+                <w:noProof/>
+                <w:webHidden/>
+              </w:rPr>
+              <w:fldChar w:fldCharType="separate"/>
+            </w:r>
+            <w:r>
+              <w:rPr>
+                <w:noProof/>
+                <w:webHidden/>
+              </w:rPr>
+              <w:t>10</w:t>
+            </w:r>
+            <w:r>
+              <w:rPr>
+                <w:noProof/>
+                <w:webHidden/>
+              </w:rPr>
+              <w:fldChar w:fldCharType="end"/>
+            </w:r>
+          </w:hyperlink>
+        </w:p>
+        <w:p>
+          <w:pPr>
+            <w:pStyle w:val="TDC2"/>
+            <w:tabs>
+              <w:tab w:val="right" w:leader="dot" w:pos="8494"/>
+            </w:tabs>
+            <w:rPr>
+              <w:rFonts w:eastAsiaTheme="minorEastAsia" w:cstheme="minorBidi"/>
+              <w:b w:val="0"/>
+              <w:bCs w:val="0"/>
+              <w:noProof/>
+              <w:lang w:eastAsia="es-EC"/>
+            </w:rPr>
+          </w:pPr>
+          <w:hyperlink w:anchor="_Toc67149808" w:history="1">
+            <w:r>
+              <w:rPr>
+                <w:rStyle w:val="Hipervnculo"/>
+                <w:noProof/>
+              </w:rPr>
+              <w:t>Escenarios de Implementación.</w:t>
+            </w:r>
+            <w:r>
+              <w:rPr>
+                <w:noProof/>
+                <w:webHidden/>
+              </w:rPr>
+              <w:tab/>
+            </w:r>
+            <w:r>
+              <w:rPr>
+                <w:noProof/>
+                <w:webHidden/>
+              </w:rPr>
+              <w:fldChar w:fldCharType="begin"/>
+            </w:r>
+            <w:r>
+              <w:rPr>
+                <w:noProof/>
+                <w:webHidden/>
+              </w:rPr>
+              <w:instrText xml:space="preserve"> PAGEREF _Toc67149808 \h </w:instrText>
+            </w:r>
+            <w:r>
+              <w:rPr>
+                <w:noProof/>
+                <w:webHidden/>
+              </w:rPr>
+            </w:r>
+            <w:r>
+              <w:rPr>
+                <w:noProof/>
+                <w:webHidden/>
+              </w:rPr>
+              <w:fldChar w:fldCharType="separate"/>
+            </w:r>
+            <w:r>
+              <w:rPr>
+                <w:noProof/>
+                <w:webHidden/>
+              </w:rPr>
+              <w:t>10</w:t>
+            </w:r>
+            <w:r>
+              <w:rPr>
+                <w:noProof/>
+                <w:webHidden/>
+              </w:rPr>
+              <w:fldChar w:fldCharType="end"/>
+            </w:r>
+          </w:hyperlink>
+        </w:p>
+        <w:p>
+          <w:pPr>
             <w:pStyle w:val="TDC1"/>
             <w:tabs>
               <w:tab w:val="right" w:leader="dot" w:pos="8494"/>
@@ -2416,7 +2340,83 @@
               <w:lang w:eastAsia="es-EC"/>
             </w:rPr>
           </w:pPr>
-          <w:hyperlink w:anchor="_Toc66910772" w:history="1">
+          <w:hyperlink w:anchor="_Toc67149809" w:history="1">
+            <w:r>
+              <w:rPr>
+                <w:rStyle w:val="Hipervnculo"/>
+                <w:noProof/>
+              </w:rPr>
+              <w:t>Conclusiones</w:t>
+            </w:r>
+            <w:r>
+              <w:rPr>
+                <w:noProof/>
+                <w:webHidden/>
+              </w:rPr>
+              <w:tab/>
+            </w:r>
+            <w:r>
+              <w:rPr>
+                <w:noProof/>
+                <w:webHidden/>
+              </w:rPr>
+              <w:fldChar w:fldCharType="begin"/>
+            </w:r>
+            <w:r>
+              <w:rPr>
+                <w:noProof/>
+                <w:webHidden/>
+              </w:rPr>
+              <w:instrText xml:space="preserve"> PAGEREF _Toc67149809 \h </w:instrText>
+            </w:r>
+            <w:r>
+              <w:rPr>
+                <w:noProof/>
+                <w:webHidden/>
+              </w:rPr>
+            </w:r>
+            <w:r>
+              <w:rPr>
+                <w:noProof/>
+                <w:webHidden/>
+              </w:rPr>
+              <w:fldChar w:fldCharType="separate"/>
+            </w:r>
+            <w:r>
+              <w:rPr>
+                <w:noProof/>
+                <w:webHidden/>
+              </w:rPr>
+              <w:t>12</w:t>
+            </w:r>
+            <w:r>
+              <w:rPr>
+                <w:noProof/>
+                <w:webHidden/>
+              </w:rPr>
+              <w:fldChar w:fldCharType="end"/>
+            </w:r>
+          </w:hyperlink>
+        </w:p>
+        <w:p>
+          <w:pPr>
+            <w:pStyle w:val="TDC1"/>
+            <w:tabs>
+              <w:tab w:val="right" w:leader="dot" w:pos="8494"/>
+            </w:tabs>
+            <w:rPr>
+              <w:rFonts w:eastAsiaTheme="minorEastAsia" w:cstheme="minorBidi"/>
+              <w:b w:val="0"/>
+              <w:bCs w:val="0"/>
+              <w:i w:val="0"/>
+              <w:iCs w:val="0"/>
+              <w:noProof/>
+              <w:sz w:val="22"/>
+              <w:szCs w:val="22"/>
+              <w:lang w:eastAsia="es-EC"/>
+            </w:rPr>
+          </w:pPr>
+          <w:hyperlink w:anchor="_Toc67149810" w:history="1">
             <w:r>
               <w:rPr>
                 <w:rStyle w:val="Hipervnculo"/>
@@ -2444,7 +2444,7 @@
                 <w:noProof/>
                 <w:webHidden/>
               </w:rPr>
-              <w:instrText xml:space="preserve"> PAGEREF _Toc66910772 \h </w:instrText>
+              <w:instrText xml:space="preserve"> PAGEREF _Toc67149810 \h </w:instrText>
             </w:r>
             <w:r>
               <w:rPr>
@@ -2464,7 +2464,7 @@
                 <w:noProof/>
                 <w:webHidden/>
               </w:rPr>
-              <w:t>8</w:t>
+              <w:t>13</w:t>
             </w:r>
             <w:r>
               <w:rPr>
@@ -2505,7 +2505,7 @@
           <w:b w:val="0"/>
         </w:rPr>
       </w:pPr>
-      <w:bookmarkStart w:id="0" w:name="_Toc66910759"/>
+      <w:bookmarkStart w:id="0" w:name="_Toc67149797"/>
       <w:r>
         <w:rPr>
           <w:b w:val="0"/>
@@ -3362,7 +3362,7 @@
           <w:b w:val="0"/>
         </w:rPr>
       </w:pPr>
-      <w:bookmarkStart w:id="1" w:name="_Toc66910760"/>
+      <w:bookmarkStart w:id="1" w:name="_Toc67149798"/>
       <w:r>
         <w:rPr>
           <w:b w:val="0"/>
@@ -3667,8 +3667,9 @@
     <w:p>
       <w:pPr>
         <w:pStyle w:val="Ttulo2"/>
-      </w:pPr>
-      <w:bookmarkStart w:id="2" w:name="_Toc66910761"/>
+        <w:jc w:val="center"/>
+      </w:pPr>
+      <w:bookmarkStart w:id="2" w:name="_Toc67149799"/>
       <w:r>
         <w:t>Definir situación actual de la empresa</w:t>
       </w:r>
@@ -3867,6 +3868,72 @@
     <w:p>
       <w:pPr>
         <w:spacing w:line="360" w:lineRule="auto"/>
+        <w:jc w:val="center"/>
+        <w:rPr>
+          <w:rFonts w:ascii="Arial" w:hAnsi="Arial" w:cs="Arial"/>
+          <w:b/>
+        </w:rPr>
+      </w:pPr>
+      <w:r>
+        <w:rPr>
+          <w:rFonts w:ascii="Arial" w:hAnsi="Arial" w:cs="Arial"/>
+          <w:b/>
+          <w:noProof/>
+          <w:lang w:eastAsia="es-EC"/>
+        </w:rPr>
+        <w:drawing>
+          <wp:inline distT="0" distB="0" distL="0" distR="0" wp14:anchorId="44554FF3" wp14:editId="28AE2686">
+            <wp:extent cx="2553729" cy="845705"/>
+            <wp:effectExtent l="0" t="0" r="0" b="0"/>
+            <wp:docPr id="2" name="Imagen 2" descr="C:\xampp\htdocs\backoffice-pagar-es-facil-html\public\images\pagar-facil.png"/>
+            <wp:cNvGraphicFramePr>
+              <a:graphicFrameLocks xmlns:a="http://schemas.openxmlformats.org/drawingml/2006/main" noChangeAspect="1"/>
+            </wp:cNvGraphicFramePr>
+            <a:graphic xmlns:a="http://schemas.openxmlformats.org/drawingml/2006/main">
+              <a:graphicData uri="http://schemas.openxmlformats.org/drawingml/2006/picture">
+                <pic:pic xmlns:pic="http://schemas.openxmlformats.org/drawingml/2006/picture">
+                  <pic:nvPicPr>
+                    <pic:cNvPr id="0" name="Picture 1" descr="C:\xampp\htdocs\backoffice-pagar-es-facil-html\public\images\pagar-facil.png"/>
+                    <pic:cNvPicPr>
+                      <a:picLocks noChangeAspect="1" noChangeArrowheads="1"/>
+                    </pic:cNvPicPr>
+                  </pic:nvPicPr>
+                  <pic:blipFill>
+                    <a:blip r:embed="rId13" cstate="print">
+                      <a:extLst>
+                        <a:ext uri="{28A0092B-C50C-407E-A947-70E740481C1C}">
+                          <a14:useLocalDpi xmlns:a14="http://schemas.microsoft.com/office/drawing/2010/main" val="0"/>
+                        </a:ext>
+                      </a:extLst>
+                    </a:blip>
+                    <a:srcRect/>
+                    <a:stretch>
+                      <a:fillRect/>
+                    </a:stretch>
+                  </pic:blipFill>
+                  <pic:spPr bwMode="auto">
+                    <a:xfrm>
+                      <a:off x="0" y="0"/>
+                      <a:ext cx="2557935" cy="847098"/>
+                    </a:xfrm>
+                    <a:prstGeom prst="rect">
+                      <a:avLst/>
+                    </a:prstGeom>
+                    <a:noFill/>
+                    <a:ln>
+                      <a:noFill/>
+                    </a:ln>
+                  </pic:spPr>
+                </pic:pic>
+              </a:graphicData>
+            </a:graphic>
+          </wp:inline>
+        </w:drawing>
+      </w:r>
+    </w:p>
+    <w:p>
+      <w:pPr>
+        <w:spacing w:line="360" w:lineRule="auto"/>
         <w:jc w:val="both"/>
         <w:rPr>
           <w:rFonts w:ascii="Arial" w:hAnsi="Arial" w:cs="Arial"/>
@@ -3877,6 +3944,7 @@
         <w:rPr>
           <w:rFonts w:ascii="Arial" w:hAnsi="Arial" w:cs="Arial"/>
         </w:rPr>
+        <w:lastRenderedPageBreak/>
         <w:t xml:space="preserve">Es un proyecto desarrollado por </w:t>
       </w:r>
       <w:r>
@@ -3945,14 +4013,7 @@
         <w:rPr>
           <w:rFonts w:ascii="Arial" w:hAnsi="Arial" w:cs="Arial"/>
         </w:rPr>
-        <w:t xml:space="preserve"> con tarjetas </w:t>
-      </w:r>
-      <w:r>
-        <w:rPr>
-          <w:rFonts w:ascii="Arial" w:hAnsi="Arial" w:cs="Arial"/>
-        </w:rPr>
-        <w:lastRenderedPageBreak/>
-        <w:t>de crédito y billetera virtual, transferir saldos a cuentas bancarias y pagar servicios básicos</w:t>
+        <w:t xml:space="preserve"> con tarjetas de crédito y billetera virtual, transferir saldos a cuentas bancarias y pagar servicios básicos</w:t>
       </w:r>
       <w:r>
         <w:rPr>
@@ -4340,25 +4401,18 @@
     <w:p>
       <w:pPr>
         <w:pStyle w:val="Ttulo2"/>
+        <w:jc w:val="center"/>
         <w:rPr>
           <w:color w:val="2F5496" w:themeColor="accent1" w:themeShade="BF"/>
           <w:sz w:val="32"/>
           <w:szCs w:val="32"/>
         </w:rPr>
       </w:pPr>
-      <w:bookmarkStart w:id="3" w:name="_Toc66910762"/>
+      <w:bookmarkStart w:id="3" w:name="_Toc67149800"/>
       <w:r>
         <w:t>Tamaño de la organización</w:t>
       </w:r>
       <w:bookmarkEnd w:id="3"/>
-      <w:r>
-        <w:rPr>
-          <w:color w:val="2F5496" w:themeColor="accent1" w:themeShade="BF"/>
-          <w:sz w:val="32"/>
-          <w:szCs w:val="32"/>
-        </w:rPr>
-        <w:t xml:space="preserve"> </w:t>
-      </w:r>
     </w:p>
     <w:p>
       <w:pPr>
@@ -4555,6 +4609,7 @@
         <w:rPr>
           <w:rFonts w:ascii="Arial" w:hAnsi="Arial" w:cs="Arial"/>
         </w:rPr>
+        <w:lastRenderedPageBreak/>
         <w:t>Programadores:</w:t>
       </w:r>
     </w:p>
@@ -4609,7 +4664,6 @@
         <w:rPr>
           <w:rFonts w:ascii="Arial" w:hAnsi="Arial" w:cs="Arial"/>
         </w:rPr>
-        <w:lastRenderedPageBreak/>
         <w:t xml:space="preserve">Ing. </w:t>
       </w:r>
       <w:proofErr w:type="spellStart"/>
@@ -4729,15 +4783,16 @@
     <w:p>
       <w:pPr>
         <w:pStyle w:val="Ttulo2"/>
-      </w:pPr>
-      <w:bookmarkStart w:id="4" w:name="_Toc66910763"/>
+        <w:jc w:val="center"/>
+      </w:pPr>
+      <w:bookmarkStart w:id="4" w:name="_Toc67149801"/>
       <w:r>
         <w:t>Identificación del problema tecnológico</w:t>
       </w:r>
+      <w:r>
+        <w:t>.</w:t>
+      </w:r>
       <w:bookmarkEnd w:id="4"/>
-      <w:r>
-        <w:t>.</w:t>
-      </w:r>
     </w:p>
     <w:p/>
     <w:p>
@@ -5002,7 +5057,7 @@
         </w:rPr>
         <w:t xml:space="preserve"> y subir sus productos a la tienda de pagar es fácil (</w:t>
       </w:r>
-      <w:hyperlink r:id="rId13" w:history="1">
+      <w:hyperlink r:id="rId14" w:history="1">
         <w:r>
           <w:rPr>
             <w:rStyle w:val="Hipervnculo"/>
@@ -5035,14 +5090,14 @@
         <w:rPr>
           <w:rFonts w:ascii="Arial" w:hAnsi="Arial" w:cs="Arial"/>
         </w:rPr>
-        <w:t xml:space="preserve"> como Facebook, Instagram o Mercado Libre, es que existen usuarios interesados en comprar estos productos, pagan con su tarjeta de crédito pero muchas de las veces los vendedores nunca envían los productos o se tardan mucho o si envían pero no es el producto que promocionaban en sus tiendas, siendo un caso claro de estafa y aunque en parte </w:t>
+        <w:t xml:space="preserve"> como Facebook, Instagram o Mercado Libre, es que existen usuarios interesados en comprar estos productos, </w:t>
       </w:r>
       <w:r>
         <w:rPr>
           <w:rFonts w:ascii="Arial" w:hAnsi="Arial" w:cs="Arial"/>
         </w:rPr>
         <w:lastRenderedPageBreak/>
-        <w:t>ya se ha solucionado este problema dentro de la plataforma de Pagar es Fácil aún creemos que esta solución no es la más óptima.</w:t>
+        <w:t>pagan con su tarjeta de crédito pero muchas de las veces los vendedores nunca envían los productos o se tardan mucho o si envían pero no es el producto que promocionaban en sus tiendas, siendo un caso claro de estafa y aunque en parte ya se ha solucionado este problema dentro de la plataforma de Pagar es Fácil aún creemos que esta solución no es la más óptima.</w:t>
       </w:r>
     </w:p>
     <w:p>
@@ -5159,8 +5214,9 @@
     <w:p>
       <w:pPr>
         <w:pStyle w:val="Ttulo2"/>
-      </w:pPr>
-      <w:bookmarkStart w:id="5" w:name="_Toc66910764"/>
+        <w:jc w:val="center"/>
+      </w:pPr>
+      <w:bookmarkStart w:id="5" w:name="_Toc67149802"/>
       <w:r>
         <w:t>Consideración e identificación de variables que afectan la adopción de nuevas tecnologías.</w:t>
       </w:r>
@@ -5169,6 +5225,7 @@
     <w:p/>
     <w:p>
       <w:pPr>
+        <w:spacing w:before="240"/>
         <w:rPr>
           <w:rFonts w:ascii="Arial" w:hAnsi="Arial" w:cs="Arial"/>
           <w:b/>
@@ -5244,144 +5301,967 @@
         <w:t xml:space="preserve"> en Ecuador.</w:t>
       </w:r>
     </w:p>
-    <w:p/>
-    <w:p>
-      <w:pPr>
-        <w:pStyle w:val="Ttulo2"/>
-      </w:pPr>
-      <w:bookmarkStart w:id="6" w:name="_Toc66910765"/>
-      <w:r>
-        <w:t>Evaluación de riesgos.</w:t>
-      </w:r>
-      <w:bookmarkEnd w:id="6"/>
-    </w:p>
-    <w:p/>
-    <w:p>
-      <w:pPr>
-        <w:pStyle w:val="Prrafodelista"/>
-        <w:numPr>
-          <w:ilvl w:val="0"/>
-          <w:numId w:val="11"/>
-        </w:numPr>
+    <w:p>
+      <w:pPr>
+        <w:spacing w:before="240" w:line="360" w:lineRule="auto"/>
+        <w:jc w:val="both"/>
+        <w:rPr>
+          <w:rFonts w:ascii="Arial" w:hAnsi="Arial" w:cs="Arial"/>
+        </w:rPr>
+      </w:pPr>
+      <w:r>
+        <w:rPr>
+          <w:rFonts w:ascii="Arial" w:hAnsi="Arial" w:cs="Arial"/>
+        </w:rPr>
+        <w:t xml:space="preserve">Leyendo muchos artículos científicos y de noticias me di cuenta que el </w:t>
+      </w:r>
+      <w:proofErr w:type="spellStart"/>
+      <w:r>
+        <w:rPr>
+          <w:rFonts w:ascii="Arial" w:hAnsi="Arial" w:cs="Arial"/>
+        </w:rPr>
+        <w:t>blockchain</w:t>
+      </w:r>
+      <w:proofErr w:type="spellEnd"/>
+      <w:r>
+        <w:rPr>
+          <w:rFonts w:ascii="Arial" w:hAnsi="Arial" w:cs="Arial"/>
+        </w:rPr>
+        <w:t xml:space="preserve"> ya está siendo considerado en ser utilizado en Ecuador pero aún está muy lejos de ser aplicado debido a varios factores como la legislación ecuatoriana que aún no se actualizan para que esta tecnología sean reconocidas como confiables y seguras de usarlas en el ámbito empresarial, las infraestructuras de muchas empresas que no cuentan con los equipos tecnológicos adecuados para la minería de datos, el desconocimiento sobre el desarrollo y mantenimiento de esta tecnología</w:t>
+      </w:r>
+      <w:r>
+        <w:rPr>
+          <w:rFonts w:ascii="Arial" w:hAnsi="Arial" w:cs="Arial"/>
+        </w:rPr>
+        <w:t xml:space="preserve"> debido a que es relativamente nueva</w:t>
+      </w:r>
+      <w:r>
+        <w:rPr>
+          <w:rFonts w:ascii="Arial" w:hAnsi="Arial" w:cs="Arial"/>
+        </w:rPr>
+        <w:t xml:space="preserve"> entre otros</w:t>
+      </w:r>
+      <w:r>
+        <w:rPr>
+          <w:rFonts w:ascii="Arial" w:hAnsi="Arial" w:cs="Arial"/>
+        </w:rPr>
+        <w:t xml:space="preserve"> factores</w:t>
+      </w:r>
+      <w:r>
+        <w:rPr>
+          <w:rFonts w:ascii="Arial" w:hAnsi="Arial" w:cs="Arial"/>
+        </w:rPr>
+        <w:t>.</w:t>
+      </w:r>
+    </w:p>
+    <w:p>
+      <w:pPr>
         <w:spacing w:line="360" w:lineRule="auto"/>
         <w:jc w:val="both"/>
         <w:rPr>
           <w:rFonts w:ascii="Arial" w:hAnsi="Arial" w:cs="Arial"/>
-          <w:highlight w:val="yellow"/>
-        </w:rPr>
-      </w:pPr>
-      <w:r>
-        <w:rPr>
-          <w:rFonts w:ascii="Arial" w:hAnsi="Arial" w:cs="Arial"/>
-          <w:highlight w:val="yellow"/>
-        </w:rPr>
-        <w:t xml:space="preserve">Los programas son inalterables. Una vez desplegados en la red, no se pueden eliminar. Cuando necesitemos modificar un contrato, desplegaremos una nueva versión y haremos que nuestra aplicación invoque este nuevo contrato. Para ello, necesitamos hacer un buen diseño de nuestra aplicación siguiendo buenas prácticas de desarrollo (algunas clásicas y algunas aún en definición a medida que van surgiendo </w:t>
+        </w:rPr>
+      </w:pPr>
+      <w:r>
+        <w:rPr>
+          <w:rFonts w:ascii="Arial" w:hAnsi="Arial" w:cs="Arial"/>
+        </w:rPr>
+        <w:t xml:space="preserve">Por citar un ejemplo en el artículo publicado por el diario “El Telégrafo” indica que para </w:t>
+      </w:r>
+      <w:r>
+        <w:rPr>
+          <w:rFonts w:ascii="Arial" w:hAnsi="Arial" w:cs="Arial"/>
+        </w:rPr>
+        <w:t xml:space="preserve">las </w:t>
+      </w:r>
+      <w:r>
+        <w:rPr>
+          <w:rFonts w:ascii="Arial" w:hAnsi="Arial" w:cs="Arial"/>
+        </w:rPr>
+        <w:t xml:space="preserve">elecciones presidenciales </w:t>
+      </w:r>
+      <w:r>
+        <w:rPr>
+          <w:rFonts w:ascii="Arial" w:hAnsi="Arial" w:cs="Arial"/>
+        </w:rPr>
+        <w:t xml:space="preserve">en Ecuador, </w:t>
+      </w:r>
+      <w:r>
+        <w:rPr>
+          <w:rFonts w:ascii="Arial" w:hAnsi="Arial" w:cs="Arial"/>
+        </w:rPr>
+        <w:t xml:space="preserve">la tecnología </w:t>
       </w:r>
       <w:proofErr w:type="spellStart"/>
       <w:r>
         <w:rPr>
           <w:rFonts w:ascii="Arial" w:hAnsi="Arial" w:cs="Arial"/>
-          <w:highlight w:val="yellow"/>
-        </w:rPr>
-        <w:t>frameworks</w:t>
+        </w:rPr>
+        <w:t>blockchain</w:t>
       </w:r>
       <w:proofErr w:type="spellEnd"/>
       <w:r>
         <w:rPr>
           <w:rFonts w:ascii="Arial" w:hAnsi="Arial" w:cs="Arial"/>
-          <w:highlight w:val="yellow"/>
-        </w:rPr>
-        <w:t xml:space="preserve"> y nuevas funcionalidades en el universo </w:t>
-      </w:r>
-      <w:proofErr w:type="spellStart"/>
-      <w:r>
-        <w:rPr>
-          <w:rFonts w:ascii="Arial" w:hAnsi="Arial" w:cs="Arial"/>
-          <w:highlight w:val="yellow"/>
-        </w:rPr>
-        <w:t>blockchain</w:t>
-      </w:r>
-      <w:proofErr w:type="spellEnd"/>
-      <w:r>
-        <w:rPr>
-          <w:rFonts w:ascii="Arial" w:hAnsi="Arial" w:cs="Arial"/>
-          <w:highlight w:val="yellow"/>
-        </w:rPr>
-        <w:t>).</w:t>
-      </w:r>
-    </w:p>
-    <w:p>
-      <w:pPr>
-        <w:pStyle w:val="Prrafodelista"/>
-        <w:numPr>
-          <w:ilvl w:val="0"/>
-          <w:numId w:val="11"/>
-        </w:numPr>
+        </w:rPr>
+        <w:t xml:space="preserve"> no se puede utilizar debido a que “no se ajusta a la legalidad constitucional del sistema de votación debido a que entra en conflicto con lo estipulado en la constitución” </w:t>
+      </w:r>
+      <w:sdt>
+        <w:sdtPr>
+          <w:rPr>
+            <w:rFonts w:ascii="Arial" w:hAnsi="Arial" w:cs="Arial"/>
+          </w:rPr>
+          <w:id w:val="-1101415020"/>
+          <w:citation/>
+        </w:sdtPr>
+        <w:sdtEndPr/>
+        <w:sdtContent>
+          <w:r>
+            <w:rPr>
+              <w:rFonts w:ascii="Arial" w:hAnsi="Arial" w:cs="Arial"/>
+            </w:rPr>
+            <w:fldChar w:fldCharType="begin"/>
+          </w:r>
+          <w:r>
+            <w:rPr>
+              <w:rFonts w:ascii="Arial" w:hAnsi="Arial" w:cs="Arial"/>
+            </w:rPr>
+            <w:instrText xml:space="preserve"> CITATION ElT20 \l 12298 </w:instrText>
+          </w:r>
+          <w:r>
+            <w:rPr>
+              <w:rFonts w:ascii="Arial" w:hAnsi="Arial" w:cs="Arial"/>
+            </w:rPr>
+            <w:fldChar w:fldCharType="separate"/>
+          </w:r>
+          <w:r>
+            <w:rPr>
+              <w:rFonts w:ascii="Arial" w:hAnsi="Arial" w:cs="Arial"/>
+              <w:noProof/>
+            </w:rPr>
+            <w:t>[5]</w:t>
+          </w:r>
+          <w:r>
+            <w:rPr>
+              <w:rFonts w:ascii="Arial" w:hAnsi="Arial" w:cs="Arial"/>
+            </w:rPr>
+            <w:fldChar w:fldCharType="end"/>
+          </w:r>
+        </w:sdtContent>
+      </w:sdt>
+      <w:r>
+        <w:rPr>
+          <w:rFonts w:ascii="Arial" w:hAnsi="Arial" w:cs="Arial"/>
+        </w:rPr>
+        <w:t xml:space="preserve">, </w:t>
+      </w:r>
+      <w:r>
+        <w:rPr>
+          <w:rFonts w:ascii="Arial" w:hAnsi="Arial" w:cs="Arial"/>
+        </w:rPr>
+        <w:t>mencionado</w:t>
+      </w:r>
+      <w:r>
+        <w:rPr>
+          <w:rFonts w:ascii="Arial" w:hAnsi="Arial" w:cs="Arial"/>
+        </w:rPr>
+        <w:t xml:space="preserve"> por </w:t>
+      </w:r>
+      <w:r>
+        <w:rPr>
+          <w:rFonts w:ascii="Arial" w:hAnsi="Arial" w:cs="Arial"/>
+        </w:rPr>
+        <w:t xml:space="preserve">Néstor Marroquín, </w:t>
+      </w:r>
+      <w:r>
+        <w:rPr>
+          <w:rFonts w:ascii="Arial" w:hAnsi="Arial" w:cs="Arial"/>
+        </w:rPr>
+        <w:t>ex-</w:t>
+      </w:r>
+      <w:r>
+        <w:rPr>
+          <w:rFonts w:ascii="Arial" w:hAnsi="Arial" w:cs="Arial"/>
+        </w:rPr>
+        <w:t>auditor electoral del CNE</w:t>
+      </w:r>
+      <w:r>
+        <w:rPr>
+          <w:rFonts w:ascii="Arial" w:hAnsi="Arial" w:cs="Arial"/>
+        </w:rPr>
+        <w:t>.</w:t>
+      </w:r>
+    </w:p>
+    <w:p>
+      <w:pPr>
         <w:spacing w:line="360" w:lineRule="auto"/>
         <w:jc w:val="both"/>
         <w:rPr>
           <w:rFonts w:ascii="Arial" w:hAnsi="Arial" w:cs="Arial"/>
-          <w:highlight w:val="yellow"/>
-        </w:rPr>
-      </w:pPr>
-      <w:r>
-        <w:rPr>
-          <w:rFonts w:ascii="Arial" w:hAnsi="Arial" w:cs="Arial"/>
-          <w:highlight w:val="yellow"/>
-        </w:rPr>
-        <w:t>Uno de los principales retos de los contratos inteligentes es la dificultad de unir dos mundos, el tecnológico y el legal. Los contratos inteligentes son escritos por los técnicos y los contratos propiamente dichos, son escritos por los especialistas en leyes. Contar con alguien que domine este nuevo paradigma es esencial para poder aprovechar al máximo todo lo que nos ofrece.</w:t>
-      </w:r>
-    </w:p>
-    <w:p>
-      <w:pPr>
-        <w:pStyle w:val="Prrafodelista"/>
-        <w:numPr>
-          <w:ilvl w:val="0"/>
-          <w:numId w:val="11"/>
-        </w:numPr>
+        </w:rPr>
+      </w:pPr>
+      <w:r>
+        <w:rPr>
+          <w:rFonts w:ascii="Arial" w:hAnsi="Arial" w:cs="Arial"/>
+        </w:rPr>
+        <w:t xml:space="preserve">Pero no todo es negativo, ya hay ciertos casos de uso del </w:t>
+      </w:r>
+      <w:proofErr w:type="spellStart"/>
+      <w:r>
+        <w:rPr>
+          <w:rFonts w:ascii="Arial" w:hAnsi="Arial" w:cs="Arial"/>
+        </w:rPr>
+        <w:t>blockchain</w:t>
+      </w:r>
+      <w:proofErr w:type="spellEnd"/>
+      <w:r>
+        <w:rPr>
+          <w:rFonts w:ascii="Arial" w:hAnsi="Arial" w:cs="Arial"/>
+        </w:rPr>
+        <w:t xml:space="preserve"> implementado en Ecuador por ejemplo en el año 2019 la Cámara Nacional de Acuacultura, la misma que tiene vinculada a un total de 60 empresas exportadoras de camarón, ya hace uso del </w:t>
+      </w:r>
+      <w:proofErr w:type="spellStart"/>
+      <w:r>
+        <w:rPr>
+          <w:rFonts w:ascii="Arial" w:hAnsi="Arial" w:cs="Arial"/>
+        </w:rPr>
+        <w:t>blockchain</w:t>
+      </w:r>
+      <w:proofErr w:type="spellEnd"/>
+      <w:r>
+        <w:rPr>
+          <w:rFonts w:ascii="Arial" w:hAnsi="Arial" w:cs="Arial"/>
+        </w:rPr>
+        <w:t xml:space="preserve"> para informar a los consumidores sobre el recorrido de sus productos </w:t>
+      </w:r>
+      <w:sdt>
+        <w:sdtPr>
+          <w:rPr>
+            <w:rFonts w:ascii="Arial" w:hAnsi="Arial" w:cs="Arial"/>
+          </w:rPr>
+          <w:id w:val="-1125319454"/>
+          <w:citation/>
+        </w:sdtPr>
+        <w:sdtContent>
+          <w:r>
+            <w:rPr>
+              <w:rFonts w:ascii="Arial" w:hAnsi="Arial" w:cs="Arial"/>
+            </w:rPr>
+            <w:fldChar w:fldCharType="begin"/>
+          </w:r>
+          <w:r>
+            <w:rPr>
+              <w:rFonts w:ascii="Arial" w:hAnsi="Arial" w:cs="Arial"/>
+            </w:rPr>
+            <w:instrText xml:space="preserve"> CITATION Nel20 \l 12298 </w:instrText>
+          </w:r>
+          <w:r>
+            <w:rPr>
+              <w:rFonts w:ascii="Arial" w:hAnsi="Arial" w:cs="Arial"/>
+            </w:rPr>
+            <w:fldChar w:fldCharType="separate"/>
+          </w:r>
+          <w:r>
+            <w:rPr>
+              <w:rFonts w:ascii="Arial" w:hAnsi="Arial" w:cs="Arial"/>
+              <w:noProof/>
+            </w:rPr>
+            <w:t>[6]</w:t>
+          </w:r>
+          <w:r>
+            <w:rPr>
+              <w:rFonts w:ascii="Arial" w:hAnsi="Arial" w:cs="Arial"/>
+            </w:rPr>
+            <w:fldChar w:fldCharType="end"/>
+          </w:r>
+        </w:sdtContent>
+      </w:sdt>
+      <w:r>
+        <w:rPr>
+          <w:rFonts w:ascii="Arial" w:hAnsi="Arial" w:cs="Arial"/>
+        </w:rPr>
+        <w:t>.</w:t>
+      </w:r>
+    </w:p>
+    <w:p>
+      <w:pPr>
+        <w:spacing w:before="240" w:line="360" w:lineRule="auto"/>
+        <w:jc w:val="both"/>
+        <w:rPr>
+          <w:rFonts w:ascii="Arial" w:hAnsi="Arial" w:cs="Arial"/>
+        </w:rPr>
+      </w:pPr>
+      <w:r>
+        <w:rPr>
+          <w:rFonts w:ascii="Arial" w:hAnsi="Arial" w:cs="Arial"/>
+        </w:rPr>
+        <w:lastRenderedPageBreak/>
+        <w:t xml:space="preserve">En cuestión del </w:t>
+      </w:r>
+      <w:proofErr w:type="spellStart"/>
+      <w:r>
+        <w:rPr>
+          <w:rFonts w:ascii="Arial" w:hAnsi="Arial" w:cs="Arial"/>
+        </w:rPr>
+        <w:t>bitcoin</w:t>
+      </w:r>
+      <w:proofErr w:type="spellEnd"/>
+      <w:r>
+        <w:rPr>
+          <w:rFonts w:ascii="Arial" w:hAnsi="Arial" w:cs="Arial"/>
+        </w:rPr>
+        <w:t xml:space="preserve"> en Ecuador</w:t>
+      </w:r>
+      <w:r>
+        <w:rPr>
+          <w:rFonts w:ascii="Arial" w:hAnsi="Arial" w:cs="Arial"/>
+        </w:rPr>
+        <w:t xml:space="preserve">, aunque actualmente ya existen formas de comprarlo en Ecuador como es el caso de la plataforma </w:t>
+      </w:r>
+      <w:proofErr w:type="spellStart"/>
+      <w:r>
+        <w:rPr>
+          <w:rFonts w:ascii="Arial" w:hAnsi="Arial" w:cs="Arial"/>
+        </w:rPr>
+        <w:t>eToro</w:t>
+      </w:r>
+      <w:proofErr w:type="spellEnd"/>
+      <w:r>
+        <w:rPr>
+          <w:rFonts w:ascii="Arial" w:hAnsi="Arial" w:cs="Arial"/>
+        </w:rPr>
+        <w:t xml:space="preserve"> </w:t>
+      </w:r>
+      <w:sdt>
+        <w:sdtPr>
+          <w:rPr>
+            <w:rFonts w:ascii="Arial" w:hAnsi="Arial" w:cs="Arial"/>
+          </w:rPr>
+          <w:id w:val="-974527758"/>
+          <w:citation/>
+        </w:sdtPr>
+        <w:sdtContent>
+          <w:r>
+            <w:rPr>
+              <w:rFonts w:ascii="Arial" w:hAnsi="Arial" w:cs="Arial"/>
+            </w:rPr>
+            <w:fldChar w:fldCharType="begin"/>
+          </w:r>
+          <w:r>
+            <w:rPr>
+              <w:rFonts w:ascii="Arial" w:hAnsi="Arial" w:cs="Arial"/>
+            </w:rPr>
+            <w:instrText xml:space="preserve"> CITATION Sus16 \l 12298 </w:instrText>
+          </w:r>
+          <w:r>
+            <w:rPr>
+              <w:rFonts w:ascii="Arial" w:hAnsi="Arial" w:cs="Arial"/>
+            </w:rPr>
+            <w:fldChar w:fldCharType="separate"/>
+          </w:r>
+          <w:r>
+            <w:rPr>
+              <w:rFonts w:ascii="Arial" w:hAnsi="Arial" w:cs="Arial"/>
+              <w:noProof/>
+            </w:rPr>
+            <w:t>[7]</w:t>
+          </w:r>
+          <w:r>
+            <w:rPr>
+              <w:rFonts w:ascii="Arial" w:hAnsi="Arial" w:cs="Arial"/>
+            </w:rPr>
+            <w:fldChar w:fldCharType="end"/>
+          </w:r>
+        </w:sdtContent>
+      </w:sdt>
+      <w:r>
+        <w:rPr>
+          <w:rFonts w:ascii="Arial" w:hAnsi="Arial" w:cs="Arial"/>
+        </w:rPr>
+        <w:t xml:space="preserve"> que es una empresa que cuenta con más de 15 años en el mercado la cual permite invertir en </w:t>
+      </w:r>
+      <w:proofErr w:type="spellStart"/>
+      <w:r>
+        <w:rPr>
+          <w:rFonts w:ascii="Arial" w:hAnsi="Arial" w:cs="Arial"/>
+        </w:rPr>
+        <w:t>bitcoin</w:t>
+      </w:r>
+      <w:proofErr w:type="spellEnd"/>
+      <w:r>
+        <w:rPr>
+          <w:rFonts w:ascii="Arial" w:hAnsi="Arial" w:cs="Arial"/>
+        </w:rPr>
+        <w:t xml:space="preserve"> a través de la red de trading </w:t>
+      </w:r>
+      <w:r>
+        <w:rPr>
+          <w:rFonts w:ascii="Arial" w:hAnsi="Arial" w:cs="Arial"/>
+        </w:rPr>
+        <w:t xml:space="preserve">mundial aun contando con esto, según el Banco Central del Ecuador </w:t>
+      </w:r>
+      <w:sdt>
+        <w:sdtPr>
+          <w:rPr>
+            <w:rFonts w:ascii="Arial" w:hAnsi="Arial" w:cs="Arial"/>
+          </w:rPr>
+          <w:id w:val="-2127073247"/>
+          <w:citation/>
+        </w:sdtPr>
+        <w:sdtContent>
+          <w:r>
+            <w:rPr>
+              <w:rFonts w:ascii="Arial" w:hAnsi="Arial" w:cs="Arial"/>
+            </w:rPr>
+            <w:fldChar w:fldCharType="begin"/>
+          </w:r>
+          <w:r>
+            <w:rPr>
+              <w:rFonts w:ascii="Arial" w:hAnsi="Arial" w:cs="Arial"/>
+            </w:rPr>
+            <w:instrText xml:space="preserve"> CITATION Ban18 \l 12298 </w:instrText>
+          </w:r>
+          <w:r>
+            <w:rPr>
+              <w:rFonts w:ascii="Arial" w:hAnsi="Arial" w:cs="Arial"/>
+            </w:rPr>
+            <w:fldChar w:fldCharType="separate"/>
+          </w:r>
+          <w:r>
+            <w:rPr>
+              <w:rFonts w:ascii="Arial" w:hAnsi="Arial" w:cs="Arial"/>
+              <w:noProof/>
+            </w:rPr>
+            <w:t>[8]</w:t>
+          </w:r>
+          <w:r>
+            <w:rPr>
+              <w:rFonts w:ascii="Arial" w:hAnsi="Arial" w:cs="Arial"/>
+            </w:rPr>
+            <w:fldChar w:fldCharType="end"/>
+          </w:r>
+        </w:sdtContent>
+      </w:sdt>
+      <w:r>
+        <w:rPr>
+          <w:rFonts w:ascii="Arial" w:hAnsi="Arial" w:cs="Arial"/>
+        </w:rPr>
+        <w:t xml:space="preserve"> aunque no está prohibida la compra y venta de </w:t>
+      </w:r>
+      <w:proofErr w:type="spellStart"/>
+      <w:r>
+        <w:rPr>
+          <w:rFonts w:ascii="Arial" w:hAnsi="Arial" w:cs="Arial"/>
+        </w:rPr>
+        <w:t>criptomonedas</w:t>
+      </w:r>
+      <w:proofErr w:type="spellEnd"/>
+      <w:r>
+        <w:rPr>
+          <w:rFonts w:ascii="Arial" w:hAnsi="Arial" w:cs="Arial"/>
+        </w:rPr>
+        <w:t xml:space="preserve"> por internet, el </w:t>
+      </w:r>
+      <w:proofErr w:type="spellStart"/>
+      <w:r>
+        <w:rPr>
+          <w:rFonts w:ascii="Arial" w:hAnsi="Arial" w:cs="Arial"/>
+        </w:rPr>
+        <w:t>bitcoin</w:t>
+      </w:r>
+      <w:proofErr w:type="spellEnd"/>
+      <w:r>
+        <w:rPr>
+          <w:rFonts w:ascii="Arial" w:hAnsi="Arial" w:cs="Arial"/>
+        </w:rPr>
+        <w:t xml:space="preserve"> no es una moneda legal y tampoco es un medio de pago autorizado para usarse en la compra o venta de bienes y servicios en el país como lo establece en el artículo 94 del Código Orgánico Monetario y Financiero del Ecuador.</w:t>
+      </w:r>
+    </w:p>
+    <w:p>
+      <w:pPr>
+        <w:pStyle w:val="Ttulo2"/>
+        <w:spacing w:before="240"/>
+        <w:jc w:val="center"/>
+      </w:pPr>
+      <w:bookmarkStart w:id="6" w:name="_Toc67149803"/>
+      <w:r>
+        <w:t>Evaluación de riesgos.</w:t>
+      </w:r>
+      <w:bookmarkEnd w:id="6"/>
+    </w:p>
+    <w:p/>
+    <w:p>
+      <w:pPr>
         <w:spacing w:line="360" w:lineRule="auto"/>
         <w:jc w:val="both"/>
         <w:rPr>
           <w:rFonts w:ascii="Arial" w:hAnsi="Arial" w:cs="Arial"/>
-          <w:highlight w:val="yellow"/>
-        </w:rPr>
-      </w:pPr>
-      <w:r>
-        <w:rPr>
-          <w:rFonts w:ascii="Arial" w:hAnsi="Arial" w:cs="Arial"/>
-          <w:highlight w:val="yellow"/>
-        </w:rPr>
-        <w:t>Avanzar en legislación y aceptación. El reto no es solo traducir el mundo legal al computacional, sino que es necesario avanzar en validez jurídica de los contratos y la estandarización en los distintos sectores.</w:t>
-      </w:r>
-    </w:p>
-    <w:p/>
-    <w:p/>
+        </w:rPr>
+      </w:pPr>
+      <w:r>
+        <w:rPr>
+          <w:rFonts w:ascii="Arial" w:hAnsi="Arial" w:cs="Arial"/>
+        </w:rPr>
+        <w:t xml:space="preserve">Basado en los problemas tecnológicos y en la </w:t>
+      </w:r>
+      <w:r>
+        <w:rPr>
+          <w:rFonts w:ascii="Arial" w:hAnsi="Arial" w:cs="Arial"/>
+        </w:rPr>
+        <w:t>identificación de variables que afectan la</w:t>
+      </w:r>
+      <w:r>
+        <w:rPr>
+          <w:rFonts w:ascii="Arial" w:hAnsi="Arial" w:cs="Arial"/>
+        </w:rPr>
+        <w:t xml:space="preserve"> adopción de nuevas tecnologías descritas anteriormente, se puede</w:t>
+      </w:r>
+      <w:r>
+        <w:rPr>
+          <w:rFonts w:ascii="Arial" w:hAnsi="Arial" w:cs="Arial"/>
+        </w:rPr>
+        <w:t xml:space="preserve"> concluir en los siguientes riegos</w:t>
+      </w:r>
+      <w:r>
+        <w:rPr>
+          <w:rFonts w:ascii="Arial" w:hAnsi="Arial" w:cs="Arial"/>
+        </w:rPr>
+        <w:t xml:space="preserve"> para el proyecto de Pagar es Fácil</w:t>
+      </w:r>
+      <w:r>
+        <w:rPr>
+          <w:rFonts w:ascii="Arial" w:hAnsi="Arial" w:cs="Arial"/>
+        </w:rPr>
+        <w:t>:</w:t>
+      </w:r>
+    </w:p>
+    <w:p>
+      <w:pPr>
+        <w:spacing w:line="360" w:lineRule="auto"/>
+        <w:jc w:val="both"/>
+        <w:rPr>
+          <w:rFonts w:ascii="Arial" w:hAnsi="Arial" w:cs="Arial"/>
+          <w:b/>
+        </w:rPr>
+      </w:pPr>
+      <w:r>
+        <w:rPr>
+          <w:rFonts w:ascii="Arial" w:hAnsi="Arial" w:cs="Arial"/>
+          <w:b/>
+        </w:rPr>
+        <w:t xml:space="preserve">Riesgos </w:t>
+      </w:r>
+      <w:r>
+        <w:rPr>
+          <w:rFonts w:ascii="Arial" w:hAnsi="Arial" w:cs="Arial"/>
+          <w:b/>
+        </w:rPr>
+        <w:t>operativos</w:t>
+      </w:r>
+      <w:r>
+        <w:rPr>
+          <w:rFonts w:ascii="Arial" w:hAnsi="Arial" w:cs="Arial"/>
+          <w:b/>
+        </w:rPr>
+        <w:t>.</w:t>
+      </w:r>
+    </w:p>
+    <w:p>
+      <w:pPr>
+        <w:spacing w:line="360" w:lineRule="auto"/>
+        <w:jc w:val="both"/>
+        <w:rPr>
+          <w:rFonts w:ascii="Arial" w:hAnsi="Arial" w:cs="Arial"/>
+        </w:rPr>
+      </w:pPr>
+      <w:r>
+        <w:rPr>
+          <w:rFonts w:ascii="Arial" w:hAnsi="Arial" w:cs="Arial"/>
+        </w:rPr>
+        <w:t xml:space="preserve">Dado a la que la tecnología </w:t>
+      </w:r>
+      <w:proofErr w:type="spellStart"/>
+      <w:r>
+        <w:rPr>
+          <w:rFonts w:ascii="Arial" w:hAnsi="Arial" w:cs="Arial"/>
+        </w:rPr>
+        <w:t>blockchain</w:t>
+      </w:r>
+      <w:proofErr w:type="spellEnd"/>
+      <w:r>
+        <w:rPr>
+          <w:rFonts w:ascii="Arial" w:hAnsi="Arial" w:cs="Arial"/>
+        </w:rPr>
+        <w:t xml:space="preserve"> es relativamente nueva en </w:t>
+      </w:r>
+      <w:r>
+        <w:rPr>
+          <w:rFonts w:ascii="Arial" w:hAnsi="Arial" w:cs="Arial"/>
+        </w:rPr>
+        <w:t>Latinoamérica</w:t>
+      </w:r>
+      <w:r>
+        <w:rPr>
+          <w:rFonts w:ascii="Arial" w:hAnsi="Arial" w:cs="Arial"/>
+        </w:rPr>
+        <w:t xml:space="preserve">, uno de los riesgos es que no se encuentre personal capacitado para dar seguimiento a un proyecto escalable como lo es el </w:t>
+      </w:r>
+      <w:proofErr w:type="spellStart"/>
+      <w:r>
+        <w:rPr>
+          <w:rFonts w:ascii="Arial" w:hAnsi="Arial" w:cs="Arial"/>
+        </w:rPr>
+        <w:t>blockchain</w:t>
+      </w:r>
+      <w:proofErr w:type="spellEnd"/>
+      <w:r>
+        <w:rPr>
+          <w:rFonts w:ascii="Arial" w:hAnsi="Arial" w:cs="Arial"/>
+        </w:rPr>
+        <w:t xml:space="preserve"> e incluso si conocen algo del tema, este conocimiento no sea lo suficiente como para evitar cualq</w:t>
+      </w:r>
+      <w:r>
+        <w:rPr>
+          <w:rFonts w:ascii="Arial" w:hAnsi="Arial" w:cs="Arial"/>
+        </w:rPr>
+        <w:t>uier tipo de fallo de seguridad al momento de implementarlo en producción.</w:t>
+      </w:r>
+    </w:p>
+    <w:p>
+      <w:pPr>
+        <w:spacing w:line="360" w:lineRule="auto"/>
+        <w:jc w:val="both"/>
+        <w:rPr>
+          <w:rFonts w:ascii="Arial" w:hAnsi="Arial" w:cs="Arial"/>
+          <w:b/>
+        </w:rPr>
+      </w:pPr>
+      <w:r>
+        <w:rPr>
+          <w:rFonts w:ascii="Arial" w:hAnsi="Arial" w:cs="Arial"/>
+          <w:b/>
+        </w:rPr>
+        <w:t xml:space="preserve">Riesgos </w:t>
+      </w:r>
+      <w:r>
+        <w:rPr>
+          <w:rFonts w:ascii="Arial" w:hAnsi="Arial" w:cs="Arial"/>
+          <w:b/>
+        </w:rPr>
+        <w:t>legales</w:t>
+      </w:r>
+      <w:r>
+        <w:rPr>
+          <w:rFonts w:ascii="Arial" w:hAnsi="Arial" w:cs="Arial"/>
+          <w:b/>
+        </w:rPr>
+        <w:t>.</w:t>
+      </w:r>
+    </w:p>
+    <w:p>
+      <w:pPr>
+        <w:spacing w:line="360" w:lineRule="auto"/>
+        <w:jc w:val="both"/>
+        <w:rPr>
+          <w:rFonts w:ascii="Arial" w:hAnsi="Arial" w:cs="Arial"/>
+        </w:rPr>
+      </w:pPr>
+      <w:r>
+        <w:rPr>
+          <w:rFonts w:ascii="Arial" w:hAnsi="Arial" w:cs="Arial"/>
+        </w:rPr>
+        <w:t xml:space="preserve">Al ser el </w:t>
+      </w:r>
+      <w:proofErr w:type="spellStart"/>
+      <w:r>
+        <w:rPr>
+          <w:rFonts w:ascii="Arial" w:hAnsi="Arial" w:cs="Arial"/>
+        </w:rPr>
+        <w:t>blockchain</w:t>
+      </w:r>
+      <w:proofErr w:type="spellEnd"/>
+      <w:r>
+        <w:rPr>
+          <w:rFonts w:ascii="Arial" w:hAnsi="Arial" w:cs="Arial"/>
+        </w:rPr>
+        <w:t xml:space="preserve"> una tecnología que consta</w:t>
+      </w:r>
+      <w:r>
+        <w:rPr>
+          <w:rFonts w:ascii="Arial" w:hAnsi="Arial" w:cs="Arial"/>
+        </w:rPr>
+        <w:t>nte</w:t>
+      </w:r>
+      <w:r>
+        <w:rPr>
+          <w:rFonts w:ascii="Arial" w:hAnsi="Arial" w:cs="Arial"/>
+        </w:rPr>
+        <w:t xml:space="preserve">mente está </w:t>
+      </w:r>
+      <w:r>
+        <w:rPr>
+          <w:rFonts w:ascii="Arial" w:hAnsi="Arial" w:cs="Arial"/>
+        </w:rPr>
+        <w:t>evolucionando y a su vez siendo</w:t>
+      </w:r>
+      <w:r>
+        <w:rPr>
+          <w:rFonts w:ascii="Arial" w:hAnsi="Arial" w:cs="Arial"/>
+        </w:rPr>
+        <w:t xml:space="preserve"> aceptado </w:t>
+      </w:r>
+      <w:r>
+        <w:rPr>
+          <w:rFonts w:ascii="Arial" w:hAnsi="Arial" w:cs="Arial"/>
+        </w:rPr>
+        <w:t>en</w:t>
+      </w:r>
+      <w:r>
+        <w:rPr>
+          <w:rFonts w:ascii="Arial" w:hAnsi="Arial" w:cs="Arial"/>
+        </w:rPr>
+        <w:t xml:space="preserve"> algunos países y rechazados en otros, puede darse el caso de que en Ecuador prohíban el uso de esta tecnología, afectando así legalmente al proyecto.  </w:t>
+      </w:r>
+    </w:p>
+    <w:p>
+      <w:pPr>
+        <w:spacing w:line="360" w:lineRule="auto"/>
+        <w:jc w:val="both"/>
+        <w:rPr>
+          <w:rFonts w:ascii="Arial" w:hAnsi="Arial" w:cs="Arial"/>
+          <w:b/>
+        </w:rPr>
+      </w:pPr>
+      <w:r>
+        <w:rPr>
+          <w:rFonts w:ascii="Arial" w:hAnsi="Arial" w:cs="Arial"/>
+          <w:b/>
+        </w:rPr>
+        <w:t>Riesgos tecnológicos</w:t>
+      </w:r>
+      <w:r>
+        <w:rPr>
+          <w:rFonts w:ascii="Arial" w:hAnsi="Arial" w:cs="Arial"/>
+          <w:b/>
+        </w:rPr>
+        <w:t>.</w:t>
+      </w:r>
+    </w:p>
+    <w:p>
+      <w:pPr>
+        <w:spacing w:line="360" w:lineRule="auto"/>
+        <w:jc w:val="both"/>
+        <w:rPr>
+          <w:rFonts w:ascii="Arial" w:hAnsi="Arial" w:cs="Arial"/>
+        </w:rPr>
+      </w:pPr>
+      <w:r>
+        <w:rPr>
+          <w:rFonts w:ascii="Arial" w:hAnsi="Arial" w:cs="Arial"/>
+        </w:rPr>
+        <w:t xml:space="preserve">Todas las tecnológicas que involucran </w:t>
+      </w:r>
+      <w:proofErr w:type="spellStart"/>
+      <w:r>
+        <w:rPr>
+          <w:rFonts w:ascii="Arial" w:hAnsi="Arial" w:cs="Arial"/>
+        </w:rPr>
+        <w:t>blockchain</w:t>
+      </w:r>
+      <w:proofErr w:type="spellEnd"/>
+      <w:r>
+        <w:rPr>
+          <w:rFonts w:ascii="Arial" w:hAnsi="Arial" w:cs="Arial"/>
+        </w:rPr>
+        <w:t xml:space="preserve"> son nuevas, no tienen ni 10 años de haber nacido, por ejemplo, el más usado, </w:t>
+      </w:r>
+      <w:proofErr w:type="spellStart"/>
+      <w:r>
+        <w:rPr>
+          <w:rFonts w:ascii="Arial" w:hAnsi="Arial" w:cs="Arial"/>
+        </w:rPr>
+        <w:t>Etherum</w:t>
+      </w:r>
+      <w:proofErr w:type="spellEnd"/>
+      <w:r>
+        <w:rPr>
+          <w:rFonts w:ascii="Arial" w:hAnsi="Arial" w:cs="Arial"/>
+        </w:rPr>
+        <w:t xml:space="preserve"> que es la plataforma para crear contratos inteligentes con </w:t>
+      </w:r>
+      <w:proofErr w:type="spellStart"/>
+      <w:r>
+        <w:rPr>
+          <w:rFonts w:ascii="Arial" w:hAnsi="Arial" w:cs="Arial"/>
+        </w:rPr>
+        <w:t>blockchain</w:t>
+      </w:r>
+      <w:proofErr w:type="spellEnd"/>
+      <w:r>
+        <w:rPr>
+          <w:rFonts w:ascii="Arial" w:hAnsi="Arial" w:cs="Arial"/>
+        </w:rPr>
+        <w:t xml:space="preserve">, fue desarrollado en el 2013 y lanzado a producción en el 2014 e igualmente su lenguaje de programación </w:t>
+      </w:r>
+      <w:proofErr w:type="spellStart"/>
+      <w:r>
+        <w:rPr>
+          <w:rFonts w:ascii="Arial" w:hAnsi="Arial" w:cs="Arial"/>
+        </w:rPr>
+        <w:t>Solidity</w:t>
+      </w:r>
+      <w:proofErr w:type="spellEnd"/>
+      <w:r>
+        <w:rPr>
+          <w:rFonts w:ascii="Arial" w:hAnsi="Arial" w:cs="Arial"/>
+        </w:rPr>
+        <w:t xml:space="preserve"> lanzado en ese mismo año, otro ejemplo son los protocolos de </w:t>
+      </w:r>
+      <w:proofErr w:type="spellStart"/>
+      <w:r>
+        <w:rPr>
+          <w:rFonts w:ascii="Arial" w:hAnsi="Arial" w:cs="Arial"/>
+        </w:rPr>
+        <w:t>blockchain</w:t>
+      </w:r>
+      <w:proofErr w:type="spellEnd"/>
+      <w:r>
+        <w:rPr>
+          <w:rFonts w:ascii="Arial" w:hAnsi="Arial" w:cs="Arial"/>
+        </w:rPr>
+        <w:t xml:space="preserve">, como lo es por ejemplo </w:t>
+      </w:r>
+      <w:proofErr w:type="spellStart"/>
+      <w:r>
+        <w:rPr>
+          <w:rFonts w:ascii="Arial" w:hAnsi="Arial" w:cs="Arial"/>
+        </w:rPr>
+        <w:t>HyperLedger</w:t>
+      </w:r>
+      <w:proofErr w:type="spellEnd"/>
+      <w:r>
+        <w:rPr>
+          <w:rFonts w:ascii="Arial" w:hAnsi="Arial" w:cs="Arial"/>
+        </w:rPr>
+        <w:t xml:space="preserve"> que fue desarrollado en 2015 por la Fundación Linux. </w:t>
+      </w:r>
+    </w:p>
+    <w:p>
+      <w:pPr>
+        <w:spacing w:line="360" w:lineRule="auto"/>
+        <w:jc w:val="both"/>
+        <w:rPr>
+          <w:rFonts w:ascii="Arial" w:hAnsi="Arial" w:cs="Arial"/>
+        </w:rPr>
+      </w:pPr>
+      <w:r>
+        <w:rPr>
+          <w:rFonts w:ascii="Arial" w:hAnsi="Arial" w:cs="Arial"/>
+        </w:rPr>
+        <w:t>Son todas tecnologías muy jóvenes, les hace falta madurar mucho y están constantemente sufriendo actualizaciones y mejoras, lo que hace que trabajar con ellas en</w:t>
+      </w:r>
+      <w:r>
+        <w:rPr>
+          <w:rFonts w:ascii="Arial" w:hAnsi="Arial" w:cs="Arial"/>
+        </w:rPr>
+        <w:t xml:space="preserve"> un ambiente de</w:t>
+      </w:r>
+      <w:r>
+        <w:rPr>
+          <w:rFonts w:ascii="Arial" w:hAnsi="Arial" w:cs="Arial"/>
+        </w:rPr>
+        <w:t xml:space="preserve"> producción no sean la mejor opción. </w:t>
+      </w:r>
+    </w:p>
+    <w:p>
+      <w:pPr>
+        <w:spacing w:line="360" w:lineRule="auto"/>
+        <w:jc w:val="both"/>
+        <w:rPr>
+          <w:rFonts w:ascii="Arial" w:hAnsi="Arial" w:cs="Arial"/>
+          <w:b/>
+        </w:rPr>
+      </w:pPr>
+      <w:r>
+        <w:rPr>
+          <w:rFonts w:ascii="Arial" w:hAnsi="Arial" w:cs="Arial"/>
+          <w:b/>
+        </w:rPr>
+        <w:lastRenderedPageBreak/>
+        <w:t>Riesgos económicos</w:t>
+      </w:r>
+      <w:r>
+        <w:rPr>
+          <w:rFonts w:ascii="Arial" w:hAnsi="Arial" w:cs="Arial"/>
+          <w:b/>
+        </w:rPr>
+        <w:t>.</w:t>
+      </w:r>
+    </w:p>
+    <w:p>
+      <w:pPr>
+        <w:spacing w:line="360" w:lineRule="auto"/>
+        <w:jc w:val="both"/>
+      </w:pPr>
+      <w:r>
+        <w:rPr>
+          <w:rFonts w:ascii="Arial" w:hAnsi="Arial" w:cs="Arial"/>
+        </w:rPr>
+        <w:t xml:space="preserve">Este riesgo va de la mano con el riesgo tecnológico, si bien es cierto que el </w:t>
+      </w:r>
+      <w:proofErr w:type="spellStart"/>
+      <w:r>
+        <w:rPr>
+          <w:rFonts w:ascii="Arial" w:hAnsi="Arial" w:cs="Arial"/>
+        </w:rPr>
+        <w:t>blockchain</w:t>
+      </w:r>
+      <w:proofErr w:type="spellEnd"/>
+      <w:r>
+        <w:rPr>
+          <w:rFonts w:ascii="Arial" w:hAnsi="Arial" w:cs="Arial"/>
+        </w:rPr>
+        <w:t xml:space="preserve"> está diseñado para reducir costos, ya que se elimina los intermediarios bancarios y con ellos se elimina las tarifas del uso de sus servicios, durante los primeros meses o años de la implementación del </w:t>
+      </w:r>
+      <w:proofErr w:type="spellStart"/>
+      <w:r>
+        <w:rPr>
+          <w:rFonts w:ascii="Arial" w:hAnsi="Arial" w:cs="Arial"/>
+        </w:rPr>
+        <w:t>blockchain</w:t>
+      </w:r>
+      <w:proofErr w:type="spellEnd"/>
+      <w:r>
+        <w:rPr>
+          <w:rFonts w:ascii="Arial" w:hAnsi="Arial" w:cs="Arial"/>
+        </w:rPr>
+        <w:t>, estos consumirán recursos de varios servidores ya sean de Amazon o de Google, y dependiendo de que tan bien o mal se dirija el proyecto de Pagar es Fácil económicamente hablando, el riesgo de pérdidas económicas durante esos primeros meses es latente.</w:t>
+      </w:r>
+    </w:p>
     <w:p>
       <w:pPr>
         <w:pStyle w:val="Ttulo2"/>
-      </w:pPr>
-      <w:bookmarkStart w:id="7" w:name="_Toc66910766"/>
-      <w:r>
-        <w:lastRenderedPageBreak/>
+        <w:spacing w:after="240"/>
+      </w:pPr>
+      <w:bookmarkStart w:id="7" w:name="_Toc67149804"/>
+      <w:r>
         <w:t>Tipo de software a usar, desarrollar o comprar.</w:t>
       </w:r>
       <w:bookmarkEnd w:id="7"/>
     </w:p>
-    <w:p/>
-    <w:p>
-      <w:pPr>
-        <w:rPr>
-          <w:rFonts w:ascii="Arial" w:hAnsi="Arial" w:cs="Arial"/>
-        </w:rPr>
-      </w:pPr>
-      <w:proofErr w:type="gramStart"/>
-      <w:r>
-        <w:rPr>
-          <w:rFonts w:ascii="Arial" w:hAnsi="Arial" w:cs="Arial"/>
-        </w:rPr>
-        <w:t>Los software</w:t>
-      </w:r>
-      <w:proofErr w:type="gramEnd"/>
+    <w:p>
+      <w:pPr>
+        <w:spacing w:after="240" w:line="360" w:lineRule="auto"/>
+        <w:rPr>
+          <w:rFonts w:ascii="Arial" w:hAnsi="Arial" w:cs="Arial"/>
+        </w:rPr>
+      </w:pPr>
+      <w:r>
+        <w:rPr>
+          <w:rFonts w:ascii="Arial" w:hAnsi="Arial" w:cs="Arial"/>
+        </w:rPr>
+        <w:t>Los softwares</w:t>
+      </w:r>
       <w:r>
         <w:rPr>
           <w:rFonts w:ascii="Arial" w:hAnsi="Arial" w:cs="Arial"/>
@@ -5396,6 +6276,7 @@
           <w:ilvl w:val="0"/>
           <w:numId w:val="13"/>
         </w:numPr>
+        <w:spacing w:after="240" w:line="360" w:lineRule="auto"/>
         <w:rPr>
           <w:rFonts w:ascii="Arial" w:hAnsi="Arial" w:cs="Arial"/>
         </w:rPr>
@@ -5408,6 +6289,12 @@
         <w:t>Firebase</w:t>
       </w:r>
       <w:proofErr w:type="spellEnd"/>
+      <w:r>
+        <w:rPr>
+          <w:rFonts w:ascii="Arial" w:hAnsi="Arial" w:cs="Arial"/>
+        </w:rPr>
+        <w:t xml:space="preserve"> 9</w:t>
+      </w:r>
     </w:p>
     <w:p>
       <w:pPr>
@@ -5416,6 +6303,7 @@
           <w:ilvl w:val="0"/>
           <w:numId w:val="13"/>
         </w:numPr>
+        <w:spacing w:after="240" w:line="360" w:lineRule="auto"/>
         <w:rPr>
           <w:rFonts w:ascii="Arial" w:hAnsi="Arial" w:cs="Arial"/>
         </w:rPr>
@@ -5456,6 +6344,7 @@
           <w:ilvl w:val="0"/>
           <w:numId w:val="13"/>
         </w:numPr>
+        <w:spacing w:after="240" w:line="360" w:lineRule="auto"/>
         <w:rPr>
           <w:rFonts w:ascii="Arial" w:hAnsi="Arial" w:cs="Arial"/>
         </w:rPr>
@@ -5465,6 +6354,12 @@
           <w:rFonts w:ascii="Arial" w:hAnsi="Arial" w:cs="Arial"/>
         </w:rPr>
         <w:t>Laravel</w:t>
+      </w:r>
+      <w:r>
+        <w:rPr>
+          <w:rFonts w:ascii="Arial" w:hAnsi="Arial" w:cs="Arial"/>
+        </w:rPr>
+        <w:t xml:space="preserve"> 8</w:t>
       </w:r>
     </w:p>
     <w:p>
@@ -5474,6 +6369,7 @@
           <w:ilvl w:val="0"/>
           <w:numId w:val="13"/>
         </w:numPr>
+        <w:spacing w:after="240" w:line="360" w:lineRule="auto"/>
         <w:rPr>
           <w:rFonts w:ascii="Arial" w:hAnsi="Arial" w:cs="Arial"/>
         </w:rPr>
@@ -5486,6 +6382,12 @@
         <w:t>NodeJs</w:t>
       </w:r>
       <w:proofErr w:type="spellEnd"/>
+      <w:r>
+        <w:rPr>
+          <w:rFonts w:ascii="Arial" w:hAnsi="Arial" w:cs="Arial"/>
+        </w:rPr>
+        <w:t xml:space="preserve"> 14</w:t>
+      </w:r>
     </w:p>
     <w:p>
       <w:pPr>
@@ -5494,6 +6396,7 @@
           <w:ilvl w:val="0"/>
           <w:numId w:val="13"/>
         </w:numPr>
+        <w:spacing w:after="240" w:line="360" w:lineRule="auto"/>
         <w:rPr>
           <w:rFonts w:ascii="Arial" w:hAnsi="Arial" w:cs="Arial"/>
         </w:rPr>
@@ -5512,26 +6415,77 @@
         </w:rPr>
         <w:t xml:space="preserve"> 4</w:t>
       </w:r>
-      <w:bookmarkStart w:id="8" w:name="_GoBack"/>
+      <w:r>
+        <w:rPr>
+          <w:rFonts w:ascii="Arial" w:hAnsi="Arial" w:cs="Arial"/>
+        </w:rPr>
+        <w:t>.</w:t>
+      </w:r>
+    </w:p>
+    <w:p>
+      <w:pPr>
+        <w:pStyle w:val="Prrafodelista"/>
+        <w:numPr>
+          <w:ilvl w:val="0"/>
+          <w:numId w:val="13"/>
+        </w:numPr>
+        <w:spacing w:after="240" w:line="360" w:lineRule="auto"/>
+        <w:rPr>
+          <w:rFonts w:ascii="Arial" w:hAnsi="Arial" w:cs="Arial"/>
+        </w:rPr>
+      </w:pPr>
+      <w:r>
+        <w:rPr>
+          <w:rFonts w:ascii="Arial" w:hAnsi="Arial" w:cs="Arial"/>
+        </w:rPr>
+        <w:t>Protocolo Quorum.</w:t>
+      </w:r>
+    </w:p>
+    <w:p>
+      <w:pPr>
+        <w:pStyle w:val="Prrafodelista"/>
+        <w:numPr>
+          <w:ilvl w:val="0"/>
+          <w:numId w:val="13"/>
+        </w:numPr>
+        <w:spacing w:after="240" w:line="360" w:lineRule="auto"/>
+        <w:rPr>
+          <w:rFonts w:ascii="Arial" w:hAnsi="Arial" w:cs="Arial"/>
+        </w:rPr>
+      </w:pPr>
+      <w:r>
+        <w:rPr>
+          <w:rFonts w:ascii="Arial" w:hAnsi="Arial" w:cs="Arial"/>
+        </w:rPr>
+        <w:t xml:space="preserve">Protocolo </w:t>
+      </w:r>
+      <w:proofErr w:type="spellStart"/>
+      <w:r>
+        <w:rPr>
+          <w:rFonts w:ascii="Arial" w:hAnsi="Arial" w:cs="Arial"/>
+        </w:rPr>
+        <w:t>HyperLedger</w:t>
+      </w:r>
+      <w:proofErr w:type="spellEnd"/>
+    </w:p>
+    <w:p>
+      <w:pPr>
+        <w:pStyle w:val="Ttulo2"/>
+        <w:spacing w:after="240" w:line="360" w:lineRule="auto"/>
+      </w:pPr>
+      <w:bookmarkStart w:id="8" w:name="_Toc67149805"/>
+      <w:r>
+        <w:t>T</w:t>
+      </w:r>
+      <w:r>
+        <w:t>ipo de hardware a usar, construir o comprar.</w:t>
+      </w:r>
       <w:bookmarkEnd w:id="8"/>
     </w:p>
-    <w:p/>
-    <w:p>
-      <w:pPr>
-        <w:pStyle w:val="Ttulo2"/>
-      </w:pPr>
-      <w:bookmarkStart w:id="9" w:name="_Toc66910767"/>
-      <w:r>
-        <w:t>T</w:t>
-      </w:r>
-      <w:r>
-        <w:t>ipo de hardware a usar, construir o comprar.</w:t>
-      </w:r>
-      <w:bookmarkEnd w:id="9"/>
-    </w:p>
-    <w:p/>
-    <w:p>
-      <w:pPr>
+    <w:p>
+      <w:pPr>
+        <w:spacing w:after="240" w:line="360" w:lineRule="auto"/>
+        <w:jc w:val="both"/>
         <w:rPr>
           <w:rFonts w:ascii="Arial" w:hAnsi="Arial" w:cs="Arial"/>
         </w:rPr>
@@ -5550,10 +6504,17 @@
           <w:ilvl w:val="0"/>
           <w:numId w:val="12"/>
         </w:numPr>
-        <w:rPr>
-          <w:rFonts w:ascii="Arial" w:hAnsi="Arial" w:cs="Arial"/>
-        </w:rPr>
-      </w:pPr>
+        <w:spacing w:before="240" w:after="240" w:line="360" w:lineRule="auto"/>
+        <w:rPr>
+          <w:rFonts w:ascii="Arial" w:hAnsi="Arial" w:cs="Arial"/>
+        </w:rPr>
+      </w:pPr>
+      <w:r>
+        <w:rPr>
+          <w:rFonts w:ascii="Arial" w:hAnsi="Arial" w:cs="Arial"/>
+        </w:rPr>
+        <w:t xml:space="preserve">Servidores de Amazon con </w:t>
+      </w:r>
       <w:r>
         <w:rPr>
           <w:rFonts w:ascii="Arial" w:hAnsi="Arial" w:cs="Arial"/>
@@ -5568,6 +6529,7 @@
           <w:ilvl w:val="0"/>
           <w:numId w:val="12"/>
         </w:numPr>
+        <w:spacing w:before="240" w:after="240" w:line="360" w:lineRule="auto"/>
         <w:rPr>
           <w:rFonts w:ascii="Arial" w:hAnsi="Arial" w:cs="Arial"/>
         </w:rPr>
@@ -5578,31 +6540,68 @@
         </w:rPr>
         <w:t xml:space="preserve">Google </w:t>
       </w:r>
+      <w:r>
+        <w:rPr>
+          <w:rFonts w:ascii="Arial" w:hAnsi="Arial" w:cs="Arial"/>
+        </w:rPr>
+        <w:t>Cloud</w:t>
+      </w:r>
+      <w:r>
+        <w:rPr>
+          <w:rFonts w:ascii="Arial" w:hAnsi="Arial" w:cs="Arial"/>
+        </w:rPr>
+        <w:t>.</w:t>
+      </w:r>
+    </w:p>
+    <w:p>
+      <w:pPr>
+        <w:pStyle w:val="Prrafodelista"/>
+        <w:numPr>
+          <w:ilvl w:val="0"/>
+          <w:numId w:val="12"/>
+        </w:numPr>
+        <w:spacing w:before="240" w:after="240" w:line="360" w:lineRule="auto"/>
+        <w:rPr>
+          <w:rFonts w:ascii="Arial" w:hAnsi="Arial" w:cs="Arial"/>
+        </w:rPr>
+      </w:pPr>
       <w:proofErr w:type="spellStart"/>
       <w:r>
         <w:rPr>
           <w:rFonts w:ascii="Arial" w:hAnsi="Arial" w:cs="Arial"/>
         </w:rPr>
-        <w:t>Console</w:t>
+        <w:t>C</w:t>
+      </w:r>
+      <w:r>
+        <w:rPr>
+          <w:rFonts w:ascii="Arial" w:hAnsi="Arial" w:cs="Arial"/>
+        </w:rPr>
+        <w:t>ounterparty</w:t>
       </w:r>
       <w:proofErr w:type="spellEnd"/>
       <w:r>
         <w:rPr>
           <w:rFonts w:ascii="Arial" w:hAnsi="Arial" w:cs="Arial"/>
         </w:rPr>
-        <w:t>.</w:t>
-      </w:r>
-    </w:p>
-    <w:p/>
+        <w:t>, utilizado para la r</w:t>
+      </w:r>
+      <w:r>
+        <w:rPr>
+          <w:rFonts w:ascii="Arial" w:hAnsi="Arial" w:cs="Arial"/>
+        </w:rPr>
+        <w:t>ed P2P.</w:t>
+      </w:r>
+    </w:p>
     <w:p>
       <w:pPr>
         <w:pStyle w:val="Ttulo2"/>
-      </w:pPr>
-      <w:bookmarkStart w:id="10" w:name="_Toc66910768"/>
+        <w:spacing w:before="240"/>
+      </w:pPr>
+      <w:bookmarkStart w:id="9" w:name="_Toc67149806"/>
       <w:r>
         <w:t>Personal propio, contratos externos.</w:t>
       </w:r>
-      <w:bookmarkEnd w:id="10"/>
+      <w:bookmarkEnd w:id="9"/>
     </w:p>
     <w:p/>
     <w:p>
@@ -5664,7 +6663,14 @@
         <w:rPr>
           <w:rFonts w:ascii="Arial" w:hAnsi="Arial" w:cs="Arial"/>
         </w:rPr>
-        <w:t xml:space="preserve"> de Estados Unidos y otros bancos de Panamá y Perú</w:t>
+        <w:t xml:space="preserve"> de Estados </w:t>
+      </w:r>
+      <w:r>
+        <w:rPr>
+          <w:rFonts w:ascii="Arial" w:hAnsi="Arial" w:cs="Arial"/>
+        </w:rPr>
+        <w:lastRenderedPageBreak/>
+        <w:t>Unidos y otros bancos de Panamá y Perú</w:t>
       </w:r>
       <w:r>
         <w:rPr>
@@ -5761,30 +6767,34 @@
         <w:t>.</w:t>
       </w:r>
     </w:p>
+    <w:p>
+      <w:pPr>
+        <w:pStyle w:val="Ttulo2"/>
+      </w:pPr>
+      <w:bookmarkStart w:id="10" w:name="_Toc67149807"/>
+      <w:bookmarkStart w:id="11" w:name="_GoBack"/>
+      <w:bookmarkEnd w:id="11"/>
+      <w:r>
+        <w:rPr>
+          <w:highlight w:val="yellow"/>
+        </w:rPr>
+        <w:t>Presupuestos.</w:t>
+      </w:r>
+      <w:bookmarkEnd w:id="10"/>
+    </w:p>
     <w:p/>
     <w:p>
       <w:pPr>
         <w:pStyle w:val="Ttulo2"/>
       </w:pPr>
-      <w:bookmarkStart w:id="11" w:name="_Toc66910769"/>
-      <w:r>
-        <w:t>Presupuestos.</w:t>
-      </w:r>
-      <w:bookmarkEnd w:id="11"/>
-    </w:p>
-    <w:p/>
-    <w:p>
-      <w:pPr>
-        <w:pStyle w:val="Ttulo2"/>
-      </w:pPr>
-      <w:bookmarkStart w:id="12" w:name="_Toc66910770"/>
+      <w:bookmarkStart w:id="12" w:name="_Toc67149808"/>
       <w:r>
         <w:t>Escenarios de Implementación</w:t>
       </w:r>
+      <w:r>
+        <w:t>.</w:t>
+      </w:r>
       <w:bookmarkEnd w:id="12"/>
-      <w:r>
-        <w:t>.</w:t>
-      </w:r>
     </w:p>
     <w:p/>
     <w:p>
@@ -5835,21 +6845,24 @@
           <w:ilvl w:val="0"/>
           <w:numId w:val="9"/>
         </w:numPr>
-        <w:spacing w:line="360" w:lineRule="auto"/>
+        <w:spacing w:before="240" w:line="360" w:lineRule="auto"/>
         <w:jc w:val="both"/>
         <w:rPr>
           <w:rFonts w:ascii="Arial" w:hAnsi="Arial" w:cs="Arial"/>
-        </w:rPr>
-      </w:pPr>
-      <w:r>
-        <w:rPr>
-          <w:rFonts w:ascii="Arial" w:hAnsi="Arial" w:cs="Arial"/>
+          <w:b/>
+        </w:rPr>
+      </w:pPr>
+      <w:r>
+        <w:rPr>
+          <w:rFonts w:ascii="Arial" w:hAnsi="Arial" w:cs="Arial"/>
+          <w:b/>
         </w:rPr>
         <w:t>Contratos Inteligentes</w:t>
       </w:r>
       <w:r>
         <w:rPr>
           <w:rFonts w:ascii="Arial" w:hAnsi="Arial" w:cs="Arial"/>
+          <w:b/>
         </w:rPr>
         <w:t xml:space="preserve"> (Smart </w:t>
       </w:r>
@@ -5857,6 +6870,7 @@
       <w:r>
         <w:rPr>
           <w:rFonts w:ascii="Arial" w:hAnsi="Arial" w:cs="Arial"/>
+          <w:b/>
         </w:rPr>
         <w:t>Contracts</w:t>
       </w:r>
@@ -5864,12 +6878,14 @@
       <w:r>
         <w:rPr>
           <w:rFonts w:ascii="Arial" w:hAnsi="Arial" w:cs="Arial"/>
+          <w:b/>
         </w:rPr>
         <w:t>)</w:t>
       </w:r>
       <w:r>
         <w:rPr>
           <w:rFonts w:ascii="Arial" w:hAnsi="Arial" w:cs="Arial"/>
+          <w:b/>
         </w:rPr>
         <w:t xml:space="preserve"> en las compras del </w:t>
       </w:r>
@@ -5877,6 +6893,7 @@
       <w:r>
         <w:rPr>
           <w:rFonts w:ascii="Arial" w:hAnsi="Arial" w:cs="Arial"/>
+          <w:b/>
         </w:rPr>
         <w:t>MarketPlace</w:t>
       </w:r>
@@ -5884,6 +6901,7 @@
       <w:r>
         <w:rPr>
           <w:rFonts w:ascii="Arial" w:hAnsi="Arial" w:cs="Arial"/>
+          <w:b/>
         </w:rPr>
         <w:t>.</w:t>
       </w:r>
@@ -5891,7 +6909,7 @@
     <w:p>
       <w:pPr>
         <w:pStyle w:val="Prrafodelista"/>
-        <w:spacing w:line="360" w:lineRule="auto"/>
+        <w:spacing w:before="240" w:line="360" w:lineRule="auto"/>
         <w:jc w:val="both"/>
         <w:rPr>
           <w:rFonts w:ascii="Arial" w:hAnsi="Arial" w:cs="Arial"/>
@@ -5901,35 +6919,13 @@
         <w:rPr>
           <w:rFonts w:ascii="Arial" w:hAnsi="Arial" w:cs="Arial"/>
         </w:rPr>
-        <w:t xml:space="preserve">Los contratos inteligentes </w:t>
-      </w:r>
-      <w:r>
-        <w:rPr>
-          <w:rFonts w:ascii="Arial" w:hAnsi="Arial" w:cs="Arial"/>
-          <w:highlight w:val="yellow"/>
-        </w:rPr>
-        <w:t>“</w:t>
-      </w:r>
-      <w:r>
-        <w:rPr>
-          <w:rFonts w:ascii="Arial" w:hAnsi="Arial" w:cs="Arial"/>
-          <w:highlight w:val="yellow"/>
-        </w:rPr>
-        <w:t xml:space="preserve">son </w:t>
-      </w:r>
-      <w:r>
-        <w:rPr>
-          <w:rFonts w:ascii="Arial" w:hAnsi="Arial" w:cs="Arial"/>
-          <w:highlight w:val="yellow"/>
-        </w:rPr>
-        <w:t>un tipo de software que se programa, como cualquier otro software, para llevar a cabo una tarea o serie de tareas determinadas de acuerdo a las instrucciones previamente introducidas</w:t>
-      </w:r>
-      <w:r>
-        <w:rPr>
-          <w:rFonts w:ascii="Arial" w:hAnsi="Arial" w:cs="Arial"/>
-          <w:highlight w:val="yellow"/>
-        </w:rPr>
-        <w:t>”</w:t>
+        <w:t>Los contratos inteligentes</w:t>
+      </w:r>
+      <w:r>
+        <w:rPr>
+          <w:rFonts w:ascii="Arial" w:hAnsi="Arial" w:cs="Arial"/>
+        </w:rPr>
+        <w:t xml:space="preserve"> son programas cuyas instrucciones de código están enfocadas a llevar a cabo una tarea o una serie de tareas las cuales deben cumplirse de acuerdo a las instrucciones previamente introducidas</w:t>
       </w:r>
       <w:r>
         <w:rPr>
@@ -5945,6 +6941,7 @@
           <w:id w:val="1633982623"/>
           <w:citation/>
         </w:sdtPr>
+        <w:sdtEndPr/>
         <w:sdtContent>
           <w:r>
             <w:rPr>
@@ -5969,7 +6966,7 @@
               <w:rFonts w:ascii="Arial" w:hAnsi="Arial" w:cs="Arial"/>
               <w:noProof/>
             </w:rPr>
-            <w:t>[5]</w:t>
+            <w:t>[9]</w:t>
           </w:r>
           <w:r>
             <w:rPr>
@@ -5989,35 +6986,134 @@
     <w:p>
       <w:pPr>
         <w:pStyle w:val="Prrafodelista"/>
-        <w:numPr>
-          <w:ilvl w:val="0"/>
-          <w:numId w:val="9"/>
-        </w:numPr>
+        <w:spacing w:before="240" w:line="360" w:lineRule="auto"/>
+        <w:jc w:val="both"/>
+        <w:rPr>
+          <w:rFonts w:ascii="Arial" w:hAnsi="Arial" w:cs="Arial"/>
+        </w:rPr>
+      </w:pPr>
+      <w:r>
+        <w:rPr>
+          <w:rFonts w:ascii="Arial" w:hAnsi="Arial" w:cs="Arial"/>
+        </w:rPr>
+        <w:t xml:space="preserve">Entonces se podría programar un </w:t>
+      </w:r>
+      <w:proofErr w:type="spellStart"/>
+      <w:r>
+        <w:rPr>
+          <w:rFonts w:ascii="Arial" w:hAnsi="Arial" w:cs="Arial"/>
+        </w:rPr>
+        <w:t>smart</w:t>
+      </w:r>
+      <w:proofErr w:type="spellEnd"/>
+      <w:r>
+        <w:rPr>
+          <w:rFonts w:ascii="Arial" w:hAnsi="Arial" w:cs="Arial"/>
+        </w:rPr>
+        <w:t xml:space="preserve"> </w:t>
+      </w:r>
+      <w:proofErr w:type="spellStart"/>
+      <w:r>
+        <w:rPr>
+          <w:rFonts w:ascii="Arial" w:hAnsi="Arial" w:cs="Arial"/>
+        </w:rPr>
+        <w:t>contract</w:t>
+      </w:r>
+      <w:proofErr w:type="spellEnd"/>
+      <w:r>
+        <w:rPr>
+          <w:rFonts w:ascii="Arial" w:hAnsi="Arial" w:cs="Arial"/>
+        </w:rPr>
+        <w:t xml:space="preserve"> </w:t>
+      </w:r>
+      <w:r>
+        <w:rPr>
+          <w:rFonts w:ascii="Arial" w:hAnsi="Arial" w:cs="Arial"/>
+        </w:rPr>
+        <w:t xml:space="preserve">que </w:t>
+      </w:r>
+      <w:r>
+        <w:rPr>
+          <w:rFonts w:ascii="Arial" w:hAnsi="Arial" w:cs="Arial"/>
+        </w:rPr>
+        <w:t xml:space="preserve">al momento de que un </w:t>
+      </w:r>
+      <w:r>
+        <w:rPr>
+          <w:rFonts w:ascii="Arial" w:hAnsi="Arial" w:cs="Arial"/>
+        </w:rPr>
+        <w:t xml:space="preserve">comprador </w:t>
+      </w:r>
+      <w:r>
+        <w:rPr>
+          <w:rFonts w:ascii="Arial" w:hAnsi="Arial" w:cs="Arial"/>
+        </w:rPr>
+        <w:t xml:space="preserve">A compre </w:t>
+      </w:r>
+      <w:r>
+        <w:rPr>
+          <w:rFonts w:ascii="Arial" w:hAnsi="Arial" w:cs="Arial"/>
+        </w:rPr>
+        <w:t>algo en el Marketplace de Pagar es F</w:t>
+      </w:r>
+      <w:r>
+        <w:rPr>
+          <w:rFonts w:ascii="Arial" w:hAnsi="Arial" w:cs="Arial"/>
+        </w:rPr>
+        <w:t>ácil</w:t>
+      </w:r>
+      <w:r>
+        <w:rPr>
+          <w:rFonts w:ascii="Arial" w:hAnsi="Arial" w:cs="Arial"/>
+        </w:rPr>
+        <w:t>, el dinero</w:t>
+      </w:r>
+      <w:r>
+        <w:rPr>
+          <w:rFonts w:ascii="Arial" w:hAnsi="Arial" w:cs="Arial"/>
+        </w:rPr>
+        <w:t xml:space="preserve"> de esta compra</w:t>
+      </w:r>
+      <w:r>
+        <w:rPr>
+          <w:rFonts w:ascii="Arial" w:hAnsi="Arial" w:cs="Arial"/>
+        </w:rPr>
+        <w:t xml:space="preserve"> no será depositado a la cuenta del vendedor </w:t>
+      </w:r>
+      <w:r>
+        <w:rPr>
+          <w:rFonts w:ascii="Arial" w:hAnsi="Arial" w:cs="Arial"/>
+        </w:rPr>
+        <w:t xml:space="preserve">B </w:t>
+      </w:r>
+      <w:r>
+        <w:rPr>
+          <w:rFonts w:ascii="Arial" w:hAnsi="Arial" w:cs="Arial"/>
+        </w:rPr>
+        <w:t xml:space="preserve">hasta que el vendedor B le </w:t>
+      </w:r>
+      <w:r>
+        <w:rPr>
+          <w:rFonts w:ascii="Arial" w:hAnsi="Arial" w:cs="Arial"/>
+        </w:rPr>
+        <w:t>envié</w:t>
+      </w:r>
+      <w:r>
+        <w:rPr>
+          <w:rFonts w:ascii="Arial" w:hAnsi="Arial" w:cs="Arial"/>
+        </w:rPr>
+        <w:t xml:space="preserve"> el producto al comprador A, una vez que este “contrato” esté finalizado el dinero será depositado a la billetera del vendedor en su cuenta de Pagar es Fácil.</w:t>
+      </w:r>
+    </w:p>
+    <w:p>
+      <w:pPr>
+        <w:pStyle w:val="Prrafodelista"/>
         <w:spacing w:line="360" w:lineRule="auto"/>
         <w:jc w:val="both"/>
         <w:rPr>
           <w:rFonts w:ascii="Arial" w:hAnsi="Arial" w:cs="Arial"/>
         </w:rPr>
       </w:pPr>
-      <w:r>
-        <w:rPr>
-          <w:rFonts w:ascii="Arial" w:hAnsi="Arial" w:cs="Arial"/>
-        </w:rPr>
-        <w:lastRenderedPageBreak/>
-        <w:t>Identidad digital</w:t>
-      </w:r>
-      <w:r>
-        <w:rPr>
-          <w:rFonts w:ascii="Arial" w:hAnsi="Arial" w:cs="Arial"/>
-        </w:rPr>
-        <w:t xml:space="preserve"> al pagar con tarjeta de crédito</w:t>
-      </w:r>
-      <w:r>
-        <w:rPr>
-          <w:rFonts w:ascii="Arial" w:hAnsi="Arial" w:cs="Arial"/>
-        </w:rPr>
-        <w:t>.</w:t>
-      </w:r>
     </w:p>
     <w:p>
       <w:pPr>
@@ -6030,37 +7126,328 @@
         <w:jc w:val="both"/>
         <w:rPr>
           <w:rFonts w:ascii="Arial" w:hAnsi="Arial" w:cs="Arial"/>
-        </w:rPr>
-      </w:pPr>
-      <w:r>
-        <w:rPr>
-          <w:rFonts w:ascii="Arial" w:hAnsi="Arial" w:cs="Arial"/>
-        </w:rPr>
-        <w:t>Aumento de seguridad en las transacciones de pago.</w:t>
-      </w:r>
-    </w:p>
-    <w:p>
-      <w:pPr>
-        <w:jc w:val="both"/>
-        <w:rPr>
-          <w:rFonts w:ascii="Arial" w:hAnsi="Arial" w:cs="Arial"/>
-        </w:rPr>
-      </w:pPr>
-    </w:p>
-    <w:p>
-      <w:pPr>
+          <w:b/>
+        </w:rPr>
+      </w:pPr>
+      <w:r>
+        <w:rPr>
+          <w:rFonts w:ascii="Arial" w:hAnsi="Arial" w:cs="Arial"/>
+          <w:b/>
+        </w:rPr>
+        <w:t>Identidad digital</w:t>
+      </w:r>
+      <w:r>
+        <w:rPr>
+          <w:rFonts w:ascii="Arial" w:hAnsi="Arial" w:cs="Arial"/>
+          <w:b/>
+        </w:rPr>
+        <w:t xml:space="preserve"> al pagar con tarjeta de crédito</w:t>
+      </w:r>
+      <w:r>
+        <w:rPr>
+          <w:rFonts w:ascii="Arial" w:hAnsi="Arial" w:cs="Arial"/>
+          <w:b/>
+        </w:rPr>
+        <w:t>.</w:t>
+      </w:r>
+    </w:p>
+    <w:p>
+      <w:pPr>
+        <w:pStyle w:val="Prrafodelista"/>
         <w:spacing w:line="360" w:lineRule="auto"/>
         <w:jc w:val="both"/>
         <w:rPr>
           <w:rFonts w:ascii="Arial" w:hAnsi="Arial" w:cs="Arial"/>
         </w:rPr>
       </w:pPr>
-    </w:p>
-    <w:p>
-      <w:pPr>
+      <w:r>
+        <w:rPr>
+          <w:rFonts w:ascii="Arial" w:hAnsi="Arial" w:cs="Arial"/>
+        </w:rPr>
+        <w:t xml:space="preserve">Uno de los grandes problemas con los pagos online con tarjeta de crédito son los fraudes, entonces al contar con una identidad digital que sea inmutable y verídica se podría solucionar estos fraudes ya que cada transacción contaría con la aprobación del </w:t>
+      </w:r>
+      <w:proofErr w:type="spellStart"/>
+      <w:r>
+        <w:rPr>
+          <w:rFonts w:ascii="Arial" w:hAnsi="Arial" w:cs="Arial"/>
+        </w:rPr>
+        <w:t>blockchain</w:t>
+      </w:r>
+      <w:proofErr w:type="spellEnd"/>
+      <w:r>
+        <w:rPr>
+          <w:rFonts w:ascii="Arial" w:hAnsi="Arial" w:cs="Arial"/>
+        </w:rPr>
+        <w:t xml:space="preserve"> que verificará si el pago es realizado verdaderamente por el dueño de la tarjeta y una vez que se confirme y se registre esta no podrá ser eliminada o modificada y así servirá como un contrato digital la cual no podrá romperse </w:t>
+      </w:r>
+      <w:sdt>
+        <w:sdtPr>
+          <w:rPr>
+            <w:rFonts w:ascii="Arial" w:hAnsi="Arial" w:cs="Arial"/>
+          </w:rPr>
+          <w:id w:val="-1702230100"/>
+          <w:citation/>
+        </w:sdtPr>
+        <w:sdtContent>
+          <w:r>
+            <w:rPr>
+              <w:rFonts w:ascii="Arial" w:hAnsi="Arial" w:cs="Arial"/>
+            </w:rPr>
+            <w:fldChar w:fldCharType="begin"/>
+          </w:r>
+          <w:r>
+            <w:rPr>
+              <w:rFonts w:ascii="Arial" w:hAnsi="Arial" w:cs="Arial"/>
+            </w:rPr>
+            <w:instrText xml:space="preserve"> CITATION PAD20 \l 12298 </w:instrText>
+          </w:r>
+          <w:r>
+            <w:rPr>
+              <w:rFonts w:ascii="Arial" w:hAnsi="Arial" w:cs="Arial"/>
+            </w:rPr>
+            <w:fldChar w:fldCharType="separate"/>
+          </w:r>
+          <w:r>
+            <w:rPr>
+              <w:rFonts w:ascii="Arial" w:hAnsi="Arial" w:cs="Arial"/>
+              <w:noProof/>
+            </w:rPr>
+            <w:t>[10]</w:t>
+          </w:r>
+          <w:r>
+            <w:rPr>
+              <w:rFonts w:ascii="Arial" w:hAnsi="Arial" w:cs="Arial"/>
+            </w:rPr>
+            <w:fldChar w:fldCharType="end"/>
+          </w:r>
+        </w:sdtContent>
+      </w:sdt>
+      <w:r>
+        <w:rPr>
+          <w:rFonts w:ascii="Arial" w:hAnsi="Arial" w:cs="Arial"/>
+        </w:rPr>
+        <w:t>.</w:t>
+      </w:r>
+    </w:p>
+    <w:p>
+      <w:pPr>
+        <w:pStyle w:val="Prrafodelista"/>
         <w:spacing w:line="360" w:lineRule="auto"/>
         <w:jc w:val="both"/>
         <w:rPr>
+          <w:rFonts w:ascii="Arial" w:hAnsi="Arial" w:cs="Arial"/>
+          <w:b/>
+        </w:rPr>
+      </w:pPr>
+    </w:p>
+    <w:p>
+      <w:pPr>
+        <w:pStyle w:val="Prrafodelista"/>
+        <w:numPr>
+          <w:ilvl w:val="0"/>
+          <w:numId w:val="9"/>
+        </w:numPr>
+        <w:spacing w:line="360" w:lineRule="auto"/>
+        <w:jc w:val="both"/>
+        <w:rPr>
+          <w:rFonts w:ascii="Arial" w:hAnsi="Arial" w:cs="Arial"/>
+          <w:b/>
+        </w:rPr>
+      </w:pPr>
+      <w:r>
+        <w:rPr>
+          <w:rFonts w:ascii="Arial" w:hAnsi="Arial" w:cs="Arial"/>
+          <w:b/>
+        </w:rPr>
+        <w:t>Aumento de seguridad en las transacciones de pago.</w:t>
+      </w:r>
+    </w:p>
+    <w:p>
+      <w:pPr>
+        <w:pStyle w:val="Prrafodelista"/>
+        <w:spacing w:line="360" w:lineRule="auto"/>
+        <w:jc w:val="both"/>
+        <w:rPr>
+          <w:rFonts w:ascii="Arial" w:hAnsi="Arial" w:cs="Arial"/>
+        </w:rPr>
+      </w:pPr>
+      <w:r>
+        <w:rPr>
+          <w:rFonts w:ascii="Arial" w:hAnsi="Arial" w:cs="Arial"/>
+        </w:rPr>
+        <w:t>Es de conocimiento de todos los que desarrollamos software que una de</w:t>
+      </w:r>
+      <w:r>
+        <w:rPr>
+          <w:rFonts w:ascii="Arial" w:hAnsi="Arial" w:cs="Arial"/>
+        </w:rPr>
+        <w:t xml:space="preserve"> las grandes debilidades de las plataformas tecnológicos actuales es que pueden ser </w:t>
+      </w:r>
+      <w:proofErr w:type="spellStart"/>
+      <w:r>
+        <w:rPr>
+          <w:rFonts w:ascii="Arial" w:hAnsi="Arial" w:cs="Arial"/>
+        </w:rPr>
+        <w:t>hackeables</w:t>
+      </w:r>
+      <w:proofErr w:type="spellEnd"/>
+      <w:r>
+        <w:rPr>
+          <w:rFonts w:ascii="Arial" w:hAnsi="Arial" w:cs="Arial"/>
+        </w:rPr>
+        <w:t xml:space="preserve">, es decir, no existe un sistema que ofrezca un 100% de seguridad, eso se pensaba hasta la integración del </w:t>
+      </w:r>
+      <w:proofErr w:type="spellStart"/>
+      <w:r>
+        <w:rPr>
+          <w:rFonts w:ascii="Arial" w:hAnsi="Arial" w:cs="Arial"/>
+        </w:rPr>
+        <w:t>blockchain</w:t>
+      </w:r>
+      <w:proofErr w:type="spellEnd"/>
+      <w:r>
+        <w:rPr>
+          <w:rFonts w:ascii="Arial" w:hAnsi="Arial" w:cs="Arial"/>
+        </w:rPr>
+        <w:t xml:space="preserve"> en estos sistemas, el </w:t>
+      </w:r>
+      <w:proofErr w:type="spellStart"/>
+      <w:r>
+        <w:rPr>
+          <w:rFonts w:ascii="Arial" w:hAnsi="Arial" w:cs="Arial"/>
+        </w:rPr>
+        <w:t>blockchain</w:t>
+      </w:r>
+      <w:proofErr w:type="spellEnd"/>
+      <w:r>
+        <w:rPr>
+          <w:rFonts w:ascii="Arial" w:hAnsi="Arial" w:cs="Arial"/>
+        </w:rPr>
+        <w:t xml:space="preserve"> “ha generado una protección nunca antes vista en la red” </w:t>
+      </w:r>
+      <w:sdt>
+        <w:sdtPr>
+          <w:rPr>
+            <w:rFonts w:ascii="Arial" w:hAnsi="Arial" w:cs="Arial"/>
+          </w:rPr>
+          <w:id w:val="-785658479"/>
+          <w:citation/>
+        </w:sdtPr>
+        <w:sdtContent>
+          <w:r>
+            <w:rPr>
+              <w:rFonts w:ascii="Arial" w:hAnsi="Arial" w:cs="Arial"/>
+            </w:rPr>
+            <w:fldChar w:fldCharType="begin"/>
+          </w:r>
+          <w:r>
+            <w:rPr>
+              <w:rFonts w:ascii="Arial" w:hAnsi="Arial" w:cs="Arial"/>
+            </w:rPr>
+            <w:instrText xml:space="preserve"> CITATION Vil19 \l 12298 </w:instrText>
+          </w:r>
+          <w:r>
+            <w:rPr>
+              <w:rFonts w:ascii="Arial" w:hAnsi="Arial" w:cs="Arial"/>
+            </w:rPr>
+            <w:fldChar w:fldCharType="separate"/>
+          </w:r>
+          <w:r>
+            <w:rPr>
+              <w:rFonts w:ascii="Arial" w:hAnsi="Arial" w:cs="Arial"/>
+              <w:noProof/>
+            </w:rPr>
+            <w:t>[11]</w:t>
+          </w:r>
+          <w:r>
+            <w:rPr>
+              <w:rFonts w:ascii="Arial" w:hAnsi="Arial" w:cs="Arial"/>
+            </w:rPr>
+            <w:fldChar w:fldCharType="end"/>
+          </w:r>
+        </w:sdtContent>
+      </w:sdt>
+      <w:r>
+        <w:rPr>
+          <w:rFonts w:ascii="Arial" w:hAnsi="Arial" w:cs="Arial"/>
+        </w:rPr>
+        <w:t xml:space="preserve"> </w:t>
+      </w:r>
+      <w:r>
+        <w:rPr>
+          <w:rFonts w:ascii="Arial" w:hAnsi="Arial" w:cs="Arial"/>
+        </w:rPr>
+        <w:t xml:space="preserve">debido a que esta tecnología consiste en una cadena de bloques las cuales cada una </w:t>
+      </w:r>
+      <w:r>
+        <w:rPr>
+          <w:rFonts w:ascii="Arial" w:hAnsi="Arial" w:cs="Arial"/>
+        </w:rPr>
+        <w:lastRenderedPageBreak/>
+        <w:t xml:space="preserve">disponible de cierta información que debe ser contrastada con la información del bloque anterior y a su vez genera una nueva para el siguiente bloque. </w:t>
+      </w:r>
+    </w:p>
+    <w:p>
+      <w:pPr>
+        <w:pStyle w:val="Prrafodelista"/>
+        <w:spacing w:line="360" w:lineRule="auto"/>
+        <w:jc w:val="both"/>
+        <w:rPr>
+          <w:rFonts w:ascii="Arial" w:hAnsi="Arial" w:cs="Arial"/>
+        </w:rPr>
+      </w:pPr>
+      <w:r>
+        <w:rPr>
+          <w:rFonts w:ascii="Arial" w:hAnsi="Arial" w:cs="Arial"/>
+        </w:rPr>
+        <w:t xml:space="preserve">El </w:t>
+      </w:r>
+      <w:proofErr w:type="spellStart"/>
+      <w:r>
+        <w:rPr>
+          <w:rFonts w:ascii="Arial" w:hAnsi="Arial" w:cs="Arial"/>
+        </w:rPr>
+        <w:t>blockchain</w:t>
+      </w:r>
+      <w:proofErr w:type="spellEnd"/>
+      <w:r>
+        <w:rPr>
+          <w:rFonts w:ascii="Arial" w:hAnsi="Arial" w:cs="Arial"/>
+        </w:rPr>
+        <w:t xml:space="preserve"> son sistemas de información </w:t>
+      </w:r>
+      <w:proofErr w:type="spellStart"/>
+      <w:r>
+        <w:rPr>
+          <w:rFonts w:ascii="Arial" w:hAnsi="Arial" w:cs="Arial"/>
+        </w:rPr>
+        <w:t>co</w:t>
+      </w:r>
+      <w:proofErr w:type="spellEnd"/>
+      <w:r>
+        <w:rPr>
+          <w:rFonts w:ascii="Arial" w:hAnsi="Arial" w:cs="Arial"/>
+        </w:rPr>
+        <w:t>-dependientes, lo que garantiza que se pueda verificar si algún proceso realizado en la web es real, porque se realiza una auditoria interna y aparte cada transacción que se realice es vigilada por todos los usuarios que forman parte de la red, obten</w:t>
+      </w:r>
+      <w:r>
+        <w:rPr>
+          <w:rFonts w:ascii="Arial" w:hAnsi="Arial" w:cs="Arial"/>
+        </w:rPr>
+        <w:t>iendo así un sistema transparente con veracidad de la información</w:t>
+      </w:r>
+      <w:r>
+        <w:rPr>
+          <w:rFonts w:ascii="Arial" w:hAnsi="Arial" w:cs="Arial"/>
+        </w:rPr>
+        <w:t>.</w:t>
+      </w:r>
+    </w:p>
+    <w:p>
+      <w:pPr>
+        <w:spacing w:line="360" w:lineRule="auto"/>
+        <w:jc w:val="both"/>
+        <w:rPr>
           <w:rFonts w:cstheme="majorBidi"/>
         </w:rPr>
       </w:pPr>
@@ -6076,7 +7463,7 @@
           <w:vertAlign w:val="superscript"/>
         </w:rPr>
       </w:pPr>
-      <w:bookmarkStart w:id="13" w:name="_Toc66910771"/>
+      <w:bookmarkStart w:id="13" w:name="_Toc67149809"/>
       <w:r>
         <w:rPr>
           <w:b w:val="0"/>
@@ -6102,7 +7489,7 @@
         <w:br w:type="page"/>
       </w:r>
     </w:p>
-    <w:bookmarkStart w:id="14" w:name="_Toc66910772" w:displacedByCustomXml="next"/>
+    <w:bookmarkStart w:id="14" w:name="_Toc67149810" w:displacedByCustomXml="next"/>
     <w:sdt>
       <w:sdtPr>
         <w:rPr>
@@ -6173,12 +7560,12 @@
                 <w:tblLook w:val="04A0" w:firstRow="1" w:lastRow="0" w:firstColumn="1" w:lastColumn="0" w:noHBand="0" w:noVBand="1"/>
               </w:tblPr>
               <w:tblGrid>
-                <w:gridCol w:w="322"/>
-                <w:gridCol w:w="8182"/>
+                <w:gridCol w:w="433"/>
+                <w:gridCol w:w="8071"/>
               </w:tblGrid>
               <w:tr>
                 <w:trPr>
-                  <w:divId w:val="2024277365"/>
+                  <w:divId w:val="1954166999"/>
                   <w:tblCellSpacing w:w="15" w:type="dxa"/>
                 </w:trPr>
                 <w:tc>
@@ -6246,7 +7633,7 @@
               </w:tr>
               <w:tr>
                 <w:trPr>
-                  <w:divId w:val="2024277365"/>
+                  <w:divId w:val="1954166999"/>
                   <w:tblCellSpacing w:w="15" w:type="dxa"/>
                 </w:trPr>
                 <w:tc>
@@ -6312,7 +7699,7 @@
               </w:tr>
               <w:tr>
                 <w:trPr>
-                  <w:divId w:val="2024277365"/>
+                  <w:divId w:val="1954166999"/>
                   <w:tblCellSpacing w:w="15" w:type="dxa"/>
                 </w:trPr>
                 <w:tc>
@@ -6362,7 +7749,7 @@
               </w:tr>
               <w:tr>
                 <w:trPr>
-                  <w:divId w:val="2024277365"/>
+                  <w:divId w:val="1954166999"/>
                   <w:tblCellSpacing w:w="15" w:type="dxa"/>
                 </w:trPr>
                 <w:tc>
@@ -6412,7 +7799,7 @@
               </w:tr>
               <w:tr>
                 <w:trPr>
-                  <w:divId w:val="2024277365"/>
+                  <w:divId w:val="1954166999"/>
                   <w:tblCellSpacing w:w="15" w:type="dxa"/>
                 </w:trPr>
                 <w:tc>
@@ -6455,6 +7842,222 @@
                         <w:noProof/>
                         <w:lang w:val="es-ES"/>
                       </w:rPr>
+                      <w:t>E. Telégrafo, «Diario El Telégrafo,» 01 03 2020. [En línea]. Available: https://www.elcomercio.com/actualidad/camaron-ecuatoriano-trazabilidad-blockchain-tecnologia.html. [Último acceso: 20 03 2021].</w:t>
+                    </w:r>
+                  </w:p>
+                </w:tc>
+              </w:tr>
+              <w:tr>
+                <w:trPr>
+                  <w:divId w:val="1954166999"/>
+                  <w:tblCellSpacing w:w="15" w:type="dxa"/>
+                </w:trPr>
+                <w:tc>
+                  <w:tcPr>
+                    <w:tcW w:w="50" w:type="pct"/>
+                    <w:hideMark/>
+                  </w:tcPr>
+                  <w:p>
+                    <w:pPr>
+                      <w:pStyle w:val="Bibliografa"/>
+                      <w:rPr>
+                        <w:noProof/>
+                        <w:lang w:val="es-ES"/>
+                      </w:rPr>
+                    </w:pPr>
+                    <w:r>
+                      <w:rPr>
+                        <w:noProof/>
+                        <w:lang w:val="es-ES"/>
+                      </w:rPr>
+                      <w:t xml:space="preserve">[6] </w:t>
+                    </w:r>
+                  </w:p>
+                </w:tc>
+                <w:tc>
+                  <w:tcPr>
+                    <w:tcW w:w="0" w:type="auto"/>
+                    <w:hideMark/>
+                  </w:tcPr>
+                  <w:p>
+                    <w:pPr>
+                      <w:pStyle w:val="Bibliografa"/>
+                      <w:rPr>
+                        <w:noProof/>
+                        <w:lang w:val="es-ES"/>
+                      </w:rPr>
+                    </w:pPr>
+                    <w:r>
+                      <w:rPr>
+                        <w:noProof/>
+                        <w:lang w:val="es-ES"/>
+                      </w:rPr>
+                      <w:t>N. Dávalo, «Primicias Ecuador,» 14 03 2020. [En línea]. Available: https://www.primicias.ec/noticias/tecnologia/industria-ecuatoriana-tecnologia-blockchain/. [Último acceso: 20 03 2021].</w:t>
+                    </w:r>
+                  </w:p>
+                </w:tc>
+              </w:tr>
+              <w:tr>
+                <w:trPr>
+                  <w:divId w:val="1954166999"/>
+                  <w:tblCellSpacing w:w="15" w:type="dxa"/>
+                </w:trPr>
+                <w:tc>
+                  <w:tcPr>
+                    <w:tcW w:w="50" w:type="pct"/>
+                    <w:hideMark/>
+                  </w:tcPr>
+                  <w:p>
+                    <w:pPr>
+                      <w:pStyle w:val="Bibliografa"/>
+                      <w:rPr>
+                        <w:noProof/>
+                        <w:lang w:val="es-ES"/>
+                      </w:rPr>
+                    </w:pPr>
+                    <w:r>
+                      <w:rPr>
+                        <w:noProof/>
+                        <w:lang w:val="es-ES"/>
+                      </w:rPr>
+                      <w:t xml:space="preserve">[7] </w:t>
+                    </w:r>
+                  </w:p>
+                </w:tc>
+                <w:tc>
+                  <w:tcPr>
+                    <w:tcW w:w="0" w:type="auto"/>
+                    <w:hideMark/>
+                  </w:tcPr>
+                  <w:p>
+                    <w:pPr>
+                      <w:pStyle w:val="Bibliografa"/>
+                      <w:rPr>
+                        <w:noProof/>
+                        <w:lang w:val="es-ES"/>
+                      </w:rPr>
+                    </w:pPr>
+                    <w:r>
+                      <w:rPr>
+                        <w:noProof/>
+                        <w:lang w:val="es-ES"/>
+                      </w:rPr>
+                      <w:t xml:space="preserve">S. C. J. Barberis, «eToro – Building the World’s Largest Social Investment Network,» </w:t>
+                    </w:r>
+                    <w:r>
+                      <w:rPr>
+                        <w:i/>
+                        <w:iCs/>
+                        <w:noProof/>
+                        <w:lang w:val="es-ES"/>
+                      </w:rPr>
+                      <w:t xml:space="preserve">Yoni Assia, </w:t>
+                    </w:r>
+                    <w:r>
+                      <w:rPr>
+                        <w:noProof/>
+                        <w:lang w:val="es-ES"/>
+                      </w:rPr>
+                      <w:t xml:space="preserve">2016. </w:t>
+                    </w:r>
+                  </w:p>
+                </w:tc>
+              </w:tr>
+              <w:tr>
+                <w:trPr>
+                  <w:divId w:val="1954166999"/>
+                  <w:tblCellSpacing w:w="15" w:type="dxa"/>
+                </w:trPr>
+                <w:tc>
+                  <w:tcPr>
+                    <w:tcW w:w="50" w:type="pct"/>
+                    <w:hideMark/>
+                  </w:tcPr>
+                  <w:p>
+                    <w:pPr>
+                      <w:pStyle w:val="Bibliografa"/>
+                      <w:rPr>
+                        <w:noProof/>
+                        <w:lang w:val="es-ES"/>
+                      </w:rPr>
+                    </w:pPr>
+                    <w:r>
+                      <w:rPr>
+                        <w:noProof/>
+                        <w:lang w:val="es-ES"/>
+                      </w:rPr>
+                      <w:t xml:space="preserve">[8] </w:t>
+                    </w:r>
+                  </w:p>
+                </w:tc>
+                <w:tc>
+                  <w:tcPr>
+                    <w:tcW w:w="0" w:type="auto"/>
+                    <w:hideMark/>
+                  </w:tcPr>
+                  <w:p>
+                    <w:pPr>
+                      <w:pStyle w:val="Bibliografa"/>
+                      <w:rPr>
+                        <w:noProof/>
+                        <w:lang w:val="es-ES"/>
+                      </w:rPr>
+                    </w:pPr>
+                    <w:r>
+                      <w:rPr>
+                        <w:noProof/>
+                        <w:lang w:val="es-ES"/>
+                      </w:rPr>
+                      <w:t>B. C. d. Ecuador, «Comunicado Oficial sobre el Bitcoin en Ecuador,» 2018. [En línea]. Available: https://www.bce.fin.ec/index.php/boletines-de-prensa-archivo/item/1028-comunicado-oficial-sobre-el-uso-del-bitcoin. [Último acceso: 20 03 2021].</w:t>
+                    </w:r>
+                  </w:p>
+                </w:tc>
+              </w:tr>
+              <w:tr>
+                <w:trPr>
+                  <w:divId w:val="1954166999"/>
+                  <w:tblCellSpacing w:w="15" w:type="dxa"/>
+                </w:trPr>
+                <w:tc>
+                  <w:tcPr>
+                    <w:tcW w:w="50" w:type="pct"/>
+                    <w:hideMark/>
+                  </w:tcPr>
+                  <w:p>
+                    <w:pPr>
+                      <w:pStyle w:val="Bibliografa"/>
+                      <w:rPr>
+                        <w:noProof/>
+                        <w:lang w:val="es-ES"/>
+                      </w:rPr>
+                    </w:pPr>
+                    <w:r>
+                      <w:rPr>
+                        <w:noProof/>
+                        <w:lang w:val="es-ES"/>
+                      </w:rPr>
+                      <w:t xml:space="preserve">[9] </w:t>
+                    </w:r>
+                  </w:p>
+                </w:tc>
+                <w:tc>
+                  <w:tcPr>
+                    <w:tcW w:w="0" w:type="auto"/>
+                    <w:hideMark/>
+                  </w:tcPr>
+                  <w:p>
+                    <w:pPr>
+                      <w:pStyle w:val="Bibliografa"/>
+                      <w:rPr>
+                        <w:noProof/>
+                        <w:lang w:val="es-ES"/>
+                      </w:rPr>
+                    </w:pPr>
+                    <w:r>
+                      <w:rPr>
+                        <w:noProof/>
+                        <w:lang w:val="es-ES"/>
+                      </w:rPr>
                       <w:t xml:space="preserve">J. A. P. Sánchez, «Blockchain y contratos inteligentes: aproximación a sus problemáticas y retos jurídicos,» </w:t>
                     </w:r>
                     <w:r>
@@ -6476,10 +8079,142 @@
                   </w:p>
                 </w:tc>
               </w:tr>
+              <w:tr>
+                <w:trPr>
+                  <w:divId w:val="1954166999"/>
+                  <w:tblCellSpacing w:w="15" w:type="dxa"/>
+                </w:trPr>
+                <w:tc>
+                  <w:tcPr>
+                    <w:tcW w:w="50" w:type="pct"/>
+                    <w:hideMark/>
+                  </w:tcPr>
+                  <w:p>
+                    <w:pPr>
+                      <w:pStyle w:val="Bibliografa"/>
+                      <w:rPr>
+                        <w:noProof/>
+                        <w:lang w:val="es-ES"/>
+                      </w:rPr>
+                    </w:pPr>
+                    <w:r>
+                      <w:rPr>
+                        <w:noProof/>
+                        <w:lang w:val="es-ES"/>
+                      </w:rPr>
+                      <w:t xml:space="preserve">[10] </w:t>
+                    </w:r>
+                  </w:p>
+                </w:tc>
+                <w:tc>
+                  <w:tcPr>
+                    <w:tcW w:w="0" w:type="auto"/>
+                    <w:hideMark/>
+                  </w:tcPr>
+                  <w:p>
+                    <w:pPr>
+                      <w:pStyle w:val="Bibliografa"/>
+                      <w:rPr>
+                        <w:noProof/>
+                        <w:lang w:val="es-ES"/>
+                      </w:rPr>
+                    </w:pPr>
+                    <w:r>
+                      <w:rPr>
+                        <w:noProof/>
+                        <w:lang w:val="es-ES"/>
+                      </w:rPr>
+                      <w:t xml:space="preserve">J. A. PADILLA SÁNCHEZ, «Blockchain y contratos inteligentes: aproximación a sus problemáticas y retos jurídicos,» </w:t>
+                    </w:r>
+                    <w:r>
+                      <w:rPr>
+                        <w:i/>
+                        <w:iCs/>
+                        <w:noProof/>
+                        <w:lang w:val="es-ES"/>
+                      </w:rPr>
+                      <w:t xml:space="preserve">Revista de Derecho Privado, </w:t>
+                    </w:r>
+                    <w:r>
+                      <w:rPr>
+                        <w:noProof/>
+                        <w:lang w:val="es-ES"/>
+                      </w:rPr>
+                      <w:t xml:space="preserve">nº 39, pp. 175-201, 2020. </w:t>
+                    </w:r>
+                  </w:p>
+                </w:tc>
+              </w:tr>
+              <w:tr>
+                <w:trPr>
+                  <w:divId w:val="1954166999"/>
+                  <w:tblCellSpacing w:w="15" w:type="dxa"/>
+                </w:trPr>
+                <w:tc>
+                  <w:tcPr>
+                    <w:tcW w:w="50" w:type="pct"/>
+                    <w:hideMark/>
+                  </w:tcPr>
+                  <w:p>
+                    <w:pPr>
+                      <w:pStyle w:val="Bibliografa"/>
+                      <w:rPr>
+                        <w:noProof/>
+                        <w:lang w:val="es-ES"/>
+                      </w:rPr>
+                    </w:pPr>
+                    <w:r>
+                      <w:rPr>
+                        <w:noProof/>
+                        <w:lang w:val="es-ES"/>
+                      </w:rPr>
+                      <w:t xml:space="preserve">[11] </w:t>
+                    </w:r>
+                  </w:p>
+                </w:tc>
+                <w:tc>
+                  <w:tcPr>
+                    <w:tcW w:w="0" w:type="auto"/>
+                    <w:hideMark/>
+                  </w:tcPr>
+                  <w:p>
+                    <w:pPr>
+                      <w:pStyle w:val="Bibliografa"/>
+                      <w:rPr>
+                        <w:noProof/>
+                        <w:lang w:val="es-ES"/>
+                      </w:rPr>
+                    </w:pPr>
+                    <w:r>
+                      <w:rPr>
+                        <w:noProof/>
+                        <w:lang w:val="es-ES"/>
+                      </w:rPr>
+                      <w:t xml:space="preserve">R. X. Villacís Naranjo, «La legislación ecuatoriana en el uso de Blockchain,» </w:t>
+                    </w:r>
+                    <w:r>
+                      <w:rPr>
+                        <w:i/>
+                        <w:iCs/>
+                        <w:noProof/>
+                        <w:lang w:val="es-ES"/>
+                      </w:rPr>
+                      <w:t xml:space="preserve">ETIC, Soluciones Legales, </w:t>
+                    </w:r>
+                    <w:r>
+                      <w:rPr>
+                        <w:noProof/>
+                        <w:lang w:val="es-ES"/>
+                      </w:rPr>
+                      <w:t xml:space="preserve">pp. 80 - 97, 2019. </w:t>
+                    </w:r>
+                  </w:p>
+                </w:tc>
+              </w:tr>
             </w:tbl>
             <w:p>
               <w:pPr>
-                <w:divId w:val="2024277365"/>
+                <w:divId w:val="1954166999"/>
                 <w:rPr>
                   <w:rFonts w:eastAsia="Times New Roman"/>
                   <w:noProof/>
@@ -6501,7 +8236,7 @@
     </w:sdt>
     <w:p/>
     <w:sectPr>
-      <w:footerReference w:type="default" r:id="rId14"/>
+      <w:footerReference w:type="default" r:id="rId15"/>
       <w:pgSz w:w="11906" w:h="16838"/>
       <w:pgMar w:top="1417" w:right="1701" w:bottom="1417" w:left="1701" w:header="708" w:footer="708" w:gutter="0"/>
       <w:cols w:space="708"/>
@@ -6614,7 +8349,7 @@
             <w:noProof/>
             <w:lang w:val="es-ES"/>
           </w:rPr>
-          <w:t>9</w:t>
+          <w:t>12</w:t>
         </w:r>
         <w:r>
           <w:fldChar w:fldCharType="end"/>
@@ -8563,6 +10298,29 @@
       <w:szCs w:val="26"/>
     </w:rPr>
   </w:style>
+  <w:style w:type="paragraph" w:styleId="Ttulo3">
+    <w:name w:val="heading 3"/>
+    <w:basedOn w:val="Normal"/>
+    <w:next w:val="Normal"/>
+    <w:link w:val="Ttulo3Car"/>
+    <w:uiPriority w:val="9"/>
+    <w:semiHidden/>
+    <w:unhideWhenUsed/>
+    <w:qFormat/>
+    <w:rsid w:val="007C2D2F"/>
+    <w:pPr>
+      <w:keepNext/>
+      <w:keepLines/>
+      <w:spacing w:before="40" w:after="0"/>
+      <w:outlineLvl w:val="2"/>
+    </w:pPr>
+    <w:rPr>
+      <w:rFonts w:asciiTheme="majorHAnsi" w:eastAsiaTheme="majorEastAsia" w:hAnsiTheme="majorHAnsi" w:cstheme="majorBidi"/>
+      <w:color w:val="1F3763" w:themeColor="accent1" w:themeShade="7F"/>
+      <w:sz w:val="24"/>
+      <w:szCs w:val="24"/>
+    </w:rPr>
+  </w:style>
   <w:style w:type="character" w:default="1" w:styleId="Fuentedeprrafopredeter">
     <w:name w:val="Default Paragraph Font"/>
     <w:uiPriority w:val="1"/>
@@ -8951,6 +10709,48 @@
     <w:rPr>
       <w:b/>
       <w:bCs/>
+    </w:rPr>
+  </w:style>
+  <w:style w:type="character" w:customStyle="1" w:styleId="Ttulo3Car">
+    <w:name w:val="Título 3 Car"/>
+    <w:basedOn w:val="Fuentedeprrafopredeter"/>
+    <w:link w:val="Ttulo3"/>
+    <w:uiPriority w:val="9"/>
+    <w:semiHidden/>
+    <w:rsid w:val="007C2D2F"/>
+    <w:rPr>
+      <w:rFonts w:asciiTheme="majorHAnsi" w:eastAsiaTheme="majorEastAsia" w:hAnsiTheme="majorHAnsi" w:cstheme="majorBidi"/>
+      <w:color w:val="1F3763" w:themeColor="accent1" w:themeShade="7F"/>
+      <w:sz w:val="24"/>
+      <w:szCs w:val="24"/>
+    </w:rPr>
+  </w:style>
+  <w:style w:type="character" w:styleId="nfasis">
+    <w:name w:val="Emphasis"/>
+    <w:basedOn w:val="Fuentedeprrafopredeter"/>
+    <w:uiPriority w:val="20"/>
+    <w:qFormat/>
+    <w:rsid w:val="00794D58"/>
+    <w:rPr>
+      <w:i/>
+      <w:iCs/>
+    </w:rPr>
+  </w:style>
+  <w:style w:type="paragraph" w:styleId="NormalWeb">
+    <w:name w:val="Normal (Web)"/>
+    <w:basedOn w:val="Normal"/>
+    <w:uiPriority w:val="99"/>
+    <w:semiHidden/>
+    <w:unhideWhenUsed/>
+    <w:rsid w:val="00E36199"/>
+    <w:pPr>
+      <w:spacing w:before="100" w:beforeAutospacing="1" w:after="100" w:afterAutospacing="1" w:line="240" w:lineRule="auto"/>
+    </w:pPr>
+    <w:rPr>
+      <w:rFonts w:ascii="Times New Roman" w:eastAsia="Times New Roman" w:hAnsi="Times New Roman" w:cs="Times New Roman"/>
+      <w:sz w:val="24"/>
+      <w:szCs w:val="24"/>
+      <w:lang w:eastAsia="es-EC"/>
     </w:rPr>
   </w:style>
 </w:styles>
@@ -9384,7 +11184,141 @@
     <b:JournalName>Revista de Derecho Privado</b:JournalName>
     <b:Pages>175-201</b:Pages>
     <b:Issue>39</b:Issue>
+    <b:RefOrder>9</b:RefOrder>
+  </b:Source>
+  <b:Source>
+    <b:Tag>ElT20</b:Tag>
+    <b:SourceType>InternetSite</b:SourceType>
+    <b:Guid>{3543553E-5F9A-4241-90B9-10B338636F23}</b:Guid>
+    <b:Title>Diario El Telégrafo</b:Title>
+    <b:Year>2020</b:Year>
+    <b:Author>
+      <b:Author>
+        <b:NameList>
+          <b:Person>
+            <b:Last>Telégrafo</b:Last>
+            <b:First>El</b:First>
+          </b:Person>
+        </b:NameList>
+      </b:Author>
+    </b:Author>
+    <b:Month>03</b:Month>
+    <b:Day>01</b:Day>
+    <b:YearAccessed>2021</b:YearAccessed>
+    <b:MonthAccessed>03</b:MonthAccessed>
+    <b:DayAccessed>20</b:DayAccessed>
+    <b:URL>https://www.elcomercio.com/actualidad/camaron-ecuatoriano-trazabilidad-blockchain-tecnologia.html</b:URL>
     <b:RefOrder>5</b:RefOrder>
+  </b:Source>
+  <b:Source>
+    <b:Tag>Nel20</b:Tag>
+    <b:SourceType>InternetSite</b:SourceType>
+    <b:Guid>{CFD142E4-E23B-41AC-AAD6-852838B7251F}</b:Guid>
+    <b:Title>Primicias Ecuador</b:Title>
+    <b:Year>2020</b:Year>
+    <b:Author>
+      <b:Author>
+        <b:NameList>
+          <b:Person>
+            <b:Last>Dávalo</b:Last>
+            <b:First>Nelson</b:First>
+          </b:Person>
+        </b:NameList>
+      </b:Author>
+    </b:Author>
+    <b:Month>03</b:Month>
+    <b:Day>14</b:Day>
+    <b:YearAccessed>2021</b:YearAccessed>
+    <b:MonthAccessed>03</b:MonthAccessed>
+    <b:DayAccessed>20</b:DayAccessed>
+    <b:URL>https://www.primicias.ec/noticias/tecnologia/industria-ecuatoriana-tecnologia-blockchain/</b:URL>
+    <b:RefOrder>6</b:RefOrder>
+  </b:Source>
+  <b:Source>
+    <b:Tag>Sus16</b:Tag>
+    <b:SourceType>JournalArticle</b:SourceType>
+    <b:Guid>{3775B08F-8F36-4900-BEF7-C77B353AA790}</b:Guid>
+    <b:Title>eToro – Building the World’s Largest Social Investment Network</b:Title>
+    <b:Year>2016</b:Year>
+    <b:Author>
+      <b:Author>
+        <b:NameList>
+          <b:Person>
+            <b:Last>Barberis</b:Last>
+            <b:First>Susanne</b:First>
+            <b:Middle>Chishti Janos</b:Middle>
+          </b:Person>
+        </b:NameList>
+      </b:Author>
+    </b:Author>
+    <b:JournalName>Yoni Assia</b:JournalName>
+    <b:RefOrder>7</b:RefOrder>
+  </b:Source>
+  <b:Source>
+    <b:Tag>Ban18</b:Tag>
+    <b:SourceType>InternetSite</b:SourceType>
+    <b:Guid>{696DC88C-27B8-4C14-98B4-C4B2D0595CCD}</b:Guid>
+    <b:Title>Comunicado Oficial sobre el Bitcoin en Ecuador</b:Title>
+    <b:Year>2018</b:Year>
+    <b:Author>
+      <b:Author>
+        <b:NameList>
+          <b:Person>
+            <b:Last>Ecuador</b:Last>
+            <b:First>Banco</b:First>
+            <b:Middle>Central del</b:Middle>
+          </b:Person>
+        </b:NameList>
+      </b:Author>
+    </b:Author>
+    <b:YearAccessed>2021</b:YearAccessed>
+    <b:MonthAccessed>03</b:MonthAccessed>
+    <b:DayAccessed>20</b:DayAccessed>
+    <b:URL>https://www.bce.fin.ec/index.php/boletines-de-prensa-archivo/item/1028-comunicado-oficial-sobre-el-uso-del-bitcoin</b:URL>
+    <b:RefOrder>8</b:RefOrder>
+  </b:Source>
+  <b:Source>
+    <b:Tag>Vil19</b:Tag>
+    <b:SourceType>JournalArticle</b:SourceType>
+    <b:Guid>{B3B503BF-4D93-45B7-9881-226D914F1BDB}</b:Guid>
+    <b:Title>La legislación ecuatoriana en el uso de Blockchain</b:Title>
+    <b:Year>2019</b:Year>
+    <b:Author>
+      <b:Author>
+        <b:NameList>
+          <b:Person>
+            <b:Last>Villacís Naranjo</b:Last>
+            <b:First>Raúl</b:First>
+            <b:Middle>Xavier</b:Middle>
+          </b:Person>
+        </b:NameList>
+      </b:Author>
+    </b:Author>
+    <b:JournalName>ETIC, Soluciones Legales</b:JournalName>
+    <b:Pages>80 - 97</b:Pages>
+    <b:RefOrder>11</b:RefOrder>
+  </b:Source>
+  <b:Source>
+    <b:Tag>PAD20</b:Tag>
+    <b:SourceType>JournalArticle</b:SourceType>
+    <b:Guid>{A956E1FC-35F3-4A96-95D2-3E5BAD219A48}</b:Guid>
+    <b:Author>
+      <b:Author>
+        <b:NameList>
+          <b:Person>
+            <b:Last>PADILLA SÁNCHEZ</b:Last>
+            <b:First>JORGE</b:First>
+            <b:Middle>ALBERTO</b:Middle>
+          </b:Person>
+        </b:NameList>
+      </b:Author>
+    </b:Author>
+    <b:Title>Blockchain y contratos inteligentes: aproximación a sus problemáticas y retos jurídicos</b:Title>
+    <b:JournalName>Revista de Derecho Privado</b:JournalName>
+    <b:Year>2020</b:Year>
+    <b:Pages>175-201</b:Pages>
+    <b:Issue>39</b:Issue>
+    <b:RefOrder>10</b:RefOrder>
   </b:Source>
 </b:Sources>
 </file>
@@ -9398,7 +11332,7 @@
 </file>
 
 <file path=customXml/itemProps2.xml><?xml version="1.0" encoding="utf-8"?>
-<ds:datastoreItem xmlns:ds="http://schemas.openxmlformats.org/officeDocument/2006/customXml" ds:itemID="{81065D95-7195-4EBE-AE68-297A4E804A51}">
+<ds:datastoreItem xmlns:ds="http://schemas.openxmlformats.org/officeDocument/2006/customXml" ds:itemID="{C6A6A164-4910-43D2-B99D-E9335CF3BB81}">
   <ds:schemaRefs>
     <ds:schemaRef ds:uri="http://schemas.openxmlformats.org/officeDocument/2006/bibliography"/>
   </ds:schemaRefs>

--- a/Plataformas Tecnologicas/Proyecto/ProyectoFinal.docx
+++ b/Plataformas Tecnologicas/Proyecto/ProyectoFinal.docx
@@ -2,6 +2,8 @@
 <file path=word/document.xml><?xml version="1.0" encoding="utf-8"?>
 <w:document xmlns:wpc="http://schemas.microsoft.com/office/word/2010/wordprocessingCanvas" xmlns:cx="http://schemas.microsoft.com/office/drawing/2014/chartex" xmlns:mc="http://schemas.openxmlformats.org/markup-compatibility/2006" xmlns:o="urn:schemas-microsoft-com:office:office" xmlns:r="http://schemas.openxmlformats.org/officeDocument/2006/relationships" xmlns:m="http://schemas.openxmlformats.org/officeDocument/2006/math" xmlns:v="urn:schemas-microsoft-com:vml" xmlns:wp14="http://schemas.microsoft.com/office/word/2010/wordprocessingDrawing" xmlns:wp="http://schemas.openxmlformats.org/drawingml/2006/wordprocessingDrawing" xmlns:w10="urn:schemas-microsoft-com:office:word" xmlns:w="http://schemas.openxmlformats.org/wordprocessingml/2006/main" xmlns:w14="http://schemas.microsoft.com/office/word/2010/wordml" xmlns:w15="http://schemas.microsoft.com/office/word/2012/wordml" xmlns:w16se="http://schemas.microsoft.com/office/word/2015/wordml/symex" xmlns:wpg="http://schemas.microsoft.com/office/word/2010/wordprocessingGroup" xmlns:wpi="http://schemas.microsoft.com/office/word/2010/wordprocessingInk" xmlns:wne="http://schemas.microsoft.com/office/word/2006/wordml" xmlns:wps="http://schemas.microsoft.com/office/word/2010/wordprocessingShape" mc:Ignorable="w14 w15 w16se wp14">
   <w:body>
+    <w:bookmarkStart w:id="0" w:name="_GoBack" w:displacedByCustomXml="next"/>
+    <w:bookmarkEnd w:id="0" w:displacedByCustomXml="next"/>
     <w:sdt>
       <w:sdtPr>
         <w:id w:val="1816920366"/>
@@ -273,9 +275,9 @@
                   </wp:anchor>
                 </w:drawing>
               </mc:Choice>
-              <mc:Fallback xmlns:cx1="http://schemas.microsoft.com/office/drawing/2015/9/8/chartex" xmlns:cx2="http://schemas.microsoft.com/office/drawing/2015/10/21/chartex" xmlns:cx3="http://schemas.microsoft.com/office/drawing/2016/5/9/chartex" xmlns:cx4="http://schemas.microsoft.com/office/drawing/2016/5/10/chartex" xmlns:cx5="http://schemas.microsoft.com/office/drawing/2016/5/11/chartex" xmlns:cx6="http://schemas.microsoft.com/office/drawing/2016/5/12/chartex" xmlns:cx7="http://schemas.microsoft.com/office/drawing/2016/5/13/chartex" xmlns:cx8="http://schemas.microsoft.com/office/drawing/2016/5/14/chartex" xmlns:aink="http://schemas.microsoft.com/office/drawing/2016/ink" xmlns:am3d="http://schemas.microsoft.com/office/drawing/2017/model3d" xmlns:w16cex="http://schemas.microsoft.com/office/word/2018/wordml/cex" xmlns:w16cid="http://schemas.microsoft.com/office/word/2016/wordml/cid" xmlns:w16="http://schemas.microsoft.com/office/word/2018/wordml">
+              <mc:Fallback>
                 <w:pict>
-                  <v:group w14:anchorId="3BE0F7B5" id="Grupo 149" o:spid="_x0000_s1026" style="position:absolute;margin-left:0;margin-top:0;width:8in;height:95.7pt;z-index:251662336;mso-width-percent:941;mso-height-percent:121;mso-top-percent:23;mso-position-horizontal:center;mso-position-horizontal-relative:page;mso-position-vertical-relative:page;mso-width-percent:941;mso-height-percent:121;mso-top-percent:23" coordorigin="" coordsize="73152,12161" o:gfxdata="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">
+                  <v:group w14:anchorId="13CC3B26" id="Grupo 149" o:spid="_x0000_s1026" style="position:absolute;margin-left:0;margin-top:0;width:8in;height:95.7pt;z-index:251662336;mso-width-percent:941;mso-height-percent:121;mso-top-percent:23;mso-position-horizontal:center;mso-position-horizontal-relative:page;mso-position-vertical-relative:page;mso-width-percent:941;mso-height-percent:121;mso-top-percent:23" coordorigin="" coordsize="73152,12161" o:gfxdata="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">
                     <v:shape id="Rectángulo 51" o:spid="_x0000_s1027" style="position:absolute;width:73152;height:11303;visibility:visible;mso-wrap-style:square;v-text-anchor:middle" coordsize="7312660,1129665" o:gfxdata="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" path="m,l7312660,r,1129665l3619500,733425,,1091565,,xe" fillcolor="#4472c4 [3204]" stroked="f" strokeweight="1pt">
                       <v:stroke joinstyle="miter"/>
                       <v:path arrowok="t" o:connecttype="custom" o:connectlocs="0,0;7315200,0;7315200,1130373;3620757,733885;0,1092249;0,0" o:connectangles="0,0,0,0,0,0"/>
@@ -637,29 +639,7 @@
                                         <w:sz w:val="44"/>
                                         <w:szCs w:val="48"/>
                                       </w:rPr>
-                                      <w:t xml:space="preserve">Diseño y ejecución de </w:t>
-                                    </w:r>
-                                    <w:r>
-                                      <w:rPr>
-                                        <w:b/>
-                                        <w:bCs/>
-                                        <w:caps/>
-                                        <w:color w:val="4472C4" w:themeColor="accent1"/>
-                                        <w:sz w:val="44"/>
-                                        <w:szCs w:val="48"/>
-                                      </w:rPr>
-                                      <w:t>una</w:t>
-                                    </w:r>
-                                    <w:r>
-                                      <w:rPr>
-                                        <w:b/>
-                                        <w:bCs/>
-                                        <w:caps/>
-                                        <w:color w:val="4472C4" w:themeColor="accent1"/>
-                                        <w:sz w:val="44"/>
-                                        <w:szCs w:val="48"/>
-                                      </w:rPr>
-                                      <w:t xml:space="preserve"> plataforma tecnológica </w:t>
+                                      <w:t xml:space="preserve">Diseño y ejecución de una plataforma tecnológica </w:t>
                                     </w:r>
                                     <w:r>
                                       <w:rPr>
@@ -681,18 +661,7 @@
                                         <w:sz w:val="44"/>
                                         <w:szCs w:val="48"/>
                                       </w:rPr>
-                                      <w:t xml:space="preserve"> comercio electrónico </w:t>
-                                    </w:r>
-                                    <w:r>
-                                      <w:rPr>
-                                        <w:b/>
-                                        <w:bCs/>
-                                        <w:caps/>
-                                        <w:color w:val="4472C4" w:themeColor="accent1"/>
-                                        <w:sz w:val="44"/>
-                                        <w:szCs w:val="48"/>
-                                      </w:rPr>
-                                      <w:t>utilizando blockchain</w:t>
+                                      <w:t xml:space="preserve"> comercio electrónico utilizando blockchain</w:t>
                                     </w:r>
                                   </w:sdtContent>
                                 </w:sdt>
@@ -710,7 +679,6 @@
                                   <w:dataBinding w:prefixMappings="xmlns:ns0='http://purl.org/dc/elements/1.1/' xmlns:ns1='http://schemas.openxmlformats.org/package/2006/metadata/core-properties' " w:xpath="/ns1:coreProperties[1]/ns0:subject[1]" w:storeItemID="{6C3C8BC8-F283-45AE-878A-BAB7291924A1}"/>
                                   <w:text/>
                                 </w:sdtPr>
-                                <w:sdtEndPr/>
                                 <w:sdtContent>
                                   <w:p>
                                     <w:pPr>
@@ -805,29 +773,7 @@
                                   <w:sz w:val="44"/>
                                   <w:szCs w:val="48"/>
                                 </w:rPr>
-                                <w:t xml:space="preserve">Diseño y ejecución de </w:t>
-                              </w:r>
-                              <w:r>
-                                <w:rPr>
-                                  <w:b/>
-                                  <w:bCs/>
-                                  <w:caps/>
-                                  <w:color w:val="4472C4" w:themeColor="accent1"/>
-                                  <w:sz w:val="44"/>
-                                  <w:szCs w:val="48"/>
-                                </w:rPr>
-                                <w:t>una</w:t>
-                              </w:r>
-                              <w:r>
-                                <w:rPr>
-                                  <w:b/>
-                                  <w:bCs/>
-                                  <w:caps/>
-                                  <w:color w:val="4472C4" w:themeColor="accent1"/>
-                                  <w:sz w:val="44"/>
-                                  <w:szCs w:val="48"/>
-                                </w:rPr>
-                                <w:t xml:space="preserve"> plataforma tecnológica </w:t>
+                                <w:t xml:space="preserve">Diseño y ejecución de una plataforma tecnológica </w:t>
                               </w:r>
                               <w:r>
                                 <w:rPr>
@@ -849,18 +795,7 @@
                                   <w:sz w:val="44"/>
                                   <w:szCs w:val="48"/>
                                 </w:rPr>
-                                <w:t xml:space="preserve"> comercio electrónico </w:t>
-                              </w:r>
-                              <w:r>
-                                <w:rPr>
-                                  <w:b/>
-                                  <w:bCs/>
-                                  <w:caps/>
-                                  <w:color w:val="4472C4" w:themeColor="accent1"/>
-                                  <w:sz w:val="44"/>
-                                  <w:szCs w:val="48"/>
-                                </w:rPr>
-                                <w:t>utilizando blockchain</w:t>
+                                <w:t xml:space="preserve"> comercio electrónico utilizando blockchain</w:t>
                               </w:r>
                             </w:sdtContent>
                           </w:sdt>
@@ -878,7 +813,6 @@
                             <w:dataBinding w:prefixMappings="xmlns:ns0='http://purl.org/dc/elements/1.1/' xmlns:ns1='http://schemas.openxmlformats.org/package/2006/metadata/core-properties' " w:xpath="/ns1:coreProperties[1]/ns0:subject[1]" w:storeItemID="{6C3C8BC8-F283-45AE-878A-BAB7291924A1}"/>
                             <w:text/>
                           </w:sdtPr>
-                          <w:sdtEndPr/>
                           <w:sdtContent>
                             <w:p>
                               <w:pPr>
@@ -997,7 +931,6 @@
                                   <w:dataBinding w:prefixMappings="xmlns:ns0='http://schemas.microsoft.com/office/2006/coverPageProps' " w:xpath="/ns0:CoverPageProperties[1]/ns0:Abstract[1]" w:storeItemID="{55AF091B-3C7A-41E3-B477-F2FDAA23CFDA}"/>
                                   <w:text w:multiLine="1"/>
                                 </w:sdtPr>
-                                <w:sdtEndPr/>
                                 <w:sdtContent>
                                   <w:p>
                                     <w:pPr>
@@ -1102,7 +1035,6 @@
                             <w:dataBinding w:prefixMappings="xmlns:ns0='http://schemas.microsoft.com/office/2006/coverPageProps' " w:xpath="/ns0:CoverPageProperties[1]/ns0:Abstract[1]" w:storeItemID="{55AF091B-3C7A-41E3-B477-F2FDAA23CFDA}"/>
                             <w:text w:multiLine="1"/>
                           </w:sdtPr>
-                          <w:sdtEndPr/>
                           <w:sdtContent>
                             <w:p>
                               <w:pPr>
@@ -1225,7 +1157,6 @@
                                   <w:dataBinding w:prefixMappings="xmlns:ns0='http://purl.org/dc/elements/1.1/' xmlns:ns1='http://schemas.openxmlformats.org/package/2006/metadata/core-properties' " w:xpath="/ns1:coreProperties[1]/ns0:creator[1]" w:storeItemID="{6C3C8BC8-F283-45AE-878A-BAB7291924A1}"/>
                                   <w:text/>
                                 </w:sdtPr>
-                                <w:sdtEndPr/>
                                 <w:sdtContent>
                                   <w:p>
                                     <w:pPr>
@@ -1271,7 +1202,6 @@
                                     <w:dataBinding w:prefixMappings="xmlns:ns0='http://schemas.microsoft.com/office/2006/coverPageProps' " w:xpath="/ns0:CoverPageProperties[1]/ns0:CompanyEmail[1]" w:storeItemID="{55AF091B-3C7A-41E3-B477-F2FDAA23CFDA}"/>
                                     <w:text/>
                                   </w:sdtPr>
-                                  <w:sdtEndPr/>
                                   <w:sdtContent>
                                     <w:r>
                                       <w:rPr>
@@ -1279,15 +1209,7 @@
                                         <w:sz w:val="18"/>
                                         <w:szCs w:val="18"/>
                                       </w:rPr>
-                                      <w:t>jf</w:t>
-                                    </w:r>
-                                    <w:r>
-                                      <w:rPr>
-                                        <w:color w:val="595959" w:themeColor="text1" w:themeTint="A6"/>
-                                        <w:sz w:val="18"/>
-                                        <w:szCs w:val="18"/>
-                                      </w:rPr>
-                                      <w:t>castilloc_est@utmachala.edu.ec</w:t>
+                                      <w:t>jfcastilloc_est@utmachala.edu.ec</w:t>
                                     </w:r>
                                   </w:sdtContent>
                                 </w:sdt>
@@ -1330,7 +1252,6 @@
                             <w:dataBinding w:prefixMappings="xmlns:ns0='http://purl.org/dc/elements/1.1/' xmlns:ns1='http://schemas.openxmlformats.org/package/2006/metadata/core-properties' " w:xpath="/ns1:coreProperties[1]/ns0:creator[1]" w:storeItemID="{6C3C8BC8-F283-45AE-878A-BAB7291924A1}"/>
                             <w:text/>
                           </w:sdtPr>
-                          <w:sdtEndPr/>
                           <w:sdtContent>
                             <w:p>
                               <w:pPr>
@@ -1376,7 +1297,6 @@
                               <w:dataBinding w:prefixMappings="xmlns:ns0='http://schemas.microsoft.com/office/2006/coverPageProps' " w:xpath="/ns0:CoverPageProperties[1]/ns0:CompanyEmail[1]" w:storeItemID="{55AF091B-3C7A-41E3-B477-F2FDAA23CFDA}"/>
                               <w:text/>
                             </w:sdtPr>
-                            <w:sdtEndPr/>
                             <w:sdtContent>
                               <w:r>
                                 <w:rPr>
@@ -1384,15 +1304,7 @@
                                   <w:sz w:val="18"/>
                                   <w:szCs w:val="18"/>
                                 </w:rPr>
-                                <w:t>jf</w:t>
-                              </w:r>
-                              <w:r>
-                                <w:rPr>
-                                  <w:color w:val="595959" w:themeColor="text1" w:themeTint="A6"/>
-                                  <w:sz w:val="18"/>
-                                  <w:szCs w:val="18"/>
-                                </w:rPr>
-                                <w:t>castilloc_est@utmachala.edu.ec</w:t>
+                                <w:t>jfcastilloc_est@utmachala.edu.ec</w:t>
                               </w:r>
                             </w:sdtContent>
                           </w:sdt>
@@ -1460,24 +1372,35 @@
             </w:rPr>
           </w:pPr>
           <w:r>
+            <w:rPr>
+              <w:b w:val="0"/>
+            </w:rPr>
             <w:fldChar w:fldCharType="begin"/>
           </w:r>
           <w:r>
+            <w:rPr>
+              <w:b w:val="0"/>
+            </w:rPr>
             <w:instrText xml:space="preserve"> TOC \o "1-3" \h \z \u </w:instrText>
           </w:r>
           <w:r>
+            <w:rPr>
+              <w:b w:val="0"/>
+            </w:rPr>
             <w:fldChar w:fldCharType="separate"/>
           </w:r>
-          <w:hyperlink w:anchor="_Toc67149797" w:history="1">
+          <w:hyperlink w:anchor="_Toc67234332" w:history="1">
             <w:r>
               <w:rPr>
                 <w:rStyle w:val="Hipervnculo"/>
+                <w:b w:val="0"/>
                 <w:noProof/>
               </w:rPr>
               <w:t>Introducción</w:t>
             </w:r>
             <w:r>
               <w:rPr>
+                <w:b w:val="0"/>
                 <w:noProof/>
                 <w:webHidden/>
               </w:rPr>
@@ -1485,6 +1408,7 @@
             </w:r>
             <w:r>
               <w:rPr>
+                <w:b w:val="0"/>
                 <w:noProof/>
                 <w:webHidden/>
               </w:rPr>
@@ -1492,19 +1416,22 @@
             </w:r>
             <w:r>
               <w:rPr>
+                <w:b w:val="0"/>
                 <w:noProof/>
                 <w:webHidden/>
               </w:rPr>
-              <w:instrText xml:space="preserve"> PAGEREF _Toc67149797 \h </w:instrText>
-            </w:r>
-            <w:r>
-              <w:rPr>
+              <w:instrText xml:space="preserve"> PAGEREF _Toc67234332 \h </w:instrText>
+            </w:r>
+            <w:r>
+              <w:rPr>
+                <w:b w:val="0"/>
                 <w:noProof/>
                 <w:webHidden/>
               </w:rPr>
             </w:r>
             <w:r>
               <w:rPr>
+                <w:b w:val="0"/>
                 <w:noProof/>
                 <w:webHidden/>
               </w:rPr>
@@ -1512,6 +1439,7 @@
             </w:r>
             <w:r>
               <w:rPr>
+                <w:b w:val="0"/>
                 <w:noProof/>
                 <w:webHidden/>
               </w:rPr>
@@ -1519,6 +1447,7 @@
             </w:r>
             <w:r>
               <w:rPr>
+                <w:b w:val="0"/>
                 <w:noProof/>
                 <w:webHidden/>
               </w:rPr>
@@ -1544,16 +1473,18 @@
               <w:lang w:eastAsia="es-EC"/>
             </w:rPr>
           </w:pPr>
-          <w:hyperlink w:anchor="_Toc67149798" w:history="1">
+          <w:hyperlink w:anchor="_Toc67234333" w:history="1">
             <w:r>
               <w:rPr>
                 <w:rStyle w:val="Hipervnculo"/>
+                <w:b w:val="0"/>
                 <w:noProof/>
               </w:rPr>
               <w:t>Desarrollo</w:t>
             </w:r>
             <w:r>
               <w:rPr>
+                <w:b w:val="0"/>
                 <w:noProof/>
                 <w:webHidden/>
               </w:rPr>
@@ -1561,6 +1492,7 @@
             </w:r>
             <w:r>
               <w:rPr>
+                <w:b w:val="0"/>
                 <w:noProof/>
                 <w:webHidden/>
               </w:rPr>
@@ -1568,19 +1500,22 @@
             </w:r>
             <w:r>
               <w:rPr>
+                <w:b w:val="0"/>
                 <w:noProof/>
                 <w:webHidden/>
               </w:rPr>
-              <w:instrText xml:space="preserve"> PAGEREF _Toc67149798 \h </w:instrText>
-            </w:r>
-            <w:r>
-              <w:rPr>
+              <w:instrText xml:space="preserve"> PAGEREF _Toc67234333 \h </w:instrText>
+            </w:r>
+            <w:r>
+              <w:rPr>
+                <w:b w:val="0"/>
                 <w:noProof/>
                 <w:webHidden/>
               </w:rPr>
             </w:r>
             <w:r>
               <w:rPr>
+                <w:b w:val="0"/>
                 <w:noProof/>
                 <w:webHidden/>
               </w:rPr>
@@ -1588,6 +1523,7 @@
             </w:r>
             <w:r>
               <w:rPr>
+                <w:b w:val="0"/>
                 <w:noProof/>
                 <w:webHidden/>
               </w:rPr>
@@ -1595,6 +1531,7 @@
             </w:r>
             <w:r>
               <w:rPr>
+                <w:b w:val="0"/>
                 <w:noProof/>
                 <w:webHidden/>
               </w:rPr>
@@ -1616,16 +1553,18 @@
               <w:lang w:eastAsia="es-EC"/>
             </w:rPr>
           </w:pPr>
-          <w:hyperlink w:anchor="_Toc67149799" w:history="1">
+          <w:hyperlink w:anchor="_Toc67234334" w:history="1">
             <w:r>
               <w:rPr>
                 <w:rStyle w:val="Hipervnculo"/>
+                <w:b w:val="0"/>
                 <w:noProof/>
               </w:rPr>
               <w:t>Definir situación actual de la empresa.</w:t>
             </w:r>
             <w:r>
               <w:rPr>
+                <w:b w:val="0"/>
                 <w:noProof/>
                 <w:webHidden/>
               </w:rPr>
@@ -1633,6 +1572,7 @@
             </w:r>
             <w:r>
               <w:rPr>
+                <w:b w:val="0"/>
                 <w:noProof/>
                 <w:webHidden/>
               </w:rPr>
@@ -1640,19 +1580,22 @@
             </w:r>
             <w:r>
               <w:rPr>
+                <w:b w:val="0"/>
                 <w:noProof/>
                 <w:webHidden/>
               </w:rPr>
-              <w:instrText xml:space="preserve"> PAGEREF _Toc67149799 \h </w:instrText>
-            </w:r>
-            <w:r>
-              <w:rPr>
+              <w:instrText xml:space="preserve"> PAGEREF _Toc67234334 \h </w:instrText>
+            </w:r>
+            <w:r>
+              <w:rPr>
+                <w:b w:val="0"/>
                 <w:noProof/>
                 <w:webHidden/>
               </w:rPr>
             </w:r>
             <w:r>
               <w:rPr>
+                <w:b w:val="0"/>
                 <w:noProof/>
                 <w:webHidden/>
               </w:rPr>
@@ -1660,6 +1603,7 @@
             </w:r>
             <w:r>
               <w:rPr>
+                <w:b w:val="0"/>
                 <w:noProof/>
                 <w:webHidden/>
               </w:rPr>
@@ -1667,6 +1611,7 @@
             </w:r>
             <w:r>
               <w:rPr>
+                <w:b w:val="0"/>
                 <w:noProof/>
                 <w:webHidden/>
               </w:rPr>
@@ -1688,16 +1633,18 @@
               <w:lang w:eastAsia="es-EC"/>
             </w:rPr>
           </w:pPr>
-          <w:hyperlink w:anchor="_Toc67149800" w:history="1">
+          <w:hyperlink w:anchor="_Toc67234335" w:history="1">
             <w:r>
               <w:rPr>
                 <w:rStyle w:val="Hipervnculo"/>
+                <w:b w:val="0"/>
                 <w:noProof/>
               </w:rPr>
               <w:t>Tamaño de la organización</w:t>
             </w:r>
             <w:r>
               <w:rPr>
+                <w:b w:val="0"/>
                 <w:noProof/>
                 <w:webHidden/>
               </w:rPr>
@@ -1705,6 +1652,7 @@
             </w:r>
             <w:r>
               <w:rPr>
+                <w:b w:val="0"/>
                 <w:noProof/>
                 <w:webHidden/>
               </w:rPr>
@@ -1712,19 +1660,22 @@
             </w:r>
             <w:r>
               <w:rPr>
+                <w:b w:val="0"/>
                 <w:noProof/>
                 <w:webHidden/>
               </w:rPr>
-              <w:instrText xml:space="preserve"> PAGEREF _Toc67149800 \h </w:instrText>
-            </w:r>
-            <w:r>
-              <w:rPr>
+              <w:instrText xml:space="preserve"> PAGEREF _Toc67234335 \h </w:instrText>
+            </w:r>
+            <w:r>
+              <w:rPr>
+                <w:b w:val="0"/>
                 <w:noProof/>
                 <w:webHidden/>
               </w:rPr>
             </w:r>
             <w:r>
               <w:rPr>
+                <w:b w:val="0"/>
                 <w:noProof/>
                 <w:webHidden/>
               </w:rPr>
@@ -1732,6 +1683,7 @@
             </w:r>
             <w:r>
               <w:rPr>
+                <w:b w:val="0"/>
                 <w:noProof/>
                 <w:webHidden/>
               </w:rPr>
@@ -1739,6 +1691,7 @@
             </w:r>
             <w:r>
               <w:rPr>
+                <w:b w:val="0"/>
                 <w:noProof/>
                 <w:webHidden/>
               </w:rPr>
@@ -1760,16 +1713,18 @@
               <w:lang w:eastAsia="es-EC"/>
             </w:rPr>
           </w:pPr>
-          <w:hyperlink w:anchor="_Toc67149801" w:history="1">
+          <w:hyperlink w:anchor="_Toc67234336" w:history="1">
             <w:r>
               <w:rPr>
                 <w:rStyle w:val="Hipervnculo"/>
+                <w:b w:val="0"/>
                 <w:noProof/>
               </w:rPr>
               <w:t>Identificación del problema tecnológico.</w:t>
             </w:r>
             <w:r>
               <w:rPr>
+                <w:b w:val="0"/>
                 <w:noProof/>
                 <w:webHidden/>
               </w:rPr>
@@ -1777,6 +1732,7 @@
             </w:r>
             <w:r>
               <w:rPr>
+                <w:b w:val="0"/>
                 <w:noProof/>
                 <w:webHidden/>
               </w:rPr>
@@ -1784,19 +1740,22 @@
             </w:r>
             <w:r>
               <w:rPr>
+                <w:b w:val="0"/>
                 <w:noProof/>
                 <w:webHidden/>
               </w:rPr>
-              <w:instrText xml:space="preserve"> PAGEREF _Toc67149801 \h </w:instrText>
-            </w:r>
-            <w:r>
-              <w:rPr>
+              <w:instrText xml:space="preserve"> PAGEREF _Toc67234336 \h </w:instrText>
+            </w:r>
+            <w:r>
+              <w:rPr>
+                <w:b w:val="0"/>
                 <w:noProof/>
                 <w:webHidden/>
               </w:rPr>
             </w:r>
             <w:r>
               <w:rPr>
+                <w:b w:val="0"/>
                 <w:noProof/>
                 <w:webHidden/>
               </w:rPr>
@@ -1804,6 +1763,7 @@
             </w:r>
             <w:r>
               <w:rPr>
+                <w:b w:val="0"/>
                 <w:noProof/>
                 <w:webHidden/>
               </w:rPr>
@@ -1811,6 +1771,7 @@
             </w:r>
             <w:r>
               <w:rPr>
+                <w:b w:val="0"/>
                 <w:noProof/>
                 <w:webHidden/>
               </w:rPr>
@@ -1832,16 +1793,18 @@
               <w:lang w:eastAsia="es-EC"/>
             </w:rPr>
           </w:pPr>
-          <w:hyperlink w:anchor="_Toc67149802" w:history="1">
+          <w:hyperlink w:anchor="_Toc67234337" w:history="1">
             <w:r>
               <w:rPr>
                 <w:rStyle w:val="Hipervnculo"/>
+                <w:b w:val="0"/>
                 <w:noProof/>
               </w:rPr>
               <w:t>Consideración e identificación de variables que afectan la adopción de nuevas tecnologías.</w:t>
             </w:r>
             <w:r>
               <w:rPr>
+                <w:b w:val="0"/>
                 <w:noProof/>
                 <w:webHidden/>
               </w:rPr>
@@ -1849,6 +1812,7 @@
             </w:r>
             <w:r>
               <w:rPr>
+                <w:b w:val="0"/>
                 <w:noProof/>
                 <w:webHidden/>
               </w:rPr>
@@ -1856,19 +1820,22 @@
             </w:r>
             <w:r>
               <w:rPr>
+                <w:b w:val="0"/>
                 <w:noProof/>
                 <w:webHidden/>
               </w:rPr>
-              <w:instrText xml:space="preserve"> PAGEREF _Toc67149802 \h </w:instrText>
-            </w:r>
-            <w:r>
-              <w:rPr>
+              <w:instrText xml:space="preserve"> PAGEREF _Toc67234337 \h </w:instrText>
+            </w:r>
+            <w:r>
+              <w:rPr>
+                <w:b w:val="0"/>
                 <w:noProof/>
                 <w:webHidden/>
               </w:rPr>
             </w:r>
             <w:r>
               <w:rPr>
+                <w:b w:val="0"/>
                 <w:noProof/>
                 <w:webHidden/>
               </w:rPr>
@@ -1876,6 +1843,7 @@
             </w:r>
             <w:r>
               <w:rPr>
+                <w:b w:val="0"/>
                 <w:noProof/>
                 <w:webHidden/>
               </w:rPr>
@@ -1883,6 +1851,7 @@
             </w:r>
             <w:r>
               <w:rPr>
+                <w:b w:val="0"/>
                 <w:noProof/>
                 <w:webHidden/>
               </w:rPr>
@@ -1904,16 +1873,18 @@
               <w:lang w:eastAsia="es-EC"/>
             </w:rPr>
           </w:pPr>
-          <w:hyperlink w:anchor="_Toc67149803" w:history="1">
+          <w:hyperlink w:anchor="_Toc67234338" w:history="1">
             <w:r>
               <w:rPr>
                 <w:rStyle w:val="Hipervnculo"/>
+                <w:b w:val="0"/>
                 <w:noProof/>
               </w:rPr>
               <w:t>Evaluación de riesgos.</w:t>
             </w:r>
             <w:r>
               <w:rPr>
+                <w:b w:val="0"/>
                 <w:noProof/>
                 <w:webHidden/>
               </w:rPr>
@@ -1921,6 +1892,7 @@
             </w:r>
             <w:r>
               <w:rPr>
+                <w:b w:val="0"/>
                 <w:noProof/>
                 <w:webHidden/>
               </w:rPr>
@@ -1928,19 +1900,22 @@
             </w:r>
             <w:r>
               <w:rPr>
+                <w:b w:val="0"/>
                 <w:noProof/>
                 <w:webHidden/>
               </w:rPr>
-              <w:instrText xml:space="preserve"> PAGEREF _Toc67149803 \h </w:instrText>
-            </w:r>
-            <w:r>
-              <w:rPr>
+              <w:instrText xml:space="preserve"> PAGEREF _Toc67234338 \h </w:instrText>
+            </w:r>
+            <w:r>
+              <w:rPr>
+                <w:b w:val="0"/>
                 <w:noProof/>
                 <w:webHidden/>
               </w:rPr>
             </w:r>
             <w:r>
               <w:rPr>
+                <w:b w:val="0"/>
                 <w:noProof/>
                 <w:webHidden/>
               </w:rPr>
@@ -1948,6 +1923,7 @@
             </w:r>
             <w:r>
               <w:rPr>
+                <w:b w:val="0"/>
                 <w:noProof/>
                 <w:webHidden/>
               </w:rPr>
@@ -1955,6 +1931,7 @@
             </w:r>
             <w:r>
               <w:rPr>
+                <w:b w:val="0"/>
                 <w:noProof/>
                 <w:webHidden/>
               </w:rPr>
@@ -1976,16 +1953,18 @@
               <w:lang w:eastAsia="es-EC"/>
             </w:rPr>
           </w:pPr>
-          <w:hyperlink w:anchor="_Toc67149804" w:history="1">
+          <w:hyperlink w:anchor="_Toc67234339" w:history="1">
             <w:r>
               <w:rPr>
                 <w:rStyle w:val="Hipervnculo"/>
+                <w:b w:val="0"/>
                 <w:noProof/>
               </w:rPr>
               <w:t>Tipo de software a usar, desarrollar o comprar.</w:t>
             </w:r>
             <w:r>
               <w:rPr>
+                <w:b w:val="0"/>
                 <w:noProof/>
                 <w:webHidden/>
               </w:rPr>
@@ -1993,6 +1972,7 @@
             </w:r>
             <w:r>
               <w:rPr>
+                <w:b w:val="0"/>
                 <w:noProof/>
                 <w:webHidden/>
               </w:rPr>
@@ -2000,19 +1980,22 @@
             </w:r>
             <w:r>
               <w:rPr>
+                <w:b w:val="0"/>
                 <w:noProof/>
                 <w:webHidden/>
               </w:rPr>
-              <w:instrText xml:space="preserve"> PAGEREF _Toc67149804 \h </w:instrText>
-            </w:r>
-            <w:r>
-              <w:rPr>
+              <w:instrText xml:space="preserve"> PAGEREF _Toc67234339 \h </w:instrText>
+            </w:r>
+            <w:r>
+              <w:rPr>
+                <w:b w:val="0"/>
                 <w:noProof/>
                 <w:webHidden/>
               </w:rPr>
             </w:r>
             <w:r>
               <w:rPr>
+                <w:b w:val="0"/>
                 <w:noProof/>
                 <w:webHidden/>
               </w:rPr>
@@ -2020,6 +2003,7 @@
             </w:r>
             <w:r>
               <w:rPr>
+                <w:b w:val="0"/>
                 <w:noProof/>
                 <w:webHidden/>
               </w:rPr>
@@ -2027,6 +2011,7 @@
             </w:r>
             <w:r>
               <w:rPr>
+                <w:b w:val="0"/>
                 <w:noProof/>
                 <w:webHidden/>
               </w:rPr>
@@ -2048,16 +2033,18 @@
               <w:lang w:eastAsia="es-EC"/>
             </w:rPr>
           </w:pPr>
-          <w:hyperlink w:anchor="_Toc67149805" w:history="1">
+          <w:hyperlink w:anchor="_Toc67234340" w:history="1">
             <w:r>
               <w:rPr>
                 <w:rStyle w:val="Hipervnculo"/>
+                <w:b w:val="0"/>
                 <w:noProof/>
               </w:rPr>
               <w:t>Tipo de hardware a usar, construir o comprar.</w:t>
             </w:r>
             <w:r>
               <w:rPr>
+                <w:b w:val="0"/>
                 <w:noProof/>
                 <w:webHidden/>
               </w:rPr>
@@ -2065,6 +2052,7 @@
             </w:r>
             <w:r>
               <w:rPr>
+                <w:b w:val="0"/>
                 <w:noProof/>
                 <w:webHidden/>
               </w:rPr>
@@ -2072,19 +2060,22 @@
             </w:r>
             <w:r>
               <w:rPr>
+                <w:b w:val="0"/>
                 <w:noProof/>
                 <w:webHidden/>
               </w:rPr>
-              <w:instrText xml:space="preserve"> PAGEREF _Toc67149805 \h </w:instrText>
-            </w:r>
-            <w:r>
-              <w:rPr>
+              <w:instrText xml:space="preserve"> PAGEREF _Toc67234340 \h </w:instrText>
+            </w:r>
+            <w:r>
+              <w:rPr>
+                <w:b w:val="0"/>
                 <w:noProof/>
                 <w:webHidden/>
               </w:rPr>
             </w:r>
             <w:r>
               <w:rPr>
+                <w:b w:val="0"/>
                 <w:noProof/>
                 <w:webHidden/>
               </w:rPr>
@@ -2092,6 +2083,7 @@
             </w:r>
             <w:r>
               <w:rPr>
+                <w:b w:val="0"/>
                 <w:noProof/>
                 <w:webHidden/>
               </w:rPr>
@@ -2099,6 +2091,7 @@
             </w:r>
             <w:r>
               <w:rPr>
+                <w:b w:val="0"/>
                 <w:noProof/>
                 <w:webHidden/>
               </w:rPr>
@@ -2120,16 +2113,18 @@
               <w:lang w:eastAsia="es-EC"/>
             </w:rPr>
           </w:pPr>
-          <w:hyperlink w:anchor="_Toc67149806" w:history="1">
+          <w:hyperlink w:anchor="_Toc67234341" w:history="1">
             <w:r>
               <w:rPr>
                 <w:rStyle w:val="Hipervnculo"/>
+                <w:b w:val="0"/>
                 <w:noProof/>
               </w:rPr>
               <w:t>Personal propio, contratos externos.</w:t>
             </w:r>
             <w:r>
               <w:rPr>
+                <w:b w:val="0"/>
                 <w:noProof/>
                 <w:webHidden/>
               </w:rPr>
@@ -2137,6 +2132,7 @@
             </w:r>
             <w:r>
               <w:rPr>
+                <w:b w:val="0"/>
                 <w:noProof/>
                 <w:webHidden/>
               </w:rPr>
@@ -2144,19 +2140,22 @@
             </w:r>
             <w:r>
               <w:rPr>
+                <w:b w:val="0"/>
                 <w:noProof/>
                 <w:webHidden/>
               </w:rPr>
-              <w:instrText xml:space="preserve"> PAGEREF _Toc67149806 \h </w:instrText>
-            </w:r>
-            <w:r>
-              <w:rPr>
+              <w:instrText xml:space="preserve"> PAGEREF _Toc67234341 \h </w:instrText>
+            </w:r>
+            <w:r>
+              <w:rPr>
+                <w:b w:val="0"/>
                 <w:noProof/>
                 <w:webHidden/>
               </w:rPr>
             </w:r>
             <w:r>
               <w:rPr>
+                <w:b w:val="0"/>
                 <w:noProof/>
                 <w:webHidden/>
               </w:rPr>
@@ -2164,13 +2163,15 @@
             </w:r>
             <w:r>
               <w:rPr>
+                <w:b w:val="0"/>
                 <w:noProof/>
                 <w:webHidden/>
               </w:rPr>
-              <w:t>9</w:t>
-            </w:r>
-            <w:r>
-              <w:rPr>
+              <w:t>10</w:t>
+            </w:r>
+            <w:r>
+              <w:rPr>
+                <w:b w:val="0"/>
                 <w:noProof/>
                 <w:webHidden/>
               </w:rPr>
@@ -2192,16 +2193,18 @@
               <w:lang w:eastAsia="es-EC"/>
             </w:rPr>
           </w:pPr>
-          <w:hyperlink w:anchor="_Toc67149807" w:history="1">
+          <w:hyperlink w:anchor="_Toc67234342" w:history="1">
             <w:r>
               <w:rPr>
                 <w:rStyle w:val="Hipervnculo"/>
+                <w:b w:val="0"/>
                 <w:noProof/>
               </w:rPr>
               <w:t>Presupuestos.</w:t>
             </w:r>
             <w:r>
               <w:rPr>
+                <w:b w:val="0"/>
                 <w:noProof/>
                 <w:webHidden/>
               </w:rPr>
@@ -2209,6 +2212,7 @@
             </w:r>
             <w:r>
               <w:rPr>
+                <w:b w:val="0"/>
                 <w:noProof/>
                 <w:webHidden/>
               </w:rPr>
@@ -2216,19 +2220,22 @@
             </w:r>
             <w:r>
               <w:rPr>
+                <w:b w:val="0"/>
                 <w:noProof/>
                 <w:webHidden/>
               </w:rPr>
-              <w:instrText xml:space="preserve"> PAGEREF _Toc67149807 \h </w:instrText>
-            </w:r>
-            <w:r>
-              <w:rPr>
+              <w:instrText xml:space="preserve"> PAGEREF _Toc67234342 \h </w:instrText>
+            </w:r>
+            <w:r>
+              <w:rPr>
+                <w:b w:val="0"/>
                 <w:noProof/>
                 <w:webHidden/>
               </w:rPr>
             </w:r>
             <w:r>
               <w:rPr>
+                <w:b w:val="0"/>
                 <w:noProof/>
                 <w:webHidden/>
               </w:rPr>
@@ -2236,6 +2243,7 @@
             </w:r>
             <w:r>
               <w:rPr>
+                <w:b w:val="0"/>
                 <w:noProof/>
                 <w:webHidden/>
               </w:rPr>
@@ -2243,6 +2251,7 @@
             </w:r>
             <w:r>
               <w:rPr>
+                <w:b w:val="0"/>
                 <w:noProof/>
                 <w:webHidden/>
               </w:rPr>
@@ -2264,16 +2273,18 @@
               <w:lang w:eastAsia="es-EC"/>
             </w:rPr>
           </w:pPr>
-          <w:hyperlink w:anchor="_Toc67149808" w:history="1">
+          <w:hyperlink w:anchor="_Toc67234343" w:history="1">
             <w:r>
               <w:rPr>
                 <w:rStyle w:val="Hipervnculo"/>
+                <w:b w:val="0"/>
                 <w:noProof/>
               </w:rPr>
               <w:t>Escenarios de Implementación.</w:t>
             </w:r>
             <w:r>
               <w:rPr>
+                <w:b w:val="0"/>
                 <w:noProof/>
                 <w:webHidden/>
               </w:rPr>
@@ -2281,6 +2292,7 @@
             </w:r>
             <w:r>
               <w:rPr>
+                <w:b w:val="0"/>
                 <w:noProof/>
                 <w:webHidden/>
               </w:rPr>
@@ -2288,19 +2300,22 @@
             </w:r>
             <w:r>
               <w:rPr>
+                <w:b w:val="0"/>
                 <w:noProof/>
                 <w:webHidden/>
               </w:rPr>
-              <w:instrText xml:space="preserve"> PAGEREF _Toc67149808 \h </w:instrText>
-            </w:r>
-            <w:r>
-              <w:rPr>
+              <w:instrText xml:space="preserve"> PAGEREF _Toc67234343 \h </w:instrText>
+            </w:r>
+            <w:r>
+              <w:rPr>
+                <w:b w:val="0"/>
                 <w:noProof/>
                 <w:webHidden/>
               </w:rPr>
             </w:r>
             <w:r>
               <w:rPr>
+                <w:b w:val="0"/>
                 <w:noProof/>
                 <w:webHidden/>
               </w:rPr>
@@ -2308,13 +2323,15 @@
             </w:r>
             <w:r>
               <w:rPr>
+                <w:b w:val="0"/>
                 <w:noProof/>
                 <w:webHidden/>
               </w:rPr>
-              <w:t>10</w:t>
-            </w:r>
-            <w:r>
-              <w:rPr>
+              <w:t>11</w:t>
+            </w:r>
+            <w:r>
+              <w:rPr>
+                <w:b w:val="0"/>
                 <w:noProof/>
                 <w:webHidden/>
               </w:rPr>
@@ -2340,16 +2357,18 @@
               <w:lang w:eastAsia="es-EC"/>
             </w:rPr>
           </w:pPr>
-          <w:hyperlink w:anchor="_Toc67149809" w:history="1">
+          <w:hyperlink w:anchor="_Toc67234344" w:history="1">
             <w:r>
               <w:rPr>
                 <w:rStyle w:val="Hipervnculo"/>
+                <w:b w:val="0"/>
                 <w:noProof/>
               </w:rPr>
               <w:t>Conclusiones</w:t>
             </w:r>
             <w:r>
               <w:rPr>
+                <w:b w:val="0"/>
                 <w:noProof/>
                 <w:webHidden/>
               </w:rPr>
@@ -2357,6 +2376,7 @@
             </w:r>
             <w:r>
               <w:rPr>
+                <w:b w:val="0"/>
                 <w:noProof/>
                 <w:webHidden/>
               </w:rPr>
@@ -2364,19 +2384,22 @@
             </w:r>
             <w:r>
               <w:rPr>
+                <w:b w:val="0"/>
                 <w:noProof/>
                 <w:webHidden/>
               </w:rPr>
-              <w:instrText xml:space="preserve"> PAGEREF _Toc67149809 \h </w:instrText>
-            </w:r>
-            <w:r>
-              <w:rPr>
+              <w:instrText xml:space="preserve"> PAGEREF _Toc67234344 \h </w:instrText>
+            </w:r>
+            <w:r>
+              <w:rPr>
+                <w:b w:val="0"/>
                 <w:noProof/>
                 <w:webHidden/>
               </w:rPr>
             </w:r>
             <w:r>
               <w:rPr>
+                <w:b w:val="0"/>
                 <w:noProof/>
                 <w:webHidden/>
               </w:rPr>
@@ -2384,6 +2407,7 @@
             </w:r>
             <w:r>
               <w:rPr>
+                <w:b w:val="0"/>
                 <w:noProof/>
                 <w:webHidden/>
               </w:rPr>
@@ -2391,6 +2415,7 @@
             </w:r>
             <w:r>
               <w:rPr>
+                <w:b w:val="0"/>
                 <w:noProof/>
                 <w:webHidden/>
               </w:rPr>
@@ -2416,10 +2441,11 @@
               <w:lang w:eastAsia="es-EC"/>
             </w:rPr>
           </w:pPr>
-          <w:hyperlink w:anchor="_Toc67149810" w:history="1">
+          <w:hyperlink w:anchor="_Toc67234345" w:history="1">
             <w:r>
               <w:rPr>
                 <w:rStyle w:val="Hipervnculo"/>
+                <w:b w:val="0"/>
                 <w:noProof/>
                 <w:lang w:val="es-ES"/>
               </w:rPr>
@@ -2427,6 +2453,7 @@
             </w:r>
             <w:r>
               <w:rPr>
+                <w:b w:val="0"/>
                 <w:noProof/>
                 <w:webHidden/>
               </w:rPr>
@@ -2434,6 +2461,7 @@
             </w:r>
             <w:r>
               <w:rPr>
+                <w:b w:val="0"/>
                 <w:noProof/>
                 <w:webHidden/>
               </w:rPr>
@@ -2441,19 +2469,22 @@
             </w:r>
             <w:r>
               <w:rPr>
+                <w:b w:val="0"/>
                 <w:noProof/>
                 <w:webHidden/>
               </w:rPr>
-              <w:instrText xml:space="preserve"> PAGEREF _Toc67149810 \h </w:instrText>
-            </w:r>
-            <w:r>
-              <w:rPr>
+              <w:instrText xml:space="preserve"> PAGEREF _Toc67234345 \h </w:instrText>
+            </w:r>
+            <w:r>
+              <w:rPr>
+                <w:b w:val="0"/>
                 <w:noProof/>
                 <w:webHidden/>
               </w:rPr>
             </w:r>
             <w:r>
               <w:rPr>
+                <w:b w:val="0"/>
                 <w:noProof/>
                 <w:webHidden/>
               </w:rPr>
@@ -2461,6 +2492,7 @@
             </w:r>
             <w:r>
               <w:rPr>
+                <w:b w:val="0"/>
                 <w:noProof/>
                 <w:webHidden/>
               </w:rPr>
@@ -2468,6 +2500,7 @@
             </w:r>
             <w:r>
               <w:rPr>
+                <w:b w:val="0"/>
                 <w:noProof/>
                 <w:webHidden/>
               </w:rPr>
@@ -2505,7 +2538,7 @@
           <w:b w:val="0"/>
         </w:rPr>
       </w:pPr>
-      <w:bookmarkStart w:id="0" w:name="_Toc67149797"/>
+      <w:bookmarkStart w:id="1" w:name="_Toc67234332"/>
       <w:r>
         <w:rPr>
           <w:b w:val="0"/>
@@ -2513,7 +2546,7 @@
         <w:lastRenderedPageBreak/>
         <w:t>Introducción</w:t>
       </w:r>
-      <w:bookmarkEnd w:id="0"/>
+      <w:bookmarkEnd w:id="1"/>
     </w:p>
     <w:p>
       <w:pPr>
@@ -2551,7 +2584,6 @@
           <w:id w:val="621346142"/>
           <w:citation/>
         </w:sdtPr>
-        <w:sdtEndPr/>
         <w:sdtContent>
           <w:r>
             <w:rPr>
@@ -2804,23 +2836,7 @@
           <w:rFonts w:ascii="Arial" w:hAnsi="Arial" w:cs="Arial"/>
           <w:lang w:val="es-ES_tradnl"/>
         </w:rPr>
-        <w:t xml:space="preserve"> como por ejemplos fraudes, </w:t>
-      </w:r>
-      <w:proofErr w:type="spellStart"/>
-      <w:r>
-        <w:rPr>
-          <w:rFonts w:ascii="Arial" w:hAnsi="Arial" w:cs="Arial"/>
-          <w:lang w:val="es-ES_tradnl"/>
-        </w:rPr>
-        <w:t>hackeos</w:t>
-      </w:r>
-      <w:proofErr w:type="spellEnd"/>
-      <w:r>
-        <w:rPr>
-          <w:rFonts w:ascii="Arial" w:hAnsi="Arial" w:cs="Arial"/>
-          <w:lang w:val="es-ES_tradnl"/>
-        </w:rPr>
-        <w:t xml:space="preserve"> o estafas</w:t>
+        <w:t xml:space="preserve"> como por ejemplos fraudes, hackeos o estafas</w:t>
       </w:r>
       <w:r>
         <w:rPr>
@@ -2882,7 +2898,6 @@
           <w:id w:val="-993714895"/>
           <w:citation/>
         </w:sdtPr>
-        <w:sdtEndPr/>
         <w:sdtContent>
           <w:r>
             <w:rPr>
@@ -3071,21 +3086,7 @@
         <w:rPr>
           <w:rFonts w:ascii="Arial" w:hAnsi="Arial" w:cs="Arial"/>
         </w:rPr>
-        <w:t xml:space="preserve">¿Cuál es la seguridad que deben tener las plataformas tecnológicas comerciales para evitar </w:t>
-      </w:r>
-      <w:proofErr w:type="spellStart"/>
-      <w:r>
-        <w:rPr>
-          <w:rFonts w:ascii="Arial" w:hAnsi="Arial" w:cs="Arial"/>
-        </w:rPr>
-        <w:t>hackeos</w:t>
-      </w:r>
-      <w:proofErr w:type="spellEnd"/>
-      <w:r>
-        <w:rPr>
-          <w:rFonts w:ascii="Arial" w:hAnsi="Arial" w:cs="Arial"/>
-        </w:rPr>
-        <w:t>?</w:t>
+        <w:t>¿Cuál es la seguridad que deben tener las plataformas tecnológicas comerciales para evitar hackeos?</w:t>
       </w:r>
     </w:p>
     <w:p>
@@ -3148,41 +3149,13 @@
         <w:rPr>
           <w:rFonts w:ascii="Arial" w:hAnsi="Arial" w:cs="Arial"/>
         </w:rPr>
-        <w:t xml:space="preserve">la tecnología </w:t>
-      </w:r>
-      <w:proofErr w:type="spellStart"/>
-      <w:r>
-        <w:rPr>
-          <w:rFonts w:ascii="Arial" w:hAnsi="Arial" w:cs="Arial"/>
-        </w:rPr>
-        <w:t>B</w:t>
-      </w:r>
-      <w:r>
-        <w:rPr>
-          <w:rFonts w:ascii="Arial" w:hAnsi="Arial" w:cs="Arial"/>
-        </w:rPr>
-        <w:t>lockchain</w:t>
-      </w:r>
-      <w:proofErr w:type="spellEnd"/>
-      <w:r>
-        <w:rPr>
-          <w:rFonts w:ascii="Arial" w:hAnsi="Arial" w:cs="Arial"/>
-        </w:rPr>
-        <w:t xml:space="preserve"> para mitigar aspectos relacionados con fraudes, </w:t>
-      </w:r>
-      <w:proofErr w:type="spellStart"/>
-      <w:r>
-        <w:rPr>
-          <w:rFonts w:ascii="Arial" w:hAnsi="Arial" w:cs="Arial"/>
-        </w:rPr>
-        <w:t>hackeos</w:t>
-      </w:r>
-      <w:proofErr w:type="spellEnd"/>
-      <w:r>
-        <w:rPr>
-          <w:rFonts w:ascii="Arial" w:hAnsi="Arial" w:cs="Arial"/>
-        </w:rPr>
-        <w:t xml:space="preserve"> y estafas.</w:t>
+        <w:t>la tecnología B</w:t>
+      </w:r>
+      <w:r>
+        <w:rPr>
+          <w:rFonts w:ascii="Arial" w:hAnsi="Arial" w:cs="Arial"/>
+        </w:rPr>
+        <w:t>lockchain para mitigar aspectos relacionados con fraudes, hackeos y estafas.</w:t>
       </w:r>
     </w:p>
     <w:p>
@@ -3362,7 +3335,7 @@
           <w:b w:val="0"/>
         </w:rPr>
       </w:pPr>
-      <w:bookmarkStart w:id="1" w:name="_Toc67149798"/>
+      <w:bookmarkStart w:id="2" w:name="_Toc67234333"/>
       <w:r>
         <w:rPr>
           <w:b w:val="0"/>
@@ -3370,7 +3343,7 @@
         <w:lastRenderedPageBreak/>
         <w:t>Desarrollo</w:t>
       </w:r>
-      <w:bookmarkEnd w:id="1"/>
+      <w:bookmarkEnd w:id="2"/>
     </w:p>
     <w:p>
       <w:pPr>
@@ -3669,14 +3642,14 @@
         <w:pStyle w:val="Ttulo2"/>
         <w:jc w:val="center"/>
       </w:pPr>
-      <w:bookmarkStart w:id="2" w:name="_Toc67149799"/>
+      <w:bookmarkStart w:id="3" w:name="_Toc67234334"/>
       <w:r>
         <w:t>Definir situación actual de la empresa</w:t>
       </w:r>
       <w:r>
         <w:t>.</w:t>
       </w:r>
-      <w:bookmarkEnd w:id="2"/>
+      <w:bookmarkEnd w:id="3"/>
     </w:p>
     <w:p/>
     <w:p>
@@ -3805,7 +3778,6 @@
           <w:id w:val="2130662613"/>
           <w:citation/>
         </w:sdtPr>
-        <w:sdtEndPr/>
         <w:sdtContent>
           <w:r>
             <w:rPr>
@@ -3999,21 +3971,7 @@
         <w:rPr>
           <w:rFonts w:ascii="Arial" w:hAnsi="Arial" w:cs="Arial"/>
         </w:rPr>
-        <w:t xml:space="preserve">s un eje de negocios digitales que permite a pequeños y medianos empresarios exhibir y vender productos o servicios, así como </w:t>
-      </w:r>
-      <w:proofErr w:type="spellStart"/>
-      <w:r>
-        <w:rPr>
-          <w:rFonts w:ascii="Arial" w:hAnsi="Arial" w:cs="Arial"/>
-        </w:rPr>
-        <w:t>transaccionar</w:t>
-      </w:r>
-      <w:proofErr w:type="spellEnd"/>
-      <w:r>
-        <w:rPr>
-          <w:rFonts w:ascii="Arial" w:hAnsi="Arial" w:cs="Arial"/>
-        </w:rPr>
-        <w:t xml:space="preserve"> con tarjetas de crédito y billetera virtual, transferir saldos a cuentas bancarias y pagar servicios básicos</w:t>
+        <w:t>s un eje de negocios digitales que permite a pequeños y medianos empresarios exhibir y vender productos o servicios, así como transaccionar con tarjetas de crédito y billetera virtual, transferir saldos a cuentas bancarias y pagar servicios básicos</w:t>
       </w:r>
       <w:r>
         <w:rPr>
@@ -4029,7 +3987,6 @@
           <w:id w:val="-664093885"/>
           <w:citation/>
         </w:sdtPr>
-        <w:sdtEndPr/>
         <w:sdtContent>
           <w:r>
             <w:rPr>
@@ -4232,21 +4189,7 @@
         <w:rPr>
           <w:rFonts w:ascii="Arial" w:hAnsi="Arial" w:cs="Arial"/>
         </w:rPr>
-        <w:t xml:space="preserve">Pagos con QR </w:t>
-      </w:r>
-      <w:proofErr w:type="spellStart"/>
-      <w:r>
-        <w:rPr>
-          <w:rFonts w:ascii="Arial" w:hAnsi="Arial" w:cs="Arial"/>
-        </w:rPr>
-        <w:t>Code</w:t>
-      </w:r>
-      <w:proofErr w:type="spellEnd"/>
-      <w:r>
-        <w:rPr>
-          <w:rFonts w:ascii="Arial" w:hAnsi="Arial" w:cs="Arial"/>
-        </w:rPr>
-        <w:t xml:space="preserve">. </w:t>
+        <w:t xml:space="preserve">Pagos con QR Code. </w:t>
       </w:r>
     </w:p>
     <w:p>
@@ -4266,49 +4209,7 @@
         <w:rPr>
           <w:rFonts w:ascii="Arial" w:hAnsi="Arial" w:cs="Arial"/>
         </w:rPr>
-        <w:t xml:space="preserve">Api para desarrolladores y </w:t>
-      </w:r>
-      <w:proofErr w:type="spellStart"/>
-      <w:r>
-        <w:rPr>
-          <w:rFonts w:ascii="Arial" w:hAnsi="Arial" w:cs="Arial"/>
-        </w:rPr>
-        <w:t>plugin</w:t>
-      </w:r>
-      <w:proofErr w:type="spellEnd"/>
-      <w:r>
-        <w:rPr>
-          <w:rFonts w:ascii="Arial" w:hAnsi="Arial" w:cs="Arial"/>
-        </w:rPr>
-        <w:t xml:space="preserve"> de </w:t>
-      </w:r>
-      <w:proofErr w:type="spellStart"/>
-      <w:r>
-        <w:rPr>
-          <w:rFonts w:ascii="Arial" w:hAnsi="Arial" w:cs="Arial"/>
-        </w:rPr>
-        <w:t>WordPress</w:t>
-      </w:r>
-      <w:proofErr w:type="spellEnd"/>
-      <w:r>
-        <w:rPr>
-          <w:rFonts w:ascii="Arial" w:hAnsi="Arial" w:cs="Arial"/>
-        </w:rPr>
-        <w:t xml:space="preserve"> para </w:t>
-      </w:r>
-      <w:proofErr w:type="spellStart"/>
-      <w:r>
-        <w:rPr>
-          <w:rFonts w:ascii="Arial" w:hAnsi="Arial" w:cs="Arial"/>
-        </w:rPr>
-        <w:t>WooCommerce</w:t>
-      </w:r>
-      <w:proofErr w:type="spellEnd"/>
-      <w:r>
-        <w:rPr>
-          <w:rFonts w:ascii="Arial" w:hAnsi="Arial" w:cs="Arial"/>
-        </w:rPr>
-        <w:t xml:space="preserve">. </w:t>
+        <w:t xml:space="preserve">Api para desarrolladores y plugin de WordPress para WooCommerce. </w:t>
       </w:r>
     </w:p>
     <w:p>
@@ -4368,21 +4269,7 @@
         <w:rPr>
           <w:rFonts w:ascii="Arial" w:hAnsi="Arial" w:cs="Arial"/>
         </w:rPr>
-        <w:t xml:space="preserve">Pagos </w:t>
-      </w:r>
-      <w:proofErr w:type="spellStart"/>
-      <w:r>
-        <w:rPr>
-          <w:rFonts w:ascii="Arial" w:hAnsi="Arial" w:cs="Arial"/>
-        </w:rPr>
-        <w:t>interbilleteras</w:t>
-      </w:r>
-      <w:proofErr w:type="spellEnd"/>
-      <w:r>
-        <w:rPr>
-          <w:rFonts w:ascii="Arial" w:hAnsi="Arial" w:cs="Arial"/>
-        </w:rPr>
-        <w:t xml:space="preserve"> electrónicas.</w:t>
+        <w:t>Pagos interbilleteras electrónicas.</w:t>
       </w:r>
       <w:r>
         <w:t xml:space="preserve"> </w:t>
@@ -4408,11 +4295,11 @@
           <w:szCs w:val="32"/>
         </w:rPr>
       </w:pPr>
-      <w:bookmarkStart w:id="3" w:name="_Toc67149800"/>
+      <w:bookmarkStart w:id="4" w:name="_Toc67234335"/>
       <w:r>
         <w:t>Tamaño de la organización</w:t>
       </w:r>
-      <w:bookmarkEnd w:id="3"/>
+      <w:bookmarkEnd w:id="4"/>
     </w:p>
     <w:p>
       <w:pPr>
@@ -4435,19 +4322,11 @@
         </w:rPr>
         <w:t xml:space="preserve">La empresa es multinacional, cuenta con varias </w:t>
       </w:r>
-      <w:proofErr w:type="spellStart"/>
-      <w:r>
-        <w:rPr>
-          <w:rFonts w:ascii="Arial" w:hAnsi="Arial" w:cs="Arial"/>
-        </w:rPr>
-        <w:t>startup</w:t>
-      </w:r>
-      <w:proofErr w:type="spellEnd"/>
-      <w:r>
-        <w:rPr>
-          <w:rFonts w:ascii="Arial" w:hAnsi="Arial" w:cs="Arial"/>
-        </w:rPr>
-        <w:t xml:space="preserve"> </w:t>
+      <w:r>
+        <w:rPr>
+          <w:rFonts w:ascii="Arial" w:hAnsi="Arial" w:cs="Arial"/>
+        </w:rPr>
+        <w:t xml:space="preserve">startup </w:t>
       </w:r>
       <w:r>
         <w:rPr>
@@ -4630,21 +4509,7 @@
         <w:rPr>
           <w:rFonts w:ascii="Arial" w:hAnsi="Arial" w:cs="Arial"/>
         </w:rPr>
-        <w:t xml:space="preserve">Ing. </w:t>
-      </w:r>
-      <w:proofErr w:type="spellStart"/>
-      <w:r>
-        <w:rPr>
-          <w:rFonts w:ascii="Arial" w:hAnsi="Arial" w:cs="Arial"/>
-        </w:rPr>
-        <w:t>Milennys</w:t>
-      </w:r>
-      <w:proofErr w:type="spellEnd"/>
-      <w:r>
-        <w:rPr>
-          <w:rFonts w:ascii="Arial" w:hAnsi="Arial" w:cs="Arial"/>
-        </w:rPr>
-        <w:t xml:space="preserve"> Carrión</w:t>
+        <w:t>Ing. Milennys Carrión</w:t>
       </w:r>
     </w:p>
     <w:p>
@@ -4664,35 +4529,7 @@
         <w:rPr>
           <w:rFonts w:ascii="Arial" w:hAnsi="Arial" w:cs="Arial"/>
         </w:rPr>
-        <w:t xml:space="preserve">Ing. </w:t>
-      </w:r>
-      <w:proofErr w:type="spellStart"/>
-      <w:r>
-        <w:rPr>
-          <w:rFonts w:ascii="Arial" w:hAnsi="Arial" w:cs="Arial"/>
-        </w:rPr>
-        <w:t>Christofer</w:t>
-      </w:r>
-      <w:proofErr w:type="spellEnd"/>
-      <w:r>
-        <w:rPr>
-          <w:rFonts w:ascii="Arial" w:hAnsi="Arial" w:cs="Arial"/>
-        </w:rPr>
-        <w:t xml:space="preserve"> </w:t>
-      </w:r>
-      <w:proofErr w:type="spellStart"/>
-      <w:r>
-        <w:rPr>
-          <w:rFonts w:ascii="Arial" w:hAnsi="Arial" w:cs="Arial"/>
-        </w:rPr>
-        <w:t>Ormaza</w:t>
-      </w:r>
-      <w:proofErr w:type="spellEnd"/>
-      <w:r>
-        <w:rPr>
-          <w:rFonts w:ascii="Arial" w:hAnsi="Arial" w:cs="Arial"/>
-        </w:rPr>
-        <w:t xml:space="preserve">  </w:t>
+        <w:t xml:space="preserve">Ing. Christofer Ormaza  </w:t>
       </w:r>
     </w:p>
     <w:p>
@@ -4727,16 +4564,8 @@
         <w:rPr>
           <w:rFonts w:ascii="Arial" w:hAnsi="Arial" w:cs="Arial"/>
         </w:rPr>
-        <w:t xml:space="preserve">Ing. Paola </w:t>
-      </w:r>
-      <w:proofErr w:type="spellStart"/>
-      <w:r>
-        <w:rPr>
-          <w:rFonts w:ascii="Arial" w:hAnsi="Arial" w:cs="Arial"/>
-        </w:rPr>
-        <w:t>Osio</w:t>
-      </w:r>
-      <w:proofErr w:type="spellEnd"/>
+        <w:t>Ing. Paola Osio</w:t>
+      </w:r>
     </w:p>
     <w:p>
       <w:pPr>
@@ -4755,44 +4584,22 @@
         <w:rPr>
           <w:rFonts w:ascii="Arial" w:hAnsi="Arial" w:cs="Arial"/>
         </w:rPr>
-        <w:t xml:space="preserve">Ing. </w:t>
-      </w:r>
-      <w:proofErr w:type="spellStart"/>
-      <w:r>
-        <w:rPr>
-          <w:rFonts w:ascii="Arial" w:hAnsi="Arial" w:cs="Arial"/>
-        </w:rPr>
-        <w:t>Rudiany</w:t>
-      </w:r>
-      <w:proofErr w:type="spellEnd"/>
-      <w:r>
-        <w:rPr>
-          <w:rFonts w:ascii="Arial" w:hAnsi="Arial" w:cs="Arial"/>
-        </w:rPr>
-        <w:t xml:space="preserve"> </w:t>
-      </w:r>
-      <w:proofErr w:type="spellStart"/>
-      <w:r>
-        <w:rPr>
-          <w:rFonts w:ascii="Arial" w:hAnsi="Arial" w:cs="Arial"/>
-        </w:rPr>
-        <w:t>Buzcete</w:t>
-      </w:r>
-      <w:proofErr w:type="spellEnd"/>
+        <w:t>Ing. Rudiany Buzcete</w:t>
+      </w:r>
     </w:p>
     <w:p>
       <w:pPr>
         <w:pStyle w:val="Ttulo2"/>
         <w:jc w:val="center"/>
       </w:pPr>
-      <w:bookmarkStart w:id="4" w:name="_Toc67149801"/>
+      <w:bookmarkStart w:id="5" w:name="_Toc67234336"/>
       <w:r>
         <w:t>Identificación del problema tecnológico</w:t>
       </w:r>
       <w:r>
         <w:t>.</w:t>
       </w:r>
-      <w:bookmarkEnd w:id="4"/>
+      <w:bookmarkEnd w:id="5"/>
     </w:p>
     <w:p/>
     <w:p>
@@ -4860,21 +4667,7 @@
         <w:rPr>
           <w:rFonts w:ascii="Arial" w:hAnsi="Arial" w:cs="Arial"/>
         </w:rPr>
-        <w:t xml:space="preserve"> para esto debe iniciar sesión en el </w:t>
-      </w:r>
-      <w:proofErr w:type="spellStart"/>
-      <w:r>
-        <w:rPr>
-          <w:rFonts w:ascii="Arial" w:hAnsi="Arial" w:cs="Arial"/>
-        </w:rPr>
-        <w:t>backoffice</w:t>
-      </w:r>
-      <w:proofErr w:type="spellEnd"/>
-      <w:r>
-        <w:rPr>
-          <w:rFonts w:ascii="Arial" w:hAnsi="Arial" w:cs="Arial"/>
-        </w:rPr>
-        <w:t xml:space="preserve"> de Pagar es Fácil </w:t>
+        <w:t xml:space="preserve"> para esto debe iniciar sesión en el backoffice de Pagar es Fácil </w:t>
       </w:r>
       <w:r>
         <w:rPr>
@@ -5076,21 +4869,7 @@
         <w:rPr>
           <w:rFonts w:ascii="Arial" w:hAnsi="Arial" w:cs="Arial"/>
         </w:rPr>
-        <w:t xml:space="preserve">pero el problema aquí que se da en muchos </w:t>
-      </w:r>
-      <w:proofErr w:type="spellStart"/>
-      <w:r>
-        <w:rPr>
-          <w:rFonts w:ascii="Arial" w:hAnsi="Arial" w:cs="Arial"/>
-        </w:rPr>
-        <w:t>MarketPlace</w:t>
-      </w:r>
-      <w:proofErr w:type="spellEnd"/>
-      <w:r>
-        <w:rPr>
-          <w:rFonts w:ascii="Arial" w:hAnsi="Arial" w:cs="Arial"/>
-        </w:rPr>
-        <w:t xml:space="preserve"> como Facebook, Instagram o Mercado Libre, es que existen usuarios interesados en comprar estos productos, </w:t>
+        <w:t xml:space="preserve">pero el problema aquí que se da en muchos MarketPlace como Facebook, Instagram o Mercado Libre, es que existen usuarios interesados en comprar estos productos, </w:t>
       </w:r>
       <w:r>
         <w:rPr>
@@ -5123,21 +4902,12 @@
           <w:rFonts w:ascii="Arial" w:hAnsi="Arial" w:cs="Arial"/>
         </w:rPr>
       </w:pPr>
-      <w:proofErr w:type="spellStart"/>
       <w:r>
         <w:rPr>
           <w:rFonts w:ascii="Arial" w:hAnsi="Arial" w:cs="Arial"/>
           <w:b/>
         </w:rPr>
-        <w:t>Cyberataques</w:t>
-      </w:r>
-      <w:proofErr w:type="spellEnd"/>
-      <w:r>
-        <w:rPr>
-          <w:rFonts w:ascii="Arial" w:hAnsi="Arial" w:cs="Arial"/>
-          <w:b/>
-        </w:rPr>
-        <w:t>.</w:t>
+        <w:t>Cyberataques.</w:t>
       </w:r>
     </w:p>
     <w:p>
@@ -5165,16 +4935,14 @@
         <w:rPr>
           <w:rFonts w:ascii="Arial" w:hAnsi="Arial" w:cs="Arial"/>
         </w:rPr>
-        <w:t xml:space="preserve"> los posibles ataques por parte de hackers malintencionados, aunque ya hemos tenido algunos ataques anteriormente por vulnerabilidades de los </w:t>
-      </w:r>
-      <w:proofErr w:type="spellStart"/>
-      <w:r>
-        <w:rPr>
-          <w:rFonts w:ascii="Arial" w:hAnsi="Arial" w:cs="Arial"/>
-        </w:rPr>
-        <w:t>endpoint</w:t>
-      </w:r>
-      <w:proofErr w:type="spellEnd"/>
+        <w:t xml:space="preserve"> los posibles ataques por parte de hackers malintencionados, aunque ya hemos tenido algunos ataques anteriormente por vulnerabilidades de los endpoint</w:t>
+      </w:r>
+      <w:r>
+        <w:rPr>
+          <w:rFonts w:ascii="Arial" w:hAnsi="Arial" w:cs="Arial"/>
+        </w:rPr>
+        <w:t>s</w:t>
+      </w:r>
       <w:r>
         <w:rPr>
           <w:rFonts w:ascii="Arial" w:hAnsi="Arial" w:cs="Arial"/>
@@ -5216,11 +4984,11 @@
         <w:pStyle w:val="Ttulo2"/>
         <w:jc w:val="center"/>
       </w:pPr>
-      <w:bookmarkStart w:id="5" w:name="_Toc67149802"/>
+      <w:bookmarkStart w:id="6" w:name="_Toc67234337"/>
       <w:r>
         <w:t>Consideración e identificación de variables que afectan la adopción de nuevas tecnologías.</w:t>
       </w:r>
-      <w:bookmarkEnd w:id="5"/>
+      <w:bookmarkEnd w:id="6"/>
     </w:p>
     <w:p/>
     <w:p>
@@ -5243,55 +5011,21 @@
           <w:rFonts w:ascii="Arial" w:hAnsi="Arial" w:cs="Arial"/>
           <w:b/>
         </w:rPr>
-        <w:t xml:space="preserve">ón del </w:t>
-      </w:r>
-      <w:proofErr w:type="spellStart"/>
+        <w:t xml:space="preserve">ón del blockchain y </w:t>
+      </w:r>
       <w:r>
         <w:rPr>
           <w:rFonts w:ascii="Arial" w:hAnsi="Arial" w:cs="Arial"/>
           <w:b/>
         </w:rPr>
-        <w:t>blockchain</w:t>
-      </w:r>
-      <w:proofErr w:type="spellEnd"/>
+        <w:t>criptomoneda</w:t>
+      </w:r>
       <w:r>
         <w:rPr>
           <w:rFonts w:ascii="Arial" w:hAnsi="Arial" w:cs="Arial"/>
           <w:b/>
         </w:rPr>
-        <w:t xml:space="preserve"> y </w:t>
-      </w:r>
-      <w:proofErr w:type="spellStart"/>
-      <w:r>
-        <w:rPr>
-          <w:rFonts w:ascii="Arial" w:hAnsi="Arial" w:cs="Arial"/>
-          <w:b/>
-        </w:rPr>
-        <w:t>criptomoneda</w:t>
-      </w:r>
-      <w:proofErr w:type="spellEnd"/>
-      <w:r>
-        <w:rPr>
-          <w:rFonts w:ascii="Arial" w:hAnsi="Arial" w:cs="Arial"/>
-          <w:b/>
-        </w:rPr>
-        <w:t xml:space="preserve"> (</w:t>
-      </w:r>
-      <w:proofErr w:type="spellStart"/>
-      <w:r>
-        <w:rPr>
-          <w:rFonts w:ascii="Arial" w:hAnsi="Arial" w:cs="Arial"/>
-          <w:b/>
-        </w:rPr>
-        <w:t>bitcoin</w:t>
-      </w:r>
-      <w:proofErr w:type="spellEnd"/>
-      <w:r>
-        <w:rPr>
-          <w:rFonts w:ascii="Arial" w:hAnsi="Arial" w:cs="Arial"/>
-          <w:b/>
-        </w:rPr>
-        <w:t>)</w:t>
+        <w:t xml:space="preserve"> (bitcoin)</w:t>
       </w:r>
       <w:r>
         <w:rPr>
@@ -5313,21 +5047,7 @@
         <w:rPr>
           <w:rFonts w:ascii="Arial" w:hAnsi="Arial" w:cs="Arial"/>
         </w:rPr>
-        <w:t xml:space="preserve">Leyendo muchos artículos científicos y de noticias me di cuenta que el </w:t>
-      </w:r>
-      <w:proofErr w:type="spellStart"/>
-      <w:r>
-        <w:rPr>
-          <w:rFonts w:ascii="Arial" w:hAnsi="Arial" w:cs="Arial"/>
-        </w:rPr>
-        <w:t>blockchain</w:t>
-      </w:r>
-      <w:proofErr w:type="spellEnd"/>
-      <w:r>
-        <w:rPr>
-          <w:rFonts w:ascii="Arial" w:hAnsi="Arial" w:cs="Arial"/>
-        </w:rPr>
-        <w:t xml:space="preserve"> ya está siendo considerado en ser utilizado en Ecuador pero aún está muy lejos de ser aplicado debido a varios factores como la legislación ecuatoriana que aún no se actualizan para que esta tecnología sean reconocidas como confiables y seguras de usarlas en el ámbito empresarial, las infraestructuras de muchas empresas que no cuentan con los equipos tecnológicos adecuados para la minería de datos, el desconocimiento sobre el desarrollo y mantenimiento de esta tecnología</w:t>
+        <w:t>Leyendo muchos artículos científicos y de noticias me di cuenta que el blockchain ya está siendo considerado en ser utilizado en Ecuador pero aún está muy lejos de ser aplicado debido a varios factores como la legislación ecuatoriana que aún no se actualizan para que esta tecnología sean reconocidas como confiables y seguras de usarlas en el ámbito empresarial, las infraestructuras de muchas empresas que no cuentan con los equipos tecnológicos adecuados para la minería de datos, el desconocimiento sobre el desarrollo y mantenimiento de esta tecnología</w:t>
       </w:r>
       <w:r>
         <w:rPr>
@@ -5390,21 +5110,7 @@
         <w:rPr>
           <w:rFonts w:ascii="Arial" w:hAnsi="Arial" w:cs="Arial"/>
         </w:rPr>
-        <w:t xml:space="preserve">la tecnología </w:t>
-      </w:r>
-      <w:proofErr w:type="spellStart"/>
-      <w:r>
-        <w:rPr>
-          <w:rFonts w:ascii="Arial" w:hAnsi="Arial" w:cs="Arial"/>
-        </w:rPr>
-        <w:t>blockchain</w:t>
-      </w:r>
-      <w:proofErr w:type="spellEnd"/>
-      <w:r>
-        <w:rPr>
-          <w:rFonts w:ascii="Arial" w:hAnsi="Arial" w:cs="Arial"/>
-        </w:rPr>
-        <w:t xml:space="preserve"> no se puede utilizar debido a que “no se ajusta a la legalidad constitucional del sistema de votación debido a que entra en conflicto con lo estipulado en la constitución” </w:t>
+        <w:t xml:space="preserve">la tecnología blockchain no se puede utilizar debido a que “no se ajusta a la legalidad constitucional del sistema de votación debido a que entra en conflicto con lo estipulado en la constitución” </w:t>
       </w:r>
       <w:sdt>
         <w:sdtPr>
@@ -5414,7 +5120,6 @@
           <w:id w:val="-1101415020"/>
           <w:citation/>
         </w:sdtPr>
-        <w:sdtEndPr/>
         <w:sdtContent>
           <w:r>
             <w:rPr>
@@ -5504,35 +5209,7 @@
         <w:rPr>
           <w:rFonts w:ascii="Arial" w:hAnsi="Arial" w:cs="Arial"/>
         </w:rPr>
-        <w:t xml:space="preserve">Pero no todo es negativo, ya hay ciertos casos de uso del </w:t>
-      </w:r>
-      <w:proofErr w:type="spellStart"/>
-      <w:r>
-        <w:rPr>
-          <w:rFonts w:ascii="Arial" w:hAnsi="Arial" w:cs="Arial"/>
-        </w:rPr>
-        <w:t>blockchain</w:t>
-      </w:r>
-      <w:proofErr w:type="spellEnd"/>
-      <w:r>
-        <w:rPr>
-          <w:rFonts w:ascii="Arial" w:hAnsi="Arial" w:cs="Arial"/>
-        </w:rPr>
-        <w:t xml:space="preserve"> implementado en Ecuador por ejemplo en el año 2019 la Cámara Nacional de Acuacultura, la misma que tiene vinculada a un total de 60 empresas exportadoras de camarón, ya hace uso del </w:t>
-      </w:r>
-      <w:proofErr w:type="spellStart"/>
-      <w:r>
-        <w:rPr>
-          <w:rFonts w:ascii="Arial" w:hAnsi="Arial" w:cs="Arial"/>
-        </w:rPr>
-        <w:t>blockchain</w:t>
-      </w:r>
-      <w:proofErr w:type="spellEnd"/>
-      <w:r>
-        <w:rPr>
-          <w:rFonts w:ascii="Arial" w:hAnsi="Arial" w:cs="Arial"/>
-        </w:rPr>
-        <w:t xml:space="preserve"> para informar a los consumidores sobre el recorrido de sus productos </w:t>
+        <w:t xml:space="preserve">Pero no todo es negativo, ya hay ciertos casos de uso del blockchain implementado en Ecuador por ejemplo en el año 2019 la Cámara Nacional de Acuacultura, la misma que tiene vinculada a un total de 60 empresas exportadoras de camarón, ya hace uso del blockchain para informar a los consumidores sobre el recorrido de sus productos </w:t>
       </w:r>
       <w:sdt>
         <w:sdtPr>
@@ -5596,16 +5273,8 @@
           <w:rFonts w:ascii="Arial" w:hAnsi="Arial" w:cs="Arial"/>
         </w:rPr>
         <w:lastRenderedPageBreak/>
-        <w:t xml:space="preserve">En cuestión del </w:t>
-      </w:r>
-      <w:proofErr w:type="spellStart"/>
-      <w:r>
-        <w:rPr>
-          <w:rFonts w:ascii="Arial" w:hAnsi="Arial" w:cs="Arial"/>
-        </w:rPr>
-        <w:t>bitcoin</w:t>
-      </w:r>
-      <w:proofErr w:type="spellEnd"/>
+        <w:t>En cuestión del bitcoin</w:t>
+      </w:r>
       <w:r>
         <w:rPr>
           <w:rFonts w:ascii="Arial" w:hAnsi="Arial" w:cs="Arial"/>
@@ -5618,14 +5287,12 @@
         </w:rPr>
         <w:t xml:space="preserve">, aunque actualmente ya existen formas de comprarlo en Ecuador como es el caso de la plataforma </w:t>
       </w:r>
-      <w:proofErr w:type="spellStart"/>
       <w:r>
         <w:rPr>
           <w:rFonts w:ascii="Arial" w:hAnsi="Arial" w:cs="Arial"/>
         </w:rPr>
         <w:t>eToro</w:t>
       </w:r>
-      <w:proofErr w:type="spellEnd"/>
       <w:r>
         <w:rPr>
           <w:rFonts w:ascii="Arial" w:hAnsi="Arial" w:cs="Arial"/>
@@ -5678,21 +5345,7 @@
         <w:rPr>
           <w:rFonts w:ascii="Arial" w:hAnsi="Arial" w:cs="Arial"/>
         </w:rPr>
-        <w:t xml:space="preserve"> que es una empresa que cuenta con más de 15 años en el mercado la cual permite invertir en </w:t>
-      </w:r>
-      <w:proofErr w:type="spellStart"/>
-      <w:r>
-        <w:rPr>
-          <w:rFonts w:ascii="Arial" w:hAnsi="Arial" w:cs="Arial"/>
-        </w:rPr>
-        <w:t>bitcoin</w:t>
-      </w:r>
-      <w:proofErr w:type="spellEnd"/>
-      <w:r>
-        <w:rPr>
-          <w:rFonts w:ascii="Arial" w:hAnsi="Arial" w:cs="Arial"/>
-        </w:rPr>
-        <w:t xml:space="preserve"> a través de la red de trading </w:t>
+        <w:t xml:space="preserve"> que es una empresa que cuenta con más de 15 años en el mercado la cual permite invertir en bitcoin a través de la red de trading </w:t>
       </w:r>
       <w:r>
         <w:rPr>
@@ -5746,35 +5399,7 @@
         <w:rPr>
           <w:rFonts w:ascii="Arial" w:hAnsi="Arial" w:cs="Arial"/>
         </w:rPr>
-        <w:t xml:space="preserve"> aunque no está prohibida la compra y venta de </w:t>
-      </w:r>
-      <w:proofErr w:type="spellStart"/>
-      <w:r>
-        <w:rPr>
-          <w:rFonts w:ascii="Arial" w:hAnsi="Arial" w:cs="Arial"/>
-        </w:rPr>
-        <w:t>criptomonedas</w:t>
-      </w:r>
-      <w:proofErr w:type="spellEnd"/>
-      <w:r>
-        <w:rPr>
-          <w:rFonts w:ascii="Arial" w:hAnsi="Arial" w:cs="Arial"/>
-        </w:rPr>
-        <w:t xml:space="preserve"> por internet, el </w:t>
-      </w:r>
-      <w:proofErr w:type="spellStart"/>
-      <w:r>
-        <w:rPr>
-          <w:rFonts w:ascii="Arial" w:hAnsi="Arial" w:cs="Arial"/>
-        </w:rPr>
-        <w:t>bitcoin</w:t>
-      </w:r>
-      <w:proofErr w:type="spellEnd"/>
-      <w:r>
-        <w:rPr>
-          <w:rFonts w:ascii="Arial" w:hAnsi="Arial" w:cs="Arial"/>
-        </w:rPr>
-        <w:t xml:space="preserve"> no es una moneda legal y tampoco es un medio de pago autorizado para usarse en la compra o venta de bienes y servicios en el país como lo establece en el artículo 94 del Código Orgánico Monetario y Financiero del Ecuador.</w:t>
+        <w:t xml:space="preserve"> aunque no está prohibida la compra y venta de criptomonedas por internet, el bitcoin no es una moneda legal y tampoco es un medio de pago autorizado para usarse en la compra o venta de bienes y servicios en el país como lo establece en el artículo 94 del Código Orgánico Monetario y Financiero del Ecuador.</w:t>
       </w:r>
     </w:p>
     <w:p>
@@ -5783,11 +5408,11 @@
         <w:spacing w:before="240"/>
         <w:jc w:val="center"/>
       </w:pPr>
-      <w:bookmarkStart w:id="6" w:name="_Toc67149803"/>
+      <w:bookmarkStart w:id="7" w:name="_Toc67234338"/>
       <w:r>
         <w:t>Evaluación de riesgos.</w:t>
       </w:r>
-      <w:bookmarkEnd w:id="6"/>
+      <w:bookmarkEnd w:id="7"/>
     </w:p>
     <w:p/>
     <w:p>
@@ -5802,19 +5427,7 @@
         <w:rPr>
           <w:rFonts w:ascii="Arial" w:hAnsi="Arial" w:cs="Arial"/>
         </w:rPr>
-        <w:t xml:space="preserve">Basado en los problemas tecnológicos y en la </w:t>
-      </w:r>
-      <w:r>
-        <w:rPr>
-          <w:rFonts w:ascii="Arial" w:hAnsi="Arial" w:cs="Arial"/>
-        </w:rPr>
-        <w:t>identificación de variables que afectan la</w:t>
-      </w:r>
-      <w:r>
-        <w:rPr>
-          <w:rFonts w:ascii="Arial" w:hAnsi="Arial" w:cs="Arial"/>
-        </w:rPr>
-        <w:t xml:space="preserve"> adopción de nuevas tecnologías descritas anteriormente, se puede</w:t>
+        <w:t>Basado en los problemas tecnológicos y en la identificación de variables que afectan la adopción de nuevas tecnologías descritas anteriormente, se puede</w:t>
       </w:r>
       <w:r>
         <w:rPr>
@@ -5878,21 +5491,7 @@
         <w:rPr>
           <w:rFonts w:ascii="Arial" w:hAnsi="Arial" w:cs="Arial"/>
         </w:rPr>
-        <w:t xml:space="preserve">Dado a la que la tecnología </w:t>
-      </w:r>
-      <w:proofErr w:type="spellStart"/>
-      <w:r>
-        <w:rPr>
-          <w:rFonts w:ascii="Arial" w:hAnsi="Arial" w:cs="Arial"/>
-        </w:rPr>
-        <w:t>blockchain</w:t>
-      </w:r>
-      <w:proofErr w:type="spellEnd"/>
-      <w:r>
-        <w:rPr>
-          <w:rFonts w:ascii="Arial" w:hAnsi="Arial" w:cs="Arial"/>
-        </w:rPr>
-        <w:t xml:space="preserve"> es relativamente nueva en </w:t>
+        <w:t xml:space="preserve">Dado a la que la tecnología blockchain es relativamente nueva en </w:t>
       </w:r>
       <w:r>
         <w:rPr>
@@ -5904,21 +5503,7 @@
         <w:rPr>
           <w:rFonts w:ascii="Arial" w:hAnsi="Arial" w:cs="Arial"/>
         </w:rPr>
-        <w:t xml:space="preserve">, uno de los riesgos es que no se encuentre personal capacitado para dar seguimiento a un proyecto escalable como lo es el </w:t>
-      </w:r>
-      <w:proofErr w:type="spellStart"/>
-      <w:r>
-        <w:rPr>
-          <w:rFonts w:ascii="Arial" w:hAnsi="Arial" w:cs="Arial"/>
-        </w:rPr>
-        <w:t>blockchain</w:t>
-      </w:r>
-      <w:proofErr w:type="spellEnd"/>
-      <w:r>
-        <w:rPr>
-          <w:rFonts w:ascii="Arial" w:hAnsi="Arial" w:cs="Arial"/>
-        </w:rPr>
-        <w:t xml:space="preserve"> e incluso si conocen algo del tema, este conocimiento no sea lo suficiente como para evitar cualq</w:t>
+        <w:t>, uno de los riesgos es que no se encuentre personal capacitado para dar seguimiento a un proyecto escalable como lo es el blockchain e incluso si conocen algo del tema, este conocimiento no sea lo suficiente como para evitar cualq</w:t>
       </w:r>
       <w:r>
         <w:rPr>
@@ -5970,21 +5555,7 @@
         <w:rPr>
           <w:rFonts w:ascii="Arial" w:hAnsi="Arial" w:cs="Arial"/>
         </w:rPr>
-        <w:t xml:space="preserve">Al ser el </w:t>
-      </w:r>
-      <w:proofErr w:type="spellStart"/>
-      <w:r>
-        <w:rPr>
-          <w:rFonts w:ascii="Arial" w:hAnsi="Arial" w:cs="Arial"/>
-        </w:rPr>
-        <w:t>blockchain</w:t>
-      </w:r>
-      <w:proofErr w:type="spellEnd"/>
-      <w:r>
-        <w:rPr>
-          <w:rFonts w:ascii="Arial" w:hAnsi="Arial" w:cs="Arial"/>
-        </w:rPr>
-        <w:t xml:space="preserve"> una tecnología que consta</w:t>
+        <w:t>Al ser el blockchain una tecnología que consta</w:t>
       </w:r>
       <w:r>
         <w:rPr>
@@ -6059,91 +5630,7 @@
         <w:rPr>
           <w:rFonts w:ascii="Arial" w:hAnsi="Arial" w:cs="Arial"/>
         </w:rPr>
-        <w:t xml:space="preserve">Todas las tecnológicas que involucran </w:t>
-      </w:r>
-      <w:proofErr w:type="spellStart"/>
-      <w:r>
-        <w:rPr>
-          <w:rFonts w:ascii="Arial" w:hAnsi="Arial" w:cs="Arial"/>
-        </w:rPr>
-        <w:t>blockchain</w:t>
-      </w:r>
-      <w:proofErr w:type="spellEnd"/>
-      <w:r>
-        <w:rPr>
-          <w:rFonts w:ascii="Arial" w:hAnsi="Arial" w:cs="Arial"/>
-        </w:rPr>
-        <w:t xml:space="preserve"> son nuevas, no tienen ni 10 años de haber nacido, por ejemplo, el más usado, </w:t>
-      </w:r>
-      <w:proofErr w:type="spellStart"/>
-      <w:r>
-        <w:rPr>
-          <w:rFonts w:ascii="Arial" w:hAnsi="Arial" w:cs="Arial"/>
-        </w:rPr>
-        <w:t>Etherum</w:t>
-      </w:r>
-      <w:proofErr w:type="spellEnd"/>
-      <w:r>
-        <w:rPr>
-          <w:rFonts w:ascii="Arial" w:hAnsi="Arial" w:cs="Arial"/>
-        </w:rPr>
-        <w:t xml:space="preserve"> que es la plataforma para crear contratos inteligentes con </w:t>
-      </w:r>
-      <w:proofErr w:type="spellStart"/>
-      <w:r>
-        <w:rPr>
-          <w:rFonts w:ascii="Arial" w:hAnsi="Arial" w:cs="Arial"/>
-        </w:rPr>
-        <w:t>blockchain</w:t>
-      </w:r>
-      <w:proofErr w:type="spellEnd"/>
-      <w:r>
-        <w:rPr>
-          <w:rFonts w:ascii="Arial" w:hAnsi="Arial" w:cs="Arial"/>
-        </w:rPr>
-        <w:t xml:space="preserve">, fue desarrollado en el 2013 y lanzado a producción en el 2014 e igualmente su lenguaje de programación </w:t>
-      </w:r>
-      <w:proofErr w:type="spellStart"/>
-      <w:r>
-        <w:rPr>
-          <w:rFonts w:ascii="Arial" w:hAnsi="Arial" w:cs="Arial"/>
-        </w:rPr>
-        <w:t>Solidity</w:t>
-      </w:r>
-      <w:proofErr w:type="spellEnd"/>
-      <w:r>
-        <w:rPr>
-          <w:rFonts w:ascii="Arial" w:hAnsi="Arial" w:cs="Arial"/>
-        </w:rPr>
-        <w:t xml:space="preserve"> lanzado en ese mismo año, otro ejemplo son los protocolos de </w:t>
-      </w:r>
-      <w:proofErr w:type="spellStart"/>
-      <w:r>
-        <w:rPr>
-          <w:rFonts w:ascii="Arial" w:hAnsi="Arial" w:cs="Arial"/>
-        </w:rPr>
-        <w:t>blockchain</w:t>
-      </w:r>
-      <w:proofErr w:type="spellEnd"/>
-      <w:r>
-        <w:rPr>
-          <w:rFonts w:ascii="Arial" w:hAnsi="Arial" w:cs="Arial"/>
-        </w:rPr>
-        <w:t xml:space="preserve">, como lo es por ejemplo </w:t>
-      </w:r>
-      <w:proofErr w:type="spellStart"/>
-      <w:r>
-        <w:rPr>
-          <w:rFonts w:ascii="Arial" w:hAnsi="Arial" w:cs="Arial"/>
-        </w:rPr>
-        <w:t>HyperLedger</w:t>
-      </w:r>
-      <w:proofErr w:type="spellEnd"/>
-      <w:r>
-        <w:rPr>
-          <w:rFonts w:ascii="Arial" w:hAnsi="Arial" w:cs="Arial"/>
-        </w:rPr>
-        <w:t xml:space="preserve"> que fue desarrollado en 2015 por la Fundación Linux. </w:t>
+        <w:t xml:space="preserve">Todas las tecnológicas que involucran blockchain son nuevas, no tienen ni 10 años de haber nacido, por ejemplo, el más usado, Etherum que es la plataforma para crear contratos inteligentes con blockchain, fue desarrollado en el 2013 y lanzado a producción en el 2014 e igualmente su lenguaje de programación Solidity lanzado en ese mismo año, otro ejemplo son los protocolos de blockchain, como lo es por ejemplo HyperLedger que fue desarrollado en 2015 por la Fundación Linux. </w:t>
       </w:r>
     </w:p>
     <w:p>
@@ -6207,47 +5694,20 @@
         <w:rPr>
           <w:rFonts w:ascii="Arial" w:hAnsi="Arial" w:cs="Arial"/>
         </w:rPr>
-        <w:t xml:space="preserve">Este riesgo va de la mano con el riesgo tecnológico, si bien es cierto que el </w:t>
-      </w:r>
-      <w:proofErr w:type="spellStart"/>
-      <w:r>
-        <w:rPr>
-          <w:rFonts w:ascii="Arial" w:hAnsi="Arial" w:cs="Arial"/>
-        </w:rPr>
-        <w:t>blockchain</w:t>
-      </w:r>
-      <w:proofErr w:type="spellEnd"/>
-      <w:r>
-        <w:rPr>
-          <w:rFonts w:ascii="Arial" w:hAnsi="Arial" w:cs="Arial"/>
-        </w:rPr>
-        <w:t xml:space="preserve"> está diseñado para reducir costos, ya que se elimina los intermediarios bancarios y con ellos se elimina las tarifas del uso de sus servicios, durante los primeros meses o años de la implementación del </w:t>
-      </w:r>
-      <w:proofErr w:type="spellStart"/>
-      <w:r>
-        <w:rPr>
-          <w:rFonts w:ascii="Arial" w:hAnsi="Arial" w:cs="Arial"/>
-        </w:rPr>
-        <w:t>blockchain</w:t>
-      </w:r>
-      <w:proofErr w:type="spellEnd"/>
-      <w:r>
-        <w:rPr>
-          <w:rFonts w:ascii="Arial" w:hAnsi="Arial" w:cs="Arial"/>
-        </w:rPr>
-        <w:t>, estos consumirán recursos de varios servidores ya sean de Amazon o de Google, y dependiendo de que tan bien o mal se dirija el proyecto de Pagar es Fácil económicamente hablando, el riesgo de pérdidas económicas durante esos primeros meses es latente.</w:t>
+        <w:t>Este riesgo va de la mano con el riesgo tecnológico, si bien es cierto que el blockchain está diseñado para reducir costos, ya que se elimina los intermediarios bancarios y con ellos se elimina las tarifas del uso de sus servicios, durante los primeros meses o años de la implementación del blockchain, estos consumirán recursos de varios servidores ya sean de Amazon o de Google, y dependiendo de que tan bien o mal se dirija el proyecto de Pagar es Fácil económicamente hablando, el riesgo de pérdidas económicas durante esos primeros meses es latente.</w:t>
       </w:r>
     </w:p>
     <w:p>
       <w:pPr>
         <w:pStyle w:val="Ttulo2"/>
         <w:spacing w:after="240"/>
-      </w:pPr>
-      <w:bookmarkStart w:id="7" w:name="_Toc67149804"/>
+        <w:jc w:val="center"/>
+      </w:pPr>
+      <w:bookmarkStart w:id="8" w:name="_Toc67234339"/>
       <w:r>
         <w:t>Tipo de software a usar, desarrollar o comprar.</w:t>
       </w:r>
-      <w:bookmarkEnd w:id="7"/>
+      <w:bookmarkEnd w:id="8"/>
     </w:p>
     <w:p>
       <w:pPr>
@@ -6277,23 +5737,43 @@
           <w:numId w:val="13"/>
         </w:numPr>
         <w:spacing w:after="240" w:line="360" w:lineRule="auto"/>
-        <w:rPr>
-          <w:rFonts w:ascii="Arial" w:hAnsi="Arial" w:cs="Arial"/>
-        </w:rPr>
-      </w:pPr>
-      <w:proofErr w:type="spellStart"/>
-      <w:r>
-        <w:rPr>
-          <w:rFonts w:ascii="Arial" w:hAnsi="Arial" w:cs="Arial"/>
+        <w:jc w:val="both"/>
+        <w:rPr>
+          <w:rFonts w:ascii="Arial" w:hAnsi="Arial" w:cs="Arial"/>
+        </w:rPr>
+      </w:pPr>
+      <w:r>
+        <w:rPr>
+          <w:rFonts w:ascii="Arial" w:hAnsi="Arial" w:cs="Arial"/>
+          <w:b/>
         </w:rPr>
         <w:t>Firebase</w:t>
       </w:r>
-      <w:proofErr w:type="spellEnd"/>
-      <w:r>
-        <w:rPr>
-          <w:rFonts w:ascii="Arial" w:hAnsi="Arial" w:cs="Arial"/>
-        </w:rPr>
-        <w:t xml:space="preserve"> 9</w:t>
+      <w:r>
+        <w:rPr>
+          <w:rFonts w:ascii="Arial" w:hAnsi="Arial" w:cs="Arial"/>
+          <w:b/>
+        </w:rPr>
+        <w:t xml:space="preserve"> cloud</w:t>
+      </w:r>
+      <w:r>
+        <w:rPr>
+          <w:rFonts w:ascii="Arial" w:hAnsi="Arial" w:cs="Arial"/>
+          <w:b/>
+        </w:rPr>
+        <w:t xml:space="preserve"> functions</w:t>
+      </w:r>
+      <w:r>
+        <w:rPr>
+          <w:rFonts w:ascii="Arial" w:hAnsi="Arial" w:cs="Arial"/>
+        </w:rPr>
+        <w:t>.</w:t>
+      </w:r>
+      <w:r>
+        <w:rPr>
+          <w:rFonts w:ascii="Arial" w:hAnsi="Arial" w:cs="Arial"/>
+        </w:rPr>
+        <w:t>- utilizado para la gestión de los web servicies a utilizarse en las diferentes plataformas tanto web como móvil.</w:t>
       </w:r>
     </w:p>
     <w:p>
@@ -6304,37 +5784,29 @@
           <w:numId w:val="13"/>
         </w:numPr>
         <w:spacing w:after="240" w:line="360" w:lineRule="auto"/>
-        <w:rPr>
-          <w:rFonts w:ascii="Arial" w:hAnsi="Arial" w:cs="Arial"/>
-        </w:rPr>
-      </w:pPr>
-      <w:proofErr w:type="spellStart"/>
-      <w:r>
-        <w:rPr>
-          <w:rFonts w:ascii="Arial" w:hAnsi="Arial" w:cs="Arial"/>
-        </w:rPr>
-        <w:t>Etherum</w:t>
-      </w:r>
-      <w:proofErr w:type="spellEnd"/>
-      <w:r>
-        <w:rPr>
-          <w:rFonts w:ascii="Arial" w:hAnsi="Arial" w:cs="Arial"/>
-        </w:rPr>
-        <w:t xml:space="preserve"> con </w:t>
-      </w:r>
-      <w:proofErr w:type="spellStart"/>
-      <w:r>
-        <w:rPr>
-          <w:rFonts w:ascii="Arial" w:hAnsi="Arial" w:cs="Arial"/>
-        </w:rPr>
-        <w:t>Solidity</w:t>
-      </w:r>
-      <w:proofErr w:type="spellEnd"/>
+        <w:jc w:val="both"/>
+        <w:rPr>
+          <w:rFonts w:ascii="Arial" w:hAnsi="Arial" w:cs="Arial"/>
+        </w:rPr>
+      </w:pPr>
+      <w:r>
+        <w:rPr>
+          <w:rFonts w:ascii="Arial" w:hAnsi="Arial" w:cs="Arial"/>
+          <w:b/>
+        </w:rPr>
+        <w:t>Etherum con Solidity</w:t>
+      </w:r>
       <w:r>
         <w:rPr>
           <w:rFonts w:ascii="Arial" w:hAnsi="Arial" w:cs="Arial"/>
         </w:rPr>
         <w:t>.</w:t>
+      </w:r>
+      <w:r>
+        <w:rPr>
+          <w:rFonts w:ascii="Arial" w:hAnsi="Arial" w:cs="Arial"/>
+        </w:rPr>
+        <w:t>- plataforma y lenguaje de programación utilizado para la creación de los blockchain para los contratos inteligentes e identidad digital.</w:t>
       </w:r>
     </w:p>
     <w:p>
@@ -6345,21 +5817,36 @@
           <w:numId w:val="13"/>
         </w:numPr>
         <w:spacing w:after="240" w:line="360" w:lineRule="auto"/>
-        <w:rPr>
-          <w:rFonts w:ascii="Arial" w:hAnsi="Arial" w:cs="Arial"/>
-        </w:rPr>
-      </w:pPr>
-      <w:r>
-        <w:rPr>
-          <w:rFonts w:ascii="Arial" w:hAnsi="Arial" w:cs="Arial"/>
+        <w:jc w:val="both"/>
+        <w:rPr>
+          <w:rFonts w:ascii="Arial" w:hAnsi="Arial" w:cs="Arial"/>
+        </w:rPr>
+      </w:pPr>
+      <w:r>
+        <w:rPr>
+          <w:rFonts w:ascii="Arial" w:hAnsi="Arial" w:cs="Arial"/>
+          <w:b/>
         </w:rPr>
         <w:t>Laravel</w:t>
       </w:r>
       <w:r>
         <w:rPr>
           <w:rFonts w:ascii="Arial" w:hAnsi="Arial" w:cs="Arial"/>
+          <w:b/>
         </w:rPr>
         <w:t xml:space="preserve"> 8</w:t>
+      </w:r>
+      <w:r>
+        <w:rPr>
+          <w:rFonts w:ascii="Arial" w:hAnsi="Arial" w:cs="Arial"/>
+        </w:rPr>
+        <w:t>.</w:t>
+      </w:r>
+      <w:r>
+        <w:rPr>
+          <w:rFonts w:ascii="Arial" w:hAnsi="Arial" w:cs="Arial"/>
+        </w:rPr>
+        <w:t xml:space="preserve">- framework de php utilizado para el desarrollo backend de la plataforma tecnológica. </w:t>
       </w:r>
     </w:p>
     <w:p>
@@ -6370,23 +5857,44 @@
           <w:numId w:val="13"/>
         </w:numPr>
         <w:spacing w:after="240" w:line="360" w:lineRule="auto"/>
-        <w:rPr>
-          <w:rFonts w:ascii="Arial" w:hAnsi="Arial" w:cs="Arial"/>
-        </w:rPr>
-      </w:pPr>
-      <w:proofErr w:type="spellStart"/>
-      <w:r>
-        <w:rPr>
-          <w:rFonts w:ascii="Arial" w:hAnsi="Arial" w:cs="Arial"/>
+        <w:jc w:val="both"/>
+        <w:rPr>
+          <w:rFonts w:ascii="Arial" w:hAnsi="Arial" w:cs="Arial"/>
+        </w:rPr>
+      </w:pPr>
+      <w:r>
+        <w:rPr>
+          <w:rFonts w:ascii="Arial" w:hAnsi="Arial" w:cs="Arial"/>
+          <w:b/>
         </w:rPr>
         <w:t>NodeJs</w:t>
       </w:r>
-      <w:proofErr w:type="spellEnd"/>
-      <w:r>
-        <w:rPr>
-          <w:rFonts w:ascii="Arial" w:hAnsi="Arial" w:cs="Arial"/>
+      <w:r>
+        <w:rPr>
+          <w:rFonts w:ascii="Arial" w:hAnsi="Arial" w:cs="Arial"/>
+          <w:b/>
         </w:rPr>
         <w:t xml:space="preserve"> 14</w:t>
+      </w:r>
+      <w:r>
+        <w:rPr>
+          <w:rFonts w:ascii="Arial" w:hAnsi="Arial" w:cs="Arial"/>
+          <w:b/>
+        </w:rPr>
+        <w:t>.</w:t>
+      </w:r>
+      <w:r>
+        <w:rPr>
+          <w:rFonts w:ascii="Arial" w:hAnsi="Arial" w:cs="Arial"/>
+          <w:b/>
+        </w:rPr>
+        <w:t>-</w:t>
+      </w:r>
+      <w:r>
+        <w:rPr>
+          <w:rFonts w:ascii="Arial" w:hAnsi="Arial" w:cs="Arial"/>
+        </w:rPr>
+        <w:t xml:space="preserve"> utilizado principalmente para la creación de los endpoints de firebase y también será utilizado para los llamados de los endpoints creados con etherum.</w:t>
       </w:r>
     </w:p>
     <w:p>
@@ -6397,24 +5905,96 @@
           <w:numId w:val="13"/>
         </w:numPr>
         <w:spacing w:after="240" w:line="360" w:lineRule="auto"/>
-        <w:rPr>
-          <w:rFonts w:ascii="Arial" w:hAnsi="Arial" w:cs="Arial"/>
-        </w:rPr>
-      </w:pPr>
-      <w:proofErr w:type="spellStart"/>
-      <w:r>
-        <w:rPr>
-          <w:rFonts w:ascii="Arial" w:hAnsi="Arial" w:cs="Arial"/>
-        </w:rPr>
-        <w:t>Ionic</w:t>
-      </w:r>
-      <w:proofErr w:type="spellEnd"/>
-      <w:r>
-        <w:rPr>
-          <w:rFonts w:ascii="Arial" w:hAnsi="Arial" w:cs="Arial"/>
-        </w:rPr>
-        <w:t xml:space="preserve"> 4</w:t>
-      </w:r>
+        <w:jc w:val="both"/>
+        <w:rPr>
+          <w:rFonts w:ascii="Arial" w:hAnsi="Arial" w:cs="Arial"/>
+        </w:rPr>
+      </w:pPr>
+      <w:r>
+        <w:rPr>
+          <w:rFonts w:ascii="Arial" w:hAnsi="Arial" w:cs="Arial"/>
+          <w:b/>
+        </w:rPr>
+        <w:t>Protocolo Quorum</w:t>
+      </w:r>
+      <w:r>
+        <w:rPr>
+          <w:rFonts w:ascii="Arial" w:hAnsi="Arial" w:cs="Arial"/>
+        </w:rPr>
+        <w:t>.</w:t>
+      </w:r>
+      <w:r>
+        <w:rPr>
+          <w:rFonts w:ascii="Arial" w:hAnsi="Arial" w:cs="Arial"/>
+        </w:rPr>
+        <w:t xml:space="preserve"> “Es una</w:t>
+      </w:r>
+      <w:r>
+        <w:rPr>
+          <w:rFonts w:ascii="Arial" w:hAnsi="Arial" w:cs="Arial"/>
+        </w:rPr>
+        <w:t xml:space="preserve"> blockchain Ethereum centrada en la empresa</w:t>
+      </w:r>
+      <w:r>
+        <w:rPr>
+          <w:rFonts w:ascii="Arial" w:hAnsi="Arial" w:cs="Arial"/>
+        </w:rPr>
+        <w:t xml:space="preserve">, este protocolo </w:t>
+      </w:r>
+      <w:r>
+        <w:rPr>
+          <w:rFonts w:ascii="Arial" w:hAnsi="Arial" w:cs="Arial"/>
+        </w:rPr>
+        <w:t>es clave cuando se trata de resolver problemas relacionados con las finanzas</w:t>
+      </w:r>
+      <w:r>
+        <w:rPr>
+          <w:rFonts w:ascii="Arial" w:hAnsi="Arial" w:cs="Arial"/>
+        </w:rPr>
+        <w:t xml:space="preserve">” </w:t>
+      </w:r>
+      <w:sdt>
+        <w:sdtPr>
+          <w:rPr>
+            <w:rFonts w:ascii="Arial" w:hAnsi="Arial" w:cs="Arial"/>
+          </w:rPr>
+          <w:id w:val="1294796445"/>
+          <w:citation/>
+        </w:sdtPr>
+        <w:sdtContent>
+          <w:r>
+            <w:rPr>
+              <w:rFonts w:ascii="Arial" w:hAnsi="Arial" w:cs="Arial"/>
+            </w:rPr>
+            <w:fldChar w:fldCharType="begin"/>
+          </w:r>
+          <w:r>
+            <w:rPr>
+              <w:rFonts w:ascii="Arial" w:hAnsi="Arial" w:cs="Arial"/>
+            </w:rPr>
+            <w:instrText xml:space="preserve"> CITATION Ara18 \l 12298 </w:instrText>
+          </w:r>
+          <w:r>
+            <w:rPr>
+              <w:rFonts w:ascii="Arial" w:hAnsi="Arial" w:cs="Arial"/>
+            </w:rPr>
+            <w:fldChar w:fldCharType="separate"/>
+          </w:r>
+          <w:r>
+            <w:rPr>
+              <w:rFonts w:ascii="Arial" w:hAnsi="Arial" w:cs="Arial"/>
+              <w:noProof/>
+            </w:rPr>
+            <w:t>[9]</w:t>
+          </w:r>
+          <w:r>
+            <w:rPr>
+              <w:rFonts w:ascii="Arial" w:hAnsi="Arial" w:cs="Arial"/>
+            </w:rPr>
+            <w:fldChar w:fldCharType="end"/>
+          </w:r>
+        </w:sdtContent>
+      </w:sdt>
       <w:r>
         <w:rPr>
           <w:rFonts w:ascii="Arial" w:hAnsi="Arial" w:cs="Arial"/>
@@ -6430,15 +6010,89 @@
           <w:numId w:val="13"/>
         </w:numPr>
         <w:spacing w:after="240" w:line="360" w:lineRule="auto"/>
-        <w:rPr>
-          <w:rFonts w:ascii="Arial" w:hAnsi="Arial" w:cs="Arial"/>
-        </w:rPr>
-      </w:pPr>
-      <w:r>
-        <w:rPr>
-          <w:rFonts w:ascii="Arial" w:hAnsi="Arial" w:cs="Arial"/>
-        </w:rPr>
-        <w:t>Protocolo Quorum.</w:t>
+        <w:jc w:val="both"/>
+        <w:rPr>
+          <w:rFonts w:ascii="Arial" w:hAnsi="Arial" w:cs="Arial"/>
+        </w:rPr>
+      </w:pPr>
+      <w:r>
+        <w:rPr>
+          <w:rFonts w:ascii="Arial" w:hAnsi="Arial" w:cs="Arial"/>
+          <w:b/>
+        </w:rPr>
+        <w:t>Protocolo HyperLedger</w:t>
+      </w:r>
+      <w:r>
+        <w:rPr>
+          <w:rFonts w:ascii="Arial" w:hAnsi="Arial" w:cs="Arial"/>
+        </w:rPr>
+        <w:t>.</w:t>
+      </w:r>
+      <w:r>
+        <w:rPr>
+          <w:rFonts w:ascii="Arial" w:hAnsi="Arial" w:cs="Arial"/>
+        </w:rPr>
+        <w:t>- “proporciona</w:t>
+      </w:r>
+      <w:r>
+        <w:rPr>
+          <w:rFonts w:ascii="Arial" w:hAnsi="Arial" w:cs="Arial"/>
+        </w:rPr>
+        <w:t xml:space="preserve"> a las soluciones empresariales de blockchain un marco universal o directrices para la implementación de blockchain</w:t>
+      </w:r>
+      <w:r>
+        <w:rPr>
+          <w:rFonts w:ascii="Arial" w:hAnsi="Arial" w:cs="Arial"/>
+        </w:rPr>
+        <w:t xml:space="preserve">” </w:t>
+      </w:r>
+      <w:sdt>
+        <w:sdtPr>
+          <w:rPr>
+            <w:rFonts w:ascii="Arial" w:hAnsi="Arial" w:cs="Arial"/>
+          </w:rPr>
+          <w:id w:val="2139760589"/>
+          <w:citation/>
+        </w:sdtPr>
+        <w:sdtContent>
+          <w:r>
+            <w:rPr>
+              <w:rFonts w:ascii="Arial" w:hAnsi="Arial" w:cs="Arial"/>
+            </w:rPr>
+            <w:fldChar w:fldCharType="begin"/>
+          </w:r>
+          <w:r>
+            <w:rPr>
+              <w:rFonts w:ascii="Arial" w:hAnsi="Arial" w:cs="Arial"/>
+            </w:rPr>
+            <w:instrText xml:space="preserve"> CITATION Lóp20 \l 12298 </w:instrText>
+          </w:r>
+          <w:r>
+            <w:rPr>
+              <w:rFonts w:ascii="Arial" w:hAnsi="Arial" w:cs="Arial"/>
+            </w:rPr>
+            <w:fldChar w:fldCharType="separate"/>
+          </w:r>
+          <w:r>
+            <w:rPr>
+              <w:rFonts w:ascii="Arial" w:hAnsi="Arial" w:cs="Arial"/>
+              <w:noProof/>
+            </w:rPr>
+            <w:t>[10]</w:t>
+          </w:r>
+          <w:r>
+            <w:rPr>
+              <w:rFonts w:ascii="Arial" w:hAnsi="Arial" w:cs="Arial"/>
+            </w:rPr>
+            <w:fldChar w:fldCharType="end"/>
+          </w:r>
+        </w:sdtContent>
+      </w:sdt>
+      <w:r>
+        <w:rPr>
+          <w:rFonts w:ascii="Arial" w:hAnsi="Arial" w:cs="Arial"/>
+        </w:rPr>
+        <w:t>.</w:t>
       </w:r>
     </w:p>
     <w:p>
@@ -6456,31 +6110,92 @@
       <w:r>
         <w:rPr>
           <w:rFonts w:ascii="Arial" w:hAnsi="Arial" w:cs="Arial"/>
-        </w:rPr>
-        <w:t xml:space="preserve">Protocolo </w:t>
-      </w:r>
-      <w:proofErr w:type="spellStart"/>
-      <w:r>
-        <w:rPr>
-          <w:rFonts w:ascii="Arial" w:hAnsi="Arial" w:cs="Arial"/>
-        </w:rPr>
-        <w:t>HyperLedger</w:t>
-      </w:r>
-      <w:proofErr w:type="spellEnd"/>
+          <w:b/>
+        </w:rPr>
+        <w:t>Protocolo R3 Corda.</w:t>
+      </w:r>
+      <w:r>
+        <w:rPr>
+          <w:rFonts w:ascii="Arial" w:hAnsi="Arial" w:cs="Arial"/>
+          <w:b/>
+        </w:rPr>
+        <w:t xml:space="preserve">- </w:t>
+      </w:r>
+      <w:r>
+        <w:rPr>
+          <w:rFonts w:ascii="Arial" w:hAnsi="Arial" w:cs="Arial"/>
+        </w:rPr>
+        <w:t>utilizado principalmente para la elaboración de contratos inteligentes (Smart contracts)</w:t>
+      </w:r>
+      <w:r>
+        <w:rPr>
+          <w:rFonts w:ascii="Arial" w:hAnsi="Arial" w:cs="Arial"/>
+        </w:rPr>
+        <w:t xml:space="preserve"> con blockchain </w:t>
+      </w:r>
+      <w:sdt>
+        <w:sdtPr>
+          <w:rPr>
+            <w:rFonts w:ascii="Arial" w:hAnsi="Arial" w:cs="Arial"/>
+          </w:rPr>
+          <w:id w:val="1679234920"/>
+          <w:citation/>
+        </w:sdtPr>
+        <w:sdtContent>
+          <w:r>
+            <w:rPr>
+              <w:rFonts w:ascii="Arial" w:hAnsi="Arial" w:cs="Arial"/>
+            </w:rPr>
+            <w:fldChar w:fldCharType="begin"/>
+          </w:r>
+          <w:r>
+            <w:rPr>
+              <w:rFonts w:ascii="Arial" w:hAnsi="Arial" w:cs="Arial"/>
+            </w:rPr>
+            <w:instrText xml:space="preserve"> CITATION R321 \l 12298 </w:instrText>
+          </w:r>
+          <w:r>
+            <w:rPr>
+              <w:rFonts w:ascii="Arial" w:hAnsi="Arial" w:cs="Arial"/>
+            </w:rPr>
+            <w:fldChar w:fldCharType="separate"/>
+          </w:r>
+          <w:r>
+            <w:rPr>
+              <w:rFonts w:ascii="Arial" w:hAnsi="Arial" w:cs="Arial"/>
+              <w:noProof/>
+            </w:rPr>
+            <w:t>[11]</w:t>
+          </w:r>
+          <w:r>
+            <w:rPr>
+              <w:rFonts w:ascii="Arial" w:hAnsi="Arial" w:cs="Arial"/>
+            </w:rPr>
+            <w:fldChar w:fldCharType="end"/>
+          </w:r>
+        </w:sdtContent>
+      </w:sdt>
+      <w:r>
+        <w:rPr>
+          <w:rFonts w:ascii="Arial" w:hAnsi="Arial" w:cs="Arial"/>
+        </w:rPr>
+        <w:t>.</w:t>
+      </w:r>
     </w:p>
     <w:p>
       <w:pPr>
         <w:pStyle w:val="Ttulo2"/>
         <w:spacing w:after="240" w:line="360" w:lineRule="auto"/>
-      </w:pPr>
-      <w:bookmarkStart w:id="8" w:name="_Toc67149805"/>
+        <w:jc w:val="center"/>
+      </w:pPr>
+      <w:bookmarkStart w:id="9" w:name="_Toc67234340"/>
       <w:r>
         <w:t>T</w:t>
       </w:r>
       <w:r>
         <w:t>ipo de hardware a usar, construir o comprar.</w:t>
       </w:r>
-      <w:bookmarkEnd w:id="8"/>
+      <w:bookmarkEnd w:id="9"/>
     </w:p>
     <w:p>
       <w:pPr>
@@ -6505,21 +6220,38 @@
           <w:numId w:val="12"/>
         </w:numPr>
         <w:spacing w:before="240" w:after="240" w:line="360" w:lineRule="auto"/>
-        <w:rPr>
-          <w:rFonts w:ascii="Arial" w:hAnsi="Arial" w:cs="Arial"/>
-        </w:rPr>
-      </w:pPr>
-      <w:r>
-        <w:rPr>
-          <w:rFonts w:ascii="Arial" w:hAnsi="Arial" w:cs="Arial"/>
+        <w:jc w:val="both"/>
+        <w:rPr>
+          <w:rFonts w:ascii="Arial" w:hAnsi="Arial" w:cs="Arial"/>
+          <w:b/>
+        </w:rPr>
+      </w:pPr>
+      <w:r>
+        <w:rPr>
+          <w:rFonts w:ascii="Arial" w:hAnsi="Arial" w:cs="Arial"/>
+          <w:b/>
         </w:rPr>
         <w:t xml:space="preserve">Servidores de Amazon con </w:t>
       </w:r>
       <w:r>
         <w:rPr>
           <w:rFonts w:ascii="Arial" w:hAnsi="Arial" w:cs="Arial"/>
+          <w:b/>
         </w:rPr>
         <w:t>Cloud9</w:t>
+      </w:r>
+      <w:r>
+        <w:rPr>
+          <w:rFonts w:ascii="Arial" w:hAnsi="Arial" w:cs="Arial"/>
+          <w:b/>
+        </w:rPr>
+        <w:t xml:space="preserve">.- </w:t>
+      </w:r>
+      <w:r>
+        <w:rPr>
+          <w:rFonts w:ascii="Arial" w:hAnsi="Arial" w:cs="Arial"/>
+        </w:rPr>
+        <w:t>servidores en los cuales se implementará los protocolos de blockchain.</w:t>
       </w:r>
     </w:p>
     <w:p>
@@ -6530,19 +6262,23 @@
           <w:numId w:val="12"/>
         </w:numPr>
         <w:spacing w:before="240" w:after="240" w:line="360" w:lineRule="auto"/>
-        <w:rPr>
-          <w:rFonts w:ascii="Arial" w:hAnsi="Arial" w:cs="Arial"/>
-        </w:rPr>
-      </w:pPr>
-      <w:r>
-        <w:rPr>
-          <w:rFonts w:ascii="Arial" w:hAnsi="Arial" w:cs="Arial"/>
-        </w:rPr>
+        <w:jc w:val="both"/>
+        <w:rPr>
+          <w:rFonts w:ascii="Arial" w:hAnsi="Arial" w:cs="Arial"/>
+        </w:rPr>
+      </w:pPr>
+      <w:r>
+        <w:rPr>
+          <w:rFonts w:ascii="Arial" w:hAnsi="Arial" w:cs="Arial"/>
+          <w:b/>
+        </w:rPr>
+        <w:lastRenderedPageBreak/>
         <w:t xml:space="preserve">Google </w:t>
       </w:r>
       <w:r>
         <w:rPr>
           <w:rFonts w:ascii="Arial" w:hAnsi="Arial" w:cs="Arial"/>
+          <w:b/>
         </w:rPr>
         <w:t>Cloud</w:t>
       </w:r>
@@ -6551,6 +6287,24 @@
           <w:rFonts w:ascii="Arial" w:hAnsi="Arial" w:cs="Arial"/>
         </w:rPr>
         <w:t>.</w:t>
+      </w:r>
+      <w:r>
+        <w:rPr>
+          <w:rFonts w:ascii="Arial" w:hAnsi="Arial" w:cs="Arial"/>
+        </w:rPr>
+        <w:t xml:space="preserve">- servidores de google en donde se implementará los software que </w:t>
+      </w:r>
+      <w:r>
+        <w:rPr>
+          <w:rFonts w:ascii="Arial" w:hAnsi="Arial" w:cs="Arial"/>
+        </w:rPr>
+        <w:t>consumirán</w:t>
+      </w:r>
+      <w:r>
+        <w:rPr>
+          <w:rFonts w:ascii="Arial" w:hAnsi="Arial" w:cs="Arial"/>
+        </w:rPr>
+        <w:t xml:space="preserve"> los servicios de blockchain.</w:t>
       </w:r>
     </w:p>
     <w:p>
@@ -6565,20 +6319,13 @@
           <w:rFonts w:ascii="Arial" w:hAnsi="Arial" w:cs="Arial"/>
         </w:rPr>
       </w:pPr>
-      <w:proofErr w:type="spellStart"/>
-      <w:r>
-        <w:rPr>
-          <w:rFonts w:ascii="Arial" w:hAnsi="Arial" w:cs="Arial"/>
-        </w:rPr>
-        <w:t>C</w:t>
-      </w:r>
-      <w:r>
-        <w:rPr>
-          <w:rFonts w:ascii="Arial" w:hAnsi="Arial" w:cs="Arial"/>
-        </w:rPr>
-        <w:t>ounterparty</w:t>
-      </w:r>
-      <w:proofErr w:type="spellEnd"/>
+      <w:r>
+        <w:rPr>
+          <w:rFonts w:ascii="Arial" w:hAnsi="Arial" w:cs="Arial"/>
+          <w:b/>
+        </w:rPr>
+        <w:t>Counterparty</w:t>
+      </w:r>
       <w:r>
         <w:rPr>
           <w:rFonts w:ascii="Arial" w:hAnsi="Arial" w:cs="Arial"/>
@@ -6589,19 +6336,20 @@
         <w:rPr>
           <w:rFonts w:ascii="Arial" w:hAnsi="Arial" w:cs="Arial"/>
         </w:rPr>
-        <w:t>ed P2P.</w:t>
+        <w:t>ed P2P del blockchain.</w:t>
       </w:r>
     </w:p>
     <w:p>
       <w:pPr>
         <w:pStyle w:val="Ttulo2"/>
         <w:spacing w:before="240"/>
-      </w:pPr>
-      <w:bookmarkStart w:id="9" w:name="_Toc67149806"/>
+        <w:jc w:val="center"/>
+      </w:pPr>
+      <w:bookmarkStart w:id="10" w:name="_Toc67234341"/>
       <w:r>
         <w:t>Personal propio, contratos externos.</w:t>
       </w:r>
-      <w:bookmarkEnd w:id="9"/>
+      <w:bookmarkEnd w:id="10"/>
     </w:p>
     <w:p/>
     <w:p>
@@ -6649,70 +6397,26 @@
         <w:rPr>
           <w:rFonts w:ascii="Arial" w:hAnsi="Arial" w:cs="Arial"/>
         </w:rPr>
-        <w:t xml:space="preserve">En cuestión de contratos externos, el proyecto Pagar es Fácil tiene convenios con el Banco Guayaquil y Pichincha, bancos extranjeros como Bank of </w:t>
-      </w:r>
-      <w:proofErr w:type="spellStart"/>
-      <w:r>
-        <w:rPr>
-          <w:rFonts w:ascii="Arial" w:hAnsi="Arial" w:cs="Arial"/>
-        </w:rPr>
-        <w:t>America</w:t>
-      </w:r>
-      <w:proofErr w:type="spellEnd"/>
-      <w:r>
-        <w:rPr>
-          <w:rFonts w:ascii="Arial" w:hAnsi="Arial" w:cs="Arial"/>
-        </w:rPr>
-        <w:t xml:space="preserve"> de Estados </w:t>
-      </w:r>
-      <w:r>
-        <w:rPr>
-          <w:rFonts w:ascii="Arial" w:hAnsi="Arial" w:cs="Arial"/>
-        </w:rPr>
-        <w:lastRenderedPageBreak/>
-        <w:t>Unidos y otros bancos de Panamá y Perú</w:t>
-      </w:r>
-      <w:r>
-        <w:rPr>
-          <w:rFonts w:ascii="Arial" w:hAnsi="Arial" w:cs="Arial"/>
-        </w:rPr>
-        <w:t xml:space="preserve">, pago de servicios con Red Activa </w:t>
-      </w:r>
-      <w:proofErr w:type="spellStart"/>
-      <w:r>
-        <w:rPr>
-          <w:rFonts w:ascii="Arial" w:hAnsi="Arial" w:cs="Arial"/>
-        </w:rPr>
-        <w:t>WesterUn</w:t>
-      </w:r>
-      <w:r>
-        <w:rPr>
-          <w:rFonts w:ascii="Arial" w:hAnsi="Arial" w:cs="Arial"/>
-        </w:rPr>
-        <w:t>ion</w:t>
-      </w:r>
-      <w:proofErr w:type="spellEnd"/>
-      <w:r>
-        <w:rPr>
-          <w:rFonts w:ascii="Arial" w:hAnsi="Arial" w:cs="Arial"/>
-        </w:rPr>
-        <w:t xml:space="preserve"> y </w:t>
-      </w:r>
-      <w:proofErr w:type="spellStart"/>
-      <w:r>
-        <w:rPr>
-          <w:rFonts w:ascii="Arial" w:hAnsi="Arial" w:cs="Arial"/>
-        </w:rPr>
-        <w:t>envio</w:t>
-      </w:r>
-      <w:proofErr w:type="spellEnd"/>
-      <w:r>
-        <w:rPr>
-          <w:rFonts w:ascii="Arial" w:hAnsi="Arial" w:cs="Arial"/>
-        </w:rPr>
-        <w:t xml:space="preserve"> de pagos con las plataformas </w:t>
-      </w:r>
-      <w:proofErr w:type="spellStart"/>
+        <w:t>En cuestión de contratos externos, el proyecto Pagar es Fácil tiene convenios con el Banco Guayaquil y Pichincha, bancos extranjeros como Bank of America</w:t>
+      </w:r>
+      <w:r>
+        <w:rPr>
+          <w:rFonts w:ascii="Arial" w:hAnsi="Arial" w:cs="Arial"/>
+        </w:rPr>
+        <w:t xml:space="preserve"> de Estados Unidos y otros bancos de Panamá y Perú</w:t>
+      </w:r>
+      <w:r>
+        <w:rPr>
+          <w:rFonts w:ascii="Arial" w:hAnsi="Arial" w:cs="Arial"/>
+        </w:rPr>
+        <w:t>, pago de servicios con Red Activa WesterUn</w:t>
+      </w:r>
+      <w:r>
+        <w:rPr>
+          <w:rFonts w:ascii="Arial" w:hAnsi="Arial" w:cs="Arial"/>
+        </w:rPr>
+        <w:t xml:space="preserve">ion y envio de pagos con las plataformas </w:t>
+      </w:r>
       <w:r>
         <w:rPr>
           <w:rFonts w:ascii="Arial" w:hAnsi="Arial" w:cs="Arial"/>
@@ -6723,35 +6427,7 @@
         <w:rPr>
           <w:rFonts w:ascii="Arial" w:hAnsi="Arial" w:cs="Arial"/>
         </w:rPr>
-        <w:t>aypal</w:t>
-      </w:r>
-      <w:proofErr w:type="spellEnd"/>
-      <w:r>
-        <w:rPr>
-          <w:rFonts w:ascii="Arial" w:hAnsi="Arial" w:cs="Arial"/>
-        </w:rPr>
-        <w:t xml:space="preserve">, </w:t>
-      </w:r>
-      <w:proofErr w:type="spellStart"/>
-      <w:r>
-        <w:rPr>
-          <w:rFonts w:ascii="Arial" w:hAnsi="Arial" w:cs="Arial"/>
-        </w:rPr>
-        <w:t>Stripe</w:t>
-      </w:r>
-      <w:proofErr w:type="spellEnd"/>
-      <w:r>
-        <w:rPr>
-          <w:rFonts w:ascii="Arial" w:hAnsi="Arial" w:cs="Arial"/>
-        </w:rPr>
-        <w:t xml:space="preserve"> y </w:t>
-      </w:r>
-      <w:proofErr w:type="spellStart"/>
-      <w:r>
-        <w:rPr>
-          <w:rFonts w:ascii="Arial" w:hAnsi="Arial" w:cs="Arial"/>
-        </w:rPr>
-        <w:t>P</w:t>
+        <w:t>aypal, Stripe y P</w:t>
       </w:r>
       <w:r>
         <w:rPr>
@@ -6759,7 +6435,6 @@
         </w:rPr>
         <w:t>aymentez</w:t>
       </w:r>
-      <w:proofErr w:type="spellEnd"/>
       <w:r>
         <w:rPr>
           <w:rFonts w:ascii="Arial" w:hAnsi="Arial" w:cs="Arial"/>
@@ -6770,24 +6445,961 @@
     <w:p>
       <w:pPr>
         <w:pStyle w:val="Ttulo2"/>
-      </w:pPr>
-      <w:bookmarkStart w:id="10" w:name="_Toc67149807"/>
-      <w:bookmarkStart w:id="11" w:name="_GoBack"/>
+        <w:spacing w:after="240"/>
+        <w:jc w:val="center"/>
+      </w:pPr>
+      <w:bookmarkStart w:id="11" w:name="_Toc67234342"/>
+      <w:r>
+        <w:t>Presupuestos.</w:t>
+      </w:r>
       <w:bookmarkEnd w:id="11"/>
-      <w:r>
-        <w:rPr>
-          <w:highlight w:val="yellow"/>
-        </w:rPr>
-        <w:t>Presupuestos.</w:t>
-      </w:r>
-      <w:bookmarkEnd w:id="10"/>
-    </w:p>
+    </w:p>
+    <w:p>
+      <w:pPr>
+        <w:spacing w:after="240" w:line="360" w:lineRule="auto"/>
+        <w:jc w:val="both"/>
+        <w:rPr>
+          <w:rFonts w:ascii="Arial" w:hAnsi="Arial" w:cs="Arial"/>
+        </w:rPr>
+      </w:pPr>
+      <w:r>
+        <w:rPr>
+          <w:rFonts w:ascii="Arial" w:hAnsi="Arial" w:cs="Arial"/>
+        </w:rPr>
+        <w:t>Dado a los tipos de software y hardware que hay que comprar y al personal y contratos de servicios a emplearse se establecieron los siguientes presupuestos.</w:t>
+      </w:r>
+    </w:p>
+    <w:tbl>
+      <w:tblPr>
+        <w:tblStyle w:val="Tablaconcuadrcula"/>
+        <w:tblW w:w="0" w:type="auto"/>
+        <w:tblLook w:val="04A0" w:firstRow="1" w:lastRow="0" w:firstColumn="1" w:lastColumn="0" w:noHBand="0" w:noVBand="1"/>
+      </w:tblPr>
+      <w:tblGrid>
+        <w:gridCol w:w="4247"/>
+        <w:gridCol w:w="4247"/>
+      </w:tblGrid>
+      <w:tr>
+        <w:tc>
+          <w:tcPr>
+            <w:tcW w:w="8494" w:type="dxa"/>
+            <w:gridSpan w:val="2"/>
+            <w:shd w:val="clear" w:color="auto" w:fill="1F3864" w:themeFill="accent1" w:themeFillShade="80"/>
+          </w:tcPr>
+          <w:p>
+            <w:pPr>
+              <w:spacing w:line="360" w:lineRule="auto"/>
+              <w:jc w:val="center"/>
+              <w:rPr>
+                <w:rFonts w:ascii="Arial" w:hAnsi="Arial" w:cs="Arial"/>
+                <w:b/>
+              </w:rPr>
+            </w:pPr>
+            <w:r>
+              <w:rPr>
+                <w:rFonts w:ascii="Arial" w:hAnsi="Arial" w:cs="Arial"/>
+                <w:b/>
+                <w:color w:val="FFFFFF" w:themeColor="background1"/>
+                <w:sz w:val="24"/>
+              </w:rPr>
+              <w:t>Costos de Software</w:t>
+            </w:r>
+          </w:p>
+        </w:tc>
+      </w:tr>
+      <w:tr>
+        <w:tc>
+          <w:tcPr>
+            <w:tcW w:w="4247" w:type="dxa"/>
+          </w:tcPr>
+          <w:p>
+            <w:pPr>
+              <w:spacing w:line="276" w:lineRule="auto"/>
+              <w:jc w:val="center"/>
+              <w:rPr>
+                <w:rFonts w:ascii="Arial" w:hAnsi="Arial" w:cs="Arial"/>
+                <w:b/>
+              </w:rPr>
+            </w:pPr>
+            <w:r>
+              <w:rPr>
+                <w:rFonts w:ascii="Arial" w:hAnsi="Arial" w:cs="Arial"/>
+                <w:b/>
+              </w:rPr>
+              <w:t>Gasto</w:t>
+            </w:r>
+            <w:r>
+              <w:rPr>
+                <w:rFonts w:ascii="Arial" w:hAnsi="Arial" w:cs="Arial"/>
+                <w:b/>
+              </w:rPr>
+              <w:t>s</w:t>
+            </w:r>
+          </w:p>
+        </w:tc>
+        <w:tc>
+          <w:tcPr>
+            <w:tcW w:w="4247" w:type="dxa"/>
+          </w:tcPr>
+          <w:p>
+            <w:pPr>
+              <w:spacing w:line="276" w:lineRule="auto"/>
+              <w:jc w:val="center"/>
+              <w:rPr>
+                <w:rFonts w:ascii="Arial" w:hAnsi="Arial" w:cs="Arial"/>
+                <w:b/>
+              </w:rPr>
+            </w:pPr>
+            <w:r>
+              <w:rPr>
+                <w:rFonts w:ascii="Arial" w:hAnsi="Arial" w:cs="Arial"/>
+                <w:b/>
+              </w:rPr>
+              <w:t>Costos</w:t>
+            </w:r>
+          </w:p>
+        </w:tc>
+      </w:tr>
+      <w:tr>
+        <w:tc>
+          <w:tcPr>
+            <w:tcW w:w="4247" w:type="dxa"/>
+          </w:tcPr>
+          <w:p>
+            <w:pPr>
+              <w:spacing w:line="276" w:lineRule="auto"/>
+              <w:rPr>
+                <w:rFonts w:ascii="Arial" w:hAnsi="Arial" w:cs="Arial"/>
+              </w:rPr>
+            </w:pPr>
+            <w:r>
+              <w:rPr>
+                <w:rFonts w:ascii="Arial" w:hAnsi="Arial" w:cs="Arial"/>
+              </w:rPr>
+              <w:t>Firebase</w:t>
+            </w:r>
+            <w:r>
+              <w:rPr>
+                <w:rFonts w:ascii="Arial" w:hAnsi="Arial" w:cs="Arial"/>
+              </w:rPr>
+              <w:t xml:space="preserve"> cloud functions</w:t>
+            </w:r>
+          </w:p>
+        </w:tc>
+        <w:tc>
+          <w:tcPr>
+            <w:tcW w:w="4247" w:type="dxa"/>
+          </w:tcPr>
+          <w:p>
+            <w:pPr>
+              <w:spacing w:line="276" w:lineRule="auto"/>
+              <w:jc w:val="both"/>
+              <w:rPr>
+                <w:rFonts w:ascii="Arial" w:hAnsi="Arial" w:cs="Arial"/>
+              </w:rPr>
+            </w:pPr>
+            <w:r>
+              <w:rPr>
+                <w:rFonts w:ascii="Arial" w:hAnsi="Arial" w:cs="Arial"/>
+              </w:rPr>
+              <w:t xml:space="preserve">Las </w:t>
+            </w:r>
+            <w:r>
+              <w:rPr>
+                <w:rFonts w:ascii="Arial" w:hAnsi="Arial" w:cs="Arial"/>
+              </w:rPr>
+              <w:t>2,000,000 </w:t>
+            </w:r>
+            <w:r>
+              <w:rPr>
+                <w:rFonts w:ascii="Arial" w:hAnsi="Arial" w:cs="Arial"/>
+              </w:rPr>
+              <w:t>invocaciones son gratis, superando estos límites tiene un costo de 0.80 centavos cada 2 millones de invocaciones.</w:t>
+            </w:r>
+          </w:p>
+        </w:tc>
+      </w:tr>
+      <w:tr>
+        <w:tc>
+          <w:tcPr>
+            <w:tcW w:w="4247" w:type="dxa"/>
+          </w:tcPr>
+          <w:p>
+            <w:pPr>
+              <w:spacing w:line="276" w:lineRule="auto"/>
+              <w:jc w:val="both"/>
+              <w:rPr>
+                <w:rFonts w:ascii="Arial" w:hAnsi="Arial" w:cs="Arial"/>
+              </w:rPr>
+            </w:pPr>
+            <w:r>
+              <w:rPr>
+                <w:rFonts w:ascii="Arial" w:hAnsi="Arial" w:cs="Arial"/>
+              </w:rPr>
+              <w:t>Etherum con Solidity</w:t>
+            </w:r>
+          </w:p>
+        </w:tc>
+        <w:tc>
+          <w:tcPr>
+            <w:tcW w:w="4247" w:type="dxa"/>
+          </w:tcPr>
+          <w:p>
+            <w:pPr>
+              <w:spacing w:line="276" w:lineRule="auto"/>
+              <w:jc w:val="both"/>
+              <w:rPr>
+                <w:rFonts w:ascii="Arial" w:hAnsi="Arial" w:cs="Arial"/>
+              </w:rPr>
+            </w:pPr>
+            <w:r>
+              <w:rPr>
+                <w:rFonts w:ascii="Arial" w:hAnsi="Arial" w:cs="Arial"/>
+              </w:rPr>
+              <w:t>Gratis, son opensource.</w:t>
+            </w:r>
+          </w:p>
+        </w:tc>
+      </w:tr>
+      <w:tr>
+        <w:tc>
+          <w:tcPr>
+            <w:tcW w:w="4247" w:type="dxa"/>
+          </w:tcPr>
+          <w:p>
+            <w:pPr>
+              <w:spacing w:line="276" w:lineRule="auto"/>
+              <w:jc w:val="both"/>
+              <w:rPr>
+                <w:rFonts w:ascii="Arial" w:hAnsi="Arial" w:cs="Arial"/>
+              </w:rPr>
+            </w:pPr>
+            <w:r>
+              <w:rPr>
+                <w:rFonts w:ascii="Arial" w:hAnsi="Arial" w:cs="Arial"/>
+              </w:rPr>
+              <w:t>Laravel 8</w:t>
+            </w:r>
+          </w:p>
+        </w:tc>
+        <w:tc>
+          <w:tcPr>
+            <w:tcW w:w="4247" w:type="dxa"/>
+          </w:tcPr>
+          <w:p>
+            <w:pPr>
+              <w:spacing w:line="276" w:lineRule="auto"/>
+              <w:jc w:val="both"/>
+              <w:rPr>
+                <w:rFonts w:ascii="Arial" w:hAnsi="Arial" w:cs="Arial"/>
+              </w:rPr>
+            </w:pPr>
+            <w:r>
+              <w:rPr>
+                <w:rFonts w:ascii="Arial" w:hAnsi="Arial" w:cs="Arial"/>
+              </w:rPr>
+              <w:t>Gratis, es un framework backend opensource.</w:t>
+            </w:r>
+          </w:p>
+        </w:tc>
+      </w:tr>
+      <w:tr>
+        <w:tc>
+          <w:tcPr>
+            <w:tcW w:w="4247" w:type="dxa"/>
+          </w:tcPr>
+          <w:p>
+            <w:pPr>
+              <w:spacing w:line="276" w:lineRule="auto"/>
+              <w:jc w:val="both"/>
+              <w:rPr>
+                <w:rFonts w:ascii="Arial" w:hAnsi="Arial" w:cs="Arial"/>
+              </w:rPr>
+            </w:pPr>
+            <w:r>
+              <w:rPr>
+                <w:rFonts w:ascii="Arial" w:hAnsi="Arial" w:cs="Arial"/>
+              </w:rPr>
+              <w:t>NodeJS 14</w:t>
+            </w:r>
+          </w:p>
+        </w:tc>
+        <w:tc>
+          <w:tcPr>
+            <w:tcW w:w="4247" w:type="dxa"/>
+          </w:tcPr>
+          <w:p>
+            <w:pPr>
+              <w:spacing w:line="276" w:lineRule="auto"/>
+              <w:jc w:val="both"/>
+              <w:rPr>
+                <w:rFonts w:ascii="Arial" w:hAnsi="Arial" w:cs="Arial"/>
+              </w:rPr>
+            </w:pPr>
+            <w:r>
+              <w:rPr>
+                <w:rFonts w:ascii="Arial" w:hAnsi="Arial" w:cs="Arial"/>
+              </w:rPr>
+              <w:t>Gratis, es un lenguaje de programación opensource</w:t>
+            </w:r>
+          </w:p>
+        </w:tc>
+      </w:tr>
+      <w:tr>
+        <w:tc>
+          <w:tcPr>
+            <w:tcW w:w="4247" w:type="dxa"/>
+          </w:tcPr>
+          <w:p>
+            <w:pPr>
+              <w:spacing w:line="276" w:lineRule="auto"/>
+              <w:rPr>
+                <w:rFonts w:ascii="Arial" w:hAnsi="Arial" w:cs="Arial"/>
+              </w:rPr>
+            </w:pPr>
+            <w:r>
+              <w:rPr>
+                <w:rFonts w:ascii="Arial" w:hAnsi="Arial" w:cs="Arial"/>
+              </w:rPr>
+              <w:t>Protocolo Quorum.</w:t>
+            </w:r>
+          </w:p>
+        </w:tc>
+        <w:tc>
+          <w:tcPr>
+            <w:tcW w:w="4247" w:type="dxa"/>
+          </w:tcPr>
+          <w:p>
+            <w:pPr>
+              <w:spacing w:line="276" w:lineRule="auto"/>
+              <w:jc w:val="both"/>
+              <w:rPr>
+                <w:rFonts w:ascii="Arial" w:hAnsi="Arial" w:cs="Arial"/>
+              </w:rPr>
+            </w:pPr>
+            <w:r>
+              <w:rPr>
+                <w:rFonts w:ascii="Arial" w:hAnsi="Arial" w:cs="Arial"/>
+              </w:rPr>
+              <w:t>Es gratuito tiene licencia LGPL 3.0</w:t>
+            </w:r>
+          </w:p>
+        </w:tc>
+      </w:tr>
+      <w:tr>
+        <w:tc>
+          <w:tcPr>
+            <w:tcW w:w="4247" w:type="dxa"/>
+          </w:tcPr>
+          <w:p>
+            <w:pPr>
+              <w:spacing w:after="240" w:line="276" w:lineRule="auto"/>
+              <w:rPr>
+                <w:rFonts w:ascii="Arial" w:hAnsi="Arial" w:cs="Arial"/>
+              </w:rPr>
+            </w:pPr>
+            <w:r>
+              <w:rPr>
+                <w:rFonts w:ascii="Arial" w:hAnsi="Arial" w:cs="Arial"/>
+              </w:rPr>
+              <w:t>Protocolo HyperLedger.</w:t>
+            </w:r>
+          </w:p>
+        </w:tc>
+        <w:tc>
+          <w:tcPr>
+            <w:tcW w:w="4247" w:type="dxa"/>
+          </w:tcPr>
+          <w:p>
+            <w:pPr>
+              <w:spacing w:line="276" w:lineRule="auto"/>
+              <w:jc w:val="both"/>
+              <w:rPr>
+                <w:rFonts w:ascii="Arial" w:hAnsi="Arial" w:cs="Arial"/>
+              </w:rPr>
+            </w:pPr>
+            <w:r>
+              <w:rPr>
+                <w:rFonts w:ascii="Arial" w:hAnsi="Arial" w:cs="Arial"/>
+              </w:rPr>
+              <w:t>Hyperledger es un marco empresarial de código abierto</w:t>
+            </w:r>
+            <w:r>
+              <w:rPr>
+                <w:rFonts w:ascii="Arial" w:hAnsi="Arial" w:cs="Arial"/>
+              </w:rPr>
+              <w:t>, es gratuito.</w:t>
+            </w:r>
+          </w:p>
+        </w:tc>
+      </w:tr>
+      <w:tr>
+        <w:tc>
+          <w:tcPr>
+            <w:tcW w:w="4247" w:type="dxa"/>
+          </w:tcPr>
+          <w:p>
+            <w:pPr>
+              <w:spacing w:after="240" w:line="276" w:lineRule="auto"/>
+              <w:rPr>
+                <w:rFonts w:ascii="Arial" w:hAnsi="Arial" w:cs="Arial"/>
+              </w:rPr>
+            </w:pPr>
+            <w:r>
+              <w:rPr>
+                <w:rFonts w:ascii="Arial" w:hAnsi="Arial" w:cs="Arial"/>
+              </w:rPr>
+              <w:t>Protocolo R3 Corda.</w:t>
+            </w:r>
+          </w:p>
+        </w:tc>
+        <w:tc>
+          <w:tcPr>
+            <w:tcW w:w="4247" w:type="dxa"/>
+          </w:tcPr>
+          <w:p>
+            <w:pPr>
+              <w:spacing w:line="276" w:lineRule="auto"/>
+              <w:jc w:val="both"/>
+              <w:rPr>
+                <w:rFonts w:ascii="Arial" w:hAnsi="Arial" w:cs="Arial"/>
+              </w:rPr>
+            </w:pPr>
+            <w:r>
+              <w:rPr>
+                <w:rFonts w:ascii="Arial" w:hAnsi="Arial" w:cs="Arial"/>
+              </w:rPr>
+              <w:t>Usar esta plataforma tiene un costo de 0.10 USD</w:t>
+            </w:r>
+            <w:r>
+              <w:rPr>
+                <w:rFonts w:ascii="Arial" w:hAnsi="Arial" w:cs="Arial"/>
+              </w:rPr>
+              <w:t xml:space="preserve"> la hora, siendo mensualmente un valor de 72 USD.</w:t>
+            </w:r>
+          </w:p>
+        </w:tc>
+      </w:tr>
+      <w:tr>
+        <w:tc>
+          <w:tcPr>
+            <w:tcW w:w="8494" w:type="dxa"/>
+            <w:gridSpan w:val="2"/>
+            <w:shd w:val="clear" w:color="auto" w:fill="1F3864" w:themeFill="accent1" w:themeFillShade="80"/>
+          </w:tcPr>
+          <w:p>
+            <w:pPr>
+              <w:spacing w:line="276" w:lineRule="auto"/>
+              <w:jc w:val="center"/>
+              <w:rPr>
+                <w:rFonts w:ascii="Arial" w:hAnsi="Arial" w:cs="Arial"/>
+              </w:rPr>
+            </w:pPr>
+            <w:r>
+              <w:rPr>
+                <w:rFonts w:ascii="Arial" w:hAnsi="Arial" w:cs="Arial"/>
+                <w:b/>
+                <w:color w:val="FFFFFF" w:themeColor="background1"/>
+                <w:sz w:val="24"/>
+              </w:rPr>
+              <w:t xml:space="preserve">Costos de </w:t>
+            </w:r>
+            <w:r>
+              <w:rPr>
+                <w:rFonts w:ascii="Arial" w:hAnsi="Arial" w:cs="Arial"/>
+                <w:b/>
+                <w:color w:val="FFFFFF" w:themeColor="background1"/>
+                <w:sz w:val="24"/>
+              </w:rPr>
+              <w:t>Hardware</w:t>
+            </w:r>
+          </w:p>
+        </w:tc>
+      </w:tr>
+      <w:tr>
+        <w:tc>
+          <w:tcPr>
+            <w:tcW w:w="4247" w:type="dxa"/>
+          </w:tcPr>
+          <w:p>
+            <w:pPr>
+              <w:spacing w:line="276" w:lineRule="auto"/>
+              <w:rPr>
+                <w:rFonts w:ascii="Arial" w:hAnsi="Arial" w:cs="Arial"/>
+              </w:rPr>
+            </w:pPr>
+            <w:r>
+              <w:rPr>
+                <w:rFonts w:ascii="Arial" w:hAnsi="Arial" w:cs="Arial"/>
+              </w:rPr>
+              <w:t xml:space="preserve">Servidores de Amazon con </w:t>
+            </w:r>
+            <w:r>
+              <w:rPr>
+                <w:rFonts w:ascii="Arial" w:hAnsi="Arial" w:cs="Arial"/>
+              </w:rPr>
+              <w:t>Cloud9</w:t>
+            </w:r>
+          </w:p>
+        </w:tc>
+        <w:tc>
+          <w:tcPr>
+            <w:tcW w:w="4247" w:type="dxa"/>
+          </w:tcPr>
+          <w:p>
+            <w:pPr>
+              <w:spacing w:line="276" w:lineRule="auto"/>
+              <w:jc w:val="both"/>
+              <w:rPr>
+                <w:rFonts w:ascii="Arial" w:hAnsi="Arial" w:cs="Arial"/>
+              </w:rPr>
+            </w:pPr>
+            <w:r>
+              <w:rPr>
+                <w:rFonts w:ascii="Arial" w:hAnsi="Arial" w:cs="Arial"/>
+              </w:rPr>
+              <w:t xml:space="preserve"> </w:t>
+            </w:r>
+            <w:r>
+              <w:rPr>
+                <w:rFonts w:ascii="Arial" w:hAnsi="Arial" w:cs="Arial"/>
+              </w:rPr>
+              <w:t xml:space="preserve">El precio </w:t>
+            </w:r>
+            <w:r>
+              <w:rPr>
+                <w:rFonts w:ascii="Arial" w:hAnsi="Arial" w:cs="Arial"/>
+              </w:rPr>
+              <w:t>varía</w:t>
+            </w:r>
+            <w:r>
+              <w:rPr>
+                <w:rFonts w:ascii="Arial" w:hAnsi="Arial" w:cs="Arial"/>
+              </w:rPr>
+              <w:t xml:space="preserve"> dependiendo del consumo de banda de ancha, almacenamiento, y uso de otros servicios pero el precio estándar es de </w:t>
+            </w:r>
+            <w:r>
+              <w:rPr>
+                <w:rFonts w:ascii="Arial" w:hAnsi="Arial" w:cs="Arial"/>
+              </w:rPr>
+              <w:t xml:space="preserve">2.05 USD mensuales </w:t>
+            </w:r>
+            <w:sdt>
+              <w:sdtPr>
+                <w:rPr>
+                  <w:rFonts w:ascii="Arial" w:hAnsi="Arial" w:cs="Arial"/>
+                </w:rPr>
+                <w:id w:val="1232432047"/>
+                <w:citation/>
+              </w:sdtPr>
+              <w:sdtContent>
+                <w:r>
+                  <w:rPr>
+                    <w:rFonts w:ascii="Arial" w:hAnsi="Arial" w:cs="Arial"/>
+                  </w:rPr>
+                  <w:fldChar w:fldCharType="begin"/>
+                </w:r>
+                <w:r>
+                  <w:rPr>
+                    <w:rFonts w:ascii="Arial" w:hAnsi="Arial" w:cs="Arial"/>
+                  </w:rPr>
+                  <w:instrText xml:space="preserve"> CITATION AWS21 \l 12298 </w:instrText>
+                </w:r>
+                <w:r>
+                  <w:rPr>
+                    <w:rFonts w:ascii="Arial" w:hAnsi="Arial" w:cs="Arial"/>
+                  </w:rPr>
+                  <w:fldChar w:fldCharType="separate"/>
+                </w:r>
+                <w:r>
+                  <w:rPr>
+                    <w:rFonts w:ascii="Arial" w:hAnsi="Arial" w:cs="Arial"/>
+                    <w:noProof/>
+                  </w:rPr>
+                  <w:t>[12]</w:t>
+                </w:r>
+                <w:r>
+                  <w:rPr>
+                    <w:rFonts w:ascii="Arial" w:hAnsi="Arial" w:cs="Arial"/>
+                  </w:rPr>
+                  <w:fldChar w:fldCharType="end"/>
+                </w:r>
+              </w:sdtContent>
+            </w:sdt>
+          </w:p>
+        </w:tc>
+      </w:tr>
+      <w:tr>
+        <w:tc>
+          <w:tcPr>
+            <w:tcW w:w="4247" w:type="dxa"/>
+          </w:tcPr>
+          <w:p>
+            <w:pPr>
+              <w:spacing w:line="276" w:lineRule="auto"/>
+              <w:rPr>
+                <w:rFonts w:ascii="Arial" w:hAnsi="Arial" w:cs="Arial"/>
+              </w:rPr>
+            </w:pPr>
+            <w:r>
+              <w:rPr>
+                <w:rFonts w:ascii="Arial" w:hAnsi="Arial" w:cs="Arial"/>
+              </w:rPr>
+              <w:lastRenderedPageBreak/>
+              <w:t>Google Cloud.</w:t>
+            </w:r>
+          </w:p>
+        </w:tc>
+        <w:tc>
+          <w:tcPr>
+            <w:tcW w:w="4247" w:type="dxa"/>
+          </w:tcPr>
+          <w:p>
+            <w:pPr>
+              <w:spacing w:line="276" w:lineRule="auto"/>
+              <w:jc w:val="both"/>
+              <w:rPr>
+                <w:rFonts w:ascii="Arial" w:hAnsi="Arial" w:cs="Arial"/>
+              </w:rPr>
+            </w:pPr>
+            <w:r>
+              <w:rPr>
+                <w:rFonts w:ascii="Arial" w:hAnsi="Arial" w:cs="Arial"/>
+              </w:rPr>
+              <w:t xml:space="preserve">El precio varía dependiendo del consumo de banda de ancha, almacenamiento, y uso de otros servicios pero el precio estándar es de 2 USD mensuales </w:t>
+            </w:r>
+            <w:sdt>
+              <w:sdtPr>
+                <w:rPr>
+                  <w:rFonts w:ascii="Arial" w:hAnsi="Arial" w:cs="Arial"/>
+                </w:rPr>
+                <w:id w:val="965781155"/>
+                <w:citation/>
+              </w:sdtPr>
+              <w:sdtContent>
+                <w:r>
+                  <w:rPr>
+                    <w:rFonts w:ascii="Arial" w:hAnsi="Arial" w:cs="Arial"/>
+                  </w:rPr>
+                  <w:fldChar w:fldCharType="begin"/>
+                </w:r>
+                <w:r>
+                  <w:rPr>
+                    <w:rFonts w:ascii="Arial" w:hAnsi="Arial" w:cs="Arial"/>
+                  </w:rPr>
+                  <w:instrText xml:space="preserve"> CITATION Goo21 \l 12298 </w:instrText>
+                </w:r>
+                <w:r>
+                  <w:rPr>
+                    <w:rFonts w:ascii="Arial" w:hAnsi="Arial" w:cs="Arial"/>
+                  </w:rPr>
+                  <w:fldChar w:fldCharType="separate"/>
+                </w:r>
+                <w:r>
+                  <w:rPr>
+                    <w:rFonts w:ascii="Arial" w:hAnsi="Arial" w:cs="Arial"/>
+                    <w:noProof/>
+                  </w:rPr>
+                  <w:t>[13]</w:t>
+                </w:r>
+                <w:r>
+                  <w:rPr>
+                    <w:rFonts w:ascii="Arial" w:hAnsi="Arial" w:cs="Arial"/>
+                  </w:rPr>
+                  <w:fldChar w:fldCharType="end"/>
+                </w:r>
+              </w:sdtContent>
+            </w:sdt>
+          </w:p>
+        </w:tc>
+      </w:tr>
+      <w:tr>
+        <w:tc>
+          <w:tcPr>
+            <w:tcW w:w="4247" w:type="dxa"/>
+          </w:tcPr>
+          <w:p>
+            <w:pPr>
+              <w:spacing w:line="276" w:lineRule="auto"/>
+              <w:rPr>
+                <w:rFonts w:ascii="Arial" w:hAnsi="Arial" w:cs="Arial"/>
+              </w:rPr>
+            </w:pPr>
+            <w:r>
+              <w:rPr>
+                <w:rFonts w:ascii="Arial" w:hAnsi="Arial" w:cs="Arial"/>
+              </w:rPr>
+              <w:t>C</w:t>
+            </w:r>
+            <w:r>
+              <w:rPr>
+                <w:rFonts w:ascii="Arial" w:hAnsi="Arial" w:cs="Arial"/>
+              </w:rPr>
+              <w:t>ounterparty</w:t>
+            </w:r>
+          </w:p>
+        </w:tc>
+        <w:tc>
+          <w:tcPr>
+            <w:tcW w:w="4247" w:type="dxa"/>
+          </w:tcPr>
+          <w:p>
+            <w:pPr>
+              <w:spacing w:line="276" w:lineRule="auto"/>
+              <w:jc w:val="both"/>
+              <w:rPr>
+                <w:rFonts w:ascii="Arial" w:hAnsi="Arial" w:cs="Arial"/>
+              </w:rPr>
+            </w:pPr>
+            <w:r>
+              <w:rPr>
+                <w:rFonts w:ascii="Arial" w:hAnsi="Arial" w:cs="Arial"/>
+              </w:rPr>
+              <w:t>Es gratuito, solamente que debes comprar XCP que es la criptomoneda utilizada en esta plataforma cuyo precio está en 3.13 USD actualmente.</w:t>
+            </w:r>
+          </w:p>
+        </w:tc>
+      </w:tr>
+      <w:tr>
+        <w:tc>
+          <w:tcPr>
+            <w:tcW w:w="8494" w:type="dxa"/>
+            <w:gridSpan w:val="2"/>
+            <w:shd w:val="clear" w:color="auto" w:fill="1F3864" w:themeFill="accent1" w:themeFillShade="80"/>
+          </w:tcPr>
+          <w:p>
+            <w:pPr>
+              <w:spacing w:line="276" w:lineRule="auto"/>
+              <w:jc w:val="center"/>
+              <w:rPr>
+                <w:rFonts w:ascii="Arial" w:hAnsi="Arial" w:cs="Arial"/>
+              </w:rPr>
+            </w:pPr>
+            <w:r>
+              <w:rPr>
+                <w:rFonts w:ascii="Arial" w:hAnsi="Arial" w:cs="Arial"/>
+                <w:b/>
+                <w:color w:val="FFFFFF" w:themeColor="background1"/>
+                <w:sz w:val="24"/>
+              </w:rPr>
+              <w:t xml:space="preserve">Costos de </w:t>
+            </w:r>
+            <w:r>
+              <w:rPr>
+                <w:rFonts w:ascii="Arial" w:hAnsi="Arial" w:cs="Arial"/>
+                <w:b/>
+                <w:color w:val="FFFFFF" w:themeColor="background1"/>
+                <w:sz w:val="24"/>
+              </w:rPr>
+              <w:t>Personal</w:t>
+            </w:r>
+          </w:p>
+        </w:tc>
+      </w:tr>
+      <w:tr>
+        <w:tc>
+          <w:tcPr>
+            <w:tcW w:w="4247" w:type="dxa"/>
+          </w:tcPr>
+          <w:p>
+            <w:pPr>
+              <w:spacing w:line="276" w:lineRule="auto"/>
+              <w:rPr>
+                <w:rFonts w:ascii="Arial" w:hAnsi="Arial" w:cs="Arial"/>
+              </w:rPr>
+            </w:pPr>
+            <w:r>
+              <w:rPr>
+                <w:rFonts w:ascii="Arial" w:hAnsi="Arial" w:cs="Arial"/>
+              </w:rPr>
+              <w:t xml:space="preserve">Sueldo </w:t>
+            </w:r>
+            <w:r>
+              <w:rPr>
+                <w:rFonts w:ascii="Arial" w:hAnsi="Arial" w:cs="Arial"/>
+              </w:rPr>
+              <w:t>programadores semi senior</w:t>
+            </w:r>
+          </w:p>
+        </w:tc>
+        <w:tc>
+          <w:tcPr>
+            <w:tcW w:w="4247" w:type="dxa"/>
+          </w:tcPr>
+          <w:p>
+            <w:pPr>
+              <w:spacing w:line="276" w:lineRule="auto"/>
+              <w:jc w:val="center"/>
+              <w:rPr>
+                <w:rFonts w:ascii="Arial" w:hAnsi="Arial" w:cs="Arial"/>
+              </w:rPr>
+            </w:pPr>
+            <w:r>
+              <w:rPr>
+                <w:rFonts w:ascii="Arial" w:hAnsi="Arial" w:cs="Arial"/>
+              </w:rPr>
+              <w:t>$</w:t>
+            </w:r>
+            <w:r>
+              <w:rPr>
+                <w:rFonts w:ascii="Arial" w:hAnsi="Arial" w:cs="Arial"/>
+              </w:rPr>
+              <w:t>800</w:t>
+            </w:r>
+            <w:r>
+              <w:rPr>
+                <w:rFonts w:ascii="Arial" w:hAnsi="Arial" w:cs="Arial"/>
+              </w:rPr>
+              <w:t xml:space="preserve"> mensuales</w:t>
+            </w:r>
+            <w:r>
+              <w:rPr>
+                <w:rFonts w:ascii="Arial" w:hAnsi="Arial" w:cs="Arial"/>
+              </w:rPr>
+              <w:t xml:space="preserve"> </w:t>
+            </w:r>
+          </w:p>
+        </w:tc>
+      </w:tr>
+      <w:tr>
+        <w:tc>
+          <w:tcPr>
+            <w:tcW w:w="4247" w:type="dxa"/>
+          </w:tcPr>
+          <w:p>
+            <w:pPr>
+              <w:spacing w:line="276" w:lineRule="auto"/>
+              <w:rPr>
+                <w:rFonts w:ascii="Arial" w:hAnsi="Arial" w:cs="Arial"/>
+              </w:rPr>
+            </w:pPr>
+            <w:r>
+              <w:rPr>
+                <w:rFonts w:ascii="Arial" w:hAnsi="Arial" w:cs="Arial"/>
+              </w:rPr>
+              <w:t>Sueldo programadores junior</w:t>
+            </w:r>
+          </w:p>
+        </w:tc>
+        <w:tc>
+          <w:tcPr>
+            <w:tcW w:w="4247" w:type="dxa"/>
+          </w:tcPr>
+          <w:p>
+            <w:pPr>
+              <w:spacing w:line="276" w:lineRule="auto"/>
+              <w:jc w:val="center"/>
+              <w:rPr>
+                <w:rFonts w:ascii="Arial" w:hAnsi="Arial" w:cs="Arial"/>
+              </w:rPr>
+            </w:pPr>
+            <w:r>
+              <w:rPr>
+                <w:rFonts w:ascii="Arial" w:hAnsi="Arial" w:cs="Arial"/>
+              </w:rPr>
+              <w:t>$500 mensuales</w:t>
+            </w:r>
+          </w:p>
+        </w:tc>
+      </w:tr>
+      <w:tr>
+        <w:tc>
+          <w:tcPr>
+            <w:tcW w:w="4247" w:type="dxa"/>
+          </w:tcPr>
+          <w:p>
+            <w:pPr>
+              <w:spacing w:line="276" w:lineRule="auto"/>
+              <w:rPr>
+                <w:rFonts w:ascii="Arial" w:hAnsi="Arial" w:cs="Arial"/>
+              </w:rPr>
+            </w:pPr>
+            <w:r>
+              <w:rPr>
+                <w:rFonts w:ascii="Arial" w:hAnsi="Arial" w:cs="Arial"/>
+              </w:rPr>
+              <w:t>Sueldo del equipo de marketing</w:t>
+            </w:r>
+          </w:p>
+        </w:tc>
+        <w:tc>
+          <w:tcPr>
+            <w:tcW w:w="4247" w:type="dxa"/>
+          </w:tcPr>
+          <w:p>
+            <w:pPr>
+              <w:spacing w:line="276" w:lineRule="auto"/>
+              <w:jc w:val="center"/>
+              <w:rPr>
+                <w:rFonts w:ascii="Arial" w:hAnsi="Arial" w:cs="Arial"/>
+              </w:rPr>
+            </w:pPr>
+            <w:r>
+              <w:rPr>
+                <w:rFonts w:ascii="Arial" w:hAnsi="Arial" w:cs="Arial"/>
+              </w:rPr>
+              <w:t>$400 mensuales</w:t>
+            </w:r>
+          </w:p>
+        </w:tc>
+      </w:tr>
+      <w:tr>
+        <w:tc>
+          <w:tcPr>
+            <w:tcW w:w="4247" w:type="dxa"/>
+          </w:tcPr>
+          <w:p>
+            <w:pPr>
+              <w:spacing w:line="276" w:lineRule="auto"/>
+              <w:rPr>
+                <w:rFonts w:ascii="Arial" w:hAnsi="Arial" w:cs="Arial"/>
+                <w:b/>
+              </w:rPr>
+            </w:pPr>
+            <w:r>
+              <w:rPr>
+                <w:rFonts w:ascii="Arial" w:hAnsi="Arial" w:cs="Arial"/>
+                <w:b/>
+              </w:rPr>
+              <w:t>Total de Gastos:</w:t>
+            </w:r>
+          </w:p>
+        </w:tc>
+        <w:tc>
+          <w:tcPr>
+            <w:tcW w:w="4247" w:type="dxa"/>
+          </w:tcPr>
+          <w:p>
+            <w:pPr>
+              <w:spacing w:line="276" w:lineRule="auto"/>
+              <w:jc w:val="center"/>
+              <w:rPr>
+                <w:rFonts w:ascii="Arial" w:hAnsi="Arial" w:cs="Arial"/>
+              </w:rPr>
+            </w:pPr>
+            <w:r>
+              <w:rPr>
+                <w:rFonts w:ascii="Arial" w:hAnsi="Arial" w:cs="Arial"/>
+              </w:rPr>
+              <w:t>$</w:t>
+            </w:r>
+            <w:r>
+              <w:rPr>
+                <w:rFonts w:ascii="Arial" w:hAnsi="Arial" w:cs="Arial"/>
+              </w:rPr>
+              <w:t>1780.13</w:t>
+            </w:r>
+          </w:p>
+        </w:tc>
+      </w:tr>
+    </w:tbl>
     <w:p/>
     <w:p>
       <w:pPr>
         <w:pStyle w:val="Ttulo2"/>
-      </w:pPr>
-      <w:bookmarkStart w:id="12" w:name="_Toc67149808"/>
+        <w:jc w:val="center"/>
+      </w:pPr>
+      <w:bookmarkStart w:id="12" w:name="_Toc67234343"/>
       <w:r>
         <w:t>Escenarios de Implementación</w:t>
       </w:r>
@@ -6809,21 +7421,7 @@
         <w:rPr>
           <w:rFonts w:ascii="Arial" w:hAnsi="Arial" w:cs="Arial"/>
         </w:rPr>
-        <w:t xml:space="preserve">La implementación del </w:t>
-      </w:r>
-      <w:proofErr w:type="spellStart"/>
-      <w:r>
-        <w:rPr>
-          <w:rFonts w:ascii="Arial" w:hAnsi="Arial" w:cs="Arial"/>
-        </w:rPr>
-        <w:t>BlockChain</w:t>
-      </w:r>
-      <w:proofErr w:type="spellEnd"/>
-      <w:r>
-        <w:rPr>
-          <w:rFonts w:ascii="Arial" w:hAnsi="Arial" w:cs="Arial"/>
-        </w:rPr>
-        <w:t xml:space="preserve"> en la plataforma tecnológica de Pagar es Fácil se lo </w:t>
+        <w:t xml:space="preserve">La implementación del BlockChain en la plataforma tecnológica de Pagar es Fácil se lo </w:t>
       </w:r>
       <w:r>
         <w:rPr>
@@ -6864,40 +7462,15 @@
           <w:rFonts w:ascii="Arial" w:hAnsi="Arial" w:cs="Arial"/>
           <w:b/>
         </w:rPr>
-        <w:t xml:space="preserve"> (Smart </w:t>
-      </w:r>
-      <w:proofErr w:type="spellStart"/>
+        <w:t xml:space="preserve"> (Smart Contracts)</w:t>
+      </w:r>
       <w:r>
         <w:rPr>
           <w:rFonts w:ascii="Arial" w:hAnsi="Arial" w:cs="Arial"/>
           <w:b/>
         </w:rPr>
-        <w:t>Contracts</w:t>
-      </w:r>
-      <w:proofErr w:type="spellEnd"/>
-      <w:r>
-        <w:rPr>
-          <w:rFonts w:ascii="Arial" w:hAnsi="Arial" w:cs="Arial"/>
-          <w:b/>
-        </w:rPr>
-        <w:t>)</w:t>
-      </w:r>
-      <w:r>
-        <w:rPr>
-          <w:rFonts w:ascii="Arial" w:hAnsi="Arial" w:cs="Arial"/>
-          <w:b/>
-        </w:rPr>
-        <w:t xml:space="preserve"> en las compras del </w:t>
-      </w:r>
-      <w:proofErr w:type="spellStart"/>
-      <w:r>
-        <w:rPr>
-          <w:rFonts w:ascii="Arial" w:hAnsi="Arial" w:cs="Arial"/>
-          <w:b/>
-        </w:rPr>
-        <w:t>MarketPlace</w:t>
-      </w:r>
-      <w:proofErr w:type="spellEnd"/>
+        <w:t xml:space="preserve"> en las compras del MarketPlace</w:t>
+      </w:r>
       <w:r>
         <w:rPr>
           <w:rFonts w:ascii="Arial" w:hAnsi="Arial" w:cs="Arial"/>
@@ -6941,7 +7514,6 @@
           <w:id w:val="1633982623"/>
           <w:citation/>
         </w:sdtPr>
-        <w:sdtEndPr/>
         <w:sdtContent>
           <w:r>
             <w:rPr>
@@ -6966,7 +7538,7 @@
               <w:rFonts w:ascii="Arial" w:hAnsi="Arial" w:cs="Arial"/>
               <w:noProof/>
             </w:rPr>
-            <w:t>[9]</w:t>
+            <w:t>[14]</w:t>
           </w:r>
           <w:r>
             <w:rPr>
@@ -6998,33 +7570,17 @@
         </w:rPr>
         <w:t xml:space="preserve">Entonces se podría programar un </w:t>
       </w:r>
-      <w:proofErr w:type="spellStart"/>
       <w:r>
         <w:rPr>
           <w:rFonts w:ascii="Arial" w:hAnsi="Arial" w:cs="Arial"/>
         </w:rPr>
         <w:t>smart</w:t>
       </w:r>
-      <w:proofErr w:type="spellEnd"/>
-      <w:r>
-        <w:rPr>
-          <w:rFonts w:ascii="Arial" w:hAnsi="Arial" w:cs="Arial"/>
-        </w:rPr>
-        <w:t xml:space="preserve"> </w:t>
-      </w:r>
-      <w:proofErr w:type="spellStart"/>
-      <w:r>
-        <w:rPr>
-          <w:rFonts w:ascii="Arial" w:hAnsi="Arial" w:cs="Arial"/>
-        </w:rPr>
-        <w:t>contract</w:t>
-      </w:r>
-      <w:proofErr w:type="spellEnd"/>
-      <w:r>
-        <w:rPr>
-          <w:rFonts w:ascii="Arial" w:hAnsi="Arial" w:cs="Arial"/>
-        </w:rPr>
-        <w:t xml:space="preserve"> </w:t>
+      <w:r>
+        <w:rPr>
+          <w:rFonts w:ascii="Arial" w:hAnsi="Arial" w:cs="Arial"/>
+        </w:rPr>
+        <w:t xml:space="preserve"> contract </w:t>
       </w:r>
       <w:r>
         <w:rPr>
@@ -7104,16 +7660,6 @@
         </w:rPr>
         <w:t xml:space="preserve"> el producto al comprador A, una vez que este “contrato” esté finalizado el dinero será depositado a la billetera del vendedor en su cuenta de Pagar es Fácil.</w:t>
       </w:r>
-    </w:p>
-    <w:p>
-      <w:pPr>
-        <w:pStyle w:val="Prrafodelista"/>
-        <w:spacing w:line="360" w:lineRule="auto"/>
-        <w:jc w:val="both"/>
-        <w:rPr>
-          <w:rFonts w:ascii="Arial" w:hAnsi="Arial" w:cs="Arial"/>
-        </w:rPr>
-      </w:pPr>
     </w:p>
     <w:p>
       <w:pPr>
@@ -7164,21 +7710,7 @@
         <w:rPr>
           <w:rFonts w:ascii="Arial" w:hAnsi="Arial" w:cs="Arial"/>
         </w:rPr>
-        <w:t xml:space="preserve">Uno de los grandes problemas con los pagos online con tarjeta de crédito son los fraudes, entonces al contar con una identidad digital que sea inmutable y verídica se podría solucionar estos fraudes ya que cada transacción contaría con la aprobación del </w:t>
-      </w:r>
-      <w:proofErr w:type="spellStart"/>
-      <w:r>
-        <w:rPr>
-          <w:rFonts w:ascii="Arial" w:hAnsi="Arial" w:cs="Arial"/>
-        </w:rPr>
-        <w:t>blockchain</w:t>
-      </w:r>
-      <w:proofErr w:type="spellEnd"/>
-      <w:r>
-        <w:rPr>
-          <w:rFonts w:ascii="Arial" w:hAnsi="Arial" w:cs="Arial"/>
-        </w:rPr>
-        <w:t xml:space="preserve"> que verificará si el pago es realizado verdaderamente por el dueño de la tarjeta y una vez que se confirme y se registre esta no podrá ser eliminada o modificada y así servirá como un contrato digital la cual no podrá romperse </w:t>
+        <w:t xml:space="preserve">Uno de los grandes problemas con los pagos online con tarjeta de crédito son los fraudes, entonces al contar con una identidad digital que sea inmutable y verídica se podría solucionar estos fraudes ya que cada transacción contaría con la aprobación del blockchain que verificará si el pago es realizado verdaderamente por el dueño de la tarjeta y una vez que se confirme y se registre esta no podrá ser eliminada o modificada y así servirá como un contrato digital la cual no podrá romperse </w:t>
       </w:r>
       <w:sdt>
         <w:sdtPr>
@@ -7212,7 +7744,7 @@
               <w:rFonts w:ascii="Arial" w:hAnsi="Arial" w:cs="Arial"/>
               <w:noProof/>
             </w:rPr>
-            <w:t>[10]</w:t>
+            <w:t>[15]</w:t>
           </w:r>
           <w:r>
             <w:rPr>
@@ -7232,17 +7764,6 @@
     <w:p>
       <w:pPr>
         <w:pStyle w:val="Prrafodelista"/>
-        <w:spacing w:line="360" w:lineRule="auto"/>
-        <w:jc w:val="both"/>
-        <w:rPr>
-          <w:rFonts w:ascii="Arial" w:hAnsi="Arial" w:cs="Arial"/>
-          <w:b/>
-        </w:rPr>
-      </w:pPr>
-    </w:p>
-    <w:p>
-      <w:pPr>
-        <w:pStyle w:val="Prrafodelista"/>
         <w:numPr>
           <w:ilvl w:val="0"/>
           <w:numId w:val="9"/>
@@ -7283,47 +7804,12 @@
         </w:rPr>
         <w:t xml:space="preserve"> las grandes debilidades de las plataformas tecnológicos actuales es que pueden ser </w:t>
       </w:r>
-      <w:proofErr w:type="spellStart"/>
-      <w:r>
-        <w:rPr>
-          <w:rFonts w:ascii="Arial" w:hAnsi="Arial" w:cs="Arial"/>
-        </w:rPr>
-        <w:t>hackeables</w:t>
-      </w:r>
-      <w:proofErr w:type="spellEnd"/>
-      <w:r>
-        <w:rPr>
-          <w:rFonts w:ascii="Arial" w:hAnsi="Arial" w:cs="Arial"/>
-        </w:rPr>
-        <w:t xml:space="preserve">, es decir, no existe un sistema que ofrezca un 100% de seguridad, eso se pensaba hasta la integración del </w:t>
-      </w:r>
-      <w:proofErr w:type="spellStart"/>
-      <w:r>
-        <w:rPr>
-          <w:rFonts w:ascii="Arial" w:hAnsi="Arial" w:cs="Arial"/>
-        </w:rPr>
-        <w:t>blockchain</w:t>
-      </w:r>
-      <w:proofErr w:type="spellEnd"/>
-      <w:r>
-        <w:rPr>
-          <w:rFonts w:ascii="Arial" w:hAnsi="Arial" w:cs="Arial"/>
-        </w:rPr>
-        <w:t xml:space="preserve"> en estos sistemas, el </w:t>
-      </w:r>
-      <w:proofErr w:type="spellStart"/>
-      <w:r>
-        <w:rPr>
-          <w:rFonts w:ascii="Arial" w:hAnsi="Arial" w:cs="Arial"/>
-        </w:rPr>
-        <w:t>blockchain</w:t>
-      </w:r>
-      <w:proofErr w:type="spellEnd"/>
-      <w:r>
-        <w:rPr>
-          <w:rFonts w:ascii="Arial" w:hAnsi="Arial" w:cs="Arial"/>
-        </w:rPr>
-        <w:t xml:space="preserve"> “ha generado una protección nunca antes vista en la red” </w:t>
+      <w:r>
+        <w:rPr>
+          <w:rFonts w:ascii="Arial" w:hAnsi="Arial" w:cs="Arial"/>
+        </w:rPr>
+        <w:lastRenderedPageBreak/>
+        <w:t xml:space="preserve">hackeables, es decir, no existe un sistema que ofrezca un 100% de seguridad, eso se pensaba hasta la integración del blockchain en estos sistemas, el blockchain “ha generado una protección nunca antes vista en la red” </w:t>
       </w:r>
       <w:sdt>
         <w:sdtPr>
@@ -7357,7 +7843,7 @@
               <w:rFonts w:ascii="Arial" w:hAnsi="Arial" w:cs="Arial"/>
               <w:noProof/>
             </w:rPr>
-            <w:t>[11]</w:t>
+            <w:t>[16]</w:t>
           </w:r>
           <w:r>
             <w:rPr>
@@ -7377,14 +7863,7 @@
         <w:rPr>
           <w:rFonts w:ascii="Arial" w:hAnsi="Arial" w:cs="Arial"/>
         </w:rPr>
-        <w:t xml:space="preserve">debido a que esta tecnología consiste en una cadena de bloques las cuales cada una </w:t>
-      </w:r>
-      <w:r>
-        <w:rPr>
-          <w:rFonts w:ascii="Arial" w:hAnsi="Arial" w:cs="Arial"/>
-        </w:rPr>
-        <w:lastRenderedPageBreak/>
-        <w:t xml:space="preserve">disponible de cierta información que debe ser contrastada con la información del bloque anterior y a su vez genera una nueva para el siguiente bloque. </w:t>
+        <w:t xml:space="preserve">debido a que esta tecnología consiste en una cadena de bloques las cuales cada una disponible de cierta información que debe ser contrastada con la información del bloque anterior y a su vez genera una nueva para el siguiente bloque. </w:t>
       </w:r>
     </w:p>
     <w:p>
@@ -7400,35 +7879,7 @@
         <w:rPr>
           <w:rFonts w:ascii="Arial" w:hAnsi="Arial" w:cs="Arial"/>
         </w:rPr>
-        <w:t xml:space="preserve">El </w:t>
-      </w:r>
-      <w:proofErr w:type="spellStart"/>
-      <w:r>
-        <w:rPr>
-          <w:rFonts w:ascii="Arial" w:hAnsi="Arial" w:cs="Arial"/>
-        </w:rPr>
-        <w:t>blockchain</w:t>
-      </w:r>
-      <w:proofErr w:type="spellEnd"/>
-      <w:r>
-        <w:rPr>
-          <w:rFonts w:ascii="Arial" w:hAnsi="Arial" w:cs="Arial"/>
-        </w:rPr>
-        <w:t xml:space="preserve"> son sistemas de información </w:t>
-      </w:r>
-      <w:proofErr w:type="spellStart"/>
-      <w:r>
-        <w:rPr>
-          <w:rFonts w:ascii="Arial" w:hAnsi="Arial" w:cs="Arial"/>
-        </w:rPr>
-        <w:t>co</w:t>
-      </w:r>
-      <w:proofErr w:type="spellEnd"/>
-      <w:r>
-        <w:rPr>
-          <w:rFonts w:ascii="Arial" w:hAnsi="Arial" w:cs="Arial"/>
-        </w:rPr>
-        <w:t>-dependientes, lo que garantiza que se pueda verificar si algún proceso realizado en la web es real, porque se realiza una auditoria interna y aparte cada transacción que se realice es vigilada por todos los usuarios que forman parte de la red, obten</w:t>
+        <w:t>El blockchain son sistemas de información co-dependientes, lo que garantiza que se pueda verificar si algún proceso realizado en la web es real, porque se realiza una auditoria interna y aparte cada transacción que se realice es vigilada por todos los usuarios que forman parte de la red, obten</w:t>
       </w:r>
       <w:r>
         <w:rPr>
@@ -7445,15 +7896,13 @@
     </w:p>
     <w:p>
       <w:pPr>
+        <w:pStyle w:val="Prrafodelista"/>
         <w:spacing w:line="360" w:lineRule="auto"/>
         <w:jc w:val="both"/>
         <w:rPr>
-          <w:rFonts w:cstheme="majorBidi"/>
-        </w:rPr>
-      </w:pPr>
-      <w:r>
-        <w:br w:type="page"/>
-      </w:r>
+          <w:rFonts w:ascii="Arial" w:hAnsi="Arial" w:cs="Arial"/>
+        </w:rPr>
+      </w:pPr>
     </w:p>
     <w:p>
       <w:pPr>
@@ -7463,33 +7912,195 @@
           <w:vertAlign w:val="superscript"/>
         </w:rPr>
       </w:pPr>
-      <w:bookmarkStart w:id="13" w:name="_Toc67149809"/>
+      <w:bookmarkStart w:id="13" w:name="_Toc67234344"/>
       <w:r>
         <w:rPr>
           <w:b w:val="0"/>
         </w:rPr>
-        <w:lastRenderedPageBreak/>
         <w:t>Conclusiones</w:t>
       </w:r>
       <w:bookmarkEnd w:id="13"/>
     </w:p>
     <w:p>
       <w:pPr>
-        <w:jc w:val="center"/>
+        <w:spacing w:line="360" w:lineRule="auto"/>
         <w:rPr>
           <w:b/>
           <w:vertAlign w:val="superscript"/>
         </w:rPr>
       </w:pPr>
-      <w:r>
+    </w:p>
+    <w:p>
+      <w:pPr>
+        <w:spacing w:line="360" w:lineRule="auto"/>
+        <w:jc w:val="both"/>
+        <w:rPr>
+          <w:rFonts w:ascii="Arial" w:hAnsi="Arial" w:cs="Arial"/>
+        </w:rPr>
+      </w:pPr>
+      <w:r>
+        <w:rPr>
+          <w:rFonts w:ascii="Arial" w:hAnsi="Arial" w:cs="Arial"/>
+        </w:rPr>
+        <w:t>La implementación del blockchain en plataformas tecnológicas dedicados al comercio electrónico solucionaría aspectos como los fraudes, estafas y robo de información, debido a que la información que se guardan en estas cadenas de bloques gozan de una credibilidad al ser sus registros inmutables, acompañadas de una altísima criptografía haciéndola imposible de descifrar si no formas parte de la red</w:t>
+      </w:r>
+      <w:r>
+        <w:rPr>
+          <w:rFonts w:ascii="Arial" w:hAnsi="Arial" w:cs="Arial"/>
+        </w:rPr>
+        <w:t xml:space="preserve"> aumentado así su seguridad en las transacciones de pagos y a su vez aumentando la confianza de las personas que utilizan estas plataformas</w:t>
+      </w:r>
+      <w:r>
+        <w:rPr>
+          <w:rFonts w:ascii="Arial" w:hAnsi="Arial" w:cs="Arial"/>
+        </w:rPr>
+        <w:t xml:space="preserve">, pero </w:t>
+      </w:r>
+      <w:r>
+        <w:rPr>
+          <w:rFonts w:ascii="Arial" w:hAnsi="Arial" w:cs="Arial"/>
+        </w:rPr>
+        <w:t xml:space="preserve">hay que tomar ciertas consideraciones al momento de querer utilizar esta tecnología dentro de cada negocio, por ende, en el siguiente trabajo se </w:t>
+      </w:r>
+      <w:r>
+        <w:rPr>
+          <w:rFonts w:ascii="Arial" w:hAnsi="Arial" w:cs="Arial"/>
+        </w:rPr>
+        <w:t>diseñó un procedimiento que dio como resultado una serie de aspecto</w:t>
+      </w:r>
+      <w:r>
+        <w:rPr>
+          <w:rFonts w:ascii="Arial" w:hAnsi="Arial" w:cs="Arial"/>
+        </w:rPr>
+        <w:t>s</w:t>
+      </w:r>
+      <w:r>
+        <w:rPr>
+          <w:rFonts w:ascii="Arial" w:hAnsi="Arial" w:cs="Arial"/>
+        </w:rPr>
+        <w:t xml:space="preserve"> que hay que tener en cuenta para diseñar e implementar de manera eficiente una plataforma tecnológica, aspectos como d</w:t>
+      </w:r>
+      <w:r>
+        <w:rPr>
+          <w:rFonts w:ascii="Arial" w:hAnsi="Arial" w:cs="Arial"/>
+        </w:rPr>
+        <w:t>efinir</w:t>
+      </w:r>
+      <w:r>
+        <w:rPr>
+          <w:rFonts w:ascii="Arial" w:hAnsi="Arial" w:cs="Arial"/>
+        </w:rPr>
+        <w:t xml:space="preserve"> situación actual de la empresa, tamaño de la organización, i</w:t>
+      </w:r>
+      <w:r>
+        <w:rPr>
+          <w:rFonts w:ascii="Arial" w:hAnsi="Arial" w:cs="Arial"/>
+        </w:rPr>
+        <w:t xml:space="preserve">dentificación del problema tecnológico </w:t>
+      </w:r>
+      <w:r>
+        <w:rPr>
+          <w:rFonts w:ascii="Arial" w:hAnsi="Arial" w:cs="Arial"/>
+        </w:rPr>
+        <w:t>, c</w:t>
+      </w:r>
+      <w:r>
+        <w:rPr>
+          <w:rFonts w:ascii="Arial" w:hAnsi="Arial" w:cs="Arial"/>
+        </w:rPr>
+        <w:t>onsideración e identificación de variables que afectan la</w:t>
+      </w:r>
+      <w:r>
+        <w:rPr>
+          <w:rFonts w:ascii="Arial" w:hAnsi="Arial" w:cs="Arial"/>
+        </w:rPr>
+        <w:t xml:space="preserve"> adopción de nuevas tecnologías, e</w:t>
+      </w:r>
+      <w:r>
+        <w:rPr>
+          <w:rFonts w:ascii="Arial" w:hAnsi="Arial" w:cs="Arial"/>
+        </w:rPr>
+        <w:t>valuación de riesgos</w:t>
+      </w:r>
+      <w:r>
+        <w:rPr>
+          <w:rFonts w:ascii="Arial" w:hAnsi="Arial" w:cs="Arial"/>
+        </w:rPr>
+        <w:t>, t</w:t>
+      </w:r>
+      <w:r>
+        <w:rPr>
+          <w:rFonts w:ascii="Arial" w:hAnsi="Arial" w:cs="Arial"/>
+        </w:rPr>
+        <w:t>ipo de software a usar, desarrollar o comprar</w:t>
+      </w:r>
+      <w:r>
+        <w:rPr>
+          <w:rFonts w:ascii="Arial" w:hAnsi="Arial" w:cs="Arial"/>
+        </w:rPr>
+        <w:t>, t</w:t>
+      </w:r>
+      <w:r>
+        <w:rPr>
+          <w:rFonts w:ascii="Arial" w:hAnsi="Arial" w:cs="Arial"/>
+        </w:rPr>
+        <w:t>ipo de hardware a usar, construir o comprar</w:t>
+      </w:r>
+      <w:r>
+        <w:rPr>
+          <w:rFonts w:ascii="Arial" w:hAnsi="Arial" w:cs="Arial"/>
+        </w:rPr>
+        <w:t>, p</w:t>
+      </w:r>
+      <w:r>
+        <w:rPr>
+          <w:rFonts w:ascii="Arial" w:hAnsi="Arial" w:cs="Arial"/>
+        </w:rPr>
+        <w:t>ersonal propio, contratos externos</w:t>
+      </w:r>
+      <w:r>
+        <w:rPr>
+          <w:rFonts w:ascii="Arial" w:hAnsi="Arial" w:cs="Arial"/>
+        </w:rPr>
+        <w:t>, presupuestos y e</w:t>
+      </w:r>
+      <w:r>
+        <w:rPr>
+          <w:rFonts w:ascii="Arial" w:hAnsi="Arial" w:cs="Arial"/>
+        </w:rPr>
+        <w:t xml:space="preserve">scenarios de </w:t>
+      </w:r>
+      <w:r>
+        <w:rPr>
+          <w:rFonts w:ascii="Arial" w:hAnsi="Arial" w:cs="Arial"/>
+        </w:rPr>
+        <w:t>i</w:t>
+      </w:r>
+      <w:r>
+        <w:rPr>
+          <w:rFonts w:ascii="Arial" w:hAnsi="Arial" w:cs="Arial"/>
+        </w:rPr>
+        <w:t>mplementación.</w:t>
+      </w:r>
+    </w:p>
+    <w:p>
+      <w:pPr>
+        <w:spacing w:line="360" w:lineRule="auto"/>
+        <w:jc w:val="both"/>
         <w:rPr>
           <w:b/>
           <w:vertAlign w:val="superscript"/>
         </w:rPr>
+      </w:pPr>
+      <w:r>
+        <w:rPr>
+          <w:b/>
+          <w:vertAlign w:val="superscript"/>
+        </w:rPr>
         <w:br w:type="page"/>
       </w:r>
     </w:p>
-    <w:bookmarkStart w:id="14" w:name="_Toc67149810" w:displacedByCustomXml="next"/>
+    <w:bookmarkStart w:id="14" w:name="_Toc67234345" w:displacedByCustomXml="next"/>
     <w:sdt>
       <w:sdtPr>
         <w:rPr>
@@ -7529,12 +8140,12 @@
             <w:id w:val="-573587230"/>
             <w:bibliography/>
           </w:sdtPr>
-          <w:sdtEndPr/>
           <w:sdtContent>
             <w:p>
               <w:pPr>
                 <w:rPr>
                   <w:noProof/>
+                  <w:sz w:val="20"/>
                 </w:rPr>
               </w:pPr>
               <w:r>
@@ -7560,12 +8171,12 @@
                 <w:tblLook w:val="04A0" w:firstRow="1" w:lastRow="0" w:firstColumn="1" w:lastColumn="0" w:noHBand="0" w:noVBand="1"/>
               </w:tblPr>
               <w:tblGrid>
-                <w:gridCol w:w="433"/>
-                <w:gridCol w:w="8071"/>
+                <w:gridCol w:w="409"/>
+                <w:gridCol w:w="8095"/>
               </w:tblGrid>
               <w:tr>
                 <w:trPr>
-                  <w:divId w:val="1954166999"/>
+                  <w:divId w:val="189925892"/>
                   <w:tblCellSpacing w:w="15" w:type="dxa"/>
                 </w:trPr>
                 <w:tc>
@@ -7576,16 +8187,19 @@
                   <w:p>
                     <w:pPr>
                       <w:pStyle w:val="Bibliografa"/>
+                      <w:spacing w:line="240" w:lineRule="auto"/>
                       <w:rPr>
+                        <w:rFonts w:ascii="Arial" w:hAnsi="Arial" w:cs="Arial"/>
                         <w:noProof/>
-                        <w:sz w:val="24"/>
                         <w:szCs w:val="24"/>
                         <w:lang w:val="es-ES"/>
                       </w:rPr>
                     </w:pPr>
                     <w:r>
                       <w:rPr>
+                        <w:rFonts w:ascii="Arial" w:hAnsi="Arial" w:cs="Arial"/>
                         <w:noProof/>
+                        <w:sz w:val="20"/>
                         <w:lang w:val="es-ES"/>
                       </w:rPr>
                       <w:t xml:space="preserve">[1] </w:t>
@@ -7600,30 +8214,39 @@
                   <w:p>
                     <w:pPr>
                       <w:pStyle w:val="Bibliografa"/>
+                      <w:spacing w:line="240" w:lineRule="auto"/>
                       <w:rPr>
+                        <w:rFonts w:ascii="Arial" w:hAnsi="Arial" w:cs="Arial"/>
                         <w:noProof/>
+                        <w:sz w:val="20"/>
                         <w:lang w:val="es-ES"/>
                       </w:rPr>
                     </w:pPr>
                     <w:r>
                       <w:rPr>
+                        <w:rFonts w:ascii="Arial" w:hAnsi="Arial" w:cs="Arial"/>
                         <w:noProof/>
+                        <w:sz w:val="20"/>
                         <w:lang w:val="es-ES"/>
                       </w:rPr>
                       <w:t xml:space="preserve">R. Campos Posada, G. E. Campos Posada y R. Boulet Martínez, «Las plataformas tecnológicas en la universidad contemporánea,» </w:t>
                     </w:r>
                     <w:r>
                       <w:rPr>
+                        <w:rFonts w:ascii="Arial" w:hAnsi="Arial" w:cs="Arial"/>
                         <w:i/>
                         <w:iCs/>
                         <w:noProof/>
+                        <w:sz w:val="20"/>
                         <w:lang w:val="es-ES"/>
                       </w:rPr>
                       <w:t xml:space="preserve">Revista Atenas, </w:t>
                     </w:r>
                     <w:r>
                       <w:rPr>
+                        <w:rFonts w:ascii="Arial" w:hAnsi="Arial" w:cs="Arial"/>
                         <w:noProof/>
+                        <w:sz w:val="20"/>
                         <w:lang w:val="es-ES"/>
                       </w:rPr>
                       <w:t xml:space="preserve">vol. 1, nº 33, 2016. </w:t>
@@ -7633,7 +8256,7 @@
               </w:tr>
               <w:tr>
                 <w:trPr>
-                  <w:divId w:val="1954166999"/>
+                  <w:divId w:val="189925892"/>
                   <w:tblCellSpacing w:w="15" w:type="dxa"/>
                 </w:trPr>
                 <w:tc>
@@ -7644,14 +8267,19 @@
                   <w:p>
                     <w:pPr>
                       <w:pStyle w:val="Bibliografa"/>
+                      <w:spacing w:line="240" w:lineRule="auto"/>
                       <w:rPr>
+                        <w:rFonts w:ascii="Arial" w:hAnsi="Arial" w:cs="Arial"/>
                         <w:noProof/>
+                        <w:sz w:val="20"/>
                         <w:lang w:val="es-ES"/>
                       </w:rPr>
                     </w:pPr>
                     <w:r>
                       <w:rPr>
+                        <w:rFonts w:ascii="Arial" w:hAnsi="Arial" w:cs="Arial"/>
                         <w:noProof/>
+                        <w:sz w:val="20"/>
                         <w:lang w:val="es-ES"/>
                       </w:rPr>
                       <w:t xml:space="preserve">[2] </w:t>
@@ -7666,30 +8294,39 @@
                   <w:p>
                     <w:pPr>
                       <w:pStyle w:val="Bibliografa"/>
+                      <w:spacing w:line="240" w:lineRule="auto"/>
                       <w:rPr>
+                        <w:rFonts w:ascii="Arial" w:hAnsi="Arial" w:cs="Arial"/>
                         <w:noProof/>
+                        <w:sz w:val="20"/>
                         <w:lang w:val="es-ES"/>
                       </w:rPr>
                     </w:pPr>
                     <w:r>
                       <w:rPr>
+                        <w:rFonts w:ascii="Arial" w:hAnsi="Arial" w:cs="Arial"/>
                         <w:noProof/>
+                        <w:sz w:val="20"/>
                         <w:lang w:val="es-ES"/>
                       </w:rPr>
                       <w:t xml:space="preserve">P. Ascorra y V. López, «Investigación cualitativa en subjetividad,» </w:t>
                     </w:r>
                     <w:r>
                       <w:rPr>
+                        <w:rFonts w:ascii="Arial" w:hAnsi="Arial" w:cs="Arial"/>
                         <w:i/>
                         <w:iCs/>
                         <w:noProof/>
+                        <w:sz w:val="20"/>
                         <w:lang w:val="es-ES"/>
                       </w:rPr>
                       <w:t xml:space="preserve">Revista Psicoperspectivas, </w:t>
                     </w:r>
                     <w:r>
                       <w:rPr>
+                        <w:rFonts w:ascii="Arial" w:hAnsi="Arial" w:cs="Arial"/>
                         <w:noProof/>
+                        <w:sz w:val="20"/>
                         <w:lang w:val="es-ES"/>
                       </w:rPr>
                       <w:t xml:space="preserve">vol. 15, nº 1, pp. 1-4, 2016. </w:t>
@@ -7699,7 +8336,7 @@
               </w:tr>
               <w:tr>
                 <w:trPr>
-                  <w:divId w:val="1954166999"/>
+                  <w:divId w:val="189925892"/>
                   <w:tblCellSpacing w:w="15" w:type="dxa"/>
                 </w:trPr>
                 <w:tc>
@@ -7710,14 +8347,19 @@
                   <w:p>
                     <w:pPr>
                       <w:pStyle w:val="Bibliografa"/>
+                      <w:spacing w:line="240" w:lineRule="auto"/>
                       <w:rPr>
+                        <w:rFonts w:ascii="Arial" w:hAnsi="Arial" w:cs="Arial"/>
                         <w:noProof/>
+                        <w:sz w:val="20"/>
                         <w:lang w:val="es-ES"/>
                       </w:rPr>
                     </w:pPr>
                     <w:r>
                       <w:rPr>
+                        <w:rFonts w:ascii="Arial" w:hAnsi="Arial" w:cs="Arial"/>
                         <w:noProof/>
+                        <w:sz w:val="20"/>
                         <w:lang w:val="es-ES"/>
                       </w:rPr>
                       <w:t xml:space="preserve">[3] </w:t>
@@ -7732,14 +8374,19 @@
                   <w:p>
                     <w:pPr>
                       <w:pStyle w:val="Bibliografa"/>
+                      <w:spacing w:line="240" w:lineRule="auto"/>
                       <w:rPr>
+                        <w:rFonts w:ascii="Arial" w:hAnsi="Arial" w:cs="Arial"/>
                         <w:noProof/>
+                        <w:sz w:val="20"/>
                         <w:lang w:val="es-ES"/>
                       </w:rPr>
                     </w:pPr>
                     <w:r>
                       <w:rPr>
+                        <w:rFonts w:ascii="Arial" w:hAnsi="Arial" w:cs="Arial"/>
                         <w:noProof/>
+                        <w:sz w:val="20"/>
                         <w:lang w:val="es-ES"/>
                       </w:rPr>
                       <w:t>U4Innovation, «Acerca de U4innovation,» 2019. [En línea]. Available: https://www.u4innovation.com/nosotros/. [Último acceso: 17 03 2021].</w:t>
@@ -7749,7 +8396,7 @@
               </w:tr>
               <w:tr>
                 <w:trPr>
-                  <w:divId w:val="1954166999"/>
+                  <w:divId w:val="189925892"/>
                   <w:tblCellSpacing w:w="15" w:type="dxa"/>
                 </w:trPr>
                 <w:tc>
@@ -7760,14 +8407,19 @@
                   <w:p>
                     <w:pPr>
                       <w:pStyle w:val="Bibliografa"/>
+                      <w:spacing w:line="240" w:lineRule="auto"/>
                       <w:rPr>
+                        <w:rFonts w:ascii="Arial" w:hAnsi="Arial" w:cs="Arial"/>
                         <w:noProof/>
+                        <w:sz w:val="20"/>
                         <w:lang w:val="es-ES"/>
                       </w:rPr>
                     </w:pPr>
                     <w:r>
                       <w:rPr>
+                        <w:rFonts w:ascii="Arial" w:hAnsi="Arial" w:cs="Arial"/>
                         <w:noProof/>
+                        <w:sz w:val="20"/>
                         <w:lang w:val="es-ES"/>
                       </w:rPr>
                       <w:t xml:space="preserve">[4] </w:t>
@@ -7782,14 +8434,19 @@
                   <w:p>
                     <w:pPr>
                       <w:pStyle w:val="Bibliografa"/>
+                      <w:spacing w:line="240" w:lineRule="auto"/>
                       <w:rPr>
+                        <w:rFonts w:ascii="Arial" w:hAnsi="Arial" w:cs="Arial"/>
                         <w:noProof/>
+                        <w:sz w:val="20"/>
                         <w:lang w:val="es-ES"/>
                       </w:rPr>
                     </w:pPr>
                     <w:r>
                       <w:rPr>
+                        <w:rFonts w:ascii="Arial" w:hAnsi="Arial" w:cs="Arial"/>
                         <w:noProof/>
+                        <w:sz w:val="20"/>
                         <w:lang w:val="es-ES"/>
                       </w:rPr>
                       <w:t>U4Innovation, «Plan de Negocios de Pagar es Fácil,» 2020. [En línea]. Available: https://www.pagaresfacil.com/. [Último acceso: 15 03 2021].</w:t>
@@ -7799,7 +8456,7 @@
               </w:tr>
               <w:tr>
                 <w:trPr>
-                  <w:divId w:val="1954166999"/>
+                  <w:divId w:val="189925892"/>
                   <w:tblCellSpacing w:w="15" w:type="dxa"/>
                 </w:trPr>
                 <w:tc>
@@ -7810,14 +8467,19 @@
                   <w:p>
                     <w:pPr>
                       <w:pStyle w:val="Bibliografa"/>
+                      <w:spacing w:line="240" w:lineRule="auto"/>
                       <w:rPr>
+                        <w:rFonts w:ascii="Arial" w:hAnsi="Arial" w:cs="Arial"/>
                         <w:noProof/>
+                        <w:sz w:val="20"/>
                         <w:lang w:val="es-ES"/>
                       </w:rPr>
                     </w:pPr>
                     <w:r>
                       <w:rPr>
+                        <w:rFonts w:ascii="Arial" w:hAnsi="Arial" w:cs="Arial"/>
                         <w:noProof/>
+                        <w:sz w:val="20"/>
                         <w:lang w:val="es-ES"/>
                       </w:rPr>
                       <w:t xml:space="preserve">[5] </w:t>
@@ -7832,14 +8494,19 @@
                   <w:p>
                     <w:pPr>
                       <w:pStyle w:val="Bibliografa"/>
+                      <w:spacing w:line="240" w:lineRule="auto"/>
                       <w:rPr>
+                        <w:rFonts w:ascii="Arial" w:hAnsi="Arial" w:cs="Arial"/>
                         <w:noProof/>
+                        <w:sz w:val="20"/>
                         <w:lang w:val="es-ES"/>
                       </w:rPr>
                     </w:pPr>
                     <w:r>
                       <w:rPr>
+                        <w:rFonts w:ascii="Arial" w:hAnsi="Arial" w:cs="Arial"/>
                         <w:noProof/>
+                        <w:sz w:val="20"/>
                         <w:lang w:val="es-ES"/>
                       </w:rPr>
                       <w:t>E. Telégrafo, «Diario El Telégrafo,» 01 03 2020. [En línea]. Available: https://www.elcomercio.com/actualidad/camaron-ecuatoriano-trazabilidad-blockchain-tecnologia.html. [Último acceso: 20 03 2021].</w:t>
@@ -7849,7 +8516,7 @@
               </w:tr>
               <w:tr>
                 <w:trPr>
-                  <w:divId w:val="1954166999"/>
+                  <w:divId w:val="189925892"/>
                   <w:tblCellSpacing w:w="15" w:type="dxa"/>
                 </w:trPr>
                 <w:tc>
@@ -7860,14 +8527,19 @@
                   <w:p>
                     <w:pPr>
                       <w:pStyle w:val="Bibliografa"/>
+                      <w:spacing w:line="240" w:lineRule="auto"/>
                       <w:rPr>
+                        <w:rFonts w:ascii="Arial" w:hAnsi="Arial" w:cs="Arial"/>
                         <w:noProof/>
+                        <w:sz w:val="20"/>
                         <w:lang w:val="es-ES"/>
                       </w:rPr>
                     </w:pPr>
                     <w:r>
                       <w:rPr>
+                        <w:rFonts w:ascii="Arial" w:hAnsi="Arial" w:cs="Arial"/>
                         <w:noProof/>
+                        <w:sz w:val="20"/>
                         <w:lang w:val="es-ES"/>
                       </w:rPr>
                       <w:t xml:space="preserve">[6] </w:t>
@@ -7882,14 +8554,19 @@
                   <w:p>
                     <w:pPr>
                       <w:pStyle w:val="Bibliografa"/>
+                      <w:spacing w:line="240" w:lineRule="auto"/>
                       <w:rPr>
+                        <w:rFonts w:ascii="Arial" w:hAnsi="Arial" w:cs="Arial"/>
                         <w:noProof/>
+                        <w:sz w:val="20"/>
                         <w:lang w:val="es-ES"/>
                       </w:rPr>
                     </w:pPr>
                     <w:r>
                       <w:rPr>
+                        <w:rFonts w:ascii="Arial" w:hAnsi="Arial" w:cs="Arial"/>
                         <w:noProof/>
+                        <w:sz w:val="20"/>
                         <w:lang w:val="es-ES"/>
                       </w:rPr>
                       <w:t>N. Dávalo, «Primicias Ecuador,» 14 03 2020. [En línea]. Available: https://www.primicias.ec/noticias/tecnologia/industria-ecuatoriana-tecnologia-blockchain/. [Último acceso: 20 03 2021].</w:t>
@@ -7899,7 +8576,7 @@
               </w:tr>
               <w:tr>
                 <w:trPr>
-                  <w:divId w:val="1954166999"/>
+                  <w:divId w:val="189925892"/>
                   <w:tblCellSpacing w:w="15" w:type="dxa"/>
                 </w:trPr>
                 <w:tc>
@@ -7910,14 +8587,19 @@
                   <w:p>
                     <w:pPr>
                       <w:pStyle w:val="Bibliografa"/>
+                      <w:spacing w:line="240" w:lineRule="auto"/>
                       <w:rPr>
+                        <w:rFonts w:ascii="Arial" w:hAnsi="Arial" w:cs="Arial"/>
                         <w:noProof/>
+                        <w:sz w:val="20"/>
                         <w:lang w:val="es-ES"/>
                       </w:rPr>
                     </w:pPr>
                     <w:r>
                       <w:rPr>
+                        <w:rFonts w:ascii="Arial" w:hAnsi="Arial" w:cs="Arial"/>
                         <w:noProof/>
+                        <w:sz w:val="20"/>
                         <w:lang w:val="es-ES"/>
                       </w:rPr>
                       <w:t xml:space="preserve">[7] </w:t>
@@ -7932,30 +8614,39 @@
                   <w:p>
                     <w:pPr>
                       <w:pStyle w:val="Bibliografa"/>
+                      <w:spacing w:line="240" w:lineRule="auto"/>
                       <w:rPr>
+                        <w:rFonts w:ascii="Arial" w:hAnsi="Arial" w:cs="Arial"/>
                         <w:noProof/>
+                        <w:sz w:val="20"/>
                         <w:lang w:val="es-ES"/>
                       </w:rPr>
                     </w:pPr>
                     <w:r>
                       <w:rPr>
+                        <w:rFonts w:ascii="Arial" w:hAnsi="Arial" w:cs="Arial"/>
                         <w:noProof/>
+                        <w:sz w:val="20"/>
                         <w:lang w:val="es-ES"/>
                       </w:rPr>
                       <w:t xml:space="preserve">S. C. J. Barberis, «eToro – Building the World’s Largest Social Investment Network,» </w:t>
                     </w:r>
                     <w:r>
                       <w:rPr>
+                        <w:rFonts w:ascii="Arial" w:hAnsi="Arial" w:cs="Arial"/>
                         <w:i/>
                         <w:iCs/>
                         <w:noProof/>
+                        <w:sz w:val="20"/>
                         <w:lang w:val="es-ES"/>
                       </w:rPr>
                       <w:t xml:space="preserve">Yoni Assia, </w:t>
                     </w:r>
                     <w:r>
                       <w:rPr>
+                        <w:rFonts w:ascii="Arial" w:hAnsi="Arial" w:cs="Arial"/>
                         <w:noProof/>
+                        <w:sz w:val="20"/>
                         <w:lang w:val="es-ES"/>
                       </w:rPr>
                       <w:t xml:space="preserve">2016. </w:t>
@@ -7965,7 +8656,7 @@
               </w:tr>
               <w:tr>
                 <w:trPr>
-                  <w:divId w:val="1954166999"/>
+                  <w:divId w:val="189925892"/>
                   <w:tblCellSpacing w:w="15" w:type="dxa"/>
                 </w:trPr>
                 <w:tc>
@@ -7976,14 +8667,19 @@
                   <w:p>
                     <w:pPr>
                       <w:pStyle w:val="Bibliografa"/>
+                      <w:spacing w:line="240" w:lineRule="auto"/>
                       <w:rPr>
+                        <w:rFonts w:ascii="Arial" w:hAnsi="Arial" w:cs="Arial"/>
                         <w:noProof/>
+                        <w:sz w:val="20"/>
                         <w:lang w:val="es-ES"/>
                       </w:rPr>
                     </w:pPr>
                     <w:r>
                       <w:rPr>
+                        <w:rFonts w:ascii="Arial" w:hAnsi="Arial" w:cs="Arial"/>
                         <w:noProof/>
+                        <w:sz w:val="20"/>
                         <w:lang w:val="es-ES"/>
                       </w:rPr>
                       <w:t xml:space="preserve">[8] </w:t>
@@ -7998,14 +8694,19 @@
                   <w:p>
                     <w:pPr>
                       <w:pStyle w:val="Bibliografa"/>
+                      <w:spacing w:line="240" w:lineRule="auto"/>
                       <w:rPr>
+                        <w:rFonts w:ascii="Arial" w:hAnsi="Arial" w:cs="Arial"/>
                         <w:noProof/>
+                        <w:sz w:val="20"/>
                         <w:lang w:val="es-ES"/>
                       </w:rPr>
                     </w:pPr>
                     <w:r>
                       <w:rPr>
+                        <w:rFonts w:ascii="Arial" w:hAnsi="Arial" w:cs="Arial"/>
                         <w:noProof/>
+                        <w:sz w:val="20"/>
                         <w:lang w:val="es-ES"/>
                       </w:rPr>
                       <w:t>B. C. d. Ecuador, «Comunicado Oficial sobre el Bitcoin en Ecuador,» 2018. [En línea]. Available: https://www.bce.fin.ec/index.php/boletines-de-prensa-archivo/item/1028-comunicado-oficial-sobre-el-uso-del-bitcoin. [Último acceso: 20 03 2021].</w:t>
@@ -8015,7 +8716,7 @@
               </w:tr>
               <w:tr>
                 <w:trPr>
-                  <w:divId w:val="1954166999"/>
+                  <w:divId w:val="189925892"/>
                   <w:tblCellSpacing w:w="15" w:type="dxa"/>
                 </w:trPr>
                 <w:tc>
@@ -8026,14 +8727,19 @@
                   <w:p>
                     <w:pPr>
                       <w:pStyle w:val="Bibliografa"/>
+                      <w:spacing w:line="240" w:lineRule="auto"/>
                       <w:rPr>
+                        <w:rFonts w:ascii="Arial" w:hAnsi="Arial" w:cs="Arial"/>
                         <w:noProof/>
+                        <w:sz w:val="20"/>
                         <w:lang w:val="es-ES"/>
                       </w:rPr>
                     </w:pPr>
                     <w:r>
                       <w:rPr>
+                        <w:rFonts w:ascii="Arial" w:hAnsi="Arial" w:cs="Arial"/>
                         <w:noProof/>
+                        <w:sz w:val="20"/>
                         <w:lang w:val="es-ES"/>
                       </w:rPr>
                       <w:t xml:space="preserve">[9] </w:t>
@@ -8048,40 +8754,49 @@
                   <w:p>
                     <w:pPr>
                       <w:pStyle w:val="Bibliografa"/>
+                      <w:spacing w:line="240" w:lineRule="auto"/>
                       <w:rPr>
+                        <w:rFonts w:ascii="Arial" w:hAnsi="Arial" w:cs="Arial"/>
                         <w:noProof/>
+                        <w:sz w:val="20"/>
                         <w:lang w:val="es-ES"/>
                       </w:rPr>
                     </w:pPr>
                     <w:r>
                       <w:rPr>
+                        <w:rFonts w:ascii="Arial" w:hAnsi="Arial" w:cs="Arial"/>
                         <w:noProof/>
+                        <w:sz w:val="20"/>
                         <w:lang w:val="es-ES"/>
                       </w:rPr>
-                      <w:t xml:space="preserve">J. A. P. Sánchez, «Blockchain y contratos inteligentes: aproximación a sus problemáticas y retos jurídicos,» </w:t>
+                      <w:t xml:space="preserve">S. P. K. S. C. Arati Baliga, «Performance Evaluation of the Quorum Blockchain Platform,» </w:t>
                     </w:r>
                     <w:r>
                       <w:rPr>
+                        <w:rFonts w:ascii="Arial" w:hAnsi="Arial" w:cs="Arial"/>
                         <w:i/>
                         <w:iCs/>
                         <w:noProof/>
+                        <w:sz w:val="20"/>
                         <w:lang w:val="es-ES"/>
                       </w:rPr>
-                      <w:t xml:space="preserve">Revista de Derecho Privado, </w:t>
+                      <w:t xml:space="preserve">Cryptography and Security, </w:t>
                     </w:r>
                     <w:r>
                       <w:rPr>
+                        <w:rFonts w:ascii="Arial" w:hAnsi="Arial" w:cs="Arial"/>
                         <w:noProof/>
+                        <w:sz w:val="20"/>
                         <w:lang w:val="es-ES"/>
                       </w:rPr>
-                      <w:t xml:space="preserve">nº 39, pp. 175-201, 2020. </w:t>
+                      <w:t xml:space="preserve">2018. </w:t>
                     </w:r>
                   </w:p>
                 </w:tc>
               </w:tr>
               <w:tr>
                 <w:trPr>
-                  <w:divId w:val="1954166999"/>
+                  <w:divId w:val="189925892"/>
                   <w:tblCellSpacing w:w="15" w:type="dxa"/>
                 </w:trPr>
                 <w:tc>
@@ -8092,14 +8807,19 @@
                   <w:p>
                     <w:pPr>
                       <w:pStyle w:val="Bibliografa"/>
+                      <w:spacing w:line="240" w:lineRule="auto"/>
                       <w:rPr>
+                        <w:rFonts w:ascii="Arial" w:hAnsi="Arial" w:cs="Arial"/>
                         <w:noProof/>
+                        <w:sz w:val="20"/>
                         <w:lang w:val="es-ES"/>
                       </w:rPr>
                     </w:pPr>
                     <w:r>
                       <w:rPr>
+                        <w:rFonts w:ascii="Arial" w:hAnsi="Arial" w:cs="Arial"/>
                         <w:noProof/>
+                        <w:sz w:val="20"/>
                         <w:lang w:val="es-ES"/>
                       </w:rPr>
                       <w:t xml:space="preserve">[10] </w:t>
@@ -8114,40 +8834,49 @@
                   <w:p>
                     <w:pPr>
                       <w:pStyle w:val="Bibliografa"/>
+                      <w:spacing w:line="240" w:lineRule="auto"/>
                       <w:rPr>
+                        <w:rFonts w:ascii="Arial" w:hAnsi="Arial" w:cs="Arial"/>
                         <w:noProof/>
+                        <w:sz w:val="20"/>
                         <w:lang w:val="es-ES"/>
                       </w:rPr>
                     </w:pPr>
                     <w:r>
                       <w:rPr>
+                        <w:rFonts w:ascii="Arial" w:hAnsi="Arial" w:cs="Arial"/>
                         <w:noProof/>
+                        <w:sz w:val="20"/>
                         <w:lang w:val="es-ES"/>
                       </w:rPr>
-                      <w:t xml:space="preserve">J. A. PADILLA SÁNCHEZ, «Blockchain y contratos inteligentes: aproximación a sus problemáticas y retos jurídicos,» </w:t>
+                      <w:t xml:space="preserve">D. López Jiménez, «Blockchain: aspectos tecnológicos, empresariales y legales,» </w:t>
                     </w:r>
                     <w:r>
                       <w:rPr>
+                        <w:rFonts w:ascii="Arial" w:hAnsi="Arial" w:cs="Arial"/>
                         <w:i/>
                         <w:iCs/>
                         <w:noProof/>
+                        <w:sz w:val="20"/>
                         <w:lang w:val="es-ES"/>
                       </w:rPr>
-                      <w:t xml:space="preserve">Revista de Derecho Privado, </w:t>
+                      <w:t xml:space="preserve">PAAKAT: revista de tecnología y sociedad, </w:t>
                     </w:r>
                     <w:r>
                       <w:rPr>
+                        <w:rFonts w:ascii="Arial" w:hAnsi="Arial" w:cs="Arial"/>
                         <w:noProof/>
+                        <w:sz w:val="20"/>
                         <w:lang w:val="es-ES"/>
                       </w:rPr>
-                      <w:t xml:space="preserve">nº 39, pp. 175-201, 2020. </w:t>
+                      <w:t xml:space="preserve">nº 18, 2020. </w:t>
                     </w:r>
                   </w:p>
                 </w:tc>
               </w:tr>
               <w:tr>
                 <w:trPr>
-                  <w:divId w:val="1954166999"/>
+                  <w:divId w:val="189925892"/>
                   <w:tblCellSpacing w:w="15" w:type="dxa"/>
                 </w:trPr>
                 <w:tc>
@@ -8158,14 +8887,19 @@
                   <w:p>
                     <w:pPr>
                       <w:pStyle w:val="Bibliografa"/>
+                      <w:spacing w:line="240" w:lineRule="auto"/>
                       <w:rPr>
+                        <w:rFonts w:ascii="Arial" w:hAnsi="Arial" w:cs="Arial"/>
                         <w:noProof/>
+                        <w:sz w:val="20"/>
                         <w:lang w:val="es-ES"/>
                       </w:rPr>
                     </w:pPr>
                     <w:r>
                       <w:rPr>
+                        <w:rFonts w:ascii="Arial" w:hAnsi="Arial" w:cs="Arial"/>
                         <w:noProof/>
+                        <w:sz w:val="20"/>
                         <w:lang w:val="es-ES"/>
                       </w:rPr>
                       <w:t xml:space="preserve">[11] </w:t>
@@ -8180,30 +8914,379 @@
                   <w:p>
                     <w:pPr>
                       <w:pStyle w:val="Bibliografa"/>
+                      <w:spacing w:line="240" w:lineRule="auto"/>
                       <w:rPr>
+                        <w:rFonts w:ascii="Arial" w:hAnsi="Arial" w:cs="Arial"/>
                         <w:noProof/>
+                        <w:sz w:val="20"/>
                         <w:lang w:val="es-ES"/>
                       </w:rPr>
                     </w:pPr>
                     <w:r>
                       <w:rPr>
+                        <w:rFonts w:ascii="Arial" w:hAnsi="Arial" w:cs="Arial"/>
                         <w:noProof/>
+                        <w:sz w:val="20"/>
+                        <w:lang w:val="es-ES"/>
+                      </w:rPr>
+                      <w:t>R3, «Corda Platform,» 2021. [En línea]. Available: https://www.r3.com/corda-platform/. [Último acceso: 21 03 2021].</w:t>
+                    </w:r>
+                  </w:p>
+                </w:tc>
+              </w:tr>
+              <w:tr>
+                <w:trPr>
+                  <w:divId w:val="189925892"/>
+                  <w:tblCellSpacing w:w="15" w:type="dxa"/>
+                </w:trPr>
+                <w:tc>
+                  <w:tcPr>
+                    <w:tcW w:w="50" w:type="pct"/>
+                    <w:hideMark/>
+                  </w:tcPr>
+                  <w:p>
+                    <w:pPr>
+                      <w:pStyle w:val="Bibliografa"/>
+                      <w:spacing w:line="240" w:lineRule="auto"/>
+                      <w:rPr>
+                        <w:rFonts w:ascii="Arial" w:hAnsi="Arial" w:cs="Arial"/>
+                        <w:noProof/>
+                        <w:sz w:val="20"/>
+                        <w:lang w:val="es-ES"/>
+                      </w:rPr>
+                    </w:pPr>
+                    <w:r>
+                      <w:rPr>
+                        <w:rFonts w:ascii="Arial" w:hAnsi="Arial" w:cs="Arial"/>
+                        <w:noProof/>
+                        <w:sz w:val="20"/>
+                        <w:lang w:val="es-ES"/>
+                      </w:rPr>
+                      <w:t xml:space="preserve">[12] </w:t>
+                    </w:r>
+                  </w:p>
+                </w:tc>
+                <w:tc>
+                  <w:tcPr>
+                    <w:tcW w:w="0" w:type="auto"/>
+                    <w:hideMark/>
+                  </w:tcPr>
+                  <w:p>
+                    <w:pPr>
+                      <w:pStyle w:val="Bibliografa"/>
+                      <w:spacing w:line="240" w:lineRule="auto"/>
+                      <w:rPr>
+                        <w:rFonts w:ascii="Arial" w:hAnsi="Arial" w:cs="Arial"/>
+                        <w:noProof/>
+                        <w:sz w:val="20"/>
+                        <w:lang w:val="es-ES"/>
+                      </w:rPr>
+                    </w:pPr>
+                    <w:r>
+                      <w:rPr>
+                        <w:rFonts w:ascii="Arial" w:hAnsi="Arial" w:cs="Arial"/>
+                        <w:noProof/>
+                        <w:sz w:val="20"/>
+                        <w:lang w:val="es-ES"/>
+                      </w:rPr>
+                      <w:t>AWS Amazon, «Cloud9 Pricing,» 2021. [En línea]. Available: https://aws.amazon.com/es/cloud9/pricing/. [Último acceso: 21 03 2021].</w:t>
+                    </w:r>
+                  </w:p>
+                </w:tc>
+              </w:tr>
+              <w:tr>
+                <w:trPr>
+                  <w:divId w:val="189925892"/>
+                  <w:tblCellSpacing w:w="15" w:type="dxa"/>
+                </w:trPr>
+                <w:tc>
+                  <w:tcPr>
+                    <w:tcW w:w="50" w:type="pct"/>
+                    <w:hideMark/>
+                  </w:tcPr>
+                  <w:p>
+                    <w:pPr>
+                      <w:pStyle w:val="Bibliografa"/>
+                      <w:spacing w:line="240" w:lineRule="auto"/>
+                      <w:rPr>
+                        <w:rFonts w:ascii="Arial" w:hAnsi="Arial" w:cs="Arial"/>
+                        <w:noProof/>
+                        <w:sz w:val="20"/>
+                        <w:lang w:val="es-ES"/>
+                      </w:rPr>
+                    </w:pPr>
+                    <w:r>
+                      <w:rPr>
+                        <w:rFonts w:ascii="Arial" w:hAnsi="Arial" w:cs="Arial"/>
+                        <w:noProof/>
+                        <w:sz w:val="20"/>
+                        <w:lang w:val="es-ES"/>
+                      </w:rPr>
+                      <w:t xml:space="preserve">[13] </w:t>
+                    </w:r>
+                  </w:p>
+                </w:tc>
+                <w:tc>
+                  <w:tcPr>
+                    <w:tcW w:w="0" w:type="auto"/>
+                    <w:hideMark/>
+                  </w:tcPr>
+                  <w:p>
+                    <w:pPr>
+                      <w:pStyle w:val="Bibliografa"/>
+                      <w:spacing w:line="240" w:lineRule="auto"/>
+                      <w:rPr>
+                        <w:rFonts w:ascii="Arial" w:hAnsi="Arial" w:cs="Arial"/>
+                        <w:noProof/>
+                        <w:sz w:val="20"/>
+                        <w:lang w:val="es-ES"/>
+                      </w:rPr>
+                    </w:pPr>
+                    <w:r>
+                      <w:rPr>
+                        <w:rFonts w:ascii="Arial" w:hAnsi="Arial" w:cs="Arial"/>
+                        <w:noProof/>
+                        <w:sz w:val="20"/>
+                        <w:lang w:val="es-ES"/>
+                      </w:rPr>
+                      <w:t>Google CLoud, «Calculadora de Precios,» 2021. [En línea]. Available: https://cloud.google.com/products/calculator?hl=es. [Último acceso: 21 03 2021].</w:t>
+                    </w:r>
+                  </w:p>
+                </w:tc>
+              </w:tr>
+              <w:tr>
+                <w:trPr>
+                  <w:divId w:val="189925892"/>
+                  <w:tblCellSpacing w:w="15" w:type="dxa"/>
+                </w:trPr>
+                <w:tc>
+                  <w:tcPr>
+                    <w:tcW w:w="50" w:type="pct"/>
+                    <w:hideMark/>
+                  </w:tcPr>
+                  <w:p>
+                    <w:pPr>
+                      <w:pStyle w:val="Bibliografa"/>
+                      <w:spacing w:line="240" w:lineRule="auto"/>
+                      <w:rPr>
+                        <w:rFonts w:ascii="Arial" w:hAnsi="Arial" w:cs="Arial"/>
+                        <w:noProof/>
+                        <w:sz w:val="20"/>
+                        <w:lang w:val="es-ES"/>
+                      </w:rPr>
+                    </w:pPr>
+                    <w:r>
+                      <w:rPr>
+                        <w:rFonts w:ascii="Arial" w:hAnsi="Arial" w:cs="Arial"/>
+                        <w:noProof/>
+                        <w:sz w:val="20"/>
+                        <w:lang w:val="es-ES"/>
+                      </w:rPr>
+                      <w:t xml:space="preserve">[14] </w:t>
+                    </w:r>
+                  </w:p>
+                </w:tc>
+                <w:tc>
+                  <w:tcPr>
+                    <w:tcW w:w="0" w:type="auto"/>
+                    <w:hideMark/>
+                  </w:tcPr>
+                  <w:p>
+                    <w:pPr>
+                      <w:pStyle w:val="Bibliografa"/>
+                      <w:spacing w:line="240" w:lineRule="auto"/>
+                      <w:rPr>
+                        <w:rFonts w:ascii="Arial" w:hAnsi="Arial" w:cs="Arial"/>
+                        <w:noProof/>
+                        <w:sz w:val="20"/>
+                        <w:lang w:val="es-ES"/>
+                      </w:rPr>
+                    </w:pPr>
+                    <w:r>
+                      <w:rPr>
+                        <w:rFonts w:ascii="Arial" w:hAnsi="Arial" w:cs="Arial"/>
+                        <w:noProof/>
+                        <w:sz w:val="20"/>
+                        <w:lang w:val="es-ES"/>
+                      </w:rPr>
+                      <w:t xml:space="preserve">J. A. P. Sánchez, «Blockchain y contratos inteligentes: aproximación a sus problemáticas y retos jurídicos,» </w:t>
+                    </w:r>
+                    <w:r>
+                      <w:rPr>
+                        <w:rFonts w:ascii="Arial" w:hAnsi="Arial" w:cs="Arial"/>
+                        <w:i/>
+                        <w:iCs/>
+                        <w:noProof/>
+                        <w:sz w:val="20"/>
+                        <w:lang w:val="es-ES"/>
+                      </w:rPr>
+                      <w:t xml:space="preserve">Revista de Derecho Privado, </w:t>
+                    </w:r>
+                    <w:r>
+                      <w:rPr>
+                        <w:rFonts w:ascii="Arial" w:hAnsi="Arial" w:cs="Arial"/>
+                        <w:noProof/>
+                        <w:sz w:val="20"/>
+                        <w:lang w:val="es-ES"/>
+                      </w:rPr>
+                      <w:t xml:space="preserve">nº 39, pp. 175-201, 2020. </w:t>
+                    </w:r>
+                  </w:p>
+                </w:tc>
+              </w:tr>
+              <w:tr>
+                <w:trPr>
+                  <w:divId w:val="189925892"/>
+                  <w:tblCellSpacing w:w="15" w:type="dxa"/>
+                </w:trPr>
+                <w:tc>
+                  <w:tcPr>
+                    <w:tcW w:w="50" w:type="pct"/>
+                    <w:hideMark/>
+                  </w:tcPr>
+                  <w:p>
+                    <w:pPr>
+                      <w:pStyle w:val="Bibliografa"/>
+                      <w:spacing w:line="240" w:lineRule="auto"/>
+                      <w:rPr>
+                        <w:rFonts w:ascii="Arial" w:hAnsi="Arial" w:cs="Arial"/>
+                        <w:noProof/>
+                        <w:sz w:val="20"/>
+                        <w:lang w:val="es-ES"/>
+                      </w:rPr>
+                    </w:pPr>
+                    <w:r>
+                      <w:rPr>
+                        <w:rFonts w:ascii="Arial" w:hAnsi="Arial" w:cs="Arial"/>
+                        <w:noProof/>
+                        <w:sz w:val="20"/>
+                        <w:lang w:val="es-ES"/>
+                      </w:rPr>
+                      <w:t xml:space="preserve">[15] </w:t>
+                    </w:r>
+                  </w:p>
+                </w:tc>
+                <w:tc>
+                  <w:tcPr>
+                    <w:tcW w:w="0" w:type="auto"/>
+                    <w:hideMark/>
+                  </w:tcPr>
+                  <w:p>
+                    <w:pPr>
+                      <w:pStyle w:val="Bibliografa"/>
+                      <w:spacing w:line="240" w:lineRule="auto"/>
+                      <w:rPr>
+                        <w:rFonts w:ascii="Arial" w:hAnsi="Arial" w:cs="Arial"/>
+                        <w:noProof/>
+                        <w:sz w:val="20"/>
+                        <w:lang w:val="es-ES"/>
+                      </w:rPr>
+                    </w:pPr>
+                    <w:r>
+                      <w:rPr>
+                        <w:rFonts w:ascii="Arial" w:hAnsi="Arial" w:cs="Arial"/>
+                        <w:noProof/>
+                        <w:sz w:val="20"/>
+                        <w:lang w:val="es-ES"/>
+                      </w:rPr>
+                      <w:t xml:space="preserve">J. A. PADILLA SÁNCHEZ, «Blockchain y contratos inteligentes: aproximación a sus problemáticas y retos jurídicos,» </w:t>
+                    </w:r>
+                    <w:r>
+                      <w:rPr>
+                        <w:rFonts w:ascii="Arial" w:hAnsi="Arial" w:cs="Arial"/>
+                        <w:i/>
+                        <w:iCs/>
+                        <w:noProof/>
+                        <w:sz w:val="20"/>
+                        <w:lang w:val="es-ES"/>
+                      </w:rPr>
+                      <w:t xml:space="preserve">Revista de Derecho Privado, </w:t>
+                    </w:r>
+                    <w:r>
+                      <w:rPr>
+                        <w:rFonts w:ascii="Arial" w:hAnsi="Arial" w:cs="Arial"/>
+                        <w:noProof/>
+                        <w:sz w:val="20"/>
+                        <w:lang w:val="es-ES"/>
+                      </w:rPr>
+                      <w:t xml:space="preserve">nº 39, pp. 175-201, 2020. </w:t>
+                    </w:r>
+                  </w:p>
+                </w:tc>
+              </w:tr>
+              <w:tr>
+                <w:trPr>
+                  <w:divId w:val="189925892"/>
+                  <w:tblCellSpacing w:w="15" w:type="dxa"/>
+                </w:trPr>
+                <w:tc>
+                  <w:tcPr>
+                    <w:tcW w:w="50" w:type="pct"/>
+                    <w:hideMark/>
+                  </w:tcPr>
+                  <w:p>
+                    <w:pPr>
+                      <w:pStyle w:val="Bibliografa"/>
+                      <w:spacing w:line="240" w:lineRule="auto"/>
+                      <w:rPr>
+                        <w:rFonts w:ascii="Arial" w:hAnsi="Arial" w:cs="Arial"/>
+                        <w:noProof/>
+                        <w:sz w:val="20"/>
+                        <w:lang w:val="es-ES"/>
+                      </w:rPr>
+                    </w:pPr>
+                    <w:r>
+                      <w:rPr>
+                        <w:rFonts w:ascii="Arial" w:hAnsi="Arial" w:cs="Arial"/>
+                        <w:noProof/>
+                        <w:sz w:val="20"/>
+                        <w:lang w:val="es-ES"/>
+                      </w:rPr>
+                      <w:t xml:space="preserve">[16] </w:t>
+                    </w:r>
+                  </w:p>
+                </w:tc>
+                <w:tc>
+                  <w:tcPr>
+                    <w:tcW w:w="0" w:type="auto"/>
+                    <w:hideMark/>
+                  </w:tcPr>
+                  <w:p>
+                    <w:pPr>
+                      <w:pStyle w:val="Bibliografa"/>
+                      <w:spacing w:line="240" w:lineRule="auto"/>
+                      <w:rPr>
+                        <w:rFonts w:ascii="Arial" w:hAnsi="Arial" w:cs="Arial"/>
+                        <w:noProof/>
+                        <w:sz w:val="20"/>
+                        <w:lang w:val="es-ES"/>
+                      </w:rPr>
+                    </w:pPr>
+                    <w:r>
+                      <w:rPr>
+                        <w:rFonts w:ascii="Arial" w:hAnsi="Arial" w:cs="Arial"/>
+                        <w:noProof/>
+                        <w:sz w:val="20"/>
                         <w:lang w:val="es-ES"/>
                       </w:rPr>
                       <w:t xml:space="preserve">R. X. Villacís Naranjo, «La legislación ecuatoriana en el uso de Blockchain,» </w:t>
                     </w:r>
                     <w:r>
                       <w:rPr>
+                        <w:rFonts w:ascii="Arial" w:hAnsi="Arial" w:cs="Arial"/>
                         <w:i/>
                         <w:iCs/>
                         <w:noProof/>
+                        <w:sz w:val="20"/>
                         <w:lang w:val="es-ES"/>
                       </w:rPr>
                       <w:t xml:space="preserve">ETIC, Soluciones Legales, </w:t>
                     </w:r>
                     <w:r>
                       <w:rPr>
+                        <w:rFonts w:ascii="Arial" w:hAnsi="Arial" w:cs="Arial"/>
                         <w:noProof/>
+                        <w:sz w:val="20"/>
                         <w:lang w:val="es-ES"/>
                       </w:rPr>
                       <w:t xml:space="preserve">pp. 80 - 97, 2019. </w:t>
@@ -8214,9 +9297,10 @@
             </w:tbl>
             <w:p>
               <w:pPr>
-                <w:divId w:val="1954166999"/>
+                <w:spacing w:line="240" w:lineRule="auto"/>
+                <w:divId w:val="189925892"/>
                 <w:rPr>
-                  <w:rFonts w:eastAsia="Times New Roman"/>
+                  <w:rFonts w:ascii="Arial" w:eastAsia="Times New Roman" w:hAnsi="Arial" w:cs="Arial"/>
                   <w:noProof/>
                 </w:rPr>
               </w:pPr>
@@ -8281,7 +9365,6 @@
         <w:docPartUnique/>
       </w:docPartObj>
     </w:sdtPr>
-    <w:sdtEndPr/>
     <w:sdtContent>
       <w:p>
         <w:pPr>
@@ -8328,7 +9411,6 @@
         <w:docPartUnique/>
       </w:docPartObj>
     </w:sdtPr>
-    <w:sdtEndPr/>
     <w:sdtContent>
       <w:p>
         <w:pPr>
@@ -8349,7 +9431,7 @@
             <w:noProof/>
             <w:lang w:val="es-ES"/>
           </w:rPr>
-          <w:t>12</w:t>
+          <w:t>13</w:t>
         </w:r>
         <w:r>
           <w:fldChar w:fldCharType="end"/>
@@ -9166,6 +10248,92 @@
     </w:lvl>
   </w:abstractNum>
   <w:abstractNum w:abstractNumId="7" w15:restartNumberingAfterBreak="0">
+    <w:nsid w:val="5D1F270C"/>
+    <w:multiLevelType w:val="hybridMultilevel"/>
+    <w:tmpl w:val="00A62538"/>
+    <w:lvl w:ilvl="0" w:tplc="300A000F">
+      <w:start w:val="1"/>
+      <w:numFmt w:val="decimal"/>
+      <w:lvlText w:val="%1."/>
+      <w:lvlJc w:val="left"/>
+      <w:pPr>
+        <w:ind w:left="720" w:hanging="360"/>
+      </w:pPr>
+    </w:lvl>
+    <w:lvl w:ilvl="1" w:tplc="300A0019" w:tentative="1">
+      <w:start w:val="1"/>
+      <w:numFmt w:val="lowerLetter"/>
+      <w:lvlText w:val="%2."/>
+      <w:lvlJc w:val="left"/>
+      <w:pPr>
+        <w:ind w:left="1440" w:hanging="360"/>
+      </w:pPr>
+    </w:lvl>
+    <w:lvl w:ilvl="2" w:tplc="300A001B" w:tentative="1">
+      <w:start w:val="1"/>
+      <w:numFmt w:val="lowerRoman"/>
+      <w:lvlText w:val="%3."/>
+      <w:lvlJc w:val="right"/>
+      <w:pPr>
+        <w:ind w:left="2160" w:hanging="180"/>
+      </w:pPr>
+    </w:lvl>
+    <w:lvl w:ilvl="3" w:tplc="300A000F" w:tentative="1">
+      <w:start w:val="1"/>
+      <w:numFmt w:val="decimal"/>
+      <w:lvlText w:val="%4."/>
+      <w:lvlJc w:val="left"/>
+      <w:pPr>
+        <w:ind w:left="2880" w:hanging="360"/>
+      </w:pPr>
+    </w:lvl>
+    <w:lvl w:ilvl="4" w:tplc="300A0019" w:tentative="1">
+      <w:start w:val="1"/>
+      <w:numFmt w:val="lowerLetter"/>
+      <w:lvlText w:val="%5."/>
+      <w:lvlJc w:val="left"/>
+      <w:pPr>
+        <w:ind w:left="3600" w:hanging="360"/>
+      </w:pPr>
+    </w:lvl>
+    <w:lvl w:ilvl="5" w:tplc="300A001B" w:tentative="1">
+      <w:start w:val="1"/>
+      <w:numFmt w:val="lowerRoman"/>
+      <w:lvlText w:val="%6."/>
+      <w:lvlJc w:val="right"/>
+      <w:pPr>
+        <w:ind w:left="4320" w:hanging="180"/>
+      </w:pPr>
+    </w:lvl>
+    <w:lvl w:ilvl="6" w:tplc="300A000F" w:tentative="1">
+      <w:start w:val="1"/>
+      <w:numFmt w:val="decimal"/>
+      <w:lvlText w:val="%7."/>
+      <w:lvlJc w:val="left"/>
+      <w:pPr>
+        <w:ind w:left="5040" w:hanging="360"/>
+      </w:pPr>
+    </w:lvl>
+    <w:lvl w:ilvl="7" w:tplc="300A0019" w:tentative="1">
+      <w:start w:val="1"/>
+      <w:numFmt w:val="lowerLetter"/>
+      <w:lvlText w:val="%8."/>
+      <w:lvlJc w:val="left"/>
+      <w:pPr>
+        <w:ind w:left="5760" w:hanging="360"/>
+      </w:pPr>
+    </w:lvl>
+    <w:lvl w:ilvl="8" w:tplc="300A001B" w:tentative="1">
+      <w:start w:val="1"/>
+      <w:numFmt w:val="lowerRoman"/>
+      <w:lvlText w:val="%9."/>
+      <w:lvlJc w:val="right"/>
+      <w:pPr>
+        <w:ind w:left="6480" w:hanging="180"/>
+      </w:pPr>
+    </w:lvl>
+  </w:abstractNum>
+  <w:abstractNum w:abstractNumId="8" w15:restartNumberingAfterBreak="0">
     <w:nsid w:val="64461BB2"/>
     <w:multiLevelType w:val="hybridMultilevel"/>
     <w:tmpl w:val="7DEC4B76"/>
@@ -9251,7 +10419,7 @@
       </w:pPr>
     </w:lvl>
   </w:abstractNum>
-  <w:abstractNum w:abstractNumId="8" w15:restartNumberingAfterBreak="0">
+  <w:abstractNum w:abstractNumId="9" w15:restartNumberingAfterBreak="0">
     <w:nsid w:val="69CE5CE3"/>
     <w:multiLevelType w:val="hybridMultilevel"/>
     <w:tmpl w:val="6430EBD4"/>
@@ -9364,7 +10532,7 @@
       </w:rPr>
     </w:lvl>
   </w:abstractNum>
-  <w:abstractNum w:abstractNumId="9" w15:restartNumberingAfterBreak="0">
+  <w:abstractNum w:abstractNumId="10" w15:restartNumberingAfterBreak="0">
     <w:nsid w:val="6A3B270E"/>
     <w:multiLevelType w:val="hybridMultilevel"/>
     <w:tmpl w:val="1EF61296"/>
@@ -9477,7 +10645,7 @@
       </w:rPr>
     </w:lvl>
   </w:abstractNum>
-  <w:abstractNum w:abstractNumId="10" w15:restartNumberingAfterBreak="0">
+  <w:abstractNum w:abstractNumId="11" w15:restartNumberingAfterBreak="0">
     <w:nsid w:val="75871154"/>
     <w:multiLevelType w:val="hybridMultilevel"/>
     <w:tmpl w:val="E214C3DA"/>
@@ -9590,10 +10758,10 @@
       </w:rPr>
     </w:lvl>
   </w:abstractNum>
-  <w:abstractNum w:abstractNumId="11" w15:restartNumberingAfterBreak="0">
+  <w:abstractNum w:abstractNumId="12" w15:restartNumberingAfterBreak="0">
     <w:nsid w:val="7BE54314"/>
     <w:multiLevelType w:val="hybridMultilevel"/>
-    <w:tmpl w:val="0EA67330"/>
+    <w:tmpl w:val="CC080DE4"/>
     <w:lvl w:ilvl="0" w:tplc="300A0001">
       <w:start w:val="1"/>
       <w:numFmt w:val="bullet"/>
@@ -9703,7 +10871,7 @@
       </w:rPr>
     </w:lvl>
   </w:abstractNum>
-  <w:abstractNum w:abstractNumId="12" w15:restartNumberingAfterBreak="0">
+  <w:abstractNum w:abstractNumId="13" w15:restartNumberingAfterBreak="0">
     <w:nsid w:val="7DE92671"/>
     <w:multiLevelType w:val="hybridMultilevel"/>
     <w:tmpl w:val="E48085E4"/>
@@ -9820,10 +10988,10 @@
     <w:abstractNumId w:val="1"/>
   </w:num>
   <w:num w:numId="2">
-    <w:abstractNumId w:val="9"/>
+    <w:abstractNumId w:val="10"/>
   </w:num>
   <w:num w:numId="3">
-    <w:abstractNumId w:val="8"/>
+    <w:abstractNumId w:val="9"/>
   </w:num>
   <w:num w:numId="4">
     <w:abstractNumId w:val="5"/>
@@ -9832,28 +11000,31 @@
     <w:abstractNumId w:val="6"/>
   </w:num>
   <w:num w:numId="6">
-    <w:abstractNumId w:val="12"/>
+    <w:abstractNumId w:val="13"/>
   </w:num>
   <w:num w:numId="7">
     <w:abstractNumId w:val="3"/>
   </w:num>
   <w:num w:numId="8">
-    <w:abstractNumId w:val="7"/>
+    <w:abstractNumId w:val="8"/>
   </w:num>
   <w:num w:numId="9">
-    <w:abstractNumId w:val="11"/>
+    <w:abstractNumId w:val="12"/>
   </w:num>
   <w:num w:numId="10">
     <w:abstractNumId w:val="0"/>
   </w:num>
   <w:num w:numId="11">
-    <w:abstractNumId w:val="10"/>
+    <w:abstractNumId w:val="11"/>
   </w:num>
   <w:num w:numId="12">
     <w:abstractNumId w:val="4"/>
   </w:num>
   <w:num w:numId="13">
     <w:abstractNumId w:val="2"/>
+  </w:num>
+  <w:num w:numId="14">
+    <w:abstractNumId w:val="7"/>
   </w:num>
 </w:numbering>
 </file>
@@ -10324,7 +11495,6 @@
   <w:style w:type="character" w:default="1" w:styleId="Fuentedeprrafopredeter">
     <w:name w:val="Default Paragraph Font"/>
     <w:uiPriority w:val="1"/>
-    <w:semiHidden/>
     <w:unhideWhenUsed/>
   </w:style>
   <w:style w:type="table" w:default="1" w:styleId="Tablanormal">
@@ -10752,6 +11922,25 @@
       <w:szCs w:val="24"/>
       <w:lang w:eastAsia="es-EC"/>
     </w:rPr>
+  </w:style>
+  <w:style w:type="table" w:styleId="Tablaconcuadrcula">
+    <w:name w:val="Table Grid"/>
+    <w:basedOn w:val="Tablanormal"/>
+    <w:uiPriority w:val="39"/>
+    <w:rsid w:val="008F26D5"/>
+    <w:pPr>
+      <w:spacing w:after="0" w:line="240" w:lineRule="auto"/>
+    </w:pPr>
+    <w:tblPr>
+      <w:tblBorders>
+        <w:top w:val="single" w:sz="4" w:space="0" w:color="auto"/>
+        <w:left w:val="single" w:sz="4" w:space="0" w:color="auto"/>
+        <w:bottom w:val="single" w:sz="4" w:space="0" w:color="auto"/>
+        <w:right w:val="single" w:sz="4" w:space="0" w:color="auto"/>
+        <w:insideH w:val="single" w:sz="4" w:space="0" w:color="auto"/>
+        <w:insideV w:val="single" w:sz="4" w:space="0" w:color="auto"/>
+      </w:tblBorders>
+    </w:tblPr>
   </w:style>
 </w:styles>
 </file>
@@ -11184,7 +12373,7 @@
     <b:JournalName>Revista de Derecho Privado</b:JournalName>
     <b:Pages>175-201</b:Pages>
     <b:Issue>39</b:Issue>
-    <b:RefOrder>9</b:RefOrder>
+    <b:RefOrder>14</b:RefOrder>
   </b:Source>
   <b:Source>
     <b:Tag>ElT20</b:Tag>
@@ -11296,7 +12485,7 @@
     </b:Author>
     <b:JournalName>ETIC, Soluciones Legales</b:JournalName>
     <b:Pages>80 - 97</b:Pages>
-    <b:RefOrder>11</b:RefOrder>
+    <b:RefOrder>16</b:RefOrder>
   </b:Source>
   <b:Source>
     <b:Tag>PAD20</b:Tag>
@@ -11318,7 +12507,102 @@
     <b:Year>2020</b:Year>
     <b:Pages>175-201</b:Pages>
     <b:Issue>39</b:Issue>
+    <b:RefOrder>15</b:RefOrder>
+  </b:Source>
+  <b:Source>
+    <b:Tag>AWS21</b:Tag>
+    <b:SourceType>InternetSite</b:SourceType>
+    <b:Guid>{32FCB583-197B-4A32-AF0C-7DCD7B987BE7}</b:Guid>
+    <b:Title>Cloud9 Pricing</b:Title>
+    <b:Year>2021</b:Year>
+    <b:Author>
+      <b:Author>
+        <b:Corporate>AWS Amazon</b:Corporate>
+      </b:Author>
+    </b:Author>
+    <b:YearAccessed>2021</b:YearAccessed>
+    <b:MonthAccessed>03</b:MonthAccessed>
+    <b:DayAccessed>21</b:DayAccessed>
+    <b:URL>https://aws.amazon.com/es/cloud9/pricing/</b:URL>
+    <b:RefOrder>12</b:RefOrder>
+  </b:Source>
+  <b:Source>
+    <b:Tag>Goo21</b:Tag>
+    <b:SourceType>InternetSite</b:SourceType>
+    <b:Guid>{332489B0-F795-4284-906D-DC250CD75DB8}</b:Guid>
+    <b:Author>
+      <b:Author>
+        <b:Corporate>Google CLoud</b:Corporate>
+      </b:Author>
+    </b:Author>
+    <b:Title>Calculadora de Precios</b:Title>
+    <b:Year>2021</b:Year>
+    <b:YearAccessed>2021</b:YearAccessed>
+    <b:MonthAccessed>03</b:MonthAccessed>
+    <b:DayAccessed>21</b:DayAccessed>
+    <b:URL>https://cloud.google.com/products/calculator?hl=es</b:URL>
+    <b:RefOrder>13</b:RefOrder>
+  </b:Source>
+  <b:Source>
+    <b:Tag>Ara18</b:Tag>
+    <b:SourceType>JournalArticle</b:SourceType>
+    <b:Guid>{E72A8908-0FAD-4595-AE50-45043290E864}</b:Guid>
+    <b:Title>Performance Evaluation of the Quorum Blockchain Platform</b:Title>
+    <b:Year>2018</b:Year>
+    <b:Author>
+      <b:Author>
+        <b:NameList>
+          <b:Person>
+            <b:Last>Arati Baliga</b:Last>
+            <b:First>Subhod,</b:First>
+            <b:Middle>Pandurang Kamat, Siddhartha Chatterjee</b:Middle>
+          </b:Person>
+        </b:NameList>
+      </b:Author>
+    </b:Author>
+    <b:JournalName>Cryptography and Security</b:JournalName>
+    <b:RefOrder>9</b:RefOrder>
+  </b:Source>
+  <b:Source>
+    <b:Tag>Lóp20</b:Tag>
+    <b:SourceType>JournalArticle</b:SourceType>
+    <b:Guid>{59D2BA37-76BD-41A8-B979-6496398B8DD4}</b:Guid>
+    <b:Author>
+      <b:Author>
+        <b:NameList>
+          <b:Person>
+            <b:Last>López Jiménez</b:Last>
+            <b:First>David</b:First>
+          </b:Person>
+        </b:NameList>
+      </b:Author>
+    </b:Author>
+    <b:Title>Blockchain: aspectos tecnológicos, empresariales y legales</b:Title>
+    <b:JournalName>PAAKAT: revista de tecnología y sociedad</b:JournalName>
+    <b:Year>2020</b:Year>
+    <b:Issue>18</b:Issue>
     <b:RefOrder>10</b:RefOrder>
+  </b:Source>
+  <b:Source>
+    <b:Tag>R321</b:Tag>
+    <b:SourceType>InternetSite</b:SourceType>
+    <b:Guid>{510E9A6F-66F5-4FAF-80BE-EA355A84B3E3}</b:Guid>
+    <b:Title>Corda Platform</b:Title>
+    <b:Year>2021</b:Year>
+    <b:Author>
+      <b:Author>
+        <b:NameList>
+          <b:Person>
+            <b:Last>R3</b:Last>
+          </b:Person>
+        </b:NameList>
+      </b:Author>
+    </b:Author>
+    <b:YearAccessed>2021</b:YearAccessed>
+    <b:MonthAccessed>03</b:MonthAccessed>
+    <b:DayAccessed>21</b:DayAccessed>
+    <b:URL>https://www.r3.com/corda-platform/</b:URL>
+    <b:RefOrder>11</b:RefOrder>
   </b:Source>
 </b:Sources>
 </file>
@@ -11332,7 +12616,7 @@
 </file>
 
 <file path=customXml/itemProps2.xml><?xml version="1.0" encoding="utf-8"?>
-<ds:datastoreItem xmlns:ds="http://schemas.openxmlformats.org/officeDocument/2006/customXml" ds:itemID="{C6A6A164-4910-43D2-B99D-E9335CF3BB81}">
+<ds:datastoreItem xmlns:ds="http://schemas.openxmlformats.org/officeDocument/2006/customXml" ds:itemID="{E3E34886-9763-4388-AC55-47E0DCC8D0F4}">
   <ds:schemaRefs>
     <ds:schemaRef ds:uri="http://schemas.openxmlformats.org/officeDocument/2006/bibliography"/>
   </ds:schemaRefs>
